--- a/oblig1/TSP - Report.docx
+++ b/oblig1/TSP - Report.docx
@@ -4313,7 +4313,7 @@
           <w:i/>
           <w:lang w:val="en-GB"/>
         </w:rPr>
-        <w:t xml:space="preserve">Barcelona Belgrade Istanbul Bucharest Budapest Berlin Copenhagen Hamburg Brussels Dublin Barcelona </w:t>
+        <w:t>Barcelona Belgrade Istanbul Bucharest Budapest Berlin Copenhagen Hamburg Brussels Dublin Barcelona</w:t>
       </w:r>
     </w:p>
     <w:p>
@@ -4354,7 +4354,7 @@
           <w:i/>
           <w:lang w:val="en-GB"/>
         </w:rPr>
-        <w:t>Code execution: 4.921797513961792s</w:t>
+        <w:t>Code execution: 3.715876340866089s</w:t>
       </w:r>
     </w:p>
     <w:p>
@@ -4362,48 +4362,6 @@
         <w:pStyle w:val="Listeavsnitt"/>
         <w:rPr>
           <w:i/>
-          <w:lang w:val="en-GB"/>
-        </w:rPr>
-      </w:pPr>
-      <w:bookmarkStart w:id="0" w:name="_GoBack"/>
-      <w:bookmarkEnd w:id="0"/>
-    </w:p>
-    <w:p>
-      <w:pPr>
-        <w:pStyle w:val="Listeavsnitt"/>
-        <w:numPr>
-          <w:ilvl w:val="0"/>
-          <w:numId w:val="3"/>
-        </w:numPr>
-        <w:rPr>
-          <w:lang w:val="en-GB"/>
-        </w:rPr>
-      </w:pPr>
-      <w:r>
-        <w:rPr>
-          <w:lang w:val="en-GB"/>
-        </w:rPr>
-        <w:t xml:space="preserve">Question: How long did it take the program to find it? </w:t>
-      </w:r>
-    </w:p>
-    <w:p>
-      <w:pPr>
-        <w:pStyle w:val="Listeavsnitt"/>
-        <w:rPr>
-          <w:lang w:val="en-GB"/>
-        </w:rPr>
-      </w:pPr>
-      <w:r>
-        <w:rPr>
-          <w:lang w:val="en-GB"/>
-        </w:rPr>
-        <w:t>Answer: The code used about 47.5s when finding optimal route for 10 cities</w:t>
-      </w:r>
-    </w:p>
-    <w:p>
-      <w:pPr>
-        <w:pStyle w:val="Listeavsnitt"/>
-        <w:rPr>
           <w:lang w:val="en-GB"/>
         </w:rPr>
       </w:pPr>
@@ -4423,6 +4381,58 @@
         <w:rPr>
           <w:lang w:val="en-GB"/>
         </w:rPr>
+        <w:t xml:space="preserve">Question: How long did it take the program to find it? </w:t>
+      </w:r>
+    </w:p>
+    <w:p>
+      <w:pPr>
+        <w:pStyle w:val="Listeavsnitt"/>
+        <w:rPr>
+          <w:lang w:val="en-GB"/>
+        </w:rPr>
+      </w:pPr>
+      <w:r>
+        <w:rPr>
+          <w:lang w:val="en-GB"/>
+        </w:rPr>
+        <w:t xml:space="preserve">Answer: The code used about </w:t>
+      </w:r>
+      <w:r>
+        <w:rPr>
+          <w:lang w:val="en-GB"/>
+        </w:rPr>
+        <w:t>3.7</w:t>
+      </w:r>
+      <w:r>
+        <w:rPr>
+          <w:lang w:val="en-GB"/>
+        </w:rPr>
+        <w:t>s when finding optimal route for 10 cities</w:t>
+      </w:r>
+    </w:p>
+    <w:p>
+      <w:pPr>
+        <w:pStyle w:val="Listeavsnitt"/>
+        <w:rPr>
+          <w:lang w:val="en-GB"/>
+        </w:rPr>
+      </w:pPr>
+    </w:p>
+    <w:p>
+      <w:pPr>
+        <w:pStyle w:val="Listeavsnitt"/>
+        <w:numPr>
+          <w:ilvl w:val="0"/>
+          <w:numId w:val="3"/>
+        </w:numPr>
+        <w:rPr>
+          <w:lang w:val="en-GB"/>
+        </w:rPr>
+      </w:pPr>
+      <w:r>
+        <w:rPr>
+          <w:lang w:val="en-GB"/>
+        </w:rPr>
         <w:t>Q</w:t>
       </w:r>
       <w:r>
@@ -4461,12 +4471,648 @@
         <w:rPr>
           <w:lang w:val="en-GB"/>
         </w:rPr>
-        <w:t>Answer: When testing for 6 cities it yielded:</w:t>
+        <w:t xml:space="preserve">Since it does not matter what the starting point is </w:t>
+      </w:r>
+      <w:proofErr w:type="gramStart"/>
+      <w:r>
+        <w:rPr>
+          <w:lang w:val="en-GB"/>
+        </w:rPr>
+        <w:t>as long as</w:t>
+      </w:r>
+      <w:proofErr w:type="gramEnd"/>
+      <w:r>
+        <w:rPr>
+          <w:lang w:val="en-GB"/>
+        </w:rPr>
+        <w:t xml:space="preserve"> the sequence of </w:t>
+      </w:r>
+      <w:r>
+        <w:rPr>
+          <w:lang w:val="en-GB"/>
+        </w:rPr>
+        <w:t xml:space="preserve">cities is the same. One can therefore do </w:t>
+      </w:r>
+      <m:oMath>
+        <m:d>
+          <m:dPr>
+            <m:ctrlPr>
+              <w:rPr>
+                <w:rFonts w:ascii="Cambria Math" w:hAnsi="Cambria Math"/>
+                <w:i/>
+                <w:lang w:val="en-GB"/>
+              </w:rPr>
+            </m:ctrlPr>
+          </m:dPr>
+          <m:e>
+            <m:r>
+              <w:rPr>
+                <w:rFonts w:ascii="Cambria Math" w:hAnsi="Cambria Math"/>
+                <w:lang w:val="en-GB"/>
+              </w:rPr>
+              <m:t>n-1</m:t>
+            </m:r>
+          </m:e>
+        </m:d>
+        <m:r>
+          <w:rPr>
+            <w:rFonts w:ascii="Cambria Math" w:hAnsi="Cambria Math"/>
+            <w:lang w:val="en-GB"/>
+          </w:rPr>
+          <m:t>!</m:t>
+        </m:r>
+      </m:oMath>
+      <w:r>
+        <w:rPr>
+          <w:rFonts w:eastAsiaTheme="minorEastAsia"/>
+          <w:lang w:val="en-GB"/>
+        </w:rPr>
+        <w:t xml:space="preserve"> </w:t>
+      </w:r>
+      <w:r>
+        <w:rPr>
+          <w:lang w:val="en-GB"/>
+        </w:rPr>
+        <w:t>permutations</w:t>
       </w:r>
     </w:p>
+    <w:tbl>
+      <w:tblPr>
+        <w:tblStyle w:val="Tabellrutenett"/>
+        <w:tblW w:w="0" w:type="auto"/>
+        <w:tblLook w:val="04A0" w:firstRow="1" w:lastRow="0" w:firstColumn="1" w:lastColumn="0" w:noHBand="0" w:noVBand="1"/>
+      </w:tblPr>
+      <w:tblGrid>
+        <w:gridCol w:w="2377"/>
+        <w:gridCol w:w="2387"/>
+        <w:gridCol w:w="2149"/>
+        <w:gridCol w:w="2149"/>
+      </w:tblGrid>
+      <w:tr>
+        <w:tc>
+          <w:tcPr>
+            <w:tcW w:w="2377" w:type="dxa"/>
+          </w:tcPr>
+          <w:p>
+            <w:pPr>
+              <w:rPr>
+                <w:lang w:val="en-GB"/>
+              </w:rPr>
+            </w:pPr>
+            <w:r>
+              <w:rPr>
+                <w:lang w:val="en-GB"/>
+              </w:rPr>
+              <w:t>Number of cities</w:t>
+            </w:r>
+          </w:p>
+        </w:tc>
+        <w:tc>
+          <w:tcPr>
+            <w:tcW w:w="2387" w:type="dxa"/>
+          </w:tcPr>
+          <w:p>
+            <w:pPr>
+              <w:rPr>
+                <w:lang w:val="en-GB"/>
+              </w:rPr>
+            </w:pPr>
+            <w:r>
+              <w:rPr>
+                <w:lang w:val="en-GB"/>
+              </w:rPr>
+              <w:t>Distance</w:t>
+            </w:r>
+            <w:r>
+              <w:rPr>
+                <w:lang w:val="en-GB"/>
+              </w:rPr>
+              <w:t>(km)</w:t>
+            </w:r>
+          </w:p>
+        </w:tc>
+        <w:tc>
+          <w:tcPr>
+            <w:tcW w:w="2149" w:type="dxa"/>
+          </w:tcPr>
+          <w:p>
+            <w:pPr>
+              <w:rPr>
+                <w:lang w:val="en-GB"/>
+              </w:rPr>
+            </w:pPr>
+            <w:r>
+              <w:rPr>
+                <w:lang w:val="en-GB"/>
+              </w:rPr>
+              <w:t>Time</w:t>
+            </w:r>
+            <w:r>
+              <w:rPr>
+                <w:lang w:val="en-GB"/>
+              </w:rPr>
+              <w:t>(s)</w:t>
+            </w:r>
+          </w:p>
+        </w:tc>
+        <w:tc>
+          <w:tcPr>
+            <w:tcW w:w="2149" w:type="dxa"/>
+          </w:tcPr>
+          <w:p>
+            <w:pPr>
+              <w:rPr>
+                <w:lang w:val="en-GB"/>
+              </w:rPr>
+            </w:pPr>
+            <w:r>
+              <w:rPr>
+                <w:lang w:val="en-GB"/>
+              </w:rPr>
+              <w:t>Permutations</w:t>
+            </w:r>
+          </w:p>
+        </w:tc>
+      </w:tr>
+      <w:tr>
+        <w:tc>
+          <w:tcPr>
+            <w:tcW w:w="2377" w:type="dxa"/>
+          </w:tcPr>
+          <w:p>
+            <w:pPr>
+              <w:jc w:val="center"/>
+              <w:rPr>
+                <w:lang w:val="en-GB"/>
+              </w:rPr>
+            </w:pPr>
+            <w:r>
+              <w:rPr>
+                <w:lang w:val="en-GB"/>
+              </w:rPr>
+              <w:t>6</w:t>
+            </w:r>
+          </w:p>
+        </w:tc>
+        <w:tc>
+          <w:tcPr>
+            <w:tcW w:w="2387" w:type="dxa"/>
+          </w:tcPr>
+          <w:p>
+            <w:pPr>
+              <w:rPr>
+                <w:lang w:val="en-GB"/>
+              </w:rPr>
+            </w:pPr>
+            <w:r>
+              <w:rPr>
+                <w:lang w:val="en-GB"/>
+              </w:rPr>
+              <w:t>5018</w:t>
+            </w:r>
+            <w:r>
+              <w:rPr>
+                <w:lang w:val="en-GB"/>
+              </w:rPr>
+              <w:t>.</w:t>
+            </w:r>
+            <w:r>
+              <w:rPr>
+                <w:lang w:val="en-GB"/>
+              </w:rPr>
+              <w:t>81</w:t>
+            </w:r>
+          </w:p>
+        </w:tc>
+        <w:tc>
+          <w:tcPr>
+            <w:tcW w:w="2149" w:type="dxa"/>
+          </w:tcPr>
+          <w:p>
+            <w:pPr>
+              <w:rPr>
+                <w:lang w:val="en-GB"/>
+              </w:rPr>
+            </w:pPr>
+            <w:r>
+              <w:rPr>
+                <w:lang w:val="en-GB"/>
+              </w:rPr>
+              <w:t>0.00203</w:t>
+            </w:r>
+          </w:p>
+        </w:tc>
+        <w:tc>
+          <w:tcPr>
+            <w:tcW w:w="2149" w:type="dxa"/>
+          </w:tcPr>
+          <w:p>
+            <w:pPr>
+              <w:rPr>
+                <w:lang w:val="en-GB"/>
+              </w:rPr>
+            </w:pPr>
+            <w:r>
+              <w:rPr>
+                <w:lang w:val="en-GB"/>
+              </w:rPr>
+              <w:t>120</w:t>
+            </w:r>
+          </w:p>
+        </w:tc>
+      </w:tr>
+      <w:tr>
+        <w:tc>
+          <w:tcPr>
+            <w:tcW w:w="2377" w:type="dxa"/>
+          </w:tcPr>
+          <w:p>
+            <w:pPr>
+              <w:jc w:val="center"/>
+              <w:rPr>
+                <w:lang w:val="en-GB"/>
+              </w:rPr>
+            </w:pPr>
+            <w:r>
+              <w:rPr>
+                <w:lang w:val="en-GB"/>
+              </w:rPr>
+              <w:t>7</w:t>
+            </w:r>
+          </w:p>
+        </w:tc>
+        <w:tc>
+          <w:tcPr>
+            <w:tcW w:w="2387" w:type="dxa"/>
+          </w:tcPr>
+          <w:p>
+            <w:pPr>
+              <w:rPr>
+                <w:lang w:val="en-GB"/>
+              </w:rPr>
+            </w:pPr>
+            <w:r>
+              <w:rPr>
+                <w:lang w:val="en-GB"/>
+              </w:rPr>
+              <w:t>5487</w:t>
+            </w:r>
+            <w:r>
+              <w:rPr>
+                <w:lang w:val="en-GB"/>
+              </w:rPr>
+              <w:t>.</w:t>
+            </w:r>
+            <w:r>
+              <w:rPr>
+                <w:lang w:val="en-GB"/>
+              </w:rPr>
+              <w:t>89</w:t>
+            </w:r>
+          </w:p>
+        </w:tc>
+        <w:tc>
+          <w:tcPr>
+            <w:tcW w:w="2149" w:type="dxa"/>
+          </w:tcPr>
+          <w:p>
+            <w:pPr>
+              <w:rPr>
+                <w:lang w:val="en-GB"/>
+              </w:rPr>
+            </w:pPr>
+            <w:r>
+              <w:rPr>
+                <w:lang w:val="en-GB"/>
+              </w:rPr>
+              <w:t>0.00697</w:t>
+            </w:r>
+          </w:p>
+        </w:tc>
+        <w:tc>
+          <w:tcPr>
+            <w:tcW w:w="2149" w:type="dxa"/>
+          </w:tcPr>
+          <w:p>
+            <w:pPr>
+              <w:rPr>
+                <w:lang w:val="en-GB"/>
+              </w:rPr>
+            </w:pPr>
+            <w:r>
+              <w:rPr>
+                <w:lang w:val="en-GB"/>
+              </w:rPr>
+              <w:t>720</w:t>
+            </w:r>
+          </w:p>
+        </w:tc>
+      </w:tr>
+      <w:tr>
+        <w:tc>
+          <w:tcPr>
+            <w:tcW w:w="2377" w:type="dxa"/>
+          </w:tcPr>
+          <w:p>
+            <w:pPr>
+              <w:jc w:val="center"/>
+              <w:rPr>
+                <w:lang w:val="en-GB"/>
+              </w:rPr>
+            </w:pPr>
+            <w:r>
+              <w:rPr>
+                <w:lang w:val="en-GB"/>
+              </w:rPr>
+              <w:t>8</w:t>
+            </w:r>
+          </w:p>
+        </w:tc>
+        <w:tc>
+          <w:tcPr>
+            <w:tcW w:w="2387" w:type="dxa"/>
+          </w:tcPr>
+          <w:p>
+            <w:pPr>
+              <w:rPr>
+                <w:lang w:val="en-GB"/>
+              </w:rPr>
+            </w:pPr>
+            <w:r>
+              <w:rPr>
+                <w:lang w:val="en-GB"/>
+              </w:rPr>
+              <w:t>6667.49</w:t>
+            </w:r>
+          </w:p>
+        </w:tc>
+        <w:tc>
+          <w:tcPr>
+            <w:tcW w:w="2149" w:type="dxa"/>
+          </w:tcPr>
+          <w:p>
+            <w:pPr>
+              <w:rPr>
+                <w:lang w:val="en-GB"/>
+              </w:rPr>
+            </w:pPr>
+            <w:r>
+              <w:rPr>
+                <w:lang w:val="en-GB"/>
+              </w:rPr>
+              <w:t>0.04188</w:t>
+            </w:r>
+          </w:p>
+        </w:tc>
+        <w:tc>
+          <w:tcPr>
+            <w:tcW w:w="2149" w:type="dxa"/>
+          </w:tcPr>
+          <w:p>
+            <w:pPr>
+              <w:rPr>
+                <w:lang w:val="en-GB"/>
+              </w:rPr>
+            </w:pPr>
+            <w:r>
+              <w:rPr>
+                <w:lang w:val="en-GB"/>
+              </w:rPr>
+              <w:t>5040</w:t>
+            </w:r>
+          </w:p>
+        </w:tc>
+      </w:tr>
+      <w:tr>
+        <w:tc>
+          <w:tcPr>
+            <w:tcW w:w="2377" w:type="dxa"/>
+          </w:tcPr>
+          <w:p>
+            <w:pPr>
+              <w:jc w:val="center"/>
+              <w:rPr>
+                <w:lang w:val="en-GB"/>
+              </w:rPr>
+            </w:pPr>
+            <w:r>
+              <w:rPr>
+                <w:lang w:val="en-GB"/>
+              </w:rPr>
+              <w:t>9</w:t>
+            </w:r>
+          </w:p>
+        </w:tc>
+        <w:tc>
+          <w:tcPr>
+            <w:tcW w:w="2387" w:type="dxa"/>
+          </w:tcPr>
+          <w:p>
+            <w:pPr>
+              <w:rPr>
+                <w:lang w:val="en-GB"/>
+              </w:rPr>
+            </w:pPr>
+            <w:r>
+              <w:rPr>
+                <w:lang w:val="en-GB"/>
+              </w:rPr>
+              <w:t>6678.55</w:t>
+            </w:r>
+          </w:p>
+        </w:tc>
+        <w:tc>
+          <w:tcPr>
+            <w:tcW w:w="2149" w:type="dxa"/>
+          </w:tcPr>
+          <w:p>
+            <w:pPr>
+              <w:rPr>
+                <w:lang w:val="en-GB"/>
+              </w:rPr>
+            </w:pPr>
+            <w:r>
+              <w:rPr>
+                <w:lang w:val="en-GB"/>
+              </w:rPr>
+              <w:t>0.36299</w:t>
+            </w:r>
+          </w:p>
+        </w:tc>
+        <w:tc>
+          <w:tcPr>
+            <w:tcW w:w="2149" w:type="dxa"/>
+          </w:tcPr>
+          <w:p>
+            <w:pPr>
+              <w:rPr>
+                <w:lang w:val="en-GB"/>
+              </w:rPr>
+            </w:pPr>
+            <w:r>
+              <w:rPr>
+                <w:lang w:val="en-GB"/>
+              </w:rPr>
+              <w:t>40320</w:t>
+            </w:r>
+          </w:p>
+        </w:tc>
+      </w:tr>
+      <w:tr>
+        <w:tc>
+          <w:tcPr>
+            <w:tcW w:w="2377" w:type="dxa"/>
+          </w:tcPr>
+          <w:p>
+            <w:pPr>
+              <w:jc w:val="center"/>
+              <w:rPr>
+                <w:lang w:val="en-GB"/>
+              </w:rPr>
+            </w:pPr>
+            <w:r>
+              <w:rPr>
+                <w:lang w:val="en-GB"/>
+              </w:rPr>
+              <w:t>10</w:t>
+            </w:r>
+          </w:p>
+        </w:tc>
+        <w:tc>
+          <w:tcPr>
+            <w:tcW w:w="2387" w:type="dxa"/>
+          </w:tcPr>
+          <w:p>
+            <w:pPr>
+              <w:rPr>
+                <w:lang w:val="en-GB"/>
+              </w:rPr>
+            </w:pPr>
+            <w:r>
+              <w:rPr>
+                <w:lang w:val="en-GB"/>
+              </w:rPr>
+              <w:t>7486.31</w:t>
+            </w:r>
+          </w:p>
+        </w:tc>
+        <w:tc>
+          <w:tcPr>
+            <w:tcW w:w="2149" w:type="dxa"/>
+          </w:tcPr>
+          <w:p>
+            <w:pPr>
+              <w:rPr>
+                <w:lang w:val="en-GB"/>
+              </w:rPr>
+            </w:pPr>
+            <w:r>
+              <w:rPr>
+                <w:lang w:val="en-GB"/>
+              </w:rPr>
+              <w:t>3.54444</w:t>
+            </w:r>
+          </w:p>
+        </w:tc>
+        <w:tc>
+          <w:tcPr>
+            <w:tcW w:w="2149" w:type="dxa"/>
+          </w:tcPr>
+          <w:p>
+            <w:pPr>
+              <w:rPr>
+                <w:lang w:val="en-GB"/>
+              </w:rPr>
+            </w:pPr>
+            <w:r>
+              <w:rPr>
+                <w:lang w:val="en-GB"/>
+              </w:rPr>
+              <w:t>362880</w:t>
+            </w:r>
+          </w:p>
+        </w:tc>
+      </w:tr>
+      <w:tr>
+        <w:tc>
+          <w:tcPr>
+            <w:tcW w:w="2377" w:type="dxa"/>
+          </w:tcPr>
+          <w:p>
+            <w:pPr>
+              <w:jc w:val="center"/>
+              <w:rPr>
+                <w:lang w:val="en-GB"/>
+              </w:rPr>
+            </w:pPr>
+            <w:r>
+              <w:rPr>
+                <w:lang w:val="en-GB"/>
+              </w:rPr>
+              <w:t>11</w:t>
+            </w:r>
+          </w:p>
+        </w:tc>
+        <w:tc>
+          <w:tcPr>
+            <w:tcW w:w="2387" w:type="dxa"/>
+          </w:tcPr>
+          <w:p>
+            <w:pPr>
+              <w:rPr>
+                <w:lang w:val="en-GB"/>
+              </w:rPr>
+            </w:pPr>
+            <w:r>
+              <w:rPr>
+                <w:lang w:val="en-GB"/>
+              </w:rPr>
+              <w:t>8339.36</w:t>
+            </w:r>
+          </w:p>
+        </w:tc>
+        <w:tc>
+          <w:tcPr>
+            <w:tcW w:w="2149" w:type="dxa"/>
+          </w:tcPr>
+          <w:p>
+            <w:pPr>
+              <w:rPr>
+                <w:lang w:val="en-GB"/>
+              </w:rPr>
+            </w:pPr>
+            <w:r>
+              <w:rPr>
+                <w:lang w:val="en-GB"/>
+              </w:rPr>
+              <w:t>39.1216</w:t>
+            </w:r>
+            <w:bookmarkStart w:id="0" w:name="_GoBack"/>
+            <w:bookmarkEnd w:id="0"/>
+          </w:p>
+        </w:tc>
+        <w:tc>
+          <w:tcPr>
+            <w:tcW w:w="2149" w:type="dxa"/>
+          </w:tcPr>
+          <w:p>
+            <w:pPr>
+              <w:rPr>
+                <w:lang w:val="en-GB"/>
+              </w:rPr>
+            </w:pPr>
+            <w:r>
+              <w:rPr>
+                <w:lang w:val="en-GB"/>
+              </w:rPr>
+              <w:t>3628800</w:t>
+            </w:r>
+          </w:p>
+        </w:tc>
+      </w:tr>
+    </w:tbl>
     <w:p>
       <w:pPr>
-        <w:pStyle w:val="Listeavsnitt"/>
         <w:rPr>
           <w:lang w:val="en-GB"/>
         </w:rPr>
@@ -4476,55 +5122,56 @@
       <w:pPr>
         <w:pStyle w:val="Listeavsnitt"/>
         <w:rPr>
-          <w:i/>
           <w:lang w:val="en-GB"/>
         </w:rPr>
       </w:pPr>
       <w:r>
         <w:rPr>
-          <w:i/>
-          <w:lang w:val="en-GB"/>
-        </w:rPr>
-        <w:t>The shortest route using exhaustive search:</w:t>
+          <w:lang w:val="en-GB"/>
+        </w:rPr>
+        <w:t xml:space="preserve">Time = </w:t>
       </w:r>
+      <w:proofErr w:type="spellStart"/>
+      <w:r>
+        <w:rPr>
+          <w:lang w:val="en-GB"/>
+        </w:rPr>
+        <w:t>sek</w:t>
+      </w:r>
+      <w:proofErr w:type="spellEnd"/>
+      <w:r>
+        <w:rPr>
+          <w:lang w:val="en-GB"/>
+        </w:rPr>
+        <w:t>/perm *</w:t>
+      </w:r>
+      <w:proofErr w:type="spellStart"/>
+      <w:r>
+        <w:rPr>
+          <w:lang w:val="en-GB"/>
+        </w:rPr>
+        <w:t>antall</w:t>
+      </w:r>
+      <w:proofErr w:type="spellEnd"/>
+      <w:r>
+        <w:rPr>
+          <w:lang w:val="en-GB"/>
+        </w:rPr>
+        <w:t xml:space="preserve"> </w:t>
+      </w:r>
+      <w:proofErr w:type="spellStart"/>
+      <w:r>
+        <w:rPr>
+          <w:lang w:val="en-GB"/>
+        </w:rPr>
+        <w:t>permuteringer</w:t>
+      </w:r>
+      <w:proofErr w:type="spellEnd"/>
     </w:p>
     <w:p>
       <w:pPr>
         <w:pStyle w:val="Listeavsnitt"/>
         <w:rPr>
-          <w:i/>
-          <w:lang w:val="en-GB"/>
-        </w:rPr>
-      </w:pPr>
-      <w:r>
-        <w:rPr>
-          <w:i/>
-          <w:lang w:val="en-GB"/>
-        </w:rPr>
-        <w:t xml:space="preserve">Barcelona Brussels Berlin Budapest Belgrade Bucharest </w:t>
-      </w:r>
-    </w:p>
-    <w:p>
-      <w:pPr>
-        <w:pStyle w:val="Listeavsnitt"/>
-        <w:rPr>
-          <w:i/>
-          <w:lang w:val="en-GB"/>
-        </w:rPr>
-      </w:pPr>
-      <w:r>
-        <w:rPr>
-          <w:i/>
-          <w:lang w:val="en-GB"/>
-        </w:rPr>
-        <w:t>The total distance is 3167.32km</w:t>
-      </w:r>
-    </w:p>
-    <w:p>
-      <w:pPr>
-        <w:pStyle w:val="Listeavsnitt"/>
-        <w:rPr>
-          <w:i/>
           <w:lang w:val="en-GB"/>
         </w:rPr>
       </w:pPr>
@@ -4533,103 +5180,50 @@
       <w:pPr>
         <w:pStyle w:val="Listeavsnitt"/>
         <w:rPr>
-          <w:i/>
           <w:lang w:val="en-GB"/>
         </w:rPr>
       </w:pPr>
+      <w:proofErr w:type="spellStart"/>
       <w:r>
         <w:rPr>
-          <w:i/>
-          <w:lang w:val="en-GB"/>
-        </w:rPr>
-        <w:t>Code execution: 0.005983829498291016s</w:t>
+          <w:lang w:val="en-GB"/>
+        </w:rPr>
+        <w:t>Sek</w:t>
+      </w:r>
+      <w:proofErr w:type="spellEnd"/>
+      <w:r>
+        <w:rPr>
+          <w:lang w:val="en-GB"/>
+        </w:rPr>
+        <w:t>/</w:t>
+      </w:r>
+      <w:proofErr w:type="spellStart"/>
+      <w:r>
+        <w:rPr>
+          <w:lang w:val="en-GB"/>
+        </w:rPr>
+        <w:t>permut</w:t>
+      </w:r>
+      <w:proofErr w:type="spellEnd"/>
+      <w:r>
+        <w:rPr>
+          <w:lang w:val="en-GB"/>
+        </w:rPr>
+        <w:t xml:space="preserve"> * 24!</w:t>
+      </w:r>
+      <w:r>
+        <w:rPr>
+          <w:lang w:val="en-GB"/>
+        </w:rPr>
+        <w:t xml:space="preserve">  </w:t>
       </w:r>
     </w:p>
     <w:p>
       <w:pPr>
-        <w:pStyle w:val="Listeavsnitt"/>
-        <w:rPr>
-          <w:i/>
+        <w:rPr>
           <w:lang w:val="en-GB"/>
         </w:rPr>
       </w:pPr>
-    </w:p>
-    <w:p>
-      <w:pPr>
-        <w:pStyle w:val="Listeavsnitt"/>
-        <w:rPr>
-          <w:lang w:val="en-GB"/>
-        </w:rPr>
-      </w:pPr>
-      <w:r>
-        <w:rPr>
-          <w:lang w:val="en-GB"/>
-        </w:rPr>
-        <w:t>The increase in time from 6 cities to 10 cities is:</w:t>
-      </w:r>
-    </w:p>
-    <w:p>
-      <w:pPr>
-        <w:pStyle w:val="Listeavsnitt"/>
-        <w:rPr>
-          <w:rFonts w:eastAsiaTheme="minorEastAsia"/>
-          <w:lang w:val="en-GB"/>
-        </w:rPr>
-      </w:pPr>
-      <m:oMathPara>
-        <m:oMath>
-          <m:f>
-            <m:fPr>
-              <m:ctrlPr>
-                <w:rPr>
-                  <w:rFonts w:ascii="Cambria Math" w:hAnsi="Cambria Math"/>
-                  <w:i/>
-                  <w:lang w:val="en-GB"/>
-                </w:rPr>
-              </m:ctrlPr>
-            </m:fPr>
-            <m:num>
-              <m:r>
-                <w:rPr>
-                  <w:rFonts w:ascii="Cambria Math" w:hAnsi="Cambria Math"/>
-                  <w:lang w:val="en-GB"/>
-                </w:rPr>
-                <m:t>47s</m:t>
-              </m:r>
-            </m:num>
-            <m:den>
-              <m:r>
-                <w:rPr>
-                  <w:rFonts w:ascii="Cambria Math" w:hAnsi="Cambria Math"/>
-                  <w:lang w:val="en-GB"/>
-                </w:rPr>
-                <m:t>0.005s</m:t>
-              </m:r>
-            </m:den>
-          </m:f>
-          <m:r>
-            <w:rPr>
-              <w:rFonts w:ascii="Cambria Math" w:hAnsi="Cambria Math"/>
-              <w:lang w:val="en-GB"/>
-            </w:rPr>
-            <m:t>=9400%</m:t>
-          </m:r>
-        </m:oMath>
-      </m:oMathPara>
-    </w:p>
-    <w:p>
-      <w:pPr>
-        <w:pStyle w:val="Listeavsnitt"/>
-        <w:rPr>
-          <w:lang w:val="en-GB"/>
-        </w:rPr>
-      </w:pPr>
-      <w:r>
-        <w:rPr>
-          <w:lang w:val="en-GB"/>
-        </w:rPr>
-        <w:t>Which will increase more exponentially</w:t>
-      </w:r>
     </w:p>
     <w:sectPr>
       <w:pgSz w:w="11906" w:h="16838"/>
@@ -5464,6 +6058,25 @@
       <w:color w:val="808080"/>
     </w:rPr>
   </w:style>
+  <w:style w:type="table" w:styleId="Tabellrutenett">
+    <w:name w:val="Table Grid"/>
+    <w:basedOn w:val="Vanligtabell"/>
+    <w:uiPriority w:val="39"/>
+    <w:rsid w:val="00951E1D"/>
+    <w:pPr>
+      <w:spacing w:after="0" w:line="240" w:lineRule="auto"/>
+    </w:pPr>
+    <w:tblPr>
+      <w:tblBorders>
+        <w:top w:val="single" w:sz="4" w:space="0" w:color="auto"/>
+        <w:left w:val="single" w:sz="4" w:space="0" w:color="auto"/>
+        <w:bottom w:val="single" w:sz="4" w:space="0" w:color="auto"/>
+        <w:right w:val="single" w:sz="4" w:space="0" w:color="auto"/>
+        <w:insideH w:val="single" w:sz="4" w:space="0" w:color="auto"/>
+        <w:insideV w:val="single" w:sz="4" w:space="0" w:color="auto"/>
+      </w:tblBorders>
+    </w:tblPr>
+  </w:style>
 </w:styles>
 </file>
 

--- a/oblig1/TSP - Report.docx
+++ b/oblig1/TSP - Report.docx
@@ -4280,6 +4280,7 @@
       <w:pPr>
         <w:pStyle w:val="Listeavsnitt"/>
         <w:rPr>
+          <w:b/>
           <w:lang w:val="en-GB"/>
         </w:rPr>
       </w:pPr>
@@ -4288,12 +4289,14 @@
       <w:pPr>
         <w:pStyle w:val="Listeavsnitt"/>
         <w:rPr>
+          <w:b/>
           <w:i/>
           <w:lang w:val="en-GB"/>
         </w:rPr>
       </w:pPr>
       <w:r>
         <w:rPr>
+          <w:b/>
           <w:i/>
           <w:lang w:val="en-GB"/>
         </w:rPr>
@@ -5087,8 +5090,6 @@
               </w:rPr>
               <w:t>39.1216</w:t>
             </w:r>
-            <w:bookmarkStart w:id="0" w:name="_GoBack"/>
-            <w:bookmarkEnd w:id="0"/>
           </w:p>
         </w:tc>
         <w:tc>
@@ -5125,97 +5126,178 @@
           <w:lang w:val="en-GB"/>
         </w:rPr>
       </w:pPr>
+      <m:oMath>
+        <m:r>
+          <w:rPr>
+            <w:rFonts w:ascii="Cambria Math" w:hAnsi="Cambria Math"/>
+            <w:lang w:val="en-GB"/>
+          </w:rPr>
+          <m:t>Time</m:t>
+        </m:r>
+        <m:d>
+          <m:dPr>
+            <m:ctrlPr>
+              <w:rPr>
+                <w:rFonts w:ascii="Cambria Math" w:hAnsi="Cambria Math"/>
+                <w:i/>
+                <w:lang w:val="en-GB"/>
+              </w:rPr>
+            </m:ctrlPr>
+          </m:dPr>
+          <m:e>
+            <m:r>
+              <w:rPr>
+                <w:rFonts w:ascii="Cambria Math" w:hAnsi="Cambria Math"/>
+                <w:lang w:val="en-GB"/>
+              </w:rPr>
+              <m:t>s</m:t>
+            </m:r>
+          </m:e>
+        </m:d>
+        <m:r>
+          <w:rPr>
+            <w:rFonts w:ascii="Cambria Math" w:hAnsi="Cambria Math"/>
+            <w:lang w:val="en-GB"/>
+          </w:rPr>
+          <m:t>=</m:t>
+        </m:r>
+        <m:f>
+          <m:fPr>
+            <m:ctrlPr>
+              <w:rPr>
+                <w:rFonts w:ascii="Cambria Math" w:hAnsi="Cambria Math"/>
+                <w:i/>
+                <w:lang w:val="en-GB"/>
+              </w:rPr>
+            </m:ctrlPr>
+          </m:fPr>
+          <m:num>
+            <m:r>
+              <w:rPr>
+                <w:rFonts w:ascii="Cambria Math" w:hAnsi="Cambria Math"/>
+                <w:lang w:val="en-GB"/>
+              </w:rPr>
+              <m:t>3.54</m:t>
+            </m:r>
+            <m:r>
+              <w:rPr>
+                <w:rFonts w:ascii="Cambria Math" w:hAnsi="Cambria Math"/>
+                <w:lang w:val="en-GB"/>
+              </w:rPr>
+              <m:t>s</m:t>
+            </m:r>
+          </m:num>
+          <m:den>
+            <m:r>
+              <w:rPr>
+                <w:rFonts w:ascii="Cambria Math" w:hAnsi="Cambria Math"/>
+                <w:lang w:val="en-GB"/>
+              </w:rPr>
+              <m:t>363880</m:t>
+            </m:r>
+          </m:den>
+        </m:f>
+        <m:r>
+          <w:rPr>
+            <w:rFonts w:ascii="Cambria Math" w:eastAsiaTheme="minorEastAsia" w:hAnsi="Cambria Math"/>
+            <w:lang w:val="en-GB"/>
+          </w:rPr>
+          <m:t>*</m:t>
+        </m:r>
+        <m:r>
+          <m:rPr>
+            <m:sty m:val="p"/>
+          </m:rPr>
+          <w:rPr>
+            <w:rFonts w:ascii="Cambria Math" w:eastAsiaTheme="minorEastAsia" w:hAnsi="Cambria Math"/>
+            <w:lang w:val="en-GB"/>
+          </w:rPr>
+          <m:t>(24-1)! =</m:t>
+        </m:r>
+        <m:r>
+          <m:rPr>
+            <m:sty m:val="p"/>
+          </m:rPr>
+          <w:rPr>
+            <w:rFonts w:ascii="Cambria Math" w:hAnsi="Cambria Math" w:cs="Arial"/>
+            <w:color w:val="212121"/>
+            <w:shd w:val="clear" w:color="auto" w:fill="FFFFFF"/>
+            <w:lang w:val="en-GB"/>
+          </w:rPr>
+          <m:t xml:space="preserve">7.96975211 × </m:t>
+        </m:r>
+        <m:sSup>
+          <m:sSupPr>
+            <m:ctrlPr>
+              <w:rPr>
+                <w:rFonts w:ascii="Cambria Math" w:hAnsi="Cambria Math" w:cs="Arial"/>
+                <w:color w:val="212121"/>
+                <w:shd w:val="clear" w:color="auto" w:fill="FFFFFF"/>
+              </w:rPr>
+            </m:ctrlPr>
+          </m:sSupPr>
+          <m:e>
+            <m:r>
+              <m:rPr>
+                <m:sty m:val="p"/>
+              </m:rPr>
+              <w:rPr>
+                <w:rFonts w:ascii="Cambria Math" w:hAnsi="Cambria Math" w:cs="Arial"/>
+                <w:color w:val="212121"/>
+                <w:shd w:val="clear" w:color="auto" w:fill="FFFFFF"/>
+                <w:lang w:val="en-GB"/>
+              </w:rPr>
+              <m:t>10</m:t>
+            </m:r>
+          </m:e>
+          <m:sup>
+            <m:r>
+              <w:rPr>
+                <w:rFonts w:ascii="Cambria Math" w:hAnsi="Cambria Math" w:cs="Arial"/>
+                <w:color w:val="212121"/>
+                <w:shd w:val="clear" w:color="auto" w:fill="FFFFFF"/>
+                <w:lang w:val="en-GB"/>
+              </w:rPr>
+              <m:t>9</m:t>
+            </m:r>
+          </m:sup>
+        </m:sSup>
+        <m:r>
+          <m:rPr>
+            <m:sty m:val="p"/>
+          </m:rPr>
+          <w:rPr>
+            <w:rFonts w:ascii="Cambria Math" w:hAnsi="Cambria Math" w:cs="Arial"/>
+            <w:color w:val="212121"/>
+            <w:shd w:val="clear" w:color="auto" w:fill="FFFFFF"/>
+            <w:lang w:val="en-GB"/>
+          </w:rPr>
+          <m:t> years</m:t>
+        </m:r>
+        <m:r>
+          <m:rPr>
+            <m:sty m:val="p"/>
+          </m:rPr>
+          <w:rPr>
+            <w:rFonts w:ascii="Cambria Math" w:eastAsiaTheme="minorEastAsia" w:hAnsi="Cambria Math"/>
+            <w:lang w:val="en-GB"/>
+          </w:rPr>
+          <m:t xml:space="preserve"> </m:t>
+        </m:r>
+      </m:oMath>
       <w:r>
         <w:rPr>
-          <w:lang w:val="en-GB"/>
-        </w:rPr>
-        <w:t xml:space="preserve">Time = </w:t>
-      </w:r>
-      <w:proofErr w:type="spellStart"/>
-      <w:r>
-        <w:rPr>
-          <w:lang w:val="en-GB"/>
-        </w:rPr>
-        <w:t>sek</w:t>
-      </w:r>
-      <w:proofErr w:type="spellEnd"/>
-      <w:r>
-        <w:rPr>
-          <w:lang w:val="en-GB"/>
-        </w:rPr>
-        <w:t>/perm *</w:t>
-      </w:r>
-      <w:proofErr w:type="spellStart"/>
-      <w:r>
-        <w:rPr>
-          <w:lang w:val="en-GB"/>
-        </w:rPr>
-        <w:t>antall</w:t>
-      </w:r>
-      <w:proofErr w:type="spellEnd"/>
-      <w:r>
-        <w:rPr>
+          <w:rFonts w:eastAsiaTheme="minorEastAsia"/>
           <w:lang w:val="en-GB"/>
         </w:rPr>
         <w:t xml:space="preserve"> </w:t>
       </w:r>
-      <w:proofErr w:type="spellStart"/>
       <w:r>
         <w:rPr>
-          <w:lang w:val="en-GB"/>
-        </w:rPr>
-        <w:t>permuteringer</w:t>
-      </w:r>
-      <w:proofErr w:type="spellEnd"/>
-    </w:p>
-    <w:p>
-      <w:pPr>
-        <w:pStyle w:val="Listeavsnitt"/>
-        <w:rPr>
-          <w:lang w:val="en-GB"/>
-        </w:rPr>
-      </w:pPr>
-    </w:p>
-    <w:p>
-      <w:pPr>
-        <w:pStyle w:val="Listeavsnitt"/>
-        <w:rPr>
-          <w:lang w:val="en-GB"/>
-        </w:rPr>
-      </w:pPr>
-      <w:proofErr w:type="spellStart"/>
-      <w:r>
-        <w:rPr>
-          <w:lang w:val="en-GB"/>
-        </w:rPr>
-        <w:t>Sek</w:t>
-      </w:r>
-      <w:proofErr w:type="spellEnd"/>
-      <w:r>
-        <w:rPr>
-          <w:lang w:val="en-GB"/>
-        </w:rPr>
-        <w:t>/</w:t>
-      </w:r>
-      <w:proofErr w:type="spellStart"/>
-      <w:r>
-        <w:rPr>
-          <w:lang w:val="en-GB"/>
-        </w:rPr>
-        <w:t>permut</w:t>
-      </w:r>
-      <w:proofErr w:type="spellEnd"/>
-      <w:r>
-        <w:rPr>
-          <w:lang w:val="en-GB"/>
-        </w:rPr>
-        <w:t xml:space="preserve"> * 24!</w:t>
-      </w:r>
-      <w:r>
-        <w:rPr>
-          <w:lang w:val="en-GB"/>
-        </w:rPr>
-        <w:t xml:space="preserve">  </w:t>
+          <w:rFonts w:eastAsiaTheme="minorEastAsia"/>
+          <w:lang w:val="en-GB"/>
+        </w:rPr>
+        <w:t>(converted answer from seconds to years)</w:t>
       </w:r>
     </w:p>
     <w:p>
@@ -5224,6 +5306,986 @@
           <w:lang w:val="en-GB"/>
         </w:rPr>
       </w:pPr>
+      <w:r>
+        <w:rPr>
+          <w:lang w:val="en-GB"/>
+        </w:rPr>
+        <w:br w:type="page"/>
+      </w:r>
+    </w:p>
+    <w:p>
+      <w:pPr>
+        <w:pStyle w:val="Overskrift1"/>
+        <w:rPr>
+          <w:lang w:val="en-GB"/>
+        </w:rPr>
+      </w:pPr>
+      <w:r>
+        <w:rPr>
+          <w:lang w:val="en-GB"/>
+        </w:rPr>
+        <w:lastRenderedPageBreak/>
+        <w:t>Hill Climbing</w:t>
+      </w:r>
+    </w:p>
+    <w:p>
+      <w:pPr>
+        <w:pStyle w:val="Overskrift2"/>
+        <w:rPr>
+          <w:lang w:val="en-GB"/>
+        </w:rPr>
+      </w:pPr>
+      <w:r>
+        <w:rPr>
+          <w:lang w:val="en-GB"/>
+        </w:rPr>
+        <w:t>Questions</w:t>
+      </w:r>
+    </w:p>
+    <w:p>
+      <w:pPr>
+        <w:pStyle w:val="Listeavsnitt"/>
+        <w:numPr>
+          <w:ilvl w:val="0"/>
+          <w:numId w:val="4"/>
+        </w:numPr>
+        <w:rPr>
+          <w:lang w:val="en-GB"/>
+        </w:rPr>
+      </w:pPr>
+      <w:r>
+        <w:rPr>
+          <w:lang w:val="en-GB"/>
+        </w:rPr>
+        <w:t xml:space="preserve">Question: </w:t>
+      </w:r>
+      <w:r>
+        <w:rPr>
+          <w:lang w:val="en-GB"/>
+        </w:rPr>
+        <w:t>How well does hill climber perform on the same first 10 cities</w:t>
+      </w:r>
+      <w:r>
+        <w:rPr>
+          <w:lang w:val="en-GB"/>
+        </w:rPr>
+        <w:t>?</w:t>
+      </w:r>
+    </w:p>
+    <w:p>
+      <w:pPr>
+        <w:pStyle w:val="Listeavsnitt"/>
+        <w:rPr>
+          <w:lang w:val="en-GB"/>
+        </w:rPr>
+      </w:pPr>
+      <w:r>
+        <w:rPr>
+          <w:lang w:val="en-GB"/>
+        </w:rPr>
+        <w:t>Answer: Implementing hill climbing for the first 10 cities yielded:</w:t>
+      </w:r>
+    </w:p>
+    <w:p>
+      <w:pPr>
+        <w:pStyle w:val="Listeavsnitt"/>
+        <w:rPr>
+          <w:lang w:val="en-GB"/>
+        </w:rPr>
+      </w:pPr>
+    </w:p>
+    <w:p>
+      <w:pPr>
+        <w:pStyle w:val="Listeavsnitt"/>
+        <w:rPr>
+          <w:b/>
+          <w:i/>
+          <w:lang w:val="en-GB"/>
+        </w:rPr>
+      </w:pPr>
+      <w:r>
+        <w:rPr>
+          <w:b/>
+          <w:i/>
+          <w:lang w:val="en-GB"/>
+        </w:rPr>
+        <w:t>The shortest route:</w:t>
+      </w:r>
+    </w:p>
+    <w:p>
+      <w:pPr>
+        <w:pStyle w:val="Listeavsnitt"/>
+        <w:rPr>
+          <w:i/>
+          <w:lang w:val="en-GB"/>
+        </w:rPr>
+      </w:pPr>
+      <w:r>
+        <w:rPr>
+          <w:i/>
+          <w:lang w:val="en-GB"/>
+        </w:rPr>
+        <w:t xml:space="preserve">Hamburg -&gt; Copenhagen -&gt; Berlin -&gt; Budapest -&gt; Bucharest -&gt; Istanbul -&gt; Belgrade -&gt; Barcelona -&gt; Dublin -&gt; Brussels -&gt; Hamburg -&gt; </w:t>
+      </w:r>
+    </w:p>
+    <w:p>
+      <w:pPr>
+        <w:pStyle w:val="Listeavsnitt"/>
+        <w:rPr>
+          <w:i/>
+          <w:lang w:val="en-GB"/>
+        </w:rPr>
+      </w:pPr>
+      <w:r>
+        <w:rPr>
+          <w:i/>
+          <w:lang w:val="en-GB"/>
+        </w:rPr>
+        <w:t>The total distance is 7486.31km</w:t>
+      </w:r>
+    </w:p>
+    <w:p>
+      <w:pPr>
+        <w:pStyle w:val="Listeavsnitt"/>
+        <w:rPr>
+          <w:i/>
+          <w:lang w:val="en-GB"/>
+        </w:rPr>
+      </w:pPr>
+    </w:p>
+    <w:p>
+      <w:pPr>
+        <w:pStyle w:val="Listeavsnitt"/>
+        <w:rPr>
+          <w:i/>
+          <w:lang w:val="en-GB"/>
+        </w:rPr>
+      </w:pPr>
+      <w:r>
+        <w:rPr>
+          <w:i/>
+          <w:lang w:val="en-GB"/>
+        </w:rPr>
+        <w:t>Code execution: 0.013934135437011719s</w:t>
+      </w:r>
+    </w:p>
+    <w:p>
+      <w:pPr>
+        <w:pStyle w:val="Listeavsnitt"/>
+        <w:rPr>
+          <w:i/>
+          <w:lang w:val="en-GB"/>
+        </w:rPr>
+      </w:pPr>
+      <m:oMathPara>
+        <m:oMath>
+          <m:f>
+            <m:fPr>
+              <m:ctrlPr>
+                <w:rPr>
+                  <w:rFonts w:ascii="Cambria Math" w:hAnsi="Cambria Math"/>
+                  <w:i/>
+                  <w:lang w:val="en-GB"/>
+                </w:rPr>
+              </m:ctrlPr>
+            </m:fPr>
+            <m:num>
+              <m:r>
+                <w:rPr>
+                  <w:rFonts w:ascii="Cambria Math" w:hAnsi="Cambria Math"/>
+                  <w:lang w:val="en-GB"/>
+                </w:rPr>
+                <m:t>3.5s</m:t>
+              </m:r>
+            </m:num>
+            <m:den>
+              <m:r>
+                <w:rPr>
+                  <w:rFonts w:ascii="Cambria Math" w:hAnsi="Cambria Math"/>
+                  <w:lang w:val="en-GB"/>
+                </w:rPr>
+                <m:t>0.013s</m:t>
+              </m:r>
+            </m:den>
+          </m:f>
+          <m:r>
+            <w:rPr>
+              <w:rFonts w:ascii="Cambria Math" w:hAnsi="Cambria Math"/>
+              <w:lang w:val="en-GB"/>
+            </w:rPr>
+            <m:t>=269% faster than exhaustive search</m:t>
+          </m:r>
+        </m:oMath>
+      </m:oMathPara>
+    </w:p>
+    <w:p>
+      <w:pPr>
+        <w:pStyle w:val="Listeavsnitt"/>
+        <w:rPr>
+          <w:lang w:val="en-GB"/>
+        </w:rPr>
+      </w:pPr>
+      <w:r>
+        <w:rPr>
+          <w:lang w:val="en-GB"/>
+        </w:rPr>
+        <w:t xml:space="preserve">However, it does not always reach global </w:t>
+      </w:r>
+      <w:proofErr w:type="gramStart"/>
+      <w:r>
+        <w:rPr>
+          <w:lang w:val="en-GB"/>
+        </w:rPr>
+        <w:t>minimum,.</w:t>
+      </w:r>
+      <w:proofErr w:type="gramEnd"/>
+    </w:p>
+    <w:p>
+      <w:pPr>
+        <w:rPr>
+          <w:lang w:val="en-GB"/>
+        </w:rPr>
+      </w:pPr>
+    </w:p>
+    <w:p>
+      <w:pPr>
+        <w:pStyle w:val="Listeavsnitt"/>
+        <w:numPr>
+          <w:ilvl w:val="0"/>
+          <w:numId w:val="4"/>
+        </w:numPr>
+        <w:rPr>
+          <w:lang w:val="en-GB"/>
+        </w:rPr>
+      </w:pPr>
+      <w:r>
+        <w:rPr>
+          <w:lang w:val="en-GB"/>
+        </w:rPr>
+        <w:t>Question: Report the best and worst as well as standard deviation and mean of 20 runs. Both for 24 and 10 cities with random starting tours.</w:t>
+      </w:r>
+    </w:p>
+    <w:p>
+      <w:pPr>
+        <w:pStyle w:val="Listeavsnitt"/>
+        <w:rPr>
+          <w:lang w:val="en-GB"/>
+        </w:rPr>
+      </w:pPr>
+      <w:r>
+        <w:rPr>
+          <w:lang w:val="en-GB"/>
+        </w:rPr>
+        <w:t>Answer:</w:t>
+      </w:r>
+    </w:p>
+    <w:p>
+      <w:pPr>
+        <w:pStyle w:val="Listeavsnitt"/>
+        <w:rPr>
+          <w:lang w:val="en-GB"/>
+        </w:rPr>
+      </w:pPr>
+    </w:p>
+    <w:p>
+      <w:pPr>
+        <w:pStyle w:val="Listeavsnitt"/>
+        <w:rPr>
+          <w:b/>
+          <w:i/>
+          <w:lang w:val="en-GB"/>
+        </w:rPr>
+      </w:pPr>
+      <w:r>
+        <w:rPr>
+          <w:b/>
+          <w:i/>
+          <w:lang w:val="en-GB"/>
+        </w:rPr>
+        <w:t xml:space="preserve">Performing 20 hill climbs on random sequence of </w:t>
+      </w:r>
+      <w:r>
+        <w:rPr>
+          <w:b/>
+          <w:i/>
+          <w:lang w:val="en-GB"/>
+        </w:rPr>
+        <w:t>10</w:t>
+      </w:r>
+      <w:r>
+        <w:rPr>
+          <w:b/>
+          <w:i/>
+          <w:lang w:val="en-GB"/>
+        </w:rPr>
+        <w:t xml:space="preserve"> cities: </w:t>
+      </w:r>
+    </w:p>
+    <w:p>
+      <w:pPr>
+        <w:pStyle w:val="Listeavsnitt"/>
+        <w:rPr>
+          <w:i/>
+          <w:lang w:val="en-GB"/>
+        </w:rPr>
+      </w:pPr>
+      <w:r>
+        <w:rPr>
+          <w:i/>
+          <w:lang w:val="en-GB"/>
+        </w:rPr>
+        <w:t>The shortest route was 7486.31km:</w:t>
+      </w:r>
+    </w:p>
+    <w:p>
+      <w:pPr>
+        <w:pStyle w:val="Listeavsnitt"/>
+        <w:rPr>
+          <w:i/>
+          <w:lang w:val="en-GB"/>
+        </w:rPr>
+      </w:pPr>
+      <w:r>
+        <w:rPr>
+          <w:i/>
+          <w:lang w:val="en-GB"/>
+        </w:rPr>
+        <w:t xml:space="preserve">Istanbul -&gt; Belgrade -&gt; Barcelona -&gt; Dublin -&gt; Brussels -&gt; Hamburg -&gt; Copenhagen -&gt; Berlin -&gt; Budapest -&gt; Bucharest -&gt; Istanbul -&gt; </w:t>
+      </w:r>
+    </w:p>
+    <w:p>
+      <w:pPr>
+        <w:pStyle w:val="Listeavsnitt"/>
+        <w:rPr>
+          <w:i/>
+          <w:lang w:val="en-GB"/>
+        </w:rPr>
+      </w:pPr>
+    </w:p>
+    <w:p>
+      <w:pPr>
+        <w:pStyle w:val="Listeavsnitt"/>
+        <w:rPr>
+          <w:i/>
+          <w:lang w:val="en-GB"/>
+        </w:rPr>
+      </w:pPr>
+      <w:r>
+        <w:rPr>
+          <w:i/>
+          <w:lang w:val="en-GB"/>
+        </w:rPr>
+        <w:t>The longest route was 9410.61km:</w:t>
+      </w:r>
+    </w:p>
+    <w:p>
+      <w:pPr>
+        <w:pStyle w:val="Listeavsnitt"/>
+        <w:rPr>
+          <w:i/>
+          <w:lang w:val="en-GB"/>
+        </w:rPr>
+      </w:pPr>
+      <w:r>
+        <w:rPr>
+          <w:i/>
+          <w:lang w:val="en-GB"/>
+        </w:rPr>
+        <w:t xml:space="preserve">Belgrade -&gt; Brussels -&gt; Dublin -&gt; Barcelona -&gt; Istanbul -&gt; Bucharest -&gt; Copenhagen -&gt; Hamburg -&gt; Berlin -&gt; Budapest -&gt; Belgrade -&gt; </w:t>
+      </w:r>
+    </w:p>
+    <w:p>
+      <w:pPr>
+        <w:pStyle w:val="Listeavsnitt"/>
+        <w:rPr>
+          <w:i/>
+          <w:lang w:val="en-GB"/>
+        </w:rPr>
+      </w:pPr>
+    </w:p>
+    <w:p>
+      <w:pPr>
+        <w:pStyle w:val="Listeavsnitt"/>
+        <w:rPr>
+          <w:i/>
+          <w:lang w:val="en-GB"/>
+        </w:rPr>
+      </w:pPr>
+      <w:r>
+        <w:rPr>
+          <w:i/>
+          <w:lang w:val="en-GB"/>
+        </w:rPr>
+        <w:t>The mean was:  7998.818500000001</w:t>
+      </w:r>
+    </w:p>
+    <w:p>
+      <w:pPr>
+        <w:pStyle w:val="Listeavsnitt"/>
+        <w:rPr>
+          <w:i/>
+          <w:lang w:val="en-GB"/>
+        </w:rPr>
+      </w:pPr>
+      <w:r>
+        <w:rPr>
+          <w:i/>
+          <w:lang w:val="en-GB"/>
+        </w:rPr>
+        <w:t>The standard deviation was:  549.2403150215758</w:t>
+      </w:r>
+    </w:p>
+    <w:p>
+      <w:pPr>
+        <w:pStyle w:val="Listeavsnitt"/>
+        <w:rPr>
+          <w:i/>
+          <w:lang w:val="en-GB"/>
+        </w:rPr>
+      </w:pPr>
+    </w:p>
+    <w:p>
+      <w:pPr>
+        <w:pStyle w:val="Listeavsnitt"/>
+        <w:rPr>
+          <w:i/>
+          <w:lang w:val="en-GB"/>
+        </w:rPr>
+      </w:pPr>
+      <w:r>
+        <w:rPr>
+          <w:i/>
+          <w:lang w:val="en-GB"/>
+        </w:rPr>
+        <w:t>Code execution: 0.31919145584106445s</w:t>
+      </w:r>
+    </w:p>
+    <w:p>
+      <w:pPr>
+        <w:pStyle w:val="Listeavsnitt"/>
+        <w:rPr>
+          <w:i/>
+          <w:lang w:val="en-GB"/>
+        </w:rPr>
+      </w:pPr>
+    </w:p>
+    <w:p>
+      <w:pPr>
+        <w:pStyle w:val="Listeavsnitt"/>
+        <w:rPr>
+          <w:b/>
+          <w:i/>
+          <w:lang w:val="en-GB"/>
+        </w:rPr>
+      </w:pPr>
+      <w:r>
+        <w:rPr>
+          <w:b/>
+          <w:i/>
+          <w:lang w:val="en-GB"/>
+        </w:rPr>
+        <w:t xml:space="preserve">Performing 20 hill climbs on random sequence of 24 cities: </w:t>
+      </w:r>
+    </w:p>
+    <w:p>
+      <w:pPr>
+        <w:pStyle w:val="Listeavsnitt"/>
+        <w:rPr>
+          <w:i/>
+          <w:lang w:val="en-GB"/>
+        </w:rPr>
+      </w:pPr>
+      <w:r>
+        <w:rPr>
+          <w:i/>
+          <w:lang w:val="en-GB"/>
+        </w:rPr>
+        <w:t>The shortest route was 13483.66km:</w:t>
+      </w:r>
+    </w:p>
+    <w:p>
+      <w:pPr>
+        <w:pStyle w:val="Listeavsnitt"/>
+        <w:rPr>
+          <w:i/>
+          <w:lang w:val="en-GB"/>
+        </w:rPr>
+      </w:pPr>
+      <w:r>
+        <w:rPr>
+          <w:i/>
+          <w:lang w:val="en-GB"/>
+        </w:rPr>
+        <w:t xml:space="preserve">Barcelona -&gt; Madrid -&gt; Dublin -&gt; London -&gt; Brussels -&gt; Paris -&gt; Milan -&gt; Munich -&gt; Prague -&gt; Vienna -&gt; Budapest -&gt; Belgrade -&gt; Sofia -&gt; Istanbul -&gt; Bucharest -&gt; Warsaw -&gt; Berlin -&gt; Hamburg -&gt; Copenhagen -&gt; Stockholm -&gt; Saint Petersburg -&gt; Moscow -&gt; Kiev -&gt; Rome -&gt; Barcelona -&gt; </w:t>
+      </w:r>
+    </w:p>
+    <w:p>
+      <w:pPr>
+        <w:pStyle w:val="Listeavsnitt"/>
+        <w:rPr>
+          <w:i/>
+          <w:lang w:val="en-GB"/>
+        </w:rPr>
+      </w:pPr>
+    </w:p>
+    <w:p>
+      <w:pPr>
+        <w:pStyle w:val="Listeavsnitt"/>
+        <w:rPr>
+          <w:i/>
+          <w:lang w:val="en-GB"/>
+        </w:rPr>
+      </w:pPr>
+      <w:r>
+        <w:rPr>
+          <w:i/>
+          <w:lang w:val="en-GB"/>
+        </w:rPr>
+        <w:t>The longest route was 17955.05km:</w:t>
+      </w:r>
+    </w:p>
+    <w:p>
+      <w:pPr>
+        <w:pStyle w:val="Listeavsnitt"/>
+        <w:rPr>
+          <w:i/>
+          <w:lang w:val="en-GB"/>
+        </w:rPr>
+      </w:pPr>
+      <w:r>
+        <w:rPr>
+          <w:i/>
+          <w:lang w:val="en-GB"/>
+        </w:rPr>
+        <w:t xml:space="preserve">Saint Petersburg -&gt; Barcelona -&gt; Madrid -&gt; Paris -&gt; Brussels -&gt; Copenhagen -&gt; Stockholm -&gt; Moscow -&gt; Kiev -&gt; Hamburg -&gt; Dublin -&gt; London -&gt; Berlin -&gt; Prague -&gt; Munich -&gt; Milan -&gt; Rome -&gt; Vienna -&gt; Belgrade -&gt; Sofia -&gt; Istanbul -&gt; Bucharest -&gt; Budapest -&gt; Warsaw -&gt; Saint Petersburg -&gt; </w:t>
+      </w:r>
+    </w:p>
+    <w:p>
+      <w:pPr>
+        <w:pStyle w:val="Listeavsnitt"/>
+        <w:rPr>
+          <w:i/>
+          <w:lang w:val="en-GB"/>
+        </w:rPr>
+      </w:pPr>
+    </w:p>
+    <w:p>
+      <w:pPr>
+        <w:pStyle w:val="Listeavsnitt"/>
+        <w:rPr>
+          <w:i/>
+          <w:lang w:val="en-GB"/>
+        </w:rPr>
+      </w:pPr>
+      <w:r>
+        <w:rPr>
+          <w:i/>
+          <w:lang w:val="en-GB"/>
+        </w:rPr>
+        <w:lastRenderedPageBreak/>
+        <w:t>The mean was:  15190.461</w:t>
+      </w:r>
+    </w:p>
+    <w:p>
+      <w:pPr>
+        <w:pStyle w:val="Listeavsnitt"/>
+        <w:rPr>
+          <w:i/>
+          <w:lang w:val="en-GB"/>
+        </w:rPr>
+      </w:pPr>
+      <w:r>
+        <w:rPr>
+          <w:i/>
+          <w:lang w:val="en-GB"/>
+        </w:rPr>
+        <w:t>The standard deviation was:  1045.0609307640743</w:t>
+      </w:r>
+    </w:p>
+    <w:p>
+      <w:pPr>
+        <w:pStyle w:val="Listeavsnitt"/>
+        <w:rPr>
+          <w:i/>
+          <w:lang w:val="en-GB"/>
+        </w:rPr>
+      </w:pPr>
+    </w:p>
+    <w:p>
+      <w:pPr>
+        <w:pStyle w:val="Listeavsnitt"/>
+        <w:rPr>
+          <w:i/>
+          <w:lang w:val="en-GB"/>
+        </w:rPr>
+      </w:pPr>
+      <w:r>
+        <w:rPr>
+          <w:i/>
+          <w:lang w:val="en-GB"/>
+        </w:rPr>
+        <w:t>Code execution: 1.2655680179595947s</w:t>
+      </w:r>
+    </w:p>
+    <w:p>
+      <w:pPr>
+        <w:pStyle w:val="Listeavsnitt"/>
+        <w:rPr>
+          <w:i/>
+          <w:lang w:val="en-GB"/>
+        </w:rPr>
+      </w:pPr>
+    </w:p>
+    <w:p>
+      <w:pPr>
+        <w:pStyle w:val="Overskrift1"/>
+        <w:rPr>
+          <w:lang w:val="en-GB"/>
+        </w:rPr>
+      </w:pPr>
+      <w:r>
+        <w:rPr>
+          <w:lang w:val="en-GB"/>
+        </w:rPr>
+        <w:t>Genetic Algorithm</w:t>
+      </w:r>
+    </w:p>
+    <w:p>
+      <w:pPr>
+        <w:rPr>
+          <w:lang w:val="en-GB"/>
+        </w:rPr>
+      </w:pPr>
+      <w:r>
+        <w:rPr>
+          <w:lang w:val="en-GB"/>
+        </w:rPr>
+        <w:t>The genetic algorithm follows simple GA structure:</w:t>
+      </w:r>
+    </w:p>
+    <w:tbl>
+      <w:tblPr>
+        <w:tblStyle w:val="Tabellrutenett"/>
+        <w:tblW w:w="0" w:type="auto"/>
+        <w:tblLook w:val="04A0" w:firstRow="1" w:lastRow="0" w:firstColumn="1" w:lastColumn="0" w:noHBand="0" w:noVBand="1"/>
+      </w:tblPr>
+      <w:tblGrid>
+        <w:gridCol w:w="4531"/>
+        <w:gridCol w:w="4531"/>
+      </w:tblGrid>
+      <w:tr>
+        <w:tc>
+          <w:tcPr>
+            <w:tcW w:w="4531" w:type="dxa"/>
+          </w:tcPr>
+          <w:p>
+            <w:pPr>
+              <w:rPr>
+                <w:lang w:val="en-GB"/>
+              </w:rPr>
+            </w:pPr>
+            <w:r>
+              <w:rPr>
+                <w:lang w:val="en-GB"/>
+              </w:rPr>
+              <w:t>Initialize Population</w:t>
+            </w:r>
+          </w:p>
+        </w:tc>
+        <w:tc>
+          <w:tcPr>
+            <w:tcW w:w="4531" w:type="dxa"/>
+          </w:tcPr>
+          <w:p>
+            <w:pPr>
+              <w:rPr>
+                <w:lang w:val="en-GB"/>
+              </w:rPr>
+            </w:pPr>
+            <w:r>
+              <w:rPr>
+                <w:lang w:val="en-GB"/>
+              </w:rPr>
+              <w:t xml:space="preserve">An </w:t>
+            </w:r>
+            <w:r>
+              <w:rPr>
+                <w:i/>
+                <w:lang w:val="en-GB"/>
+              </w:rPr>
+              <w:t>x</w:t>
+            </w:r>
+            <w:r>
+              <w:rPr>
+                <w:lang w:val="en-GB"/>
+              </w:rPr>
+              <w:t xml:space="preserve"> amount of random generated routes</w:t>
+            </w:r>
+          </w:p>
+        </w:tc>
+      </w:tr>
+      <w:tr>
+        <w:tc>
+          <w:tcPr>
+            <w:tcW w:w="4531" w:type="dxa"/>
+          </w:tcPr>
+          <w:p>
+            <w:pPr>
+              <w:rPr>
+                <w:lang w:val="en-GB"/>
+              </w:rPr>
+            </w:pPr>
+            <w:r>
+              <w:rPr>
+                <w:lang w:val="en-GB"/>
+              </w:rPr>
+              <w:t>Evaluate Population (Fitness)</w:t>
+            </w:r>
+          </w:p>
+        </w:tc>
+        <w:tc>
+          <w:tcPr>
+            <w:tcW w:w="4531" w:type="dxa"/>
+          </w:tcPr>
+          <w:p>
+            <w:pPr>
+              <w:rPr>
+                <w:lang w:val="en-GB"/>
+              </w:rPr>
+            </w:pPr>
+            <w:r>
+              <w:rPr>
+                <w:lang w:val="en-GB"/>
+              </w:rPr>
+              <w:t>Total distance for each route</w:t>
+            </w:r>
+          </w:p>
+        </w:tc>
+      </w:tr>
+      <w:tr>
+        <w:tc>
+          <w:tcPr>
+            <w:tcW w:w="4531" w:type="dxa"/>
+          </w:tcPr>
+          <w:p>
+            <w:pPr>
+              <w:rPr>
+                <w:lang w:val="en-GB"/>
+              </w:rPr>
+            </w:pPr>
+            <w:r>
+              <w:rPr>
+                <w:lang w:val="en-GB"/>
+              </w:rPr>
+              <w:t>Select Parents</w:t>
+            </w:r>
+          </w:p>
+        </w:tc>
+        <w:tc>
+          <w:tcPr>
+            <w:tcW w:w="4531" w:type="dxa"/>
+          </w:tcPr>
+          <w:p>
+            <w:pPr>
+              <w:rPr>
+                <w:lang w:val="en-GB"/>
+              </w:rPr>
+            </w:pPr>
+            <w:r>
+              <w:rPr>
+                <w:lang w:val="en-GB"/>
+              </w:rPr>
+              <w:t>Based on a fitness proportionate selection</w:t>
+            </w:r>
+          </w:p>
+          <w:p>
+            <w:pPr>
+              <w:rPr>
+                <w:lang w:val="en-GB"/>
+              </w:rPr>
+            </w:pPr>
+            <w:r>
+              <w:rPr>
+                <w:lang w:val="en-GB"/>
+              </w:rPr>
+              <w:t>Uses windowing to scale probabilities</w:t>
+            </w:r>
+          </w:p>
+        </w:tc>
+      </w:tr>
+      <w:tr>
+        <w:tc>
+          <w:tcPr>
+            <w:tcW w:w="4531" w:type="dxa"/>
+          </w:tcPr>
+          <w:p>
+            <w:pPr>
+              <w:rPr>
+                <w:lang w:val="en-GB"/>
+              </w:rPr>
+            </w:pPr>
+            <w:r>
+              <w:rPr>
+                <w:lang w:val="en-GB"/>
+              </w:rPr>
+              <w:t xml:space="preserve">Create </w:t>
+            </w:r>
+            <w:proofErr w:type="spellStart"/>
+            <w:r>
+              <w:rPr>
+                <w:lang w:val="en-GB"/>
+              </w:rPr>
+              <w:t>Offsprings</w:t>
+            </w:r>
+            <w:proofErr w:type="spellEnd"/>
+          </w:p>
+        </w:tc>
+        <w:tc>
+          <w:tcPr>
+            <w:tcW w:w="4531" w:type="dxa"/>
+          </w:tcPr>
+          <w:p>
+            <w:pPr>
+              <w:rPr>
+                <w:lang w:val="en-GB"/>
+              </w:rPr>
+            </w:pPr>
+            <w:r>
+              <w:rPr>
+                <w:lang w:val="en-GB"/>
+              </w:rPr>
+              <w:t>Uses partially mapped crossover between selected parents</w:t>
+            </w:r>
+          </w:p>
+        </w:tc>
+      </w:tr>
+      <w:tr>
+        <w:tc>
+          <w:tcPr>
+            <w:tcW w:w="4531" w:type="dxa"/>
+          </w:tcPr>
+          <w:p>
+            <w:pPr>
+              <w:rPr>
+                <w:lang w:val="en-GB"/>
+              </w:rPr>
+            </w:pPr>
+            <w:r>
+              <w:rPr>
+                <w:lang w:val="en-GB"/>
+              </w:rPr>
+              <w:t>Mutate Offspring</w:t>
+            </w:r>
+          </w:p>
+        </w:tc>
+        <w:tc>
+          <w:tcPr>
+            <w:tcW w:w="4531" w:type="dxa"/>
+          </w:tcPr>
+          <w:p>
+            <w:pPr>
+              <w:rPr>
+                <w:lang w:val="en-GB"/>
+              </w:rPr>
+            </w:pPr>
+            <w:r>
+              <w:rPr>
+                <w:lang w:val="en-GB"/>
+              </w:rPr>
+              <w:t xml:space="preserve">On a small selection of </w:t>
+            </w:r>
+            <w:proofErr w:type="spellStart"/>
+            <w:r>
+              <w:rPr>
+                <w:lang w:val="en-GB"/>
+              </w:rPr>
+              <w:t>offsprings</w:t>
+            </w:r>
+            <w:proofErr w:type="spellEnd"/>
+            <w:r>
+              <w:rPr>
+                <w:lang w:val="en-GB"/>
+              </w:rPr>
+              <w:t xml:space="preserve"> to keep some diversity</w:t>
+            </w:r>
+          </w:p>
+        </w:tc>
+      </w:tr>
+      <w:tr>
+        <w:tc>
+          <w:tcPr>
+            <w:tcW w:w="4531" w:type="dxa"/>
+          </w:tcPr>
+          <w:p>
+            <w:pPr>
+              <w:rPr>
+                <w:lang w:val="en-GB"/>
+              </w:rPr>
+            </w:pPr>
+            <w:r>
+              <w:rPr>
+                <w:lang w:val="en-GB"/>
+              </w:rPr>
+              <w:t>Replace population</w:t>
+            </w:r>
+          </w:p>
+        </w:tc>
+        <w:tc>
+          <w:tcPr>
+            <w:tcW w:w="4531" w:type="dxa"/>
+          </w:tcPr>
+          <w:p>
+            <w:pPr>
+              <w:rPr>
+                <w:lang w:val="en-GB"/>
+              </w:rPr>
+            </w:pPr>
+            <w:r>
+              <w:rPr>
+                <w:lang w:val="en-GB"/>
+              </w:rPr>
+              <w:t xml:space="preserve">May or may not use </w:t>
+            </w:r>
+            <w:proofErr w:type="spellStart"/>
+            <w:r>
+              <w:rPr>
+                <w:lang w:val="en-GB"/>
+              </w:rPr>
+              <w:t>eliteism</w:t>
+            </w:r>
+            <w:proofErr w:type="spellEnd"/>
+            <w:r>
+              <w:rPr>
+                <w:lang w:val="en-GB"/>
+              </w:rPr>
+              <w:t xml:space="preserve">. If </w:t>
+            </w:r>
+            <w:proofErr w:type="spellStart"/>
+            <w:r>
+              <w:rPr>
+                <w:lang w:val="en-GB"/>
+              </w:rPr>
+              <w:t>eliteism</w:t>
+            </w:r>
+            <w:proofErr w:type="spellEnd"/>
+            <w:r>
+              <w:rPr>
+                <w:lang w:val="en-GB"/>
+              </w:rPr>
+              <w:t>, 10% of the best of the population will join the next generation</w:t>
+            </w:r>
+          </w:p>
+        </w:tc>
+      </w:tr>
+    </w:tbl>
+    <w:p>
+      <w:pPr>
+        <w:rPr>
+          <w:lang w:val="en-GB"/>
+        </w:rPr>
+      </w:pPr>
+      <w:bookmarkStart w:id="0" w:name="_GoBack"/>
+      <w:bookmarkEnd w:id="0"/>
     </w:p>
     <w:sectPr>
       <w:pgSz w:w="11906" w:h="16838"/>
@@ -5418,9 +6480,9 @@
     </w:lvl>
   </w:abstractNum>
   <w:abstractNum w:abstractNumId="2" w15:restartNumberingAfterBreak="0">
-    <w:nsid w:val="7F1D4D22"/>
+    <w:nsid w:val="3DD544A4"/>
     <w:multiLevelType w:val="hybridMultilevel"/>
-    <w:tmpl w:val="C0482B98"/>
+    <w:tmpl w:val="A77CD2C6"/>
     <w:lvl w:ilvl="0" w:tplc="0414000F">
       <w:start w:val="1"/>
       <w:numFmt w:val="decimal"/>
@@ -5506,6 +6568,95 @@
       </w:pPr>
     </w:lvl>
   </w:abstractNum>
+  <w:abstractNum w:abstractNumId="3" w15:restartNumberingAfterBreak="0">
+    <w:nsid w:val="7F1D4D22"/>
+    <w:multiLevelType w:val="hybridMultilevel"/>
+    <w:tmpl w:val="C0482B98"/>
+    <w:lvl w:ilvl="0" w:tplc="0414000F">
+      <w:start w:val="1"/>
+      <w:numFmt w:val="decimal"/>
+      <w:lvlText w:val="%1."/>
+      <w:lvlJc w:val="left"/>
+      <w:pPr>
+        <w:ind w:left="720" w:hanging="360"/>
+      </w:pPr>
+      <w:rPr>
+        <w:rFonts w:hint="default"/>
+      </w:rPr>
+    </w:lvl>
+    <w:lvl w:ilvl="1" w:tplc="04140019" w:tentative="1">
+      <w:start w:val="1"/>
+      <w:numFmt w:val="lowerLetter"/>
+      <w:lvlText w:val="%2."/>
+      <w:lvlJc w:val="left"/>
+      <w:pPr>
+        <w:ind w:left="1440" w:hanging="360"/>
+      </w:pPr>
+    </w:lvl>
+    <w:lvl w:ilvl="2" w:tplc="0414001B" w:tentative="1">
+      <w:start w:val="1"/>
+      <w:numFmt w:val="lowerRoman"/>
+      <w:lvlText w:val="%3."/>
+      <w:lvlJc w:val="right"/>
+      <w:pPr>
+        <w:ind w:left="2160" w:hanging="180"/>
+      </w:pPr>
+    </w:lvl>
+    <w:lvl w:ilvl="3" w:tplc="0414000F" w:tentative="1">
+      <w:start w:val="1"/>
+      <w:numFmt w:val="decimal"/>
+      <w:lvlText w:val="%4."/>
+      <w:lvlJc w:val="left"/>
+      <w:pPr>
+        <w:ind w:left="2880" w:hanging="360"/>
+      </w:pPr>
+    </w:lvl>
+    <w:lvl w:ilvl="4" w:tplc="04140019" w:tentative="1">
+      <w:start w:val="1"/>
+      <w:numFmt w:val="lowerLetter"/>
+      <w:lvlText w:val="%5."/>
+      <w:lvlJc w:val="left"/>
+      <w:pPr>
+        <w:ind w:left="3600" w:hanging="360"/>
+      </w:pPr>
+    </w:lvl>
+    <w:lvl w:ilvl="5" w:tplc="0414001B" w:tentative="1">
+      <w:start w:val="1"/>
+      <w:numFmt w:val="lowerRoman"/>
+      <w:lvlText w:val="%6."/>
+      <w:lvlJc w:val="right"/>
+      <w:pPr>
+        <w:ind w:left="4320" w:hanging="180"/>
+      </w:pPr>
+    </w:lvl>
+    <w:lvl w:ilvl="6" w:tplc="0414000F" w:tentative="1">
+      <w:start w:val="1"/>
+      <w:numFmt w:val="decimal"/>
+      <w:lvlText w:val="%7."/>
+      <w:lvlJc w:val="left"/>
+      <w:pPr>
+        <w:ind w:left="5040" w:hanging="360"/>
+      </w:pPr>
+    </w:lvl>
+    <w:lvl w:ilvl="7" w:tplc="04140019" w:tentative="1">
+      <w:start w:val="1"/>
+      <w:numFmt w:val="lowerLetter"/>
+      <w:lvlText w:val="%8."/>
+      <w:lvlJc w:val="left"/>
+      <w:pPr>
+        <w:ind w:left="5760" w:hanging="360"/>
+      </w:pPr>
+    </w:lvl>
+    <w:lvl w:ilvl="8" w:tplc="0414001B" w:tentative="1">
+      <w:start w:val="1"/>
+      <w:numFmt w:val="lowerRoman"/>
+      <w:lvlText w:val="%9."/>
+      <w:lvlJc w:val="right"/>
+      <w:pPr>
+        <w:ind w:left="6480" w:hanging="180"/>
+      </w:pPr>
+    </w:lvl>
+  </w:abstractNum>
   <w:num w:numId="1">
     <w:abstractNumId w:val="1"/>
   </w:num>
@@ -5513,6 +6664,9 @@
     <w:abstractNumId w:val="0"/>
   </w:num>
   <w:num w:numId="3">
+    <w:abstractNumId w:val="3"/>
+  </w:num>
+  <w:num w:numId="4">
     <w:abstractNumId w:val="2"/>
   </w:num>
 </w:numbering>

--- a/oblig1/TSP - Report.docx
+++ b/oblig1/TSP - Report.docx
@@ -5177,14 +5177,7 @@
                 <w:rFonts w:ascii="Cambria Math" w:hAnsi="Cambria Math"/>
                 <w:lang w:val="en-GB"/>
               </w:rPr>
-              <m:t>3.54</m:t>
-            </m:r>
-            <m:r>
-              <w:rPr>
-                <w:rFonts w:ascii="Cambria Math" w:hAnsi="Cambria Math"/>
-                <w:lang w:val="en-GB"/>
-              </w:rPr>
-              <m:t>s</m:t>
+              <m:t>3.54s</m:t>
             </m:r>
           </m:num>
           <m:den>
@@ -5589,36 +5582,48 @@
     </w:p>
     <w:p>
       <w:pPr>
+        <w:pStyle w:val="Overskrift3"/>
+        <w:rPr>
+          <w:lang w:val="en-GB"/>
+        </w:rPr>
+      </w:pPr>
+      <w:r>
+        <w:rPr>
+          <w:lang w:val="en-GB"/>
+        </w:rPr>
+        <w:t xml:space="preserve">Performing 20 hill climbs on random sequence of 10 cities: </w:t>
+      </w:r>
+    </w:p>
+    <w:p>
+      <w:pPr>
         <w:pStyle w:val="Listeavsnitt"/>
         <w:rPr>
-          <w:b/>
           <w:i/>
           <w:lang w:val="en-GB"/>
         </w:rPr>
       </w:pPr>
       <w:r>
         <w:rPr>
-          <w:b/>
           <w:i/>
           <w:lang w:val="en-GB"/>
         </w:rPr>
-        <w:t xml:space="preserve">Performing 20 hill climbs on random sequence of </w:t>
-      </w:r>
-      <w:r>
-        <w:rPr>
-          <w:b/>
+        <w:t>The shortest route was 7486.31km:</w:t>
+      </w:r>
+    </w:p>
+    <w:p>
+      <w:pPr>
+        <w:pStyle w:val="Listeavsnitt"/>
+        <w:rPr>
           <w:i/>
           <w:lang w:val="en-GB"/>
         </w:rPr>
-        <w:t>10</w:t>
-      </w:r>
-      <w:r>
-        <w:rPr>
-          <w:b/>
+      </w:pPr>
+      <w:r>
+        <w:rPr>
           <w:i/>
           <w:lang w:val="en-GB"/>
         </w:rPr>
-        <w:t xml:space="preserve"> cities: </w:t>
+        <w:t xml:space="preserve">Istanbul -&gt; Belgrade -&gt; Barcelona -&gt; Dublin -&gt; Brussels -&gt; Hamburg -&gt; Copenhagen -&gt; Berlin -&gt; Budapest -&gt; Bucharest -&gt; Istanbul -&gt; </w:t>
       </w:r>
     </w:p>
     <w:p>
@@ -5629,12 +5634,21 @@
           <w:lang w:val="en-GB"/>
         </w:rPr>
       </w:pPr>
-      <w:r>
+    </w:p>
+    <w:p>
+      <w:pPr>
+        <w:pStyle w:val="Listeavsnitt"/>
         <w:rPr>
           <w:i/>
           <w:lang w:val="en-GB"/>
         </w:rPr>
-        <w:t>The shortest route was 7486.31km:</w:t>
+      </w:pPr>
+      <w:r>
+        <w:rPr>
+          <w:i/>
+          <w:lang w:val="en-GB"/>
+        </w:rPr>
+        <w:t>The longest route was 9410.61km:</w:t>
       </w:r>
     </w:p>
     <w:p>
@@ -5650,7 +5664,7 @@
           <w:i/>
           <w:lang w:val="en-GB"/>
         </w:rPr>
-        <w:t xml:space="preserve">Istanbul -&gt; Belgrade -&gt; Barcelona -&gt; Dublin -&gt; Brussels -&gt; Hamburg -&gt; Copenhagen -&gt; Berlin -&gt; Budapest -&gt; Bucharest -&gt; Istanbul -&gt; </w:t>
+        <w:t xml:space="preserve">Belgrade -&gt; Brussels -&gt; Dublin -&gt; Barcelona -&gt; Istanbul -&gt; Bucharest -&gt; Copenhagen -&gt; Hamburg -&gt; Berlin -&gt; Budapest -&gt; Belgrade -&gt; </w:t>
       </w:r>
     </w:p>
     <w:p>
@@ -5675,7 +5689,7 @@
           <w:i/>
           <w:lang w:val="en-GB"/>
         </w:rPr>
-        <w:t>The longest route was 9410.61km:</w:t>
+        <w:t>The mean was:  7998.818500000001</w:t>
       </w:r>
     </w:p>
     <w:p>
@@ -5691,7 +5705,7 @@
           <w:i/>
           <w:lang w:val="en-GB"/>
         </w:rPr>
-        <w:t xml:space="preserve">Belgrade -&gt; Brussels -&gt; Dublin -&gt; Barcelona -&gt; Istanbul -&gt; Bucharest -&gt; Copenhagen -&gt; Hamburg -&gt; Berlin -&gt; Budapest -&gt; Belgrade -&gt; </w:t>
+        <w:t>The standard deviation was:  549.2403150215758</w:t>
       </w:r>
     </w:p>
     <w:p>
@@ -5716,7 +5730,7 @@
           <w:i/>
           <w:lang w:val="en-GB"/>
         </w:rPr>
-        <w:t>The mean was:  7998.818500000001</w:t>
+        <w:t>Code execution: 0.31919145584106445s</w:t>
       </w:r>
     </w:p>
     <w:p>
@@ -5727,12 +5741,35 @@
           <w:lang w:val="en-GB"/>
         </w:rPr>
       </w:pPr>
-      <w:r>
+    </w:p>
+    <w:p>
+      <w:pPr>
+        <w:pStyle w:val="Overskrift3"/>
+        <w:rPr>
+          <w:lang w:val="en-GB"/>
+        </w:rPr>
+      </w:pPr>
+      <w:r>
+        <w:rPr>
+          <w:lang w:val="en-GB"/>
+        </w:rPr>
+        <w:t xml:space="preserve">Performing 20 hill climbs on random sequence of 24 cities: </w:t>
+      </w:r>
+    </w:p>
+    <w:p>
+      <w:pPr>
+        <w:pStyle w:val="Listeavsnitt"/>
         <w:rPr>
           <w:i/>
           <w:lang w:val="en-GB"/>
         </w:rPr>
-        <w:t>The standard deviation was:  549.2403150215758</w:t>
+      </w:pPr>
+      <w:r>
+        <w:rPr>
+          <w:i/>
+          <w:lang w:val="en-GB"/>
+        </w:rPr>
+        <w:t>The shortest route was 13483.66km:</w:t>
       </w:r>
     </w:p>
     <w:p>
@@ -5743,6 +5780,13 @@
           <w:lang w:val="en-GB"/>
         </w:rPr>
       </w:pPr>
+      <w:r>
+        <w:rPr>
+          <w:i/>
+          <w:lang w:val="en-GB"/>
+        </w:rPr>
+        <w:t xml:space="preserve">Barcelona -&gt; Madrid -&gt; Dublin -&gt; London -&gt; Brussels -&gt; Paris -&gt; Milan -&gt; Munich -&gt; Prague -&gt; Vienna -&gt; Budapest -&gt; Belgrade -&gt; Sofia -&gt; Istanbul -&gt; Bucharest -&gt; Warsaw -&gt; Berlin -&gt; Hamburg -&gt; Copenhagen -&gt; Stockholm -&gt; Saint Petersburg -&gt; Moscow -&gt; Kiev -&gt; Rome -&gt; Barcelona -&gt; </w:t>
+      </w:r>
     </w:p>
     <w:p>
       <w:pPr>
@@ -5752,12 +5796,21 @@
           <w:lang w:val="en-GB"/>
         </w:rPr>
       </w:pPr>
-      <w:r>
+    </w:p>
+    <w:p>
+      <w:pPr>
+        <w:pStyle w:val="Listeavsnitt"/>
         <w:rPr>
           <w:i/>
           <w:lang w:val="en-GB"/>
         </w:rPr>
-        <w:t>Code execution: 0.31919145584106445s</w:t>
+      </w:pPr>
+      <w:r>
+        <w:rPr>
+          <w:i/>
+          <w:lang w:val="en-GB"/>
+        </w:rPr>
+        <w:t>The longest route was 17955.05km:</w:t>
       </w:r>
     </w:p>
     <w:p>
@@ -5768,23 +5821,37 @@
           <w:lang w:val="en-GB"/>
         </w:rPr>
       </w:pPr>
+      <w:r>
+        <w:rPr>
+          <w:i/>
+          <w:lang w:val="en-GB"/>
+        </w:rPr>
+        <w:t xml:space="preserve">Saint Petersburg -&gt; Barcelona -&gt; Madrid -&gt; Paris -&gt; Brussels -&gt; Copenhagen -&gt; Stockholm -&gt; Moscow -&gt; Kiev -&gt; Hamburg -&gt; Dublin -&gt; London -&gt; Berlin -&gt; Prague -&gt; Munich -&gt; Milan -&gt; Rome -&gt; Vienna -&gt; Belgrade -&gt; Sofia -&gt; Istanbul -&gt; Bucharest -&gt; Budapest -&gt; Warsaw -&gt; Saint Petersburg -&gt; </w:t>
+      </w:r>
     </w:p>
     <w:p>
       <w:pPr>
         <w:pStyle w:val="Listeavsnitt"/>
         <w:rPr>
-          <w:b/>
           <w:i/>
           <w:lang w:val="en-GB"/>
         </w:rPr>
       </w:pPr>
-      <w:r>
-        <w:rPr>
-          <w:b/>
+    </w:p>
+    <w:p>
+      <w:pPr>
+        <w:pStyle w:val="Listeavsnitt"/>
+        <w:rPr>
           <w:i/>
           <w:lang w:val="en-GB"/>
         </w:rPr>
-        <w:t xml:space="preserve">Performing 20 hill climbs on random sequence of 24 cities: </w:t>
+      </w:pPr>
+      <w:r>
+        <w:rPr>
+          <w:i/>
+          <w:lang w:val="en-GB"/>
+        </w:rPr>
+        <w:t>The mean was:  15190.461</w:t>
       </w:r>
     </w:p>
     <w:p>
@@ -5800,7 +5867,7 @@
           <w:i/>
           <w:lang w:val="en-GB"/>
         </w:rPr>
-        <w:t>The shortest route was 13483.66km:</w:t>
+        <w:t>The standard deviation was:  1045.0609307640743</w:t>
       </w:r>
     </w:p>
     <w:p>
@@ -5811,130 +5878,22 @@
           <w:lang w:val="en-GB"/>
         </w:rPr>
       </w:pPr>
-      <w:r>
+    </w:p>
+    <w:p>
+      <w:pPr>
+        <w:pStyle w:val="Listeavsnitt"/>
         <w:rPr>
           <w:i/>
           <w:lang w:val="en-GB"/>
         </w:rPr>
-        <w:t xml:space="preserve">Barcelona -&gt; Madrid -&gt; Dublin -&gt; London -&gt; Brussels -&gt; Paris -&gt; Milan -&gt; Munich -&gt; Prague -&gt; Vienna -&gt; Budapest -&gt; Belgrade -&gt; Sofia -&gt; Istanbul -&gt; Bucharest -&gt; Warsaw -&gt; Berlin -&gt; Hamburg -&gt; Copenhagen -&gt; Stockholm -&gt; Saint Petersburg -&gt; Moscow -&gt; Kiev -&gt; Rome -&gt; Barcelona -&gt; </w:t>
-      </w:r>
-    </w:p>
-    <w:p>
-      <w:pPr>
-        <w:pStyle w:val="Listeavsnitt"/>
+      </w:pPr>
+      <w:r>
         <w:rPr>
           <w:i/>
           <w:lang w:val="en-GB"/>
         </w:rPr>
-      </w:pPr>
-    </w:p>
-    <w:p>
-      <w:pPr>
-        <w:pStyle w:val="Listeavsnitt"/>
-        <w:rPr>
-          <w:i/>
-          <w:lang w:val="en-GB"/>
-        </w:rPr>
-      </w:pPr>
-      <w:r>
-        <w:rPr>
-          <w:i/>
-          <w:lang w:val="en-GB"/>
-        </w:rPr>
-        <w:t>The longest route was 17955.05km:</w:t>
-      </w:r>
-    </w:p>
-    <w:p>
-      <w:pPr>
-        <w:pStyle w:val="Listeavsnitt"/>
-        <w:rPr>
-          <w:i/>
-          <w:lang w:val="en-GB"/>
-        </w:rPr>
-      </w:pPr>
-      <w:r>
-        <w:rPr>
-          <w:i/>
-          <w:lang w:val="en-GB"/>
-        </w:rPr>
-        <w:t xml:space="preserve">Saint Petersburg -&gt; Barcelona -&gt; Madrid -&gt; Paris -&gt; Brussels -&gt; Copenhagen -&gt; Stockholm -&gt; Moscow -&gt; Kiev -&gt; Hamburg -&gt; Dublin -&gt; London -&gt; Berlin -&gt; Prague -&gt; Munich -&gt; Milan -&gt; Rome -&gt; Vienna -&gt; Belgrade -&gt; Sofia -&gt; Istanbul -&gt; Bucharest -&gt; Budapest -&gt; Warsaw -&gt; Saint Petersburg -&gt; </w:t>
-      </w:r>
-    </w:p>
-    <w:p>
-      <w:pPr>
-        <w:pStyle w:val="Listeavsnitt"/>
-        <w:rPr>
-          <w:i/>
-          <w:lang w:val="en-GB"/>
-        </w:rPr>
-      </w:pPr>
-    </w:p>
-    <w:p>
-      <w:pPr>
-        <w:pStyle w:val="Listeavsnitt"/>
-        <w:rPr>
-          <w:i/>
-          <w:lang w:val="en-GB"/>
-        </w:rPr>
-      </w:pPr>
-      <w:r>
-        <w:rPr>
-          <w:i/>
-          <w:lang w:val="en-GB"/>
-        </w:rPr>
-        <w:lastRenderedPageBreak/>
-        <w:t>The mean was:  15190.461</w:t>
-      </w:r>
-    </w:p>
-    <w:p>
-      <w:pPr>
-        <w:pStyle w:val="Listeavsnitt"/>
-        <w:rPr>
-          <w:i/>
-          <w:lang w:val="en-GB"/>
-        </w:rPr>
-      </w:pPr>
-      <w:r>
-        <w:rPr>
-          <w:i/>
-          <w:lang w:val="en-GB"/>
-        </w:rPr>
-        <w:t>The standard deviation was:  1045.0609307640743</w:t>
-      </w:r>
-    </w:p>
-    <w:p>
-      <w:pPr>
-        <w:pStyle w:val="Listeavsnitt"/>
-        <w:rPr>
-          <w:i/>
-          <w:lang w:val="en-GB"/>
-        </w:rPr>
-      </w:pPr>
-    </w:p>
-    <w:p>
-      <w:pPr>
-        <w:pStyle w:val="Listeavsnitt"/>
-        <w:rPr>
-          <w:i/>
-          <w:lang w:val="en-GB"/>
-        </w:rPr>
-      </w:pPr>
-      <w:r>
-        <w:rPr>
-          <w:i/>
-          <w:lang w:val="en-GB"/>
-        </w:rPr>
         <w:t>Code execution: 1.2655680179595947s</w:t>
       </w:r>
-    </w:p>
-    <w:p>
-      <w:pPr>
-        <w:pStyle w:val="Listeavsnitt"/>
-        <w:rPr>
-          <w:i/>
-          <w:lang w:val="en-GB"/>
-        </w:rPr>
-      </w:pPr>
     </w:p>
     <w:p>
       <w:pPr>
@@ -6192,7 +6151,19 @@
               <w:rPr>
                 <w:lang w:val="en-GB"/>
               </w:rPr>
-              <w:t xml:space="preserve">On a small selection of </w:t>
+              <w:t>Random swap</w:t>
+            </w:r>
+            <w:r>
+              <w:rPr>
+                <w:lang w:val="en-GB"/>
+              </w:rPr>
+              <w:t xml:space="preserve"> on</w:t>
+            </w:r>
+            <w:r>
+              <w:rPr>
+                <w:lang w:val="en-GB"/>
+              </w:rPr>
+              <w:t xml:space="preserve"> a small selection of </w:t>
             </w:r>
             <w:proofErr w:type="spellStart"/>
             <w:r>
@@ -6244,7 +6215,7 @@
               <w:rPr>
                 <w:lang w:val="en-GB"/>
               </w:rPr>
-              <w:t xml:space="preserve">May or may not use </w:t>
+              <w:t xml:space="preserve">If </w:t>
             </w:r>
             <w:proofErr w:type="spellStart"/>
             <w:r>
@@ -6258,21 +6229,32 @@
               <w:rPr>
                 <w:lang w:val="en-GB"/>
               </w:rPr>
-              <w:t xml:space="preserve">. If </w:t>
-            </w:r>
-            <w:proofErr w:type="spellStart"/>
-            <w:r>
-              <w:rPr>
-                <w:lang w:val="en-GB"/>
-              </w:rPr>
-              <w:t>eliteism</w:t>
-            </w:r>
-            <w:proofErr w:type="spellEnd"/>
-            <w:r>
-              <w:rPr>
-                <w:lang w:val="en-GB"/>
-              </w:rPr>
-              <w:t>, 10% of the best of the population will join the next generation</w:t>
+              <w:t>:</w:t>
+            </w:r>
+            <w:r>
+              <w:rPr>
+                <w:lang w:val="en-GB"/>
+              </w:rPr>
+              <w:t xml:space="preserve"> 10% of the best of the population will join the next generation</w:t>
+            </w:r>
+          </w:p>
+          <w:p>
+            <w:pPr>
+              <w:rPr>
+                <w:lang w:val="en-GB"/>
+              </w:rPr>
+            </w:pPr>
+            <w:r>
+              <w:rPr>
+                <w:lang w:val="en-GB"/>
+              </w:rPr>
+              <w:t>If not: Replace entire pop with offspring</w:t>
+            </w:r>
+            <w:r>
+              <w:rPr>
+                <w:lang w:val="en-GB"/>
+              </w:rPr>
+              <w:t xml:space="preserve"> (Works better so far)</w:t>
             </w:r>
           </w:p>
         </w:tc>
@@ -6284,8 +6266,2474 @@
           <w:lang w:val="en-GB"/>
         </w:rPr>
       </w:pPr>
+    </w:p>
+    <w:p>
+      <w:pPr>
+        <w:pStyle w:val="Overskrift2"/>
+        <w:rPr>
+          <w:lang w:val="en-GB"/>
+        </w:rPr>
+      </w:pPr>
+      <w:r>
+        <w:rPr>
+          <w:lang w:val="en-GB"/>
+        </w:rPr>
+        <w:t>Performing genetic algorithm with three different population sizes</w:t>
+      </w:r>
+      <w:r>
+        <w:rPr>
+          <w:lang w:val="en-GB"/>
+        </w:rPr>
+        <w:t>:</w:t>
+      </w:r>
+    </w:p>
+    <w:p>
+      <w:pPr>
+        <w:rPr>
+          <w:b/>
+          <w:lang w:val="en-GB"/>
+        </w:rPr>
+      </w:pPr>
+      <w:r>
+        <w:rPr>
+          <w:b/>
+          <w:lang w:val="en-GB"/>
+        </w:rPr>
+        <w:t>Tour length: All 24 cities</w:t>
+      </w:r>
+      <w:r>
+        <w:rPr>
+          <w:b/>
+          <w:lang w:val="en-GB"/>
+        </w:rPr>
+        <w:t xml:space="preserve">, </w:t>
+      </w:r>
+      <w:r>
+        <w:rPr>
+          <w:b/>
+          <w:lang w:val="en-GB"/>
+        </w:rPr>
+        <w:t>Best of: 20 runs</w:t>
+      </w:r>
+      <w:r>
+        <w:rPr>
+          <w:b/>
+          <w:lang w:val="en-GB"/>
+        </w:rPr>
+        <w:t xml:space="preserve">, </w:t>
+      </w:r>
+    </w:p>
+    <w:p>
+      <w:pPr>
+        <w:rPr>
+          <w:b/>
+          <w:lang w:val="en-GB"/>
+        </w:rPr>
+      </w:pPr>
+      <w:r>
+        <w:rPr>
+          <w:b/>
+          <w:lang w:val="en-GB"/>
+        </w:rPr>
+        <w:t>With 10% elites</w:t>
+      </w:r>
+    </w:p>
+    <w:tbl>
+      <w:tblPr>
+        <w:tblStyle w:val="Tabellrutenett"/>
+        <w:tblW w:w="0" w:type="auto"/>
+        <w:tblLook w:val="04A0" w:firstRow="1" w:lastRow="0" w:firstColumn="1" w:lastColumn="0" w:noHBand="0" w:noVBand="1"/>
+      </w:tblPr>
+      <w:tblGrid>
+        <w:gridCol w:w="1948"/>
+        <w:gridCol w:w="1829"/>
+        <w:gridCol w:w="1829"/>
+        <w:gridCol w:w="1807"/>
+        <w:gridCol w:w="1649"/>
+      </w:tblGrid>
+      <w:tr>
+        <w:tc>
+          <w:tcPr>
+            <w:tcW w:w="1948" w:type="dxa"/>
+          </w:tcPr>
+          <w:p>
+            <w:pPr>
+              <w:rPr>
+                <w:b/>
+                <w:lang w:val="en-GB"/>
+              </w:rPr>
+            </w:pPr>
+            <w:r>
+              <w:rPr>
+                <w:b/>
+                <w:lang w:val="en-GB"/>
+              </w:rPr>
+              <w:t>Population</w:t>
+            </w:r>
+          </w:p>
+        </w:tc>
+        <w:tc>
+          <w:tcPr>
+            <w:tcW w:w="1829" w:type="dxa"/>
+          </w:tcPr>
+          <w:p>
+            <w:pPr>
+              <w:rPr>
+                <w:b/>
+                <w:lang w:val="en-GB"/>
+              </w:rPr>
+            </w:pPr>
+            <w:r>
+              <w:rPr>
+                <w:b/>
+                <w:lang w:val="en-GB"/>
+              </w:rPr>
+              <w:t>Best fitness(km)</w:t>
+            </w:r>
+          </w:p>
+        </w:tc>
+        <w:tc>
+          <w:tcPr>
+            <w:tcW w:w="1829" w:type="dxa"/>
+          </w:tcPr>
+          <w:p>
+            <w:pPr>
+              <w:rPr>
+                <w:b/>
+                <w:lang w:val="en-GB"/>
+              </w:rPr>
+            </w:pPr>
+            <w:r>
+              <w:rPr>
+                <w:b/>
+                <w:lang w:val="en-GB"/>
+              </w:rPr>
+              <w:t>Worst fitness(km)</w:t>
+            </w:r>
+          </w:p>
+        </w:tc>
+        <w:tc>
+          <w:tcPr>
+            <w:tcW w:w="1807" w:type="dxa"/>
+          </w:tcPr>
+          <w:p>
+            <w:pPr>
+              <w:rPr>
+                <w:b/>
+                <w:lang w:val="en-GB"/>
+              </w:rPr>
+            </w:pPr>
+            <w:r>
+              <w:rPr>
+                <w:b/>
+                <w:lang w:val="en-GB"/>
+              </w:rPr>
+              <w:t>Mean(km)</w:t>
+            </w:r>
+          </w:p>
+        </w:tc>
+        <w:tc>
+          <w:tcPr>
+            <w:tcW w:w="1649" w:type="dxa"/>
+          </w:tcPr>
+          <w:p>
+            <w:pPr>
+              <w:rPr>
+                <w:b/>
+                <w:lang w:val="en-GB"/>
+              </w:rPr>
+            </w:pPr>
+            <w:r>
+              <w:rPr>
+                <w:b/>
+                <w:lang w:val="en-GB"/>
+              </w:rPr>
+              <w:t>Standard deviation(km)</w:t>
+            </w:r>
+          </w:p>
+        </w:tc>
+      </w:tr>
+      <w:tr>
+        <w:tc>
+          <w:tcPr>
+            <w:tcW w:w="1948" w:type="dxa"/>
+          </w:tcPr>
+          <w:p>
+            <w:pPr>
+              <w:rPr>
+                <w:lang w:val="en-GB"/>
+              </w:rPr>
+            </w:pPr>
+            <w:r>
+              <w:rPr>
+                <w:lang w:val="en-GB"/>
+              </w:rPr>
+              <w:t>500</w:t>
+            </w:r>
+          </w:p>
+        </w:tc>
+        <w:tc>
+          <w:tcPr>
+            <w:tcW w:w="1829" w:type="dxa"/>
+          </w:tcPr>
+          <w:p>
+            <w:pPr>
+              <w:rPr>
+                <w:lang w:val="en-GB"/>
+              </w:rPr>
+            </w:pPr>
+            <w:r>
+              <w:rPr>
+                <w:lang w:val="en-GB"/>
+              </w:rPr>
+              <w:t>13814</w:t>
+            </w:r>
+          </w:p>
+        </w:tc>
+        <w:tc>
+          <w:tcPr>
+            <w:tcW w:w="1829" w:type="dxa"/>
+          </w:tcPr>
+          <w:p>
+            <w:pPr>
+              <w:rPr>
+                <w:b/>
+                <w:lang w:val="en-GB"/>
+              </w:rPr>
+            </w:pPr>
+            <w:r>
+              <w:rPr>
+                <w:lang w:val="en-GB"/>
+              </w:rPr>
+              <w:t>17473</w:t>
+            </w:r>
+          </w:p>
+        </w:tc>
+        <w:tc>
+          <w:tcPr>
+            <w:tcW w:w="1807" w:type="dxa"/>
+          </w:tcPr>
+          <w:p>
+            <w:pPr>
+              <w:rPr>
+                <w:lang w:val="en-GB"/>
+              </w:rPr>
+            </w:pPr>
+            <w:r>
+              <w:rPr>
+                <w:lang w:val="en-GB"/>
+              </w:rPr>
+              <w:t>15187</w:t>
+            </w:r>
+          </w:p>
+        </w:tc>
+        <w:tc>
+          <w:tcPr>
+            <w:tcW w:w="1649" w:type="dxa"/>
+          </w:tcPr>
+          <w:p>
+            <w:pPr>
+              <w:rPr>
+                <w:lang w:val="en-GB"/>
+              </w:rPr>
+            </w:pPr>
+            <w:r>
+              <w:rPr>
+                <w:lang w:val="en-GB"/>
+              </w:rPr>
+              <w:t>861</w:t>
+            </w:r>
+          </w:p>
+        </w:tc>
+      </w:tr>
+      <w:tr>
+        <w:tc>
+          <w:tcPr>
+            <w:tcW w:w="1948" w:type="dxa"/>
+          </w:tcPr>
+          <w:p>
+            <w:pPr>
+              <w:rPr>
+                <w:lang w:val="en-GB"/>
+              </w:rPr>
+            </w:pPr>
+            <w:r>
+              <w:rPr>
+                <w:lang w:val="en-GB"/>
+              </w:rPr>
+              <w:t>700</w:t>
+            </w:r>
+          </w:p>
+        </w:tc>
+        <w:tc>
+          <w:tcPr>
+            <w:tcW w:w="1829" w:type="dxa"/>
+          </w:tcPr>
+          <w:p>
+            <w:pPr>
+              <w:tabs>
+                <w:tab w:val="left" w:pos="1356"/>
+              </w:tabs>
+              <w:rPr>
+                <w:lang w:val="en-GB"/>
+              </w:rPr>
+            </w:pPr>
+            <w:r>
+              <w:rPr>
+                <w:lang w:val="en-GB"/>
+              </w:rPr>
+              <w:t>13191</w:t>
+            </w:r>
+          </w:p>
+        </w:tc>
+        <w:tc>
+          <w:tcPr>
+            <w:tcW w:w="1829" w:type="dxa"/>
+          </w:tcPr>
+          <w:p>
+            <w:pPr>
+              <w:rPr>
+                <w:lang w:val="en-GB"/>
+              </w:rPr>
+            </w:pPr>
+            <w:r>
+              <w:rPr>
+                <w:lang w:val="en-GB"/>
+              </w:rPr>
+              <w:t>16679</w:t>
+            </w:r>
+          </w:p>
+        </w:tc>
+        <w:tc>
+          <w:tcPr>
+            <w:tcW w:w="1807" w:type="dxa"/>
+          </w:tcPr>
+          <w:p>
+            <w:pPr>
+              <w:rPr>
+                <w:lang w:val="en-GB"/>
+              </w:rPr>
+            </w:pPr>
+            <w:r>
+              <w:rPr>
+                <w:lang w:val="en-GB"/>
+              </w:rPr>
+              <w:t>15304</w:t>
+            </w:r>
+          </w:p>
+        </w:tc>
+        <w:tc>
+          <w:tcPr>
+            <w:tcW w:w="1649" w:type="dxa"/>
+          </w:tcPr>
+          <w:p>
+            <w:pPr>
+              <w:rPr>
+                <w:lang w:val="en-GB"/>
+              </w:rPr>
+            </w:pPr>
+            <w:r>
+              <w:rPr>
+                <w:lang w:val="en-GB"/>
+              </w:rPr>
+              <w:t>981</w:t>
+            </w:r>
+          </w:p>
+        </w:tc>
+      </w:tr>
+      <w:tr>
+        <w:tc>
+          <w:tcPr>
+            <w:tcW w:w="1948" w:type="dxa"/>
+          </w:tcPr>
+          <w:p>
+            <w:pPr>
+              <w:rPr>
+                <w:lang w:val="en-GB"/>
+              </w:rPr>
+            </w:pPr>
+            <w:r>
+              <w:rPr>
+                <w:lang w:val="en-GB"/>
+              </w:rPr>
+              <w:t>1200</w:t>
+            </w:r>
+          </w:p>
+        </w:tc>
+        <w:tc>
+          <w:tcPr>
+            <w:tcW w:w="1829" w:type="dxa"/>
+          </w:tcPr>
+          <w:p>
+            <w:pPr>
+              <w:rPr>
+                <w:lang w:val="en-GB"/>
+              </w:rPr>
+            </w:pPr>
+            <w:r>
+              <w:rPr>
+                <w:lang w:val="en-GB"/>
+              </w:rPr>
+              <w:t>13358</w:t>
+            </w:r>
+          </w:p>
+        </w:tc>
+        <w:tc>
+          <w:tcPr>
+            <w:tcW w:w="1829" w:type="dxa"/>
+          </w:tcPr>
+          <w:p>
+            <w:pPr>
+              <w:rPr>
+                <w:lang w:val="en-GB"/>
+              </w:rPr>
+            </w:pPr>
+            <w:r>
+              <w:rPr>
+                <w:lang w:val="en-GB"/>
+              </w:rPr>
+              <w:t>15575</w:t>
+            </w:r>
+          </w:p>
+        </w:tc>
+        <w:tc>
+          <w:tcPr>
+            <w:tcW w:w="1807" w:type="dxa"/>
+          </w:tcPr>
+          <w:p>
+            <w:pPr>
+              <w:rPr>
+                <w:lang w:val="en-GB"/>
+              </w:rPr>
+            </w:pPr>
+            <w:r>
+              <w:rPr>
+                <w:lang w:val="en-GB"/>
+              </w:rPr>
+              <w:t>14343</w:t>
+            </w:r>
+          </w:p>
+        </w:tc>
+        <w:tc>
+          <w:tcPr>
+            <w:tcW w:w="1649" w:type="dxa"/>
+          </w:tcPr>
+          <w:p>
+            <w:pPr>
+              <w:rPr>
+                <w:lang w:val="en-GB"/>
+              </w:rPr>
+            </w:pPr>
+            <w:r>
+              <w:rPr>
+                <w:lang w:val="en-GB"/>
+              </w:rPr>
+              <w:t>726</w:t>
+            </w:r>
+          </w:p>
+        </w:tc>
+      </w:tr>
+    </w:tbl>
+    <w:p>
+      <w:pPr>
+        <w:rPr>
+          <w:b/>
+          <w:lang w:val="en-GB"/>
+        </w:rPr>
+      </w:pPr>
+    </w:p>
+    <w:p>
+      <w:pPr>
+        <w:rPr>
+          <w:b/>
+          <w:lang w:val="en-GB"/>
+        </w:rPr>
+      </w:pPr>
+      <w:r>
+        <w:rPr>
+          <w:b/>
+          <w:lang w:val="en-GB"/>
+        </w:rPr>
+        <w:t xml:space="preserve">With </w:t>
+      </w:r>
+      <w:r>
+        <w:rPr>
+          <w:b/>
+          <w:lang w:val="en-GB"/>
+        </w:rPr>
+        <w:t xml:space="preserve">no </w:t>
+      </w:r>
+      <w:r>
+        <w:rPr>
+          <w:b/>
+          <w:lang w:val="en-GB"/>
+        </w:rPr>
+        <w:t>elites</w:t>
+      </w:r>
+    </w:p>
+    <w:tbl>
+      <w:tblPr>
+        <w:tblStyle w:val="Tabellrutenett"/>
+        <w:tblW w:w="0" w:type="auto"/>
+        <w:tblLook w:val="04A0" w:firstRow="1" w:lastRow="0" w:firstColumn="1" w:lastColumn="0" w:noHBand="0" w:noVBand="1"/>
+      </w:tblPr>
+      <w:tblGrid>
+        <w:gridCol w:w="1948"/>
+        <w:gridCol w:w="1829"/>
+        <w:gridCol w:w="1829"/>
+        <w:gridCol w:w="1807"/>
+        <w:gridCol w:w="1649"/>
+      </w:tblGrid>
+      <w:tr>
+        <w:tc>
+          <w:tcPr>
+            <w:tcW w:w="1948" w:type="dxa"/>
+          </w:tcPr>
+          <w:p>
+            <w:pPr>
+              <w:rPr>
+                <w:b/>
+                <w:lang w:val="en-GB"/>
+              </w:rPr>
+            </w:pPr>
+            <w:r>
+              <w:rPr>
+                <w:b/>
+                <w:lang w:val="en-GB"/>
+              </w:rPr>
+              <w:t>Population</w:t>
+            </w:r>
+          </w:p>
+        </w:tc>
+        <w:tc>
+          <w:tcPr>
+            <w:tcW w:w="1829" w:type="dxa"/>
+          </w:tcPr>
+          <w:p>
+            <w:pPr>
+              <w:rPr>
+                <w:b/>
+                <w:lang w:val="en-GB"/>
+              </w:rPr>
+            </w:pPr>
+            <w:r>
+              <w:rPr>
+                <w:b/>
+                <w:lang w:val="en-GB"/>
+              </w:rPr>
+              <w:t>Best fitness(km)</w:t>
+            </w:r>
+          </w:p>
+        </w:tc>
+        <w:tc>
+          <w:tcPr>
+            <w:tcW w:w="1829" w:type="dxa"/>
+          </w:tcPr>
+          <w:p>
+            <w:pPr>
+              <w:rPr>
+                <w:b/>
+                <w:lang w:val="en-GB"/>
+              </w:rPr>
+            </w:pPr>
+            <w:r>
+              <w:rPr>
+                <w:b/>
+                <w:lang w:val="en-GB"/>
+              </w:rPr>
+              <w:t>Worst fitness(km)</w:t>
+            </w:r>
+          </w:p>
+        </w:tc>
+        <w:tc>
+          <w:tcPr>
+            <w:tcW w:w="1807" w:type="dxa"/>
+          </w:tcPr>
+          <w:p>
+            <w:pPr>
+              <w:rPr>
+                <w:b/>
+                <w:lang w:val="en-GB"/>
+              </w:rPr>
+            </w:pPr>
+            <w:r>
+              <w:rPr>
+                <w:b/>
+                <w:lang w:val="en-GB"/>
+              </w:rPr>
+              <w:t>Mean(km)</w:t>
+            </w:r>
+          </w:p>
+        </w:tc>
+        <w:tc>
+          <w:tcPr>
+            <w:tcW w:w="1649" w:type="dxa"/>
+          </w:tcPr>
+          <w:p>
+            <w:pPr>
+              <w:rPr>
+                <w:b/>
+                <w:lang w:val="en-GB"/>
+              </w:rPr>
+            </w:pPr>
+            <w:r>
+              <w:rPr>
+                <w:b/>
+                <w:lang w:val="en-GB"/>
+              </w:rPr>
+              <w:t>Standard deviation(km)</w:t>
+            </w:r>
+          </w:p>
+        </w:tc>
+      </w:tr>
+      <w:tr>
+        <w:tc>
+          <w:tcPr>
+            <w:tcW w:w="1948" w:type="dxa"/>
+          </w:tcPr>
+          <w:p>
+            <w:pPr>
+              <w:rPr>
+                <w:lang w:val="en-GB"/>
+              </w:rPr>
+            </w:pPr>
+            <w:r>
+              <w:rPr>
+                <w:lang w:val="en-GB"/>
+              </w:rPr>
+              <w:t>500</w:t>
+            </w:r>
+          </w:p>
+        </w:tc>
+        <w:tc>
+          <w:tcPr>
+            <w:tcW w:w="1829" w:type="dxa"/>
+          </w:tcPr>
+          <w:p>
+            <w:pPr>
+              <w:rPr>
+                <w:lang w:val="en-GB"/>
+              </w:rPr>
+            </w:pPr>
+            <w:r>
+              <w:rPr>
+                <w:lang w:val="en-GB"/>
+              </w:rPr>
+              <w:t>14132</w:t>
+            </w:r>
+          </w:p>
+        </w:tc>
+        <w:tc>
+          <w:tcPr>
+            <w:tcW w:w="1829" w:type="dxa"/>
+          </w:tcPr>
+          <w:p>
+            <w:pPr>
+              <w:rPr>
+                <w:b/>
+                <w:lang w:val="en-GB"/>
+              </w:rPr>
+            </w:pPr>
+            <w:r>
+              <w:rPr>
+                <w:lang w:val="en-GB"/>
+              </w:rPr>
+              <w:t>18399</w:t>
+            </w:r>
+          </w:p>
+        </w:tc>
+        <w:tc>
+          <w:tcPr>
+            <w:tcW w:w="1807" w:type="dxa"/>
+          </w:tcPr>
+          <w:p>
+            <w:pPr>
+              <w:rPr>
+                <w:lang w:val="en-GB"/>
+              </w:rPr>
+            </w:pPr>
+            <w:r>
+              <w:rPr>
+                <w:lang w:val="en-GB"/>
+              </w:rPr>
+              <w:t>15187</w:t>
+            </w:r>
+          </w:p>
+        </w:tc>
+        <w:tc>
+          <w:tcPr>
+            <w:tcW w:w="1649" w:type="dxa"/>
+          </w:tcPr>
+          <w:p>
+            <w:pPr>
+              <w:rPr>
+                <w:lang w:val="en-GB"/>
+              </w:rPr>
+            </w:pPr>
+            <w:r>
+              <w:rPr>
+                <w:lang w:val="en-GB"/>
+              </w:rPr>
+              <w:t>861</w:t>
+            </w:r>
+          </w:p>
+        </w:tc>
+      </w:tr>
+      <w:tr>
+        <w:tc>
+          <w:tcPr>
+            <w:tcW w:w="1948" w:type="dxa"/>
+          </w:tcPr>
+          <w:p>
+            <w:pPr>
+              <w:rPr>
+                <w:lang w:val="en-GB"/>
+              </w:rPr>
+            </w:pPr>
+            <w:r>
+              <w:rPr>
+                <w:lang w:val="en-GB"/>
+              </w:rPr>
+              <w:t>700</w:t>
+            </w:r>
+          </w:p>
+        </w:tc>
+        <w:tc>
+          <w:tcPr>
+            <w:tcW w:w="1829" w:type="dxa"/>
+          </w:tcPr>
+          <w:p>
+            <w:pPr>
+              <w:tabs>
+                <w:tab w:val="left" w:pos="1356"/>
+              </w:tabs>
+              <w:rPr>
+                <w:lang w:val="en-GB"/>
+              </w:rPr>
+            </w:pPr>
+            <w:r>
+              <w:rPr>
+                <w:lang w:val="en-GB"/>
+              </w:rPr>
+              <w:t>13191</w:t>
+            </w:r>
+          </w:p>
+        </w:tc>
+        <w:tc>
+          <w:tcPr>
+            <w:tcW w:w="1829" w:type="dxa"/>
+          </w:tcPr>
+          <w:p>
+            <w:pPr>
+              <w:rPr>
+                <w:lang w:val="en-GB"/>
+              </w:rPr>
+            </w:pPr>
+            <w:r>
+              <w:rPr>
+                <w:lang w:val="en-GB"/>
+              </w:rPr>
+              <w:t>16679</w:t>
+            </w:r>
+          </w:p>
+        </w:tc>
+        <w:tc>
+          <w:tcPr>
+            <w:tcW w:w="1807" w:type="dxa"/>
+          </w:tcPr>
+          <w:p>
+            <w:pPr>
+              <w:rPr>
+                <w:lang w:val="en-GB"/>
+              </w:rPr>
+            </w:pPr>
+            <w:r>
+              <w:rPr>
+                <w:lang w:val="en-GB"/>
+              </w:rPr>
+              <w:t>15304</w:t>
+            </w:r>
+          </w:p>
+        </w:tc>
+        <w:tc>
+          <w:tcPr>
+            <w:tcW w:w="1649" w:type="dxa"/>
+          </w:tcPr>
+          <w:p>
+            <w:pPr>
+              <w:rPr>
+                <w:lang w:val="en-GB"/>
+              </w:rPr>
+            </w:pPr>
+            <w:r>
+              <w:rPr>
+                <w:lang w:val="en-GB"/>
+              </w:rPr>
+              <w:t>981</w:t>
+            </w:r>
+          </w:p>
+        </w:tc>
+      </w:tr>
+      <w:tr>
+        <w:tc>
+          <w:tcPr>
+            <w:tcW w:w="1948" w:type="dxa"/>
+          </w:tcPr>
+          <w:p>
+            <w:pPr>
+              <w:rPr>
+                <w:lang w:val="en-GB"/>
+              </w:rPr>
+            </w:pPr>
+            <w:r>
+              <w:rPr>
+                <w:lang w:val="en-GB"/>
+              </w:rPr>
+              <w:t>1200</w:t>
+            </w:r>
+          </w:p>
+        </w:tc>
+        <w:tc>
+          <w:tcPr>
+            <w:tcW w:w="1829" w:type="dxa"/>
+          </w:tcPr>
+          <w:p>
+            <w:pPr>
+              <w:rPr>
+                <w:lang w:val="en-GB"/>
+              </w:rPr>
+            </w:pPr>
+            <w:r>
+              <w:rPr>
+                <w:lang w:val="en-GB"/>
+              </w:rPr>
+              <w:t>13358</w:t>
+            </w:r>
+          </w:p>
+        </w:tc>
+        <w:tc>
+          <w:tcPr>
+            <w:tcW w:w="1829" w:type="dxa"/>
+          </w:tcPr>
+          <w:p>
+            <w:pPr>
+              <w:rPr>
+                <w:lang w:val="en-GB"/>
+              </w:rPr>
+            </w:pPr>
+            <w:r>
+              <w:rPr>
+                <w:lang w:val="en-GB"/>
+              </w:rPr>
+              <w:t>15575</w:t>
+            </w:r>
+          </w:p>
+        </w:tc>
+        <w:tc>
+          <w:tcPr>
+            <w:tcW w:w="1807" w:type="dxa"/>
+          </w:tcPr>
+          <w:p>
+            <w:pPr>
+              <w:rPr>
+                <w:lang w:val="en-GB"/>
+              </w:rPr>
+            </w:pPr>
+            <w:r>
+              <w:rPr>
+                <w:lang w:val="en-GB"/>
+              </w:rPr>
+              <w:t>14343</w:t>
+            </w:r>
+          </w:p>
+        </w:tc>
+        <w:tc>
+          <w:tcPr>
+            <w:tcW w:w="1649" w:type="dxa"/>
+          </w:tcPr>
+          <w:p>
+            <w:pPr>
+              <w:rPr>
+                <w:lang w:val="en-GB"/>
+              </w:rPr>
+            </w:pPr>
+            <w:r>
+              <w:rPr>
+                <w:lang w:val="en-GB"/>
+              </w:rPr>
+              <w:t>726</w:t>
+            </w:r>
+          </w:p>
+        </w:tc>
+      </w:tr>
+    </w:tbl>
+    <w:p>
+      <w:pPr>
+        <w:rPr>
+          <w:b/>
+          <w:lang w:val="en-GB"/>
+        </w:rPr>
+      </w:pPr>
+    </w:p>
+    <w:p>
+      <w:pPr>
+        <w:keepNext/>
+        <w:jc w:val="center"/>
+      </w:pPr>
+      <w:r>
+        <w:rPr>
+          <w:b/>
+          <w:noProof/>
+          <w:lang w:val="en-GB"/>
+        </w:rPr>
+        <w:lastRenderedPageBreak/>
+        <w:drawing>
+          <wp:inline distT="0" distB="0" distL="0" distR="0" wp14:anchorId="393C1FAD" wp14:editId="60ED1889">
+            <wp:extent cx="3985260" cy="2938867"/>
+            <wp:effectExtent l="0" t="0" r="0" b="0"/>
+            <wp:docPr id="11" name="Bilde 11"/>
+            <wp:cNvGraphicFramePr>
+              <a:graphicFrameLocks xmlns:a="http://schemas.openxmlformats.org/drawingml/2006/main" noChangeAspect="1"/>
+            </wp:cNvGraphicFramePr>
+            <a:graphic xmlns:a="http://schemas.openxmlformats.org/drawingml/2006/main">
+              <a:graphicData uri="http://schemas.openxmlformats.org/drawingml/2006/picture">
+                <pic:pic xmlns:pic="http://schemas.openxmlformats.org/drawingml/2006/picture">
+                  <pic:nvPicPr>
+                    <pic:cNvPr id="11" name="Figure_1-1.png"/>
+                    <pic:cNvPicPr/>
+                  </pic:nvPicPr>
+                  <pic:blipFill>
+                    <a:blip r:embed="rId6">
+                      <a:extLst>
+                        <a:ext uri="{28A0092B-C50C-407E-A947-70E740481C1C}">
+                          <a14:useLocalDpi xmlns:a14="http://schemas.microsoft.com/office/drawing/2010/main" val="0"/>
+                        </a:ext>
+                      </a:extLst>
+                    </a:blip>
+                    <a:stretch>
+                      <a:fillRect/>
+                    </a:stretch>
+                  </pic:blipFill>
+                  <pic:spPr>
+                    <a:xfrm>
+                      <a:off x="0" y="0"/>
+                      <a:ext cx="4122478" cy="3040056"/>
+                    </a:xfrm>
+                    <a:prstGeom prst="rect">
+                      <a:avLst/>
+                    </a:prstGeom>
+                  </pic:spPr>
+                </pic:pic>
+              </a:graphicData>
+            </a:graphic>
+          </wp:inline>
+        </w:drawing>
+      </w:r>
+    </w:p>
+    <w:p>
+      <w:pPr>
+        <w:pStyle w:val="Bildetekst"/>
+        <w:jc w:val="center"/>
+        <w:rPr>
+          <w:lang w:val="en-GB"/>
+        </w:rPr>
+      </w:pPr>
+      <w:r>
+        <w:rPr>
+          <w:lang w:val="en-GB"/>
+        </w:rPr>
+        <w:t xml:space="preserve">Figure </w:t>
+      </w:r>
+      <w:r>
+        <w:fldChar w:fldCharType="begin"/>
+      </w:r>
+      <w:r>
+        <w:rPr>
+          <w:lang w:val="en-GB"/>
+        </w:rPr>
+        <w:instrText xml:space="preserve"> SEQ Figure \* ARABIC </w:instrText>
+      </w:r>
+      <w:r>
+        <w:fldChar w:fldCharType="separate"/>
+      </w:r>
+      <w:r>
+        <w:rPr>
+          <w:noProof/>
+          <w:lang w:val="en-GB"/>
+        </w:rPr>
+        <w:t>1</w:t>
+      </w:r>
+      <w:r>
+        <w:fldChar w:fldCharType="end"/>
+      </w:r>
+      <w:r>
+        <w:rPr>
+          <w:lang w:val="en-GB"/>
+        </w:rPr>
+        <w:t xml:space="preserve"> Shows the fi</w:t>
+      </w:r>
+      <w:r>
+        <w:rPr>
+          <w:lang w:val="en-GB"/>
+        </w:rPr>
+        <w:t>t</w:t>
+      </w:r>
+      <w:r>
+        <w:rPr>
+          <w:lang w:val="en-GB"/>
+        </w:rPr>
+        <w:t>ness over generations</w:t>
+      </w:r>
+      <w:r>
+        <w:rPr>
+          <w:lang w:val="en-GB"/>
+        </w:rPr>
+        <w:t>. Legend is population size</w:t>
+      </w:r>
+    </w:p>
+    <w:tbl>
+      <w:tblPr>
+        <w:tblStyle w:val="Tabellrutenett"/>
+        <w:tblW w:w="0" w:type="auto"/>
+        <w:tblLook w:val="04A0" w:firstRow="1" w:lastRow="0" w:firstColumn="1" w:lastColumn="0" w:noHBand="0" w:noVBand="1"/>
+      </w:tblPr>
+      <w:tblGrid>
+        <w:gridCol w:w="9062"/>
+      </w:tblGrid>
+      <w:tr>
+        <w:tc>
+          <w:tcPr>
+            <w:tcW w:w="9062" w:type="dxa"/>
+          </w:tcPr>
+          <w:p>
+            <w:pPr>
+              <w:jc w:val="center"/>
+              <w:rPr>
+                <w:b/>
+                <w:lang w:val="en-GB"/>
+              </w:rPr>
+            </w:pPr>
+            <w:r>
+              <w:rPr>
+                <w:b/>
+                <w:lang w:val="en-GB"/>
+              </w:rPr>
+              <w:t>The best route for population size 500:</w:t>
+            </w:r>
+          </w:p>
+        </w:tc>
+      </w:tr>
+      <w:tr>
+        <w:tc>
+          <w:tcPr>
+            <w:tcW w:w="9062" w:type="dxa"/>
+          </w:tcPr>
+          <w:p>
+            <w:pPr>
+              <w:jc w:val="center"/>
+              <w:rPr>
+                <w:b/>
+                <w:lang w:val="en-GB"/>
+              </w:rPr>
+            </w:pPr>
+            <w:r>
+              <w:rPr>
+                <w:b/>
+                <w:lang w:val="en-GB"/>
+              </w:rPr>
+              <w:t>Vienna -&gt; Munich -&gt; Prague -&gt; Copenhagen -&gt; Stockholm -&gt; Saint Petersburg -&gt; Moscow -&gt; Kiev -&gt; Budapest -&gt; Bucharest -&gt; Istanbul -&gt; Sofia -&gt; Belgrade -&gt; Rome -&gt; Milan -&gt; Madrid -&gt; Barcelona -&gt; Paris -&gt; London -&gt; Dublin -&gt; Brussels -&gt; Hamburg -&gt; Berlin -&gt; Warsaw -&gt; Vienna -&gt;</w:t>
+            </w:r>
+          </w:p>
+        </w:tc>
+      </w:tr>
+    </w:tbl>
+    <w:p>
+      <w:pPr>
+        <w:rPr>
+          <w:b/>
+          <w:lang w:val="en-GB"/>
+        </w:rPr>
+      </w:pPr>
+    </w:p>
+    <w:tbl>
+      <w:tblPr>
+        <w:tblStyle w:val="Tabellrutenett"/>
+        <w:tblW w:w="0" w:type="auto"/>
+        <w:tblLook w:val="04A0" w:firstRow="1" w:lastRow="0" w:firstColumn="1" w:lastColumn="0" w:noHBand="0" w:noVBand="1"/>
+      </w:tblPr>
+      <w:tblGrid>
+        <w:gridCol w:w="9062"/>
+      </w:tblGrid>
+      <w:tr>
+        <w:tc>
+          <w:tcPr>
+            <w:tcW w:w="9062" w:type="dxa"/>
+          </w:tcPr>
+          <w:p>
+            <w:pPr>
+              <w:jc w:val="center"/>
+              <w:rPr>
+                <w:b/>
+                <w:lang w:val="en-GB"/>
+              </w:rPr>
+            </w:pPr>
+            <w:r>
+              <w:rPr>
+                <w:b/>
+                <w:lang w:val="en-GB"/>
+              </w:rPr>
+              <w:t>The best route for population size 700:</w:t>
+            </w:r>
+          </w:p>
+        </w:tc>
+      </w:tr>
+      <w:tr>
+        <w:tc>
+          <w:tcPr>
+            <w:tcW w:w="9062" w:type="dxa"/>
+          </w:tcPr>
+          <w:p>
+            <w:pPr>
+              <w:jc w:val="center"/>
+              <w:rPr>
+                <w:b/>
+                <w:lang w:val="en-GB"/>
+              </w:rPr>
+            </w:pPr>
+            <w:r>
+              <w:rPr>
+                <w:b/>
+                <w:lang w:val="en-GB"/>
+              </w:rPr>
+              <w:t>Munich -&gt; Vienna -&gt; Budapest -&gt; Belgrade -&gt; Sofia -&gt; Istanbul -&gt; Bucharest -&gt; Kiev -&gt; Moscow -&gt; Saint Petersburg -&gt; Stockholm -&gt; Copenhagen -&gt; London -&gt; Dublin -&gt; Madrid -&gt; Barcelona -&gt; Rome -&gt; Milan -&gt; Paris -&gt; Brussels -&gt; Hamburg -&gt; Berlin -&gt; Warsaw -&gt; Prague -&gt; Munich -&gt;</w:t>
+            </w:r>
+          </w:p>
+        </w:tc>
+      </w:tr>
+    </w:tbl>
+    <w:p>
+      <w:pPr>
+        <w:rPr>
+          <w:b/>
+          <w:lang w:val="en-GB"/>
+        </w:rPr>
+      </w:pPr>
+    </w:p>
+    <w:tbl>
+      <w:tblPr>
+        <w:tblStyle w:val="Tabellrutenett"/>
+        <w:tblW w:w="0" w:type="auto"/>
+        <w:tblLook w:val="04A0" w:firstRow="1" w:lastRow="0" w:firstColumn="1" w:lastColumn="0" w:noHBand="0" w:noVBand="1"/>
+      </w:tblPr>
+      <w:tblGrid>
+        <w:gridCol w:w="9062"/>
+      </w:tblGrid>
+      <w:tr>
+        <w:tc>
+          <w:tcPr>
+            <w:tcW w:w="9062" w:type="dxa"/>
+          </w:tcPr>
+          <w:p>
+            <w:pPr>
+              <w:jc w:val="center"/>
+              <w:rPr>
+                <w:b/>
+                <w:lang w:val="en-GB"/>
+              </w:rPr>
+            </w:pPr>
+            <w:r>
+              <w:rPr>
+                <w:b/>
+                <w:lang w:val="en-GB"/>
+              </w:rPr>
+              <w:t xml:space="preserve">The best route for population size </w:t>
+            </w:r>
+            <w:r>
+              <w:rPr>
+                <w:b/>
+                <w:lang w:val="en-GB"/>
+              </w:rPr>
+              <w:t>1200</w:t>
+            </w:r>
+            <w:r>
+              <w:rPr>
+                <w:b/>
+                <w:lang w:val="en-GB"/>
+              </w:rPr>
+              <w:t>:</w:t>
+            </w:r>
+          </w:p>
+        </w:tc>
+      </w:tr>
+      <w:tr>
+        <w:tc>
+          <w:tcPr>
+            <w:tcW w:w="9062" w:type="dxa"/>
+          </w:tcPr>
+          <w:p>
+            <w:pPr>
+              <w:jc w:val="center"/>
+              <w:rPr>
+                <w:b/>
+                <w:lang w:val="en-GB"/>
+              </w:rPr>
+            </w:pPr>
+            <w:r>
+              <w:rPr>
+                <w:b/>
+                <w:lang w:val="en-GB"/>
+              </w:rPr>
+              <w:t>Istanbul -&gt; Kiev -&gt; Warsaw -&gt; Moscow -&gt; Saint Petersburg -&gt; Stockholm -&gt; Copenhagen -&gt; Berlin -&gt; Prague -&gt; Munich -&gt; Hamburg -&gt; Brussels -&gt; Paris -&gt; London -&gt; Dublin -&gt; Madrid -&gt; Barcelona -&gt; Milan -&gt; Rome -&gt; Vienna -&gt; Budapest -&gt; Belgrade -&gt; Sofia -&gt; Bucharest -&gt; Istanbul -&gt;</w:t>
+            </w:r>
+          </w:p>
+        </w:tc>
+      </w:tr>
+    </w:tbl>
+    <w:p>
+      <w:pPr>
+        <w:rPr>
+          <w:b/>
+          <w:lang w:val="en-GB"/>
+        </w:rPr>
+      </w:pPr>
+    </w:p>
+    <w:p>
+      <w:pPr>
+        <w:pStyle w:val="Overskrift2"/>
+        <w:rPr>
+          <w:lang w:val="en-GB"/>
+        </w:rPr>
+      </w:pPr>
+      <w:r>
+        <w:rPr>
+          <w:lang w:val="en-GB"/>
+        </w:rPr>
+        <w:t>How well does genetic algorithm perform compared to exhaustive search</w:t>
+      </w:r>
+    </w:p>
+    <w:p>
+      <w:pPr>
+        <w:rPr>
+          <w:lang w:val="en-GB"/>
+        </w:rPr>
+      </w:pPr>
+      <w:r>
+        <w:rPr>
+          <w:lang w:val="en-GB"/>
+        </w:rPr>
+        <w:t xml:space="preserve">Comparisons are performed with one run of GA for both 10 cities and 24 cities to check time. </w:t>
+      </w:r>
+      <w:proofErr w:type="spellStart"/>
+      <w:r>
+        <w:rPr>
+          <w:lang w:val="en-GB"/>
+        </w:rPr>
+        <w:t>I’am</w:t>
+      </w:r>
+      <w:proofErr w:type="spellEnd"/>
+      <w:r>
+        <w:rPr>
+          <w:lang w:val="en-GB"/>
+        </w:rPr>
+        <w:t xml:space="preserve"> not sure by how many tours were inspected, but the number of evaluated cities for each population should be:</w:t>
+      </w:r>
+    </w:p>
+    <w:p>
+      <w:pPr>
+        <w:rPr>
+          <w:rFonts w:eastAsiaTheme="minorEastAsia"/>
+          <w:lang w:val="en-GB"/>
+        </w:rPr>
+      </w:pPr>
+      <m:oMathPara>
+        <m:oMath>
+          <m:r>
+            <w:rPr>
+              <w:rFonts w:ascii="Cambria Math" w:hAnsi="Cambria Math"/>
+              <w:lang w:val="en-GB"/>
+            </w:rPr>
+            <m:t>tours insptected = Population size*number of generations</m:t>
+          </m:r>
+        </m:oMath>
+      </m:oMathPara>
+    </w:p>
+    <w:p>
+      <w:pPr>
+        <w:rPr>
+          <w:lang w:val="en-GB"/>
+        </w:rPr>
+      </w:pPr>
+      <w:r>
+        <w:rPr>
+          <w:lang w:val="en-GB"/>
+        </w:rPr>
+        <w:tab/>
+      </w:r>
+      <w:r>
+        <w:rPr>
+          <w:lang w:val="en-GB"/>
+        </w:rPr>
+        <w:tab/>
+        <w:t>So, for 100 generations which is what was used for 10 cities:</w:t>
+      </w:r>
+    </w:p>
+    <w:p>
+      <w:pPr>
+        <w:rPr>
+          <w:lang w:val="en-GB"/>
+        </w:rPr>
+      </w:pPr>
+      <m:oMathPara>
+        <m:oMath>
+          <m:r>
+            <w:rPr>
+              <w:rFonts w:ascii="Cambria Math" w:hAnsi="Cambria Math"/>
+              <w:lang w:val="en-GB"/>
+            </w:rPr>
+            <m:t>500*100=50 000 tours</m:t>
+          </m:r>
+        </m:oMath>
+      </m:oMathPara>
+    </w:p>
+    <w:p>
+      <w:pPr>
+        <w:rPr>
+          <w:rFonts w:eastAsiaTheme="minorEastAsia"/>
+          <w:lang w:val="en-GB"/>
+        </w:rPr>
+      </w:pPr>
+    </w:p>
+    <w:p>
+      <w:pPr>
+        <w:rPr>
+          <w:lang w:val="en-GB"/>
+        </w:rPr>
+      </w:pPr>
+      <w:r>
+        <w:rPr>
+          <w:lang w:val="en-GB"/>
+        </w:rPr>
+        <w:br w:type="page"/>
+      </w:r>
+    </w:p>
+    <w:p>
+      <w:pPr>
+        <w:rPr>
+          <w:lang w:val="en-GB"/>
+        </w:rPr>
+      </w:pPr>
+      <w:r>
+        <w:rPr>
+          <w:lang w:val="en-GB"/>
+        </w:rPr>
+        <w:lastRenderedPageBreak/>
+        <w:t>Route length: 10 cities</w:t>
+      </w:r>
+      <w:r>
+        <w:rPr>
+          <w:lang w:val="en-GB"/>
+        </w:rPr>
+        <w:br/>
+        <w:t>Generations: 100</w:t>
+      </w:r>
+    </w:p>
+    <w:tbl>
+      <w:tblPr>
+        <w:tblStyle w:val="Tabellrutenett"/>
+        <w:tblW w:w="0" w:type="auto"/>
+        <w:tblLook w:val="04A0" w:firstRow="1" w:lastRow="0" w:firstColumn="1" w:lastColumn="0" w:noHBand="0" w:noVBand="1"/>
+      </w:tblPr>
+      <w:tblGrid>
+        <w:gridCol w:w="3478"/>
+        <w:gridCol w:w="2792"/>
+        <w:gridCol w:w="2792"/>
+      </w:tblGrid>
+      <w:tr>
+        <w:tc>
+          <w:tcPr>
+            <w:tcW w:w="3478" w:type="dxa"/>
+          </w:tcPr>
+          <w:p>
+            <w:pPr>
+              <w:jc w:val="center"/>
+              <w:rPr>
+                <w:lang w:val="en-GB"/>
+              </w:rPr>
+            </w:pPr>
+            <w:r>
+              <w:rPr>
+                <w:lang w:val="en-GB"/>
+              </w:rPr>
+              <w:t>Population size</w:t>
+            </w:r>
+            <w:r>
+              <w:rPr>
+                <w:lang w:val="en-GB"/>
+              </w:rPr>
+              <w:t>:</w:t>
+            </w:r>
+          </w:p>
+        </w:tc>
+        <w:tc>
+          <w:tcPr>
+            <w:tcW w:w="2792" w:type="dxa"/>
+          </w:tcPr>
+          <w:p>
+            <w:pPr>
+              <w:jc w:val="center"/>
+              <w:rPr>
+                <w:lang w:val="en-GB"/>
+              </w:rPr>
+            </w:pPr>
+            <w:r>
+              <w:rPr>
+                <w:lang w:val="en-GB"/>
+              </w:rPr>
+              <w:t>Time(s)</w:t>
+            </w:r>
+          </w:p>
+        </w:tc>
+        <w:tc>
+          <w:tcPr>
+            <w:tcW w:w="2792" w:type="dxa"/>
+          </w:tcPr>
+          <w:p>
+            <w:pPr>
+              <w:jc w:val="center"/>
+              <w:rPr>
+                <w:lang w:val="en-GB"/>
+              </w:rPr>
+            </w:pPr>
+            <w:r>
+              <w:rPr>
+                <w:lang w:val="en-GB"/>
+              </w:rPr>
+              <w:t>Best distance(km)</w:t>
+            </w:r>
+          </w:p>
+        </w:tc>
+      </w:tr>
+      <w:tr>
+        <w:tc>
+          <w:tcPr>
+            <w:tcW w:w="3478" w:type="dxa"/>
+          </w:tcPr>
+          <w:p>
+            <w:pPr>
+              <w:jc w:val="center"/>
+              <w:rPr>
+                <w:lang w:val="en-GB"/>
+              </w:rPr>
+            </w:pPr>
+            <w:r>
+              <w:rPr>
+                <w:lang w:val="en-GB"/>
+              </w:rPr>
+              <w:t>500</w:t>
+            </w:r>
+          </w:p>
+        </w:tc>
+        <w:tc>
+          <w:tcPr>
+            <w:tcW w:w="2792" w:type="dxa"/>
+          </w:tcPr>
+          <w:p>
+            <w:pPr>
+              <w:jc w:val="center"/>
+              <w:rPr>
+                <w:lang w:val="en-GB"/>
+              </w:rPr>
+            </w:pPr>
+            <w:r>
+              <w:rPr>
+                <w:lang w:val="en-GB"/>
+              </w:rPr>
+              <w:t>1.48</w:t>
+            </w:r>
+          </w:p>
+        </w:tc>
+        <w:tc>
+          <w:tcPr>
+            <w:tcW w:w="2792" w:type="dxa"/>
+          </w:tcPr>
+          <w:p>
+            <w:pPr>
+              <w:jc w:val="center"/>
+              <w:rPr>
+                <w:lang w:val="en-GB"/>
+              </w:rPr>
+            </w:pPr>
+            <w:r>
+              <w:rPr>
+                <w:lang w:val="en-GB"/>
+              </w:rPr>
+              <w:t>7486.3</w:t>
+            </w:r>
+          </w:p>
+        </w:tc>
+      </w:tr>
+      <w:tr>
+        <w:tc>
+          <w:tcPr>
+            <w:tcW w:w="3478" w:type="dxa"/>
+          </w:tcPr>
+          <w:p>
+            <w:pPr>
+              <w:jc w:val="center"/>
+              <w:rPr>
+                <w:lang w:val="en-GB"/>
+              </w:rPr>
+            </w:pPr>
+            <w:r>
+              <w:rPr>
+                <w:lang w:val="en-GB"/>
+              </w:rPr>
+              <w:t>700</w:t>
+            </w:r>
+          </w:p>
+        </w:tc>
+        <w:tc>
+          <w:tcPr>
+            <w:tcW w:w="2792" w:type="dxa"/>
+          </w:tcPr>
+          <w:p>
+            <w:pPr>
+              <w:jc w:val="center"/>
+              <w:rPr>
+                <w:lang w:val="en-GB"/>
+              </w:rPr>
+            </w:pPr>
+            <w:r>
+              <w:rPr>
+                <w:lang w:val="en-GB"/>
+              </w:rPr>
+              <w:t>2.34</w:t>
+            </w:r>
+          </w:p>
+        </w:tc>
+        <w:tc>
+          <w:tcPr>
+            <w:tcW w:w="2792" w:type="dxa"/>
+          </w:tcPr>
+          <w:p>
+            <w:pPr>
+              <w:jc w:val="center"/>
+              <w:rPr>
+                <w:lang w:val="en-GB"/>
+              </w:rPr>
+            </w:pPr>
+            <w:r>
+              <w:rPr>
+                <w:lang w:val="en-GB"/>
+              </w:rPr>
+              <w:t>7663.3</w:t>
+            </w:r>
+          </w:p>
+        </w:tc>
+      </w:tr>
+      <w:tr>
+        <w:tc>
+          <w:tcPr>
+            <w:tcW w:w="3478" w:type="dxa"/>
+          </w:tcPr>
+          <w:p>
+            <w:pPr>
+              <w:jc w:val="center"/>
+              <w:rPr>
+                <w:lang w:val="en-GB"/>
+              </w:rPr>
+            </w:pPr>
+            <w:r>
+              <w:rPr>
+                <w:lang w:val="en-GB"/>
+              </w:rPr>
+              <w:t>1200</w:t>
+            </w:r>
+          </w:p>
+        </w:tc>
+        <w:tc>
+          <w:tcPr>
+            <w:tcW w:w="2792" w:type="dxa"/>
+          </w:tcPr>
+          <w:p>
+            <w:pPr>
+              <w:jc w:val="center"/>
+              <w:rPr>
+                <w:lang w:val="en-GB"/>
+              </w:rPr>
+            </w:pPr>
+            <w:r>
+              <w:rPr>
+                <w:lang w:val="en-GB"/>
+              </w:rPr>
+              <w:t>4.96</w:t>
+            </w:r>
+          </w:p>
+        </w:tc>
+        <w:tc>
+          <w:tcPr>
+            <w:tcW w:w="2792" w:type="dxa"/>
+          </w:tcPr>
+          <w:p>
+            <w:pPr>
+              <w:jc w:val="center"/>
+              <w:rPr>
+                <w:lang w:val="en-GB"/>
+              </w:rPr>
+            </w:pPr>
+            <w:r>
+              <w:rPr>
+                <w:lang w:val="en-GB"/>
+              </w:rPr>
+              <w:t>7486.3</w:t>
+            </w:r>
+          </w:p>
+        </w:tc>
+      </w:tr>
+    </w:tbl>
+    <w:p>
+      <w:pPr>
+        <w:rPr>
+          <w:lang w:val="en-GB"/>
+        </w:rPr>
+      </w:pPr>
+    </w:p>
+    <w:p>
+      <w:pPr>
+        <w:rPr>
+          <w:lang w:val="en-GB"/>
+        </w:rPr>
+      </w:pPr>
+      <w:r>
+        <w:rPr>
+          <w:lang w:val="en-GB"/>
+        </w:rPr>
+        <w:t>We see that genetic algorithm outperforms exhaustive search in time, even though the algorithm uses more generations than necessary. The graph below shows that the best solution already was found by the smallest population at around 70 generations. Though it managed to mutate out of this solution in the end.</w:t>
+      </w:r>
+    </w:p>
+    <w:p>
+      <w:pPr>
+        <w:keepNext/>
+        <w:jc w:val="center"/>
+      </w:pPr>
+      <w:r>
+        <w:rPr>
+          <w:noProof/>
+          <w:lang w:val="en-GB"/>
+        </w:rPr>
+        <w:drawing>
+          <wp:inline distT="0" distB="0" distL="0" distR="0" wp14:anchorId="11F081E7" wp14:editId="6B8C1216">
+            <wp:extent cx="3818346" cy="3128010"/>
+            <wp:effectExtent l="0" t="0" r="0" b="0"/>
+            <wp:docPr id="33" name="Bilde 33"/>
+            <wp:cNvGraphicFramePr>
+              <a:graphicFrameLocks xmlns:a="http://schemas.openxmlformats.org/drawingml/2006/main" noChangeAspect="1"/>
+            </wp:cNvGraphicFramePr>
+            <a:graphic xmlns:a="http://schemas.openxmlformats.org/drawingml/2006/main">
+              <a:graphicData uri="http://schemas.openxmlformats.org/drawingml/2006/picture">
+                <pic:pic xmlns:pic="http://schemas.openxmlformats.org/drawingml/2006/picture">
+                  <pic:nvPicPr>
+                    <pic:cNvPr id="0" name="Picture 1"/>
+                    <pic:cNvPicPr>
+                      <a:picLocks noChangeAspect="1" noChangeArrowheads="1"/>
+                    </pic:cNvPicPr>
+                  </pic:nvPicPr>
+                  <pic:blipFill>
+                    <a:blip r:embed="rId7">
+                      <a:extLst>
+                        <a:ext uri="{28A0092B-C50C-407E-A947-70E740481C1C}">
+                          <a14:useLocalDpi xmlns:a14="http://schemas.microsoft.com/office/drawing/2010/main" val="0"/>
+                        </a:ext>
+                      </a:extLst>
+                    </a:blip>
+                    <a:srcRect/>
+                    <a:stretch>
+                      <a:fillRect/>
+                    </a:stretch>
+                  </pic:blipFill>
+                  <pic:spPr bwMode="auto">
+                    <a:xfrm>
+                      <a:off x="0" y="0"/>
+                      <a:ext cx="3818346" cy="3128010"/>
+                    </a:xfrm>
+                    <a:prstGeom prst="rect">
+                      <a:avLst/>
+                    </a:prstGeom>
+                    <a:noFill/>
+                    <a:ln>
+                      <a:noFill/>
+                    </a:ln>
+                  </pic:spPr>
+                </pic:pic>
+              </a:graphicData>
+            </a:graphic>
+          </wp:inline>
+        </w:drawing>
+      </w:r>
+    </w:p>
+    <w:p>
+      <w:pPr>
+        <w:pStyle w:val="Bildetekst"/>
+        <w:jc w:val="center"/>
+        <w:rPr>
+          <w:lang w:val="en-GB"/>
+        </w:rPr>
+      </w:pPr>
+      <w:r>
+        <w:rPr>
+          <w:lang w:val="en-GB"/>
+        </w:rPr>
+        <w:t xml:space="preserve">Figure </w:t>
+      </w:r>
+      <w:r>
+        <w:fldChar w:fldCharType="begin"/>
+      </w:r>
+      <w:r>
+        <w:rPr>
+          <w:lang w:val="en-GB"/>
+        </w:rPr>
+        <w:instrText xml:space="preserve"> SEQ Figure \* ARABIC </w:instrText>
+      </w:r>
+      <w:r>
+        <w:fldChar w:fldCharType="separate"/>
+      </w:r>
+      <w:r>
+        <w:rPr>
+          <w:noProof/>
+          <w:lang w:val="en-GB"/>
+        </w:rPr>
+        <w:t>2</w:t>
+      </w:r>
+      <w:r>
+        <w:fldChar w:fldCharType="end"/>
+      </w:r>
+      <w:r>
+        <w:rPr>
+          <w:lang w:val="en-GB"/>
+        </w:rPr>
+        <w:t xml:space="preserve">. </w:t>
+      </w:r>
+      <w:r>
+        <w:rPr>
+          <w:lang w:val="en-GB"/>
+        </w:rPr>
+        <w:t xml:space="preserve">routes are </w:t>
+      </w:r>
+      <w:r>
+        <w:rPr>
+          <w:lang w:val="en-GB"/>
+        </w:rPr>
+        <w:t>10 cities long</w:t>
+      </w:r>
+    </w:p>
+    <w:p>
+      <w:pPr>
+        <w:rPr>
+          <w:lang w:val="en-GB"/>
+        </w:rPr>
+      </w:pPr>
+      <w:r>
+        <w:rPr>
+          <w:lang w:val="en-GB"/>
+        </w:rPr>
+        <w:t xml:space="preserve">Route length: </w:t>
+      </w:r>
+      <w:r>
+        <w:rPr>
+          <w:lang w:val="en-GB"/>
+        </w:rPr>
+        <w:t>24</w:t>
+      </w:r>
+      <w:r>
+        <w:rPr>
+          <w:lang w:val="en-GB"/>
+        </w:rPr>
+        <w:t xml:space="preserve"> cities</w:t>
+      </w:r>
+      <w:r>
+        <w:rPr>
+          <w:lang w:val="en-GB"/>
+        </w:rPr>
+        <w:br/>
+        <w:t xml:space="preserve">Generations: </w:t>
+      </w:r>
+      <w:r>
+        <w:rPr>
+          <w:lang w:val="en-GB"/>
+        </w:rPr>
+        <w:t>200</w:t>
+      </w:r>
+    </w:p>
+    <w:tbl>
+      <w:tblPr>
+        <w:tblStyle w:val="Tabellrutenett"/>
+        <w:tblW w:w="0" w:type="auto"/>
+        <w:tblLook w:val="04A0" w:firstRow="1" w:lastRow="0" w:firstColumn="1" w:lastColumn="0" w:noHBand="0" w:noVBand="1"/>
+      </w:tblPr>
+      <w:tblGrid>
+        <w:gridCol w:w="3478"/>
+        <w:gridCol w:w="2792"/>
+        <w:gridCol w:w="2792"/>
+      </w:tblGrid>
+      <w:tr>
+        <w:tc>
+          <w:tcPr>
+            <w:tcW w:w="3478" w:type="dxa"/>
+          </w:tcPr>
+          <w:p>
+            <w:pPr>
+              <w:jc w:val="center"/>
+              <w:rPr>
+                <w:lang w:val="en-GB"/>
+              </w:rPr>
+            </w:pPr>
+            <w:r>
+              <w:rPr>
+                <w:lang w:val="en-GB"/>
+              </w:rPr>
+              <w:t>Population size:</w:t>
+            </w:r>
+          </w:p>
+        </w:tc>
+        <w:tc>
+          <w:tcPr>
+            <w:tcW w:w="2792" w:type="dxa"/>
+          </w:tcPr>
+          <w:p>
+            <w:pPr>
+              <w:jc w:val="center"/>
+              <w:rPr>
+                <w:lang w:val="en-GB"/>
+              </w:rPr>
+            </w:pPr>
+            <w:r>
+              <w:rPr>
+                <w:lang w:val="en-GB"/>
+              </w:rPr>
+              <w:t>Time(s)</w:t>
+            </w:r>
+          </w:p>
+        </w:tc>
+        <w:tc>
+          <w:tcPr>
+            <w:tcW w:w="2792" w:type="dxa"/>
+          </w:tcPr>
+          <w:p>
+            <w:pPr>
+              <w:jc w:val="center"/>
+              <w:rPr>
+                <w:lang w:val="en-GB"/>
+              </w:rPr>
+            </w:pPr>
+            <w:r>
+              <w:rPr>
+                <w:lang w:val="en-GB"/>
+              </w:rPr>
+              <w:t>Best distance(km)</w:t>
+            </w:r>
+          </w:p>
+        </w:tc>
+      </w:tr>
+      <w:tr>
+        <w:tc>
+          <w:tcPr>
+            <w:tcW w:w="3478" w:type="dxa"/>
+          </w:tcPr>
+          <w:p>
+            <w:pPr>
+              <w:jc w:val="center"/>
+              <w:rPr>
+                <w:lang w:val="en-GB"/>
+              </w:rPr>
+            </w:pPr>
+            <w:r>
+              <w:rPr>
+                <w:lang w:val="en-GB"/>
+              </w:rPr>
+              <w:t>500</w:t>
+            </w:r>
+          </w:p>
+        </w:tc>
+        <w:tc>
+          <w:tcPr>
+            <w:tcW w:w="2792" w:type="dxa"/>
+          </w:tcPr>
+          <w:p>
+            <w:pPr>
+              <w:jc w:val="center"/>
+              <w:rPr>
+                <w:lang w:val="en-GB"/>
+              </w:rPr>
+            </w:pPr>
+            <w:r>
+              <w:rPr>
+                <w:lang w:val="en-GB"/>
+              </w:rPr>
+              <w:t>5.75</w:t>
+            </w:r>
+          </w:p>
+        </w:tc>
+        <w:tc>
+          <w:tcPr>
+            <w:tcW w:w="2792" w:type="dxa"/>
+          </w:tcPr>
+          <w:p>
+            <w:pPr>
+              <w:jc w:val="center"/>
+              <w:rPr>
+                <w:lang w:val="en-GB"/>
+              </w:rPr>
+            </w:pPr>
+            <w:r>
+              <w:rPr>
+                <w:lang w:val="en-GB"/>
+              </w:rPr>
+              <w:t>15526</w:t>
+            </w:r>
+          </w:p>
+        </w:tc>
+      </w:tr>
+      <w:tr>
+        <w:tc>
+          <w:tcPr>
+            <w:tcW w:w="3478" w:type="dxa"/>
+          </w:tcPr>
+          <w:p>
+            <w:pPr>
+              <w:jc w:val="center"/>
+              <w:rPr>
+                <w:lang w:val="en-GB"/>
+              </w:rPr>
+            </w:pPr>
+            <w:r>
+              <w:rPr>
+                <w:lang w:val="en-GB"/>
+              </w:rPr>
+              <w:t>700</w:t>
+            </w:r>
+          </w:p>
+        </w:tc>
+        <w:tc>
+          <w:tcPr>
+            <w:tcW w:w="2792" w:type="dxa"/>
+          </w:tcPr>
+          <w:p>
+            <w:pPr>
+              <w:jc w:val="center"/>
+              <w:rPr>
+                <w:lang w:val="en-GB"/>
+              </w:rPr>
+            </w:pPr>
+            <w:r>
+              <w:rPr>
+                <w:lang w:val="en-GB"/>
+              </w:rPr>
+              <w:t>8.64</w:t>
+            </w:r>
+          </w:p>
+        </w:tc>
+        <w:tc>
+          <w:tcPr>
+            <w:tcW w:w="2792" w:type="dxa"/>
+          </w:tcPr>
+          <w:p>
+            <w:pPr>
+              <w:jc w:val="center"/>
+              <w:rPr>
+                <w:lang w:val="en-GB"/>
+              </w:rPr>
+            </w:pPr>
+            <w:r>
+              <w:rPr>
+                <w:lang w:val="en-GB"/>
+              </w:rPr>
+              <w:t>15229</w:t>
+            </w:r>
+          </w:p>
+        </w:tc>
+      </w:tr>
+      <w:tr>
+        <w:tc>
+          <w:tcPr>
+            <w:tcW w:w="3478" w:type="dxa"/>
+          </w:tcPr>
+          <w:p>
+            <w:pPr>
+              <w:jc w:val="center"/>
+              <w:rPr>
+                <w:lang w:val="en-GB"/>
+              </w:rPr>
+            </w:pPr>
+            <w:r>
+              <w:rPr>
+                <w:lang w:val="en-GB"/>
+              </w:rPr>
+              <w:t>1200</w:t>
+            </w:r>
+          </w:p>
+        </w:tc>
+        <w:tc>
+          <w:tcPr>
+            <w:tcW w:w="2792" w:type="dxa"/>
+          </w:tcPr>
+          <w:p>
+            <w:pPr>
+              <w:jc w:val="center"/>
+              <w:rPr>
+                <w:lang w:val="en-GB"/>
+              </w:rPr>
+            </w:pPr>
+            <w:r>
+              <w:rPr>
+                <w:lang w:val="en-GB"/>
+              </w:rPr>
+              <w:t>18.43</w:t>
+            </w:r>
+          </w:p>
+        </w:tc>
+        <w:tc>
+          <w:tcPr>
+            <w:tcW w:w="2792" w:type="dxa"/>
+          </w:tcPr>
+          <w:p>
+            <w:pPr>
+              <w:jc w:val="center"/>
+              <w:rPr>
+                <w:lang w:val="en-GB"/>
+              </w:rPr>
+            </w:pPr>
+            <w:r>
+              <w:rPr>
+                <w:lang w:val="en-GB"/>
+              </w:rPr>
+              <w:t>14107</w:t>
+            </w:r>
+          </w:p>
+        </w:tc>
+      </w:tr>
+    </w:tbl>
+    <w:p>
+      <w:pPr>
+        <w:keepNext/>
+        <w:rPr>
+          <w:lang w:val="en-GB"/>
+        </w:rPr>
+      </w:pPr>
+      <w:r>
+        <w:rPr>
+          <w:lang w:val="en-GB"/>
+        </w:rPr>
+        <w:lastRenderedPageBreak/>
+        <w:t>More generations are needed t</w:t>
+      </w:r>
+      <w:r>
+        <w:rPr>
+          <w:lang w:val="en-GB"/>
+        </w:rPr>
+        <w:t>o improve the solution. Though it does what exhaustive cannot.</w:t>
+      </w:r>
+    </w:p>
+    <w:p>
+      <w:pPr>
+        <w:keepNext/>
+        <w:jc w:val="center"/>
+      </w:pPr>
+      <w:r>
+        <w:rPr>
+          <w:noProof/>
+          <w:lang w:val="en-GB"/>
+        </w:rPr>
+        <w:drawing>
+          <wp:inline distT="0" distB="0" distL="0" distR="0" wp14:anchorId="37ED9919" wp14:editId="7B8402D4">
+            <wp:extent cx="4169415" cy="3074670"/>
+            <wp:effectExtent l="0" t="0" r="2540" b="0"/>
+            <wp:docPr id="34" name="Bilde 34"/>
+            <wp:cNvGraphicFramePr>
+              <a:graphicFrameLocks xmlns:a="http://schemas.openxmlformats.org/drawingml/2006/main" noChangeAspect="1"/>
+            </wp:cNvGraphicFramePr>
+            <a:graphic xmlns:a="http://schemas.openxmlformats.org/drawingml/2006/main">
+              <a:graphicData uri="http://schemas.openxmlformats.org/drawingml/2006/picture">
+                <pic:pic xmlns:pic="http://schemas.openxmlformats.org/drawingml/2006/picture">
+                  <pic:nvPicPr>
+                    <pic:cNvPr id="34" name="24_c_1_run.png"/>
+                    <pic:cNvPicPr/>
+                  </pic:nvPicPr>
+                  <pic:blipFill>
+                    <a:blip r:embed="rId8">
+                      <a:extLst>
+                        <a:ext uri="{28A0092B-C50C-407E-A947-70E740481C1C}">
+                          <a14:useLocalDpi xmlns:a14="http://schemas.microsoft.com/office/drawing/2010/main" val="0"/>
+                        </a:ext>
+                      </a:extLst>
+                    </a:blip>
+                    <a:stretch>
+                      <a:fillRect/>
+                    </a:stretch>
+                  </pic:blipFill>
+                  <pic:spPr>
+                    <a:xfrm>
+                      <a:off x="0" y="0"/>
+                      <a:ext cx="4278001" cy="3154745"/>
+                    </a:xfrm>
+                    <a:prstGeom prst="rect">
+                      <a:avLst/>
+                    </a:prstGeom>
+                  </pic:spPr>
+                </pic:pic>
+              </a:graphicData>
+            </a:graphic>
+          </wp:inline>
+        </w:drawing>
+      </w:r>
+    </w:p>
+    <w:p>
+      <w:pPr>
+        <w:pStyle w:val="Bildetekst"/>
+        <w:jc w:val="center"/>
+      </w:pPr>
+      <w:r>
+        <w:t xml:space="preserve">Figure </w:t>
+      </w:r>
+      <w:r>
+        <w:fldChar w:fldCharType="begin"/>
+      </w:r>
+      <w:r>
+        <w:instrText xml:space="preserve"> SEQ Figure \* ARABIC </w:instrText>
+      </w:r>
+      <w:r>
+        <w:fldChar w:fldCharType="separate"/>
+      </w:r>
+      <w:r>
+        <w:rPr>
+          <w:noProof/>
+        </w:rPr>
+        <w:t>3</w:t>
+      </w:r>
+      <w:r>
+        <w:fldChar w:fldCharType="end"/>
+      </w:r>
+      <w:r>
+        <w:t xml:space="preserve"> </w:t>
+      </w:r>
+      <w:proofErr w:type="spellStart"/>
+      <w:r>
+        <w:t>routes</w:t>
+      </w:r>
+      <w:proofErr w:type="spellEnd"/>
+      <w:r>
+        <w:t xml:space="preserve"> </w:t>
+      </w:r>
+      <w:proofErr w:type="spellStart"/>
+      <w:r>
+        <w:t>are</w:t>
+      </w:r>
+      <w:proofErr w:type="spellEnd"/>
+      <w:r>
+        <w:t xml:space="preserve"> 24 </w:t>
+      </w:r>
+      <w:proofErr w:type="spellStart"/>
+      <w:r>
+        <w:t>cities</w:t>
+      </w:r>
+      <w:proofErr w:type="spellEnd"/>
+      <w:r>
+        <w:t xml:space="preserve"> </w:t>
+      </w:r>
+      <w:proofErr w:type="spellStart"/>
+      <w:r>
+        <w:t>long</w:t>
+      </w:r>
+      <w:proofErr w:type="spellEnd"/>
+    </w:p>
+    <w:p>
+      <w:pPr>
+        <w:pStyle w:val="Overskrift1"/>
+        <w:rPr>
+          <w:lang w:val="en-GB"/>
+        </w:rPr>
+      </w:pPr>
+      <w:r>
+        <w:rPr>
+          <w:lang w:val="en-GB"/>
+        </w:rPr>
+        <w:t>Hybrid algorithm</w:t>
+      </w:r>
+    </w:p>
+    <w:p>
+      <w:pPr>
+        <w:rPr>
+          <w:lang w:val="en-GB"/>
+        </w:rPr>
+      </w:pPr>
+      <w:r>
+        <w:rPr>
+          <w:lang w:val="en-GB"/>
+        </w:rPr>
+        <w:t>Performing with 100</w:t>
+      </w:r>
+      <w:r>
+        <w:rPr>
+          <w:lang w:val="en-GB"/>
+        </w:rPr>
+        <w:t>:</w:t>
+      </w:r>
+    </w:p>
+    <w:p>
+      <w:pPr>
+        <w:rPr>
+          <w:lang w:val="en-GB"/>
+        </w:rPr>
+      </w:pPr>
+      <w:r>
+        <w:rPr>
+          <w:lang w:val="en-GB"/>
+        </w:rPr>
+        <w:t>Run 0 with 100</w:t>
+      </w:r>
+    </w:p>
+    <w:p>
+      <w:pPr>
+        <w:rPr>
+          <w:lang w:val="en-GB"/>
+        </w:rPr>
+      </w:pPr>
+      <w:r>
+        <w:rPr>
+          <w:lang w:val="en-GB"/>
+        </w:rPr>
+        <w:t>The shortest route was 12325.929999999993km:</w:t>
+      </w:r>
+    </w:p>
+    <w:p>
+      <w:pPr>
+        <w:rPr>
+          <w:lang w:val="en-GB"/>
+        </w:rPr>
+      </w:pPr>
+      <w:r>
+        <w:rPr>
+          <w:lang w:val="en-GB"/>
+        </w:rPr>
+        <w:t xml:space="preserve">Istanbul -&gt; Bucharest -&gt; Kiev -&gt; Moscow -&gt; Saint Petersburg -&gt; Stockholm -&gt; Copenhagen -&gt; Berlin -&gt; Hamburg -&gt; Brussels -&gt; Paris -&gt; London -&gt; Dublin -&gt; Madrid -&gt; Barcelona -&gt; Rome -&gt; Milan -&gt; Munich -&gt; Prague -&gt; Warsaw -&gt; Vienna -&gt; Budapest -&gt; Belgrade -&gt; Sofia -&gt; Istanbul -&gt; </w:t>
+      </w:r>
+    </w:p>
+    <w:p>
+      <w:pPr>
+        <w:rPr>
+          <w:lang w:val="en-GB"/>
+        </w:rPr>
+      </w:pPr>
+      <w:r>
+        <w:rPr>
+          <w:lang w:val="en-GB"/>
+        </w:rPr>
+        <w:t>The longest route was 12325.929999999993km:</w:t>
+      </w:r>
+    </w:p>
+    <w:p>
+      <w:pPr>
+        <w:rPr>
+          <w:lang w:val="en-GB"/>
+        </w:rPr>
+      </w:pPr>
+      <w:r>
+        <w:rPr>
+          <w:lang w:val="en-GB"/>
+        </w:rPr>
+        <w:t xml:space="preserve">Milan -&gt; Sofia -&gt; Bucharest -&gt; Belgrade -&gt; Paris -&gt; Dublin -&gt; London -&gt; Brussels -&gt; Hamburg -&gt; Copenhagen -&gt; Berlin -&gt; Prague -&gt; Munich -&gt; Madrid -&gt; Barcelona -&gt; Rome -&gt; Istanbul -&gt; Kiev -&gt; Moscow -&gt; Saint Petersburg -&gt; Stockholm -&gt; Warsaw -&gt; Budapest -&gt; Vienna -&gt; Milan -&gt; </w:t>
+      </w:r>
+    </w:p>
+    <w:p>
+      <w:pPr>
+        <w:rPr>
+          <w:lang w:val="en-GB"/>
+        </w:rPr>
+      </w:pPr>
+    </w:p>
+    <w:p>
+      <w:pPr>
+        <w:rPr>
+          <w:lang w:val="en-GB"/>
+        </w:rPr>
+      </w:pPr>
+      <w:r>
+        <w:rPr>
+          <w:lang w:val="en-GB"/>
+        </w:rPr>
+        <w:t>Performing with 700</w:t>
+      </w:r>
+      <w:r>
+        <w:rPr>
+          <w:lang w:val="en-GB"/>
+        </w:rPr>
+        <w:t>:</w:t>
+      </w:r>
       <w:bookmarkStart w:id="0" w:name="_GoBack"/>
       <w:bookmarkEnd w:id="0"/>
+    </w:p>
+    <w:p>
+      <w:pPr>
+        <w:rPr>
+          <w:lang w:val="en-GB"/>
+        </w:rPr>
+      </w:pPr>
+      <w:r>
+        <w:rPr>
+          <w:lang w:val="en-GB"/>
+        </w:rPr>
+        <w:t>Run 0 with 700</w:t>
+      </w:r>
+    </w:p>
+    <w:p>
+      <w:pPr>
+        <w:rPr>
+          <w:lang w:val="en-GB"/>
+        </w:rPr>
+      </w:pPr>
+      <w:r>
+        <w:rPr>
+          <w:lang w:val="en-GB"/>
+        </w:rPr>
+        <w:t>The shortest route was 12287.070000000007km:</w:t>
+      </w:r>
+    </w:p>
+    <w:p>
+      <w:pPr>
+        <w:rPr>
+          <w:lang w:val="en-GB"/>
+        </w:rPr>
+      </w:pPr>
+      <w:r>
+        <w:rPr>
+          <w:lang w:val="en-GB"/>
+        </w:rPr>
+        <w:t xml:space="preserve">Moscow -&gt; Kiev -&gt; Bucharest -&gt; Istanbul -&gt; Sofia -&gt; Belgrade -&gt; Budapest -&gt; Vienna -&gt; Warsaw -&gt; Berlin -&gt; Prague -&gt; Munich -&gt; Milan -&gt; Rome -&gt; Barcelona -&gt; Madrid -&gt; Dublin -&gt; London -&gt; Paris -&gt; Brussels -&gt; Hamburg -&gt; Copenhagen -&gt; Stockholm -&gt; Saint Petersburg -&gt; Moscow -&gt; </w:t>
+      </w:r>
+    </w:p>
+    <w:p>
+      <w:pPr>
+        <w:rPr>
+          <w:lang w:val="en-GB"/>
+        </w:rPr>
+      </w:pPr>
+      <w:r>
+        <w:rPr>
+          <w:lang w:val="en-GB"/>
+        </w:rPr>
+        <w:br w:type="page"/>
+      </w:r>
+    </w:p>
+    <w:p>
+      <w:pPr>
+        <w:rPr>
+          <w:lang w:val="en-GB"/>
+        </w:rPr>
+      </w:pPr>
+      <w:r>
+        <w:rPr>
+          <w:lang w:val="en-GB"/>
+        </w:rPr>
+        <w:lastRenderedPageBreak/>
+        <w:t>The longest route was 12287.070000000007km:</w:t>
+      </w:r>
+    </w:p>
+    <w:p>
+      <w:pPr>
+        <w:rPr>
+          <w:lang w:val="en-GB"/>
+        </w:rPr>
+      </w:pPr>
+      <w:r>
+        <w:rPr>
+          <w:lang w:val="en-GB"/>
+        </w:rPr>
+        <w:t xml:space="preserve">Munich -&gt; Prague -&gt; Brussels -&gt; London -&gt; Dublin -&gt; Copenhagen -&gt; Stockholm -&gt; Saint Petersburg -&gt; Milan -&gt; Barcelona -&gt; Madrid -&gt; Paris -&gt; Hamburg -&gt; Berlin -&gt; Warsaw -&gt; Vienna -&gt; Rome -&gt; Sofia -&gt; Istanbul -&gt; Bucharest -&gt; Belgrade -&gt; Budapest -&gt; Kiev -&gt; Moscow -&gt; Munich -&gt; </w:t>
+      </w:r>
+    </w:p>
+    <w:p>
+      <w:pPr>
+        <w:rPr>
+          <w:lang w:val="en-GB"/>
+        </w:rPr>
+      </w:pPr>
+    </w:p>
+    <w:p>
+      <w:pPr>
+        <w:rPr>
+          <w:lang w:val="en-GB"/>
+        </w:rPr>
+      </w:pPr>
+      <w:r>
+        <w:rPr>
+          <w:lang w:val="en-GB"/>
+        </w:rPr>
+        <w:t>Performing with 1200</w:t>
+      </w:r>
+      <w:r>
+        <w:rPr>
+          <w:lang w:val="en-GB"/>
+        </w:rPr>
+        <w:t>:</w:t>
+      </w:r>
+    </w:p>
+    <w:p>
+      <w:pPr>
+        <w:rPr>
+          <w:lang w:val="en-GB"/>
+        </w:rPr>
+      </w:pPr>
+      <w:r>
+        <w:rPr>
+          <w:lang w:val="en-GB"/>
+        </w:rPr>
+        <w:t>Run 0 with 1200</w:t>
+      </w:r>
+    </w:p>
+    <w:p>
+      <w:pPr>
+        <w:rPr>
+          <w:lang w:val="en-GB"/>
+        </w:rPr>
+      </w:pPr>
+      <w:r>
+        <w:rPr>
+          <w:lang w:val="en-GB"/>
+        </w:rPr>
+        <w:t>The shortest route was 12287.070000000007km:</w:t>
+      </w:r>
+    </w:p>
+    <w:p>
+      <w:pPr>
+        <w:rPr>
+          <w:lang w:val="en-GB"/>
+        </w:rPr>
+      </w:pPr>
+      <w:r>
+        <w:rPr>
+          <w:lang w:val="en-GB"/>
+        </w:rPr>
+        <w:t xml:space="preserve">Hamburg -&gt; Brussels -&gt; Paris -&gt; London -&gt; Dublin -&gt; Madrid -&gt; Barcelona -&gt; Rome -&gt; Milan -&gt; Munich -&gt; Prague -&gt; Berlin -&gt; Warsaw -&gt; Vienna -&gt; Budapest -&gt; Belgrade -&gt; Sofia -&gt; Istanbul -&gt; Bucharest -&gt; Kiev -&gt; Moscow -&gt; Saint Petersburg -&gt; Stockholm -&gt; Copenhagen -&gt; Hamburg -&gt; </w:t>
+      </w:r>
+    </w:p>
+    <w:p>
+      <w:pPr>
+        <w:rPr>
+          <w:lang w:val="en-GB"/>
+        </w:rPr>
+      </w:pPr>
+    </w:p>
+    <w:p>
+      <w:pPr>
+        <w:rPr>
+          <w:lang w:val="en-GB"/>
+        </w:rPr>
+      </w:pPr>
+      <w:r>
+        <w:rPr>
+          <w:lang w:val="en-GB"/>
+        </w:rPr>
+        <w:t>The longest route was 12287.070000000007km:</w:t>
+      </w:r>
     </w:p>
     <w:sectPr>
       <w:pgSz w:w="11906" w:h="16838"/>
@@ -7113,6 +9561,28 @@
       <w:szCs w:val="26"/>
     </w:rPr>
   </w:style>
+  <w:style w:type="paragraph" w:styleId="Overskrift3">
+    <w:name w:val="heading 3"/>
+    <w:basedOn w:val="Normal"/>
+    <w:next w:val="Normal"/>
+    <w:link w:val="Overskrift3Tegn"/>
+    <w:uiPriority w:val="9"/>
+    <w:unhideWhenUsed/>
+    <w:qFormat/>
+    <w:rsid w:val="00E02299"/>
+    <w:pPr>
+      <w:keepNext/>
+      <w:keepLines/>
+      <w:spacing w:before="40" w:after="0"/>
+      <w:outlineLvl w:val="2"/>
+    </w:pPr>
+    <w:rPr>
+      <w:rFonts w:asciiTheme="majorHAnsi" w:eastAsiaTheme="majorEastAsia" w:hAnsiTheme="majorHAnsi" w:cstheme="majorBidi"/>
+      <w:color w:val="1F3763" w:themeColor="accent1" w:themeShade="7F"/>
+      <w:sz w:val="24"/>
+      <w:szCs w:val="24"/>
+    </w:rPr>
+  </w:style>
   <w:style w:type="character" w:default="1" w:styleId="Standardskriftforavsnitt">
     <w:name w:val="Default Paragraph Font"/>
     <w:uiPriority w:val="1"/>
@@ -7230,6 +9700,38 @@
         <w:insideV w:val="single" w:sz="4" w:space="0" w:color="auto"/>
       </w:tblBorders>
     </w:tblPr>
+  </w:style>
+  <w:style w:type="paragraph" w:styleId="Bildetekst">
+    <w:name w:val="caption"/>
+    <w:basedOn w:val="Normal"/>
+    <w:next w:val="Normal"/>
+    <w:uiPriority w:val="35"/>
+    <w:unhideWhenUsed/>
+    <w:qFormat/>
+    <w:rsid w:val="002B5FFB"/>
+    <w:pPr>
+      <w:spacing w:after="200" w:line="240" w:lineRule="auto"/>
+    </w:pPr>
+    <w:rPr>
+      <w:i/>
+      <w:iCs/>
+      <w:color w:val="44546A" w:themeColor="text2"/>
+      <w:sz w:val="18"/>
+      <w:szCs w:val="18"/>
+    </w:rPr>
+  </w:style>
+  <w:style w:type="character" w:customStyle="1" w:styleId="Overskrift3Tegn">
+    <w:name w:val="Overskrift 3 Tegn"/>
+    <w:basedOn w:val="Standardskriftforavsnitt"/>
+    <w:link w:val="Overskrift3"/>
+    <w:uiPriority w:val="9"/>
+    <w:rsid w:val="00E02299"/>
+    <w:rPr>
+      <w:rFonts w:asciiTheme="majorHAnsi" w:eastAsiaTheme="majorEastAsia" w:hAnsiTheme="majorHAnsi" w:cstheme="majorBidi"/>
+      <w:color w:val="1F3763" w:themeColor="accent1" w:themeShade="7F"/>
+      <w:sz w:val="24"/>
+      <w:szCs w:val="24"/>
+    </w:rPr>
   </w:style>
 </w:styles>
 </file>

--- a/oblig1/TSP - Report.docx
+++ b/oblig1/TSP - Report.docx
@@ -157,7 +157,6 @@
                                       <w:calendar w:val="gregorian"/>
                                     </w:date>
                                   </w:sdtPr>
-                                  <w:sdtEndPr/>
                                   <w:sdtContent>
                                     <w:p>
                                       <w:pPr>
@@ -3470,7 +3469,6 @@
                                 <w:calendar w:val="gregorian"/>
                               </w:date>
                             </w:sdtPr>
-                            <w:sdtEndPr/>
                             <w:sdtContent>
                               <w:p>
                                 <w:pPr>
@@ -3695,7 +3693,6 @@
                                     <w:dataBinding w:prefixMappings="xmlns:ns0='http://purl.org/dc/elements/1.1/' xmlns:ns1='http://schemas.openxmlformats.org/package/2006/metadata/core-properties' " w:xpath="/ns1:coreProperties[1]/ns0:creator[1]" w:storeItemID="{6C3C8BC8-F283-45AE-878A-BAB7291924A1}"/>
                                     <w:text/>
                                   </w:sdtPr>
-                                  <w:sdtEndPr/>
                                   <w:sdtContent>
                                     <w:r>
                                       <w:rPr>
@@ -3797,7 +3794,6 @@
                               <w:dataBinding w:prefixMappings="xmlns:ns0='http://purl.org/dc/elements/1.1/' xmlns:ns1='http://schemas.openxmlformats.org/package/2006/metadata/core-properties' " w:xpath="/ns1:coreProperties[1]/ns0:creator[1]" w:storeItemID="{6C3C8BC8-F283-45AE-878A-BAB7291924A1}"/>
                               <w:text/>
                             </w:sdtPr>
-                            <w:sdtEndPr/>
                             <w:sdtContent>
                               <w:r>
                                 <w:rPr>
@@ -3953,7 +3949,6 @@
                                     <w:dataBinding w:prefixMappings="xmlns:ns0='http://purl.org/dc/elements/1.1/' xmlns:ns1='http://schemas.openxmlformats.org/package/2006/metadata/core-properties' " w:xpath="/ns1:coreProperties[1]/ns0:title[1]" w:storeItemID="{6C3C8BC8-F283-45AE-878A-BAB7291924A1}"/>
                                     <w:text/>
                                   </w:sdtPr>
-                                  <w:sdtEndPr/>
                                   <w:sdtContent>
                                     <w:r>
                                       <w:rPr>
@@ -3992,7 +3987,6 @@
                                     <w:dataBinding w:prefixMappings="xmlns:ns0='http://purl.org/dc/elements/1.1/' xmlns:ns1='http://schemas.openxmlformats.org/package/2006/metadata/core-properties' " w:xpath="/ns1:coreProperties[1]/ns0:subject[1]" w:storeItemID="{6C3C8BC8-F283-45AE-878A-BAB7291924A1}"/>
                                     <w:text/>
                                   </w:sdtPr>
-                                  <w:sdtEndPr/>
                                   <w:sdtContent>
                                     <w:r>
                                       <w:rPr>
@@ -4065,7 +4059,6 @@
                               <w:dataBinding w:prefixMappings="xmlns:ns0='http://purl.org/dc/elements/1.1/' xmlns:ns1='http://schemas.openxmlformats.org/package/2006/metadata/core-properties' " w:xpath="/ns1:coreProperties[1]/ns0:title[1]" w:storeItemID="{6C3C8BC8-F283-45AE-878A-BAB7291924A1}"/>
                               <w:text/>
                             </w:sdtPr>
-                            <w:sdtEndPr/>
                             <w:sdtContent>
                               <w:r>
                                 <w:rPr>
@@ -4104,7 +4097,6 @@
                               <w:dataBinding w:prefixMappings="xmlns:ns0='http://purl.org/dc/elements/1.1/' xmlns:ns1='http://schemas.openxmlformats.org/package/2006/metadata/core-properties' " w:xpath="/ns1:coreProperties[1]/ns0:subject[1]" w:storeItemID="{6C3C8BC8-F283-45AE-878A-BAB7291924A1}"/>
                               <w:text/>
                             </w:sdtPr>
-                            <w:sdtEndPr/>
                             <w:sdtContent>
                               <w:r>
                                 <w:rPr>
@@ -4155,13 +4147,1298 @@
         </w:p>
       </w:sdtContent>
     </w:sdt>
+    <w:sdt>
+      <w:sdtPr>
+        <w:id w:val="-2000408666"/>
+        <w:docPartObj>
+          <w:docPartGallery w:val="Table of Contents"/>
+          <w:docPartUnique/>
+        </w:docPartObj>
+      </w:sdtPr>
+      <w:sdtEndPr>
+        <w:rPr>
+          <w:rFonts w:asciiTheme="minorHAnsi" w:eastAsiaTheme="minorHAnsi" w:hAnsiTheme="minorHAnsi" w:cstheme="minorBidi"/>
+          <w:b/>
+          <w:bCs/>
+          <w:color w:val="auto"/>
+          <w:sz w:val="22"/>
+          <w:szCs w:val="22"/>
+          <w:lang w:eastAsia="en-US"/>
+        </w:rPr>
+      </w:sdtEndPr>
+      <w:sdtContent>
+        <w:p>
+          <w:pPr>
+            <w:pStyle w:val="Overskriftforinnholdsfortegnelse"/>
+          </w:pPr>
+          <w:r>
+            <w:t>Innhold</w:t>
+          </w:r>
+        </w:p>
+        <w:p>
+          <w:pPr>
+            <w:pStyle w:val="INNH1"/>
+            <w:tabs>
+              <w:tab w:val="right" w:leader="dot" w:pos="9062"/>
+            </w:tabs>
+            <w:rPr>
+              <w:rFonts w:eastAsiaTheme="minorEastAsia"/>
+              <w:noProof/>
+              <w:lang w:eastAsia="nb-NO"/>
+            </w:rPr>
+          </w:pPr>
+          <w:r>
+            <w:rPr>
+              <w:b/>
+              <w:bCs/>
+            </w:rPr>
+            <w:fldChar w:fldCharType="begin"/>
+          </w:r>
+          <w:r>
+            <w:rPr>
+              <w:b/>
+              <w:bCs/>
+            </w:rPr>
+            <w:instrText xml:space="preserve"> TOC \o "1-3" \h \z \u </w:instrText>
+          </w:r>
+          <w:r>
+            <w:rPr>
+              <w:b/>
+              <w:bCs/>
+            </w:rPr>
+            <w:fldChar w:fldCharType="separate"/>
+          </w:r>
+          <w:hyperlink w:anchor="_Toc524979904" w:history="1">
+            <w:r>
+              <w:rPr>
+                <w:rStyle w:val="Hyperkobling"/>
+                <w:noProof/>
+                <w:lang w:val="en-GB"/>
+              </w:rPr>
+              <w:t>Introduction</w:t>
+            </w:r>
+            <w:r>
+              <w:rPr>
+                <w:noProof/>
+                <w:webHidden/>
+              </w:rPr>
+              <w:tab/>
+            </w:r>
+            <w:r>
+              <w:rPr>
+                <w:noProof/>
+                <w:webHidden/>
+              </w:rPr>
+              <w:fldChar w:fldCharType="begin"/>
+            </w:r>
+            <w:r>
+              <w:rPr>
+                <w:noProof/>
+                <w:webHidden/>
+              </w:rPr>
+              <w:instrText xml:space="preserve"> PAGEREF _Toc524979904 \h </w:instrText>
+            </w:r>
+            <w:r>
+              <w:rPr>
+                <w:noProof/>
+                <w:webHidden/>
+              </w:rPr>
+            </w:r>
+            <w:r>
+              <w:rPr>
+                <w:noProof/>
+                <w:webHidden/>
+              </w:rPr>
+              <w:fldChar w:fldCharType="separate"/>
+            </w:r>
+            <w:r>
+              <w:rPr>
+                <w:noProof/>
+                <w:webHidden/>
+              </w:rPr>
+              <w:t>2</w:t>
+            </w:r>
+            <w:r>
+              <w:rPr>
+                <w:noProof/>
+                <w:webHidden/>
+              </w:rPr>
+              <w:fldChar w:fldCharType="end"/>
+            </w:r>
+          </w:hyperlink>
+        </w:p>
+        <w:p>
+          <w:pPr>
+            <w:pStyle w:val="INNH1"/>
+            <w:tabs>
+              <w:tab w:val="right" w:leader="dot" w:pos="9062"/>
+            </w:tabs>
+            <w:rPr>
+              <w:rFonts w:eastAsiaTheme="minorEastAsia"/>
+              <w:noProof/>
+              <w:lang w:eastAsia="nb-NO"/>
+            </w:rPr>
+          </w:pPr>
+          <w:hyperlink w:anchor="_Toc524979905" w:history="1">
+            <w:r>
+              <w:rPr>
+                <w:rStyle w:val="Hyperkobling"/>
+                <w:noProof/>
+                <w:lang w:val="en-GB"/>
+              </w:rPr>
+              <w:t>Tools</w:t>
+            </w:r>
+            <w:r>
+              <w:rPr>
+                <w:noProof/>
+                <w:webHidden/>
+              </w:rPr>
+              <w:tab/>
+            </w:r>
+            <w:r>
+              <w:rPr>
+                <w:noProof/>
+                <w:webHidden/>
+              </w:rPr>
+              <w:fldChar w:fldCharType="begin"/>
+            </w:r>
+            <w:r>
+              <w:rPr>
+                <w:noProof/>
+                <w:webHidden/>
+              </w:rPr>
+              <w:instrText xml:space="preserve"> PAGEREF _Toc524979905 \h </w:instrText>
+            </w:r>
+            <w:r>
+              <w:rPr>
+                <w:noProof/>
+                <w:webHidden/>
+              </w:rPr>
+            </w:r>
+            <w:r>
+              <w:rPr>
+                <w:noProof/>
+                <w:webHidden/>
+              </w:rPr>
+              <w:fldChar w:fldCharType="separate"/>
+            </w:r>
+            <w:r>
+              <w:rPr>
+                <w:noProof/>
+                <w:webHidden/>
+              </w:rPr>
+              <w:t>2</w:t>
+            </w:r>
+            <w:r>
+              <w:rPr>
+                <w:noProof/>
+                <w:webHidden/>
+              </w:rPr>
+              <w:fldChar w:fldCharType="end"/>
+            </w:r>
+          </w:hyperlink>
+        </w:p>
+        <w:p>
+          <w:pPr>
+            <w:pStyle w:val="INNH1"/>
+            <w:tabs>
+              <w:tab w:val="right" w:leader="dot" w:pos="9062"/>
+            </w:tabs>
+            <w:rPr>
+              <w:rFonts w:eastAsiaTheme="minorEastAsia"/>
+              <w:noProof/>
+              <w:lang w:eastAsia="nb-NO"/>
+            </w:rPr>
+          </w:pPr>
+          <w:hyperlink w:anchor="_Toc524979906" w:history="1">
+            <w:r>
+              <w:rPr>
+                <w:rStyle w:val="Hyperkobling"/>
+                <w:noProof/>
+                <w:lang w:val="en-GB"/>
+              </w:rPr>
+              <w:t>Exhaustive search</w:t>
+            </w:r>
+            <w:r>
+              <w:rPr>
+                <w:noProof/>
+                <w:webHidden/>
+              </w:rPr>
+              <w:tab/>
+            </w:r>
+            <w:r>
+              <w:rPr>
+                <w:noProof/>
+                <w:webHidden/>
+              </w:rPr>
+              <w:fldChar w:fldCharType="begin"/>
+            </w:r>
+            <w:r>
+              <w:rPr>
+                <w:noProof/>
+                <w:webHidden/>
+              </w:rPr>
+              <w:instrText xml:space="preserve"> PAGEREF _Toc524979906 \h </w:instrText>
+            </w:r>
+            <w:r>
+              <w:rPr>
+                <w:noProof/>
+                <w:webHidden/>
+              </w:rPr>
+            </w:r>
+            <w:r>
+              <w:rPr>
+                <w:noProof/>
+                <w:webHidden/>
+              </w:rPr>
+              <w:fldChar w:fldCharType="separate"/>
+            </w:r>
+            <w:r>
+              <w:rPr>
+                <w:noProof/>
+                <w:webHidden/>
+              </w:rPr>
+              <w:t>3</w:t>
+            </w:r>
+            <w:r>
+              <w:rPr>
+                <w:noProof/>
+                <w:webHidden/>
+              </w:rPr>
+              <w:fldChar w:fldCharType="end"/>
+            </w:r>
+          </w:hyperlink>
+        </w:p>
+        <w:p>
+          <w:pPr>
+            <w:pStyle w:val="INNH2"/>
+            <w:tabs>
+              <w:tab w:val="right" w:leader="dot" w:pos="9062"/>
+            </w:tabs>
+            <w:rPr>
+              <w:rFonts w:eastAsiaTheme="minorEastAsia"/>
+              <w:noProof/>
+              <w:lang w:eastAsia="nb-NO"/>
+            </w:rPr>
+          </w:pPr>
+          <w:hyperlink w:anchor="_Toc524979907" w:history="1">
+            <w:r>
+              <w:rPr>
+                <w:rStyle w:val="Hyperkobling"/>
+                <w:noProof/>
+                <w:lang w:val="en-GB"/>
+              </w:rPr>
+              <w:t>What is the shortest route and what is the distance?</w:t>
+            </w:r>
+            <w:r>
+              <w:rPr>
+                <w:noProof/>
+                <w:webHidden/>
+              </w:rPr>
+              <w:tab/>
+            </w:r>
+            <w:r>
+              <w:rPr>
+                <w:noProof/>
+                <w:webHidden/>
+              </w:rPr>
+              <w:fldChar w:fldCharType="begin"/>
+            </w:r>
+            <w:r>
+              <w:rPr>
+                <w:noProof/>
+                <w:webHidden/>
+              </w:rPr>
+              <w:instrText xml:space="preserve"> PAGEREF _Toc524979907 \h </w:instrText>
+            </w:r>
+            <w:r>
+              <w:rPr>
+                <w:noProof/>
+                <w:webHidden/>
+              </w:rPr>
+            </w:r>
+            <w:r>
+              <w:rPr>
+                <w:noProof/>
+                <w:webHidden/>
+              </w:rPr>
+              <w:fldChar w:fldCharType="separate"/>
+            </w:r>
+            <w:r>
+              <w:rPr>
+                <w:noProof/>
+                <w:webHidden/>
+              </w:rPr>
+              <w:t>3</w:t>
+            </w:r>
+            <w:r>
+              <w:rPr>
+                <w:noProof/>
+                <w:webHidden/>
+              </w:rPr>
+              <w:fldChar w:fldCharType="end"/>
+            </w:r>
+          </w:hyperlink>
+        </w:p>
+        <w:p>
+          <w:pPr>
+            <w:pStyle w:val="INNH2"/>
+            <w:tabs>
+              <w:tab w:val="right" w:leader="dot" w:pos="9062"/>
+            </w:tabs>
+            <w:rPr>
+              <w:rFonts w:eastAsiaTheme="minorEastAsia"/>
+              <w:noProof/>
+              <w:lang w:eastAsia="nb-NO"/>
+            </w:rPr>
+          </w:pPr>
+          <w:hyperlink w:anchor="_Toc524979908" w:history="1">
+            <w:r>
+              <w:rPr>
+                <w:rStyle w:val="Hyperkobling"/>
+                <w:noProof/>
+                <w:lang w:val="en-GB"/>
+              </w:rPr>
+              <w:t>How long did it take the program to find it?</w:t>
+            </w:r>
+            <w:r>
+              <w:rPr>
+                <w:noProof/>
+                <w:webHidden/>
+              </w:rPr>
+              <w:tab/>
+            </w:r>
+            <w:r>
+              <w:rPr>
+                <w:noProof/>
+                <w:webHidden/>
+              </w:rPr>
+              <w:fldChar w:fldCharType="begin"/>
+            </w:r>
+            <w:r>
+              <w:rPr>
+                <w:noProof/>
+                <w:webHidden/>
+              </w:rPr>
+              <w:instrText xml:space="preserve"> PAGEREF _Toc524979908 \h </w:instrText>
+            </w:r>
+            <w:r>
+              <w:rPr>
+                <w:noProof/>
+                <w:webHidden/>
+              </w:rPr>
+            </w:r>
+            <w:r>
+              <w:rPr>
+                <w:noProof/>
+                <w:webHidden/>
+              </w:rPr>
+              <w:fldChar w:fldCharType="separate"/>
+            </w:r>
+            <w:r>
+              <w:rPr>
+                <w:noProof/>
+                <w:webHidden/>
+              </w:rPr>
+              <w:t>3</w:t>
+            </w:r>
+            <w:r>
+              <w:rPr>
+                <w:noProof/>
+                <w:webHidden/>
+              </w:rPr>
+              <w:fldChar w:fldCharType="end"/>
+            </w:r>
+          </w:hyperlink>
+        </w:p>
+        <w:p>
+          <w:pPr>
+            <w:pStyle w:val="INNH2"/>
+            <w:tabs>
+              <w:tab w:val="right" w:leader="dot" w:pos="9062"/>
+            </w:tabs>
+            <w:rPr>
+              <w:rFonts w:eastAsiaTheme="minorEastAsia"/>
+              <w:noProof/>
+              <w:lang w:eastAsia="nb-NO"/>
+            </w:rPr>
+          </w:pPr>
+          <w:hyperlink w:anchor="_Toc524979909" w:history="1">
+            <w:r>
+              <w:rPr>
+                <w:rStyle w:val="Hyperkobling"/>
+                <w:noProof/>
+                <w:lang w:val="en-GB"/>
+              </w:rPr>
+              <w:t>How long would you expect it take with all 24 cities?</w:t>
+            </w:r>
+            <w:r>
+              <w:rPr>
+                <w:noProof/>
+                <w:webHidden/>
+              </w:rPr>
+              <w:tab/>
+            </w:r>
+            <w:r>
+              <w:rPr>
+                <w:noProof/>
+                <w:webHidden/>
+              </w:rPr>
+              <w:fldChar w:fldCharType="begin"/>
+            </w:r>
+            <w:r>
+              <w:rPr>
+                <w:noProof/>
+                <w:webHidden/>
+              </w:rPr>
+              <w:instrText xml:space="preserve"> PAGEREF _Toc524979909 \h </w:instrText>
+            </w:r>
+            <w:r>
+              <w:rPr>
+                <w:noProof/>
+                <w:webHidden/>
+              </w:rPr>
+            </w:r>
+            <w:r>
+              <w:rPr>
+                <w:noProof/>
+                <w:webHidden/>
+              </w:rPr>
+              <w:fldChar w:fldCharType="separate"/>
+            </w:r>
+            <w:r>
+              <w:rPr>
+                <w:noProof/>
+                <w:webHidden/>
+              </w:rPr>
+              <w:t>3</w:t>
+            </w:r>
+            <w:r>
+              <w:rPr>
+                <w:noProof/>
+                <w:webHidden/>
+              </w:rPr>
+              <w:fldChar w:fldCharType="end"/>
+            </w:r>
+          </w:hyperlink>
+        </w:p>
+        <w:p>
+          <w:pPr>
+            <w:pStyle w:val="INNH1"/>
+            <w:tabs>
+              <w:tab w:val="right" w:leader="dot" w:pos="9062"/>
+            </w:tabs>
+            <w:rPr>
+              <w:rFonts w:eastAsiaTheme="minorEastAsia"/>
+              <w:noProof/>
+              <w:lang w:eastAsia="nb-NO"/>
+            </w:rPr>
+          </w:pPr>
+          <w:hyperlink w:anchor="_Toc524979910" w:history="1">
+            <w:r>
+              <w:rPr>
+                <w:rStyle w:val="Hyperkobling"/>
+                <w:noProof/>
+                <w:lang w:val="en-GB"/>
+              </w:rPr>
+              <w:t>Hill Climbing</w:t>
+            </w:r>
+            <w:r>
+              <w:rPr>
+                <w:noProof/>
+                <w:webHidden/>
+              </w:rPr>
+              <w:tab/>
+            </w:r>
+            <w:r>
+              <w:rPr>
+                <w:noProof/>
+                <w:webHidden/>
+              </w:rPr>
+              <w:fldChar w:fldCharType="begin"/>
+            </w:r>
+            <w:r>
+              <w:rPr>
+                <w:noProof/>
+                <w:webHidden/>
+              </w:rPr>
+              <w:instrText xml:space="preserve"> PAGEREF _Toc524979910 \h </w:instrText>
+            </w:r>
+            <w:r>
+              <w:rPr>
+                <w:noProof/>
+                <w:webHidden/>
+              </w:rPr>
+            </w:r>
+            <w:r>
+              <w:rPr>
+                <w:noProof/>
+                <w:webHidden/>
+              </w:rPr>
+              <w:fldChar w:fldCharType="separate"/>
+            </w:r>
+            <w:r>
+              <w:rPr>
+                <w:noProof/>
+                <w:webHidden/>
+              </w:rPr>
+              <w:t>4</w:t>
+            </w:r>
+            <w:r>
+              <w:rPr>
+                <w:noProof/>
+                <w:webHidden/>
+              </w:rPr>
+              <w:fldChar w:fldCharType="end"/>
+            </w:r>
+          </w:hyperlink>
+        </w:p>
+        <w:p>
+          <w:pPr>
+            <w:pStyle w:val="INNH2"/>
+            <w:tabs>
+              <w:tab w:val="right" w:leader="dot" w:pos="9062"/>
+            </w:tabs>
+            <w:rPr>
+              <w:rFonts w:eastAsiaTheme="minorEastAsia"/>
+              <w:noProof/>
+              <w:lang w:eastAsia="nb-NO"/>
+            </w:rPr>
+          </w:pPr>
+          <w:hyperlink w:anchor="_Toc524979911" w:history="1">
+            <w:r>
+              <w:rPr>
+                <w:rStyle w:val="Hyperkobling"/>
+                <w:noProof/>
+                <w:lang w:val="en-GB"/>
+              </w:rPr>
+              <w:t>How well does hill climber perform on the same first 10 cities?</w:t>
+            </w:r>
+            <w:r>
+              <w:rPr>
+                <w:noProof/>
+                <w:webHidden/>
+              </w:rPr>
+              <w:tab/>
+            </w:r>
+            <w:r>
+              <w:rPr>
+                <w:noProof/>
+                <w:webHidden/>
+              </w:rPr>
+              <w:fldChar w:fldCharType="begin"/>
+            </w:r>
+            <w:r>
+              <w:rPr>
+                <w:noProof/>
+                <w:webHidden/>
+              </w:rPr>
+              <w:instrText xml:space="preserve"> PAGEREF _Toc524979911 \h </w:instrText>
+            </w:r>
+            <w:r>
+              <w:rPr>
+                <w:noProof/>
+                <w:webHidden/>
+              </w:rPr>
+            </w:r>
+            <w:r>
+              <w:rPr>
+                <w:noProof/>
+                <w:webHidden/>
+              </w:rPr>
+              <w:fldChar w:fldCharType="separate"/>
+            </w:r>
+            <w:r>
+              <w:rPr>
+                <w:noProof/>
+                <w:webHidden/>
+              </w:rPr>
+              <w:t>4</w:t>
+            </w:r>
+            <w:r>
+              <w:rPr>
+                <w:noProof/>
+                <w:webHidden/>
+              </w:rPr>
+              <w:fldChar w:fldCharType="end"/>
+            </w:r>
+          </w:hyperlink>
+        </w:p>
+        <w:p>
+          <w:pPr>
+            <w:pStyle w:val="INNH2"/>
+            <w:tabs>
+              <w:tab w:val="right" w:leader="dot" w:pos="9062"/>
+            </w:tabs>
+            <w:rPr>
+              <w:rFonts w:eastAsiaTheme="minorEastAsia"/>
+              <w:noProof/>
+              <w:lang w:eastAsia="nb-NO"/>
+            </w:rPr>
+          </w:pPr>
+          <w:hyperlink w:anchor="_Toc524979912" w:history="1">
+            <w:r>
+              <w:rPr>
+                <w:rStyle w:val="Hyperkobling"/>
+                <w:noProof/>
+                <w:lang w:val="en-GB"/>
+              </w:rPr>
+              <w:t>Performing 20 hill climbs on random sequence of 10 cities:</w:t>
+            </w:r>
+            <w:r>
+              <w:rPr>
+                <w:noProof/>
+                <w:webHidden/>
+              </w:rPr>
+              <w:tab/>
+            </w:r>
+            <w:r>
+              <w:rPr>
+                <w:noProof/>
+                <w:webHidden/>
+              </w:rPr>
+              <w:fldChar w:fldCharType="begin"/>
+            </w:r>
+            <w:r>
+              <w:rPr>
+                <w:noProof/>
+                <w:webHidden/>
+              </w:rPr>
+              <w:instrText xml:space="preserve"> PAGEREF _Toc524979912 \h </w:instrText>
+            </w:r>
+            <w:r>
+              <w:rPr>
+                <w:noProof/>
+                <w:webHidden/>
+              </w:rPr>
+            </w:r>
+            <w:r>
+              <w:rPr>
+                <w:noProof/>
+                <w:webHidden/>
+              </w:rPr>
+              <w:fldChar w:fldCharType="separate"/>
+            </w:r>
+            <w:r>
+              <w:rPr>
+                <w:noProof/>
+                <w:webHidden/>
+              </w:rPr>
+              <w:t>4</w:t>
+            </w:r>
+            <w:r>
+              <w:rPr>
+                <w:noProof/>
+                <w:webHidden/>
+              </w:rPr>
+              <w:fldChar w:fldCharType="end"/>
+            </w:r>
+          </w:hyperlink>
+        </w:p>
+        <w:p>
+          <w:pPr>
+            <w:pStyle w:val="INNH2"/>
+            <w:tabs>
+              <w:tab w:val="right" w:leader="dot" w:pos="9062"/>
+            </w:tabs>
+            <w:rPr>
+              <w:rFonts w:eastAsiaTheme="minorEastAsia"/>
+              <w:noProof/>
+              <w:lang w:eastAsia="nb-NO"/>
+            </w:rPr>
+          </w:pPr>
+          <w:hyperlink w:anchor="_Toc524979913" w:history="1">
+            <w:r>
+              <w:rPr>
+                <w:rStyle w:val="Hyperkobling"/>
+                <w:noProof/>
+                <w:lang w:val="en-GB"/>
+              </w:rPr>
+              <w:t>Performing 20 hill climbs on random sequence of 24 cities:</w:t>
+            </w:r>
+            <w:r>
+              <w:rPr>
+                <w:noProof/>
+                <w:webHidden/>
+              </w:rPr>
+              <w:tab/>
+            </w:r>
+            <w:r>
+              <w:rPr>
+                <w:noProof/>
+                <w:webHidden/>
+              </w:rPr>
+              <w:fldChar w:fldCharType="begin"/>
+            </w:r>
+            <w:r>
+              <w:rPr>
+                <w:noProof/>
+                <w:webHidden/>
+              </w:rPr>
+              <w:instrText xml:space="preserve"> PAGEREF _Toc524979913 \h </w:instrText>
+            </w:r>
+            <w:r>
+              <w:rPr>
+                <w:noProof/>
+                <w:webHidden/>
+              </w:rPr>
+            </w:r>
+            <w:r>
+              <w:rPr>
+                <w:noProof/>
+                <w:webHidden/>
+              </w:rPr>
+              <w:fldChar w:fldCharType="separate"/>
+            </w:r>
+            <w:r>
+              <w:rPr>
+                <w:noProof/>
+                <w:webHidden/>
+              </w:rPr>
+              <w:t>4</w:t>
+            </w:r>
+            <w:r>
+              <w:rPr>
+                <w:noProof/>
+                <w:webHidden/>
+              </w:rPr>
+              <w:fldChar w:fldCharType="end"/>
+            </w:r>
+          </w:hyperlink>
+        </w:p>
+        <w:p>
+          <w:pPr>
+            <w:pStyle w:val="INNH1"/>
+            <w:tabs>
+              <w:tab w:val="right" w:leader="dot" w:pos="9062"/>
+            </w:tabs>
+            <w:rPr>
+              <w:rFonts w:eastAsiaTheme="minorEastAsia"/>
+              <w:noProof/>
+              <w:lang w:eastAsia="nb-NO"/>
+            </w:rPr>
+          </w:pPr>
+          <w:hyperlink w:anchor="_Toc524979914" w:history="1">
+            <w:r>
+              <w:rPr>
+                <w:rStyle w:val="Hyperkobling"/>
+                <w:noProof/>
+                <w:lang w:val="en-GB"/>
+              </w:rPr>
+              <w:t>Genetic Algorithm</w:t>
+            </w:r>
+            <w:r>
+              <w:rPr>
+                <w:noProof/>
+                <w:webHidden/>
+              </w:rPr>
+              <w:tab/>
+            </w:r>
+            <w:r>
+              <w:rPr>
+                <w:noProof/>
+                <w:webHidden/>
+              </w:rPr>
+              <w:fldChar w:fldCharType="begin"/>
+            </w:r>
+            <w:r>
+              <w:rPr>
+                <w:noProof/>
+                <w:webHidden/>
+              </w:rPr>
+              <w:instrText xml:space="preserve"> PAGEREF _Toc524979914 \h </w:instrText>
+            </w:r>
+            <w:r>
+              <w:rPr>
+                <w:noProof/>
+                <w:webHidden/>
+              </w:rPr>
+            </w:r>
+            <w:r>
+              <w:rPr>
+                <w:noProof/>
+                <w:webHidden/>
+              </w:rPr>
+              <w:fldChar w:fldCharType="separate"/>
+            </w:r>
+            <w:r>
+              <w:rPr>
+                <w:noProof/>
+                <w:webHidden/>
+              </w:rPr>
+              <w:t>5</w:t>
+            </w:r>
+            <w:r>
+              <w:rPr>
+                <w:noProof/>
+                <w:webHidden/>
+              </w:rPr>
+              <w:fldChar w:fldCharType="end"/>
+            </w:r>
+          </w:hyperlink>
+        </w:p>
+        <w:p>
+          <w:pPr>
+            <w:pStyle w:val="INNH2"/>
+            <w:tabs>
+              <w:tab w:val="right" w:leader="dot" w:pos="9062"/>
+            </w:tabs>
+            <w:rPr>
+              <w:rFonts w:eastAsiaTheme="minorEastAsia"/>
+              <w:noProof/>
+              <w:lang w:eastAsia="nb-NO"/>
+            </w:rPr>
+          </w:pPr>
+          <w:hyperlink w:anchor="_Toc524979915" w:history="1">
+            <w:r>
+              <w:rPr>
+                <w:rStyle w:val="Hyperkobling"/>
+                <w:noProof/>
+                <w:lang w:val="en-GB"/>
+              </w:rPr>
+              <w:t>Performing genetic algorithm with three different population sizes:</w:t>
+            </w:r>
+            <w:r>
+              <w:rPr>
+                <w:noProof/>
+                <w:webHidden/>
+              </w:rPr>
+              <w:tab/>
+            </w:r>
+            <w:r>
+              <w:rPr>
+                <w:noProof/>
+                <w:webHidden/>
+              </w:rPr>
+              <w:fldChar w:fldCharType="begin"/>
+            </w:r>
+            <w:r>
+              <w:rPr>
+                <w:noProof/>
+                <w:webHidden/>
+              </w:rPr>
+              <w:instrText xml:space="preserve"> PAGEREF _Toc524979915 \h </w:instrText>
+            </w:r>
+            <w:r>
+              <w:rPr>
+                <w:noProof/>
+                <w:webHidden/>
+              </w:rPr>
+            </w:r>
+            <w:r>
+              <w:rPr>
+                <w:noProof/>
+                <w:webHidden/>
+              </w:rPr>
+              <w:fldChar w:fldCharType="separate"/>
+            </w:r>
+            <w:r>
+              <w:rPr>
+                <w:noProof/>
+                <w:webHidden/>
+              </w:rPr>
+              <w:t>5</w:t>
+            </w:r>
+            <w:r>
+              <w:rPr>
+                <w:noProof/>
+                <w:webHidden/>
+              </w:rPr>
+              <w:fldChar w:fldCharType="end"/>
+            </w:r>
+          </w:hyperlink>
+        </w:p>
+        <w:p>
+          <w:pPr>
+            <w:pStyle w:val="INNH3"/>
+            <w:tabs>
+              <w:tab w:val="right" w:leader="dot" w:pos="9062"/>
+            </w:tabs>
+            <w:rPr>
+              <w:rFonts w:eastAsiaTheme="minorEastAsia"/>
+              <w:noProof/>
+              <w:lang w:eastAsia="nb-NO"/>
+            </w:rPr>
+          </w:pPr>
+          <w:hyperlink w:anchor="_Toc524979916" w:history="1">
+            <w:r>
+              <w:rPr>
+                <w:rStyle w:val="Hyperkobling"/>
+                <w:noProof/>
+                <w:lang w:val="en-GB"/>
+              </w:rPr>
+              <w:t>Conclude which is better in terms of tour length and number of generations of evolution:</w:t>
+            </w:r>
+            <w:r>
+              <w:rPr>
+                <w:noProof/>
+                <w:webHidden/>
+              </w:rPr>
+              <w:tab/>
+            </w:r>
+            <w:r>
+              <w:rPr>
+                <w:noProof/>
+                <w:webHidden/>
+              </w:rPr>
+              <w:fldChar w:fldCharType="begin"/>
+            </w:r>
+            <w:r>
+              <w:rPr>
+                <w:noProof/>
+                <w:webHidden/>
+              </w:rPr>
+              <w:instrText xml:space="preserve"> PAGEREF _Toc524979916 \h </w:instrText>
+            </w:r>
+            <w:r>
+              <w:rPr>
+                <w:noProof/>
+                <w:webHidden/>
+              </w:rPr>
+            </w:r>
+            <w:r>
+              <w:rPr>
+                <w:noProof/>
+                <w:webHidden/>
+              </w:rPr>
+              <w:fldChar w:fldCharType="separate"/>
+            </w:r>
+            <w:r>
+              <w:rPr>
+                <w:noProof/>
+                <w:webHidden/>
+              </w:rPr>
+              <w:t>5</w:t>
+            </w:r>
+            <w:r>
+              <w:rPr>
+                <w:noProof/>
+                <w:webHidden/>
+              </w:rPr>
+              <w:fldChar w:fldCharType="end"/>
+            </w:r>
+          </w:hyperlink>
+        </w:p>
+        <w:p>
+          <w:pPr>
+            <w:pStyle w:val="INNH2"/>
+            <w:tabs>
+              <w:tab w:val="right" w:leader="dot" w:pos="9062"/>
+            </w:tabs>
+            <w:rPr>
+              <w:rFonts w:eastAsiaTheme="minorEastAsia"/>
+              <w:noProof/>
+              <w:lang w:eastAsia="nb-NO"/>
+            </w:rPr>
+          </w:pPr>
+          <w:hyperlink w:anchor="_Toc524979917" w:history="1">
+            <w:r>
+              <w:rPr>
+                <w:rStyle w:val="Hyperkobling"/>
+                <w:noProof/>
+                <w:lang w:val="en-GB"/>
+              </w:rPr>
+              <w:t>How well does genetic algorithm perform compared to exhaustive search on time</w:t>
+            </w:r>
+            <w:r>
+              <w:rPr>
+                <w:noProof/>
+                <w:webHidden/>
+              </w:rPr>
+              <w:tab/>
+            </w:r>
+            <w:r>
+              <w:rPr>
+                <w:noProof/>
+                <w:webHidden/>
+              </w:rPr>
+              <w:fldChar w:fldCharType="begin"/>
+            </w:r>
+            <w:r>
+              <w:rPr>
+                <w:noProof/>
+                <w:webHidden/>
+              </w:rPr>
+              <w:instrText xml:space="preserve"> PAGEREF _Toc524979917 \h </w:instrText>
+            </w:r>
+            <w:r>
+              <w:rPr>
+                <w:noProof/>
+                <w:webHidden/>
+              </w:rPr>
+            </w:r>
+            <w:r>
+              <w:rPr>
+                <w:noProof/>
+                <w:webHidden/>
+              </w:rPr>
+              <w:fldChar w:fldCharType="separate"/>
+            </w:r>
+            <w:r>
+              <w:rPr>
+                <w:noProof/>
+                <w:webHidden/>
+              </w:rPr>
+              <w:t>6</w:t>
+            </w:r>
+            <w:r>
+              <w:rPr>
+                <w:noProof/>
+                <w:webHidden/>
+              </w:rPr>
+              <w:fldChar w:fldCharType="end"/>
+            </w:r>
+          </w:hyperlink>
+        </w:p>
+        <w:p>
+          <w:pPr>
+            <w:pStyle w:val="INNH1"/>
+            <w:tabs>
+              <w:tab w:val="right" w:leader="dot" w:pos="9062"/>
+            </w:tabs>
+            <w:rPr>
+              <w:rFonts w:eastAsiaTheme="minorEastAsia"/>
+              <w:noProof/>
+              <w:lang w:eastAsia="nb-NO"/>
+            </w:rPr>
+          </w:pPr>
+          <w:hyperlink w:anchor="_Toc524979918" w:history="1">
+            <w:r>
+              <w:rPr>
+                <w:rStyle w:val="Hyperkobling"/>
+                <w:noProof/>
+                <w:lang w:val="en-GB"/>
+              </w:rPr>
+              <w:t>Hybrid algorithm</w:t>
+            </w:r>
+            <w:r>
+              <w:rPr>
+                <w:noProof/>
+                <w:webHidden/>
+              </w:rPr>
+              <w:tab/>
+            </w:r>
+            <w:r>
+              <w:rPr>
+                <w:noProof/>
+                <w:webHidden/>
+              </w:rPr>
+              <w:fldChar w:fldCharType="begin"/>
+            </w:r>
+            <w:r>
+              <w:rPr>
+                <w:noProof/>
+                <w:webHidden/>
+              </w:rPr>
+              <w:instrText xml:space="preserve"> PAGEREF _Toc524979918 \h </w:instrText>
+            </w:r>
+            <w:r>
+              <w:rPr>
+                <w:noProof/>
+                <w:webHidden/>
+              </w:rPr>
+            </w:r>
+            <w:r>
+              <w:rPr>
+                <w:noProof/>
+                <w:webHidden/>
+              </w:rPr>
+              <w:fldChar w:fldCharType="separate"/>
+            </w:r>
+            <w:r>
+              <w:rPr>
+                <w:noProof/>
+                <w:webHidden/>
+              </w:rPr>
+              <w:t>7</w:t>
+            </w:r>
+            <w:r>
+              <w:rPr>
+                <w:noProof/>
+                <w:webHidden/>
+              </w:rPr>
+              <w:fldChar w:fldCharType="end"/>
+            </w:r>
+          </w:hyperlink>
+        </w:p>
+        <w:p>
+          <w:pPr>
+            <w:pStyle w:val="INNH3"/>
+            <w:tabs>
+              <w:tab w:val="right" w:leader="dot" w:pos="9062"/>
+            </w:tabs>
+            <w:rPr>
+              <w:rFonts w:eastAsiaTheme="minorEastAsia"/>
+              <w:noProof/>
+              <w:lang w:eastAsia="nb-NO"/>
+            </w:rPr>
+          </w:pPr>
+          <w:hyperlink w:anchor="_Toc524979919" w:history="1">
+            <w:r>
+              <w:rPr>
+                <w:rStyle w:val="Hyperkobling"/>
+                <w:noProof/>
+                <w:lang w:val="en-GB"/>
+              </w:rPr>
+              <w:t>Results of baldwinian</w:t>
+            </w:r>
+            <w:r>
+              <w:rPr>
+                <w:noProof/>
+                <w:webHidden/>
+              </w:rPr>
+              <w:tab/>
+            </w:r>
+            <w:r>
+              <w:rPr>
+                <w:noProof/>
+                <w:webHidden/>
+              </w:rPr>
+              <w:fldChar w:fldCharType="begin"/>
+            </w:r>
+            <w:r>
+              <w:rPr>
+                <w:noProof/>
+                <w:webHidden/>
+              </w:rPr>
+              <w:instrText xml:space="preserve"> PAGEREF _Toc524979919 \h </w:instrText>
+            </w:r>
+            <w:r>
+              <w:rPr>
+                <w:noProof/>
+                <w:webHidden/>
+              </w:rPr>
+            </w:r>
+            <w:r>
+              <w:rPr>
+                <w:noProof/>
+                <w:webHidden/>
+              </w:rPr>
+              <w:fldChar w:fldCharType="separate"/>
+            </w:r>
+            <w:r>
+              <w:rPr>
+                <w:noProof/>
+                <w:webHidden/>
+              </w:rPr>
+              <w:t>7</w:t>
+            </w:r>
+            <w:r>
+              <w:rPr>
+                <w:noProof/>
+                <w:webHidden/>
+              </w:rPr>
+              <w:fldChar w:fldCharType="end"/>
+            </w:r>
+          </w:hyperlink>
+        </w:p>
+        <w:p>
+          <w:pPr>
+            <w:pStyle w:val="INNH3"/>
+            <w:tabs>
+              <w:tab w:val="right" w:leader="dot" w:pos="9062"/>
+            </w:tabs>
+            <w:rPr>
+              <w:rFonts w:eastAsiaTheme="minorEastAsia"/>
+              <w:noProof/>
+              <w:lang w:eastAsia="nb-NO"/>
+            </w:rPr>
+          </w:pPr>
+          <w:hyperlink w:anchor="_Toc524979920" w:history="1">
+            <w:r>
+              <w:rPr>
+                <w:rStyle w:val="Hyperkobling"/>
+                <w:noProof/>
+                <w:lang w:val="en-GB"/>
+              </w:rPr>
+              <w:t>Results of Lamarckian</w:t>
+            </w:r>
+            <w:r>
+              <w:rPr>
+                <w:noProof/>
+                <w:webHidden/>
+              </w:rPr>
+              <w:tab/>
+            </w:r>
+            <w:r>
+              <w:rPr>
+                <w:noProof/>
+                <w:webHidden/>
+              </w:rPr>
+              <w:fldChar w:fldCharType="begin"/>
+            </w:r>
+            <w:r>
+              <w:rPr>
+                <w:noProof/>
+                <w:webHidden/>
+              </w:rPr>
+              <w:instrText xml:space="preserve"> PAGEREF _Toc524979920 \h </w:instrText>
+            </w:r>
+            <w:r>
+              <w:rPr>
+                <w:noProof/>
+                <w:webHidden/>
+              </w:rPr>
+            </w:r>
+            <w:r>
+              <w:rPr>
+                <w:noProof/>
+                <w:webHidden/>
+              </w:rPr>
+              <w:fldChar w:fldCharType="separate"/>
+            </w:r>
+            <w:r>
+              <w:rPr>
+                <w:noProof/>
+                <w:webHidden/>
+              </w:rPr>
+              <w:t>9</w:t>
+            </w:r>
+            <w:r>
+              <w:rPr>
+                <w:noProof/>
+                <w:webHidden/>
+              </w:rPr>
+              <w:fldChar w:fldCharType="end"/>
+            </w:r>
+          </w:hyperlink>
+        </w:p>
+        <w:p>
+          <w:r>
+            <w:rPr>
+              <w:b/>
+              <w:bCs/>
+            </w:rPr>
+            <w:fldChar w:fldCharType="end"/>
+          </w:r>
+        </w:p>
+      </w:sdtContent>
+    </w:sdt>
     <w:p>
       <w:pPr>
+        <w:rPr>
+          <w:rFonts w:asciiTheme="majorHAnsi" w:eastAsiaTheme="majorEastAsia" w:hAnsiTheme="majorHAnsi" w:cstheme="majorBidi"/>
+          <w:color w:val="2F5496" w:themeColor="accent1" w:themeShade="BF"/>
+          <w:sz w:val="32"/>
+          <w:szCs w:val="32"/>
+          <w:lang w:val="en-GB"/>
+        </w:rPr>
+      </w:pPr>
+      <w:r>
+        <w:rPr>
+          <w:lang w:val="en-GB"/>
+        </w:rPr>
+        <w:br w:type="page"/>
+      </w:r>
+    </w:p>
+    <w:p>
+      <w:pPr>
         <w:pStyle w:val="Overskrift1"/>
         <w:rPr>
           <w:lang w:val="en-GB"/>
         </w:rPr>
       </w:pPr>
+      <w:bookmarkStart w:id="0" w:name="_Toc524979904"/>
       <w:r>
         <w:rPr>
           <w:lang w:val="en-GB"/>
@@ -4169,6 +5446,7 @@
         <w:lastRenderedPageBreak/>
         <w:t>Introduction</w:t>
       </w:r>
+      <w:bookmarkEnd w:id="0"/>
     </w:p>
     <w:p>
       <w:pPr>
@@ -4188,6 +5466,12 @@
         </w:rPr>
         <w:t>n optimization problem about finding the shortest route between cities around the world. I will in this report implement various optimization methods and test performance on time and result.</w:t>
       </w:r>
+      <w:r>
+        <w:rPr>
+          <w:lang w:val="en-GB"/>
+        </w:rPr>
+        <w:t xml:space="preserve"> The questions in the assignment are answered in each chapter.</w:t>
+      </w:r>
     </w:p>
     <w:p>
       <w:pPr>
@@ -4196,12 +5480,14 @@
           <w:lang w:val="en-GB"/>
         </w:rPr>
       </w:pPr>
+      <w:bookmarkStart w:id="1" w:name="_Toc524979905"/>
       <w:r>
         <w:rPr>
           <w:lang w:val="en-GB"/>
         </w:rPr>
         <w:t>Tools</w:t>
       </w:r>
+      <w:bookmarkEnd w:id="1"/>
     </w:p>
     <w:p>
       <w:pPr>
@@ -4227,11 +5513,30 @@
         <w:rPr>
           <w:lang w:val="en-GB"/>
         </w:rPr>
-        <w:t>Exhaustive search</w:t>
+        <w:t>Code</w:t>
       </w:r>
     </w:p>
     <w:p>
       <w:pPr>
+        <w:rPr>
+          <w:lang w:val="en-GB"/>
+        </w:rPr>
+      </w:pPr>
+      <w:r>
+        <w:rPr>
+          <w:lang w:val="en-GB"/>
+        </w:rPr>
+        <w:t>This is an explanation on how to run the script and how the script is written. For documentation about the various modules, methods and functions, see the documentation files in the same folder.</w:t>
+      </w:r>
+      <w:r>
+        <w:rPr>
+          <w:lang w:val="en-GB"/>
+        </w:rPr>
+        <w:t xml:space="preserve"> An explanation on how to run the script exists also in the readme file.</w:t>
+      </w:r>
+    </w:p>
+    <w:p>
+      <w:pPr>
         <w:pStyle w:val="Overskrift2"/>
         <w:rPr>
           <w:lang w:val="en-GB"/>
@@ -4241,7 +5546,87 @@
         <w:rPr>
           <w:lang w:val="en-GB"/>
         </w:rPr>
-        <w:t>Questions</w:t>
+        <w:t>How to run</w:t>
+      </w:r>
+    </w:p>
+    <w:p>
+      <w:pPr>
+        <w:rPr>
+          <w:lang w:val="en-GB"/>
+        </w:rPr>
+      </w:pPr>
+      <w:r>
+        <w:rPr>
+          <w:lang w:val="en-GB"/>
+        </w:rPr>
+        <w:t>The code is divided into three scripts:</w:t>
+      </w:r>
+    </w:p>
+    <w:p>
+      <w:pPr>
+        <w:rPr>
+          <w:lang w:val="en-GB"/>
+        </w:rPr>
+      </w:pPr>
+      <w:r>
+        <w:rPr>
+          <w:lang w:val="en-GB"/>
+        </w:rPr>
+        <w:t>Everything is run from the main script TSP.py.</w:t>
+      </w:r>
+      <w:r>
+        <w:rPr>
+          <w:lang w:val="en-GB"/>
+        </w:rPr>
+        <w:t xml:space="preserve"> This reads the data from the CSV file and runs the different</w:t>
+      </w:r>
+      <w:r>
+        <w:rPr>
+          <w:lang w:val="en-GB"/>
+        </w:rPr>
+        <w:t xml:space="preserve"> methods and algorithms according to the arguments given from the user. It then returns the results and prints and plots in a manner that can answer the questions in the assignment. </w:t>
+      </w:r>
+    </w:p>
+    <w:p>
+      <w:pPr>
+        <w:rPr>
+          <w:lang w:val="en-GB"/>
+        </w:rPr>
+      </w:pPr>
+      <w:r>
+        <w:rPr>
+          <w:lang w:val="en-GB"/>
+        </w:rPr>
+        <w:t>The user can input the following arguments in the command line terminal when running the script:</w:t>
+      </w:r>
+    </w:p>
+    <w:p>
+      <w:pPr>
+        <w:rPr>
+          <w:i/>
+          <w:lang w:val="en-GB"/>
+        </w:rPr>
+      </w:pPr>
+      <w:r>
+        <w:rPr>
+          <w:i/>
+          <w:lang w:val="en-GB"/>
+        </w:rPr>
+        <w:t>What</w:t>
+      </w:r>
+      <w:r>
+        <w:rPr>
+          <w:i/>
+          <w:lang w:val="en-GB"/>
+        </w:rPr>
+        <w:t xml:space="preserve"> algorithm to use</w:t>
+      </w:r>
+      <w:r>
+        <w:rPr>
+          <w:i/>
+          <w:lang w:val="en-GB"/>
+        </w:rPr>
+        <w:t>:</w:t>
       </w:r>
     </w:p>
     <w:p>
@@ -4249,200 +5634,560 @@
         <w:pStyle w:val="Listeavsnitt"/>
         <w:numPr>
           <w:ilvl w:val="0"/>
-          <w:numId w:val="3"/>
+          <w:numId w:val="8"/>
         </w:numPr>
         <w:rPr>
-          <w:lang w:val="en-GB"/>
-        </w:rPr>
-      </w:pPr>
-      <w:r>
-        <w:rPr>
-          <w:lang w:val="en-GB"/>
-        </w:rPr>
-        <w:t>Question: What is the shortest route and what is the distance?</w:t>
-      </w:r>
-    </w:p>
-    <w:p>
-      <w:pPr>
-        <w:pStyle w:val="Listeavsnitt"/>
-        <w:rPr>
-          <w:lang w:val="en-GB"/>
-        </w:rPr>
-      </w:pPr>
-      <w:r>
-        <w:rPr>
-          <w:lang w:val="en-GB"/>
-        </w:rPr>
-        <w:t>Answer: Implementing exhaustive search for 10 cities yielded following route:</w:t>
-      </w:r>
-    </w:p>
-    <w:p>
-      <w:pPr>
-        <w:pStyle w:val="Listeavsnitt"/>
-        <w:rPr>
-          <w:b/>
-          <w:lang w:val="en-GB"/>
-        </w:rPr>
-      </w:pPr>
-    </w:p>
-    <w:p>
-      <w:pPr>
-        <w:pStyle w:val="Listeavsnitt"/>
-        <w:rPr>
-          <w:b/>
           <w:i/>
           <w:lang w:val="en-GB"/>
         </w:rPr>
       </w:pPr>
       <w:r>
         <w:rPr>
-          <w:b/>
           <w:i/>
           <w:lang w:val="en-GB"/>
         </w:rPr>
-        <w:t>The shortest route using exhaustive search:</w:t>
-      </w:r>
-    </w:p>
-    <w:p>
-      <w:pPr>
-        <w:pStyle w:val="Listeavsnitt"/>
+        <w:t>– m ex</w:t>
+      </w:r>
+      <w:r>
         <w:rPr>
           <w:i/>
           <w:lang w:val="en-GB"/>
         </w:rPr>
-      </w:pPr>
+        <w:tab/>
+      </w:r>
       <w:r>
         <w:rPr>
           <w:i/>
           <w:lang w:val="en-GB"/>
         </w:rPr>
-        <w:t>Barcelona Belgrade Istanbul Bucharest Budapest Berlin Copenhagen Hamburg Brussels Dublin Barcelona</w:t>
-      </w:r>
-    </w:p>
-    <w:p>
-      <w:pPr>
-        <w:pStyle w:val="Listeavsnitt"/>
-        <w:rPr>
-          <w:i/>
-          <w:lang w:val="en-GB"/>
-        </w:rPr>
-      </w:pPr>
-      <w:r>
-        <w:rPr>
-          <w:i/>
-          <w:lang w:val="en-GB"/>
-        </w:rPr>
-        <w:t>The total distance is 7486.31km</w:t>
-      </w:r>
-    </w:p>
-    <w:p>
-      <w:pPr>
-        <w:pStyle w:val="Listeavsnitt"/>
-        <w:rPr>
-          <w:i/>
-          <w:lang w:val="en-GB"/>
-        </w:rPr>
-      </w:pPr>
-    </w:p>
-    <w:p>
-      <w:pPr>
-        <w:pStyle w:val="Listeavsnitt"/>
-        <w:rPr>
-          <w:i/>
-          <w:lang w:val="en-GB"/>
-        </w:rPr>
-      </w:pPr>
-      <w:r>
-        <w:rPr>
-          <w:i/>
-          <w:lang w:val="en-GB"/>
-        </w:rPr>
-        <w:t>Code execution: 3.715876340866089s</w:t>
-      </w:r>
-    </w:p>
-    <w:p>
-      <w:pPr>
-        <w:pStyle w:val="Listeavsnitt"/>
-        <w:rPr>
-          <w:i/>
-          <w:lang w:val="en-GB"/>
-        </w:rPr>
-      </w:pPr>
+        <w:tab/>
+        <w:t>Exhaustive search</w:t>
+      </w:r>
     </w:p>
     <w:p>
       <w:pPr>
         <w:pStyle w:val="Listeavsnitt"/>
         <w:numPr>
           <w:ilvl w:val="0"/>
-          <w:numId w:val="3"/>
+          <w:numId w:val="8"/>
         </w:numPr>
         <w:rPr>
-          <w:lang w:val="en-GB"/>
-        </w:rPr>
-      </w:pPr>
-      <w:r>
-        <w:rPr>
-          <w:lang w:val="en-GB"/>
-        </w:rPr>
-        <w:t xml:space="preserve">Question: How long did it take the program to find it? </w:t>
-      </w:r>
-    </w:p>
-    <w:p>
-      <w:pPr>
-        <w:pStyle w:val="Listeavsnitt"/>
-        <w:rPr>
-          <w:lang w:val="en-GB"/>
-        </w:rPr>
-      </w:pPr>
-      <w:r>
-        <w:rPr>
-          <w:lang w:val="en-GB"/>
-        </w:rPr>
-        <w:t xml:space="preserve">Answer: The code used about </w:t>
-      </w:r>
-      <w:r>
-        <w:rPr>
-          <w:lang w:val="en-GB"/>
-        </w:rPr>
-        <w:t>3.7</w:t>
-      </w:r>
-      <w:r>
-        <w:rPr>
-          <w:lang w:val="en-GB"/>
-        </w:rPr>
-        <w:t>s when finding optimal route for 10 cities</w:t>
-      </w:r>
-    </w:p>
-    <w:p>
-      <w:pPr>
-        <w:pStyle w:val="Listeavsnitt"/>
-        <w:rPr>
-          <w:lang w:val="en-GB"/>
-        </w:rPr>
-      </w:pPr>
+          <w:i/>
+          <w:lang w:val="en-GB"/>
+        </w:rPr>
+      </w:pPr>
+      <w:r>
+        <w:rPr>
+          <w:i/>
+          <w:lang w:val="en-GB"/>
+        </w:rPr>
+        <w:t xml:space="preserve">– m </w:t>
+      </w:r>
+      <w:proofErr w:type="spellStart"/>
+      <w:r>
+        <w:rPr>
+          <w:i/>
+          <w:lang w:val="en-GB"/>
+        </w:rPr>
+        <w:t>hc</w:t>
+      </w:r>
+      <w:proofErr w:type="spellEnd"/>
+      <w:r>
+        <w:rPr>
+          <w:i/>
+          <w:lang w:val="en-GB"/>
+        </w:rPr>
+        <w:tab/>
+      </w:r>
+      <w:r>
+        <w:rPr>
+          <w:i/>
+          <w:lang w:val="en-GB"/>
+        </w:rPr>
+        <w:tab/>
+      </w:r>
+      <w:r>
+        <w:rPr>
+          <w:i/>
+          <w:lang w:val="en-GB"/>
+        </w:rPr>
+        <w:t>Hill climber</w:t>
+      </w:r>
     </w:p>
     <w:p>
       <w:pPr>
         <w:pStyle w:val="Listeavsnitt"/>
         <w:numPr>
           <w:ilvl w:val="0"/>
-          <w:numId w:val="3"/>
+          <w:numId w:val="8"/>
         </w:numPr>
         <w:rPr>
-          <w:lang w:val="en-GB"/>
-        </w:rPr>
-      </w:pPr>
-      <w:r>
-        <w:rPr>
-          <w:lang w:val="en-GB"/>
-        </w:rPr>
-        <w:t>Q</w:t>
-      </w:r>
-      <w:r>
-        <w:rPr>
-          <w:lang w:val="en-GB"/>
-        </w:rPr>
-        <w:t xml:space="preserve">uestion: How long would you expect it take </w:t>
+          <w:i/>
+          <w:lang w:val="en-GB"/>
+        </w:rPr>
+      </w:pPr>
+      <w:r>
+        <w:rPr>
+          <w:i/>
+          <w:lang w:val="en-GB"/>
+        </w:rPr>
+        <w:t xml:space="preserve">– m </w:t>
+      </w:r>
+      <w:proofErr w:type="spellStart"/>
+      <w:r>
+        <w:rPr>
+          <w:i/>
+          <w:lang w:val="en-GB"/>
+        </w:rPr>
+        <w:t>ga</w:t>
+      </w:r>
+      <w:proofErr w:type="spellEnd"/>
+      <w:r>
+        <w:rPr>
+          <w:i/>
+          <w:lang w:val="en-GB"/>
+        </w:rPr>
+        <w:tab/>
+      </w:r>
+      <w:r>
+        <w:rPr>
+          <w:i/>
+          <w:lang w:val="en-GB"/>
+        </w:rPr>
+        <w:tab/>
+      </w:r>
+      <w:r>
+        <w:rPr>
+          <w:i/>
+          <w:lang w:val="en-GB"/>
+        </w:rPr>
+        <w:t>Genetic Algorithm</w:t>
+      </w:r>
+    </w:p>
+    <w:p>
+      <w:pPr>
+        <w:pStyle w:val="Listeavsnitt"/>
+        <w:numPr>
+          <w:ilvl w:val="0"/>
+          <w:numId w:val="8"/>
+        </w:numPr>
+        <w:rPr>
+          <w:i/>
+          <w:lang w:val="en-GB"/>
+        </w:rPr>
+      </w:pPr>
+      <w:r>
+        <w:rPr>
+          <w:i/>
+          <w:lang w:val="en-GB"/>
+        </w:rPr>
+        <w:t xml:space="preserve">– m </w:t>
+      </w:r>
+      <w:r>
+        <w:rPr>
+          <w:i/>
+          <w:lang w:val="en-GB"/>
+        </w:rPr>
+        <w:t>hybrid</w:t>
+      </w:r>
+      <w:r>
+        <w:rPr>
+          <w:i/>
+          <w:lang w:val="en-GB"/>
+        </w:rPr>
+        <w:tab/>
+      </w:r>
+      <w:proofErr w:type="spellStart"/>
+      <w:r>
+        <w:rPr>
+          <w:i/>
+          <w:lang w:val="en-GB"/>
+        </w:rPr>
+        <w:t>Hybrid</w:t>
+      </w:r>
+      <w:proofErr w:type="spellEnd"/>
+      <w:r>
+        <w:rPr>
+          <w:i/>
+          <w:lang w:val="en-GB"/>
+        </w:rPr>
+        <w:t xml:space="preserve"> Algorithm</w:t>
+      </w:r>
+    </w:p>
+    <w:p>
+      <w:pPr>
+        <w:rPr>
+          <w:i/>
+          <w:lang w:val="en-GB"/>
+        </w:rPr>
+      </w:pPr>
+      <w:r>
+        <w:rPr>
+          <w:i/>
+          <w:lang w:val="en-GB"/>
+        </w:rPr>
+        <w:t>Route length:</w:t>
+      </w:r>
+    </w:p>
+    <w:p>
+      <w:pPr>
+        <w:pStyle w:val="Listeavsnitt"/>
+        <w:rPr>
+          <w:i/>
+          <w:lang w:val="en-GB"/>
+        </w:rPr>
+      </w:pPr>
+      <w:r>
+        <w:rPr>
+          <w:i/>
+          <w:lang w:val="en-GB"/>
+        </w:rPr>
+        <w:t>– r &lt;number of cities&gt;</w:t>
+      </w:r>
+      <w:r>
+        <w:rPr>
+          <w:i/>
+          <w:lang w:val="en-GB"/>
+        </w:rPr>
+        <w:tab/>
+      </w:r>
+      <w:r>
+        <w:rPr>
+          <w:i/>
+          <w:lang w:val="en-GB"/>
+        </w:rPr>
+        <w:tab/>
+        <w:t>max 24, if exhaustive search, 11 cities is max.</w:t>
+      </w:r>
+    </w:p>
+    <w:p>
+      <w:pPr>
+        <w:rPr>
+          <w:i/>
+          <w:lang w:val="en-GB"/>
+        </w:rPr>
+      </w:pPr>
+      <w:r>
+        <w:rPr>
+          <w:i/>
+          <w:lang w:val="en-GB"/>
+        </w:rPr>
+        <w:t>Learning model:</w:t>
+      </w:r>
+    </w:p>
+    <w:p>
+      <w:pPr>
+        <w:pStyle w:val="Listeavsnitt"/>
+        <w:numPr>
+          <w:ilvl w:val="0"/>
+          <w:numId w:val="15"/>
+        </w:numPr>
+        <w:rPr>
+          <w:i/>
+          <w:lang w:val="en-GB"/>
+        </w:rPr>
+      </w:pPr>
+      <w:r>
+        <w:rPr>
+          <w:i/>
+          <w:lang w:val="en-GB"/>
+        </w:rPr>
+        <w:t xml:space="preserve">– l </w:t>
+      </w:r>
+      <w:proofErr w:type="spellStart"/>
+      <w:r>
+        <w:rPr>
+          <w:i/>
+          <w:lang w:val="en-GB"/>
+        </w:rPr>
+        <w:t>lamarckian</w:t>
+      </w:r>
+      <w:proofErr w:type="spellEnd"/>
+      <w:r>
+        <w:rPr>
+          <w:i/>
+          <w:lang w:val="en-GB"/>
+        </w:rPr>
+        <w:tab/>
+      </w:r>
+      <w:r>
+        <w:rPr>
+          <w:i/>
+          <w:lang w:val="en-GB"/>
+        </w:rPr>
+        <w:tab/>
+        <w:t>Uses the Lamarckian learning model</w:t>
+      </w:r>
+    </w:p>
+    <w:p>
+      <w:pPr>
+        <w:pStyle w:val="Listeavsnitt"/>
+        <w:numPr>
+          <w:ilvl w:val="0"/>
+          <w:numId w:val="15"/>
+        </w:numPr>
+        <w:rPr>
+          <w:i/>
+          <w:lang w:val="en-GB"/>
+        </w:rPr>
+      </w:pPr>
+      <w:r>
+        <w:rPr>
+          <w:i/>
+          <w:lang w:val="en-GB"/>
+        </w:rPr>
+        <w:t>– l baldwinian</w:t>
+      </w:r>
+      <w:r>
+        <w:rPr>
+          <w:i/>
+          <w:lang w:val="en-GB"/>
+        </w:rPr>
+        <w:tab/>
+      </w:r>
+      <w:r>
+        <w:rPr>
+          <w:i/>
+          <w:lang w:val="en-GB"/>
+        </w:rPr>
+        <w:tab/>
+        <w:t>Uses the baldwinian learning model.</w:t>
+      </w:r>
+    </w:p>
+    <w:p>
+      <w:pPr>
+        <w:rPr>
+          <w:lang w:val="en-GB"/>
+        </w:rPr>
+      </w:pPr>
+      <w:r>
+        <w:rPr>
+          <w:lang w:val="en-GB"/>
+        </w:rPr>
+        <w:t xml:space="preserve">If no arguments </w:t>
+      </w:r>
+      <w:proofErr w:type="gramStart"/>
+      <w:r>
+        <w:rPr>
+          <w:lang w:val="en-GB"/>
+        </w:rPr>
+        <w:t>is</w:t>
+      </w:r>
+      <w:proofErr w:type="gramEnd"/>
+      <w:r>
+        <w:rPr>
+          <w:lang w:val="en-GB"/>
+        </w:rPr>
+        <w:t xml:space="preserve"> given, TSP.py will run an exhaustive search for the 10 first cities and return the shortest route, its distance and execution time. </w:t>
+      </w:r>
+      <w:bookmarkStart w:id="2" w:name="_Toc524979906"/>
+      <w:bookmarkStart w:id="3" w:name="_GoBack"/>
+      <w:bookmarkEnd w:id="3"/>
+      <w:r>
+        <w:rPr>
+          <w:lang w:val="en-GB"/>
+        </w:rPr>
+        <w:br w:type="page"/>
+      </w:r>
+    </w:p>
+    <w:p>
+      <w:pPr>
+        <w:pStyle w:val="Overskrift1"/>
+        <w:rPr>
+          <w:lang w:val="en-GB"/>
+        </w:rPr>
+      </w:pPr>
+      <w:r>
+        <w:rPr>
+          <w:lang w:val="en-GB"/>
+        </w:rPr>
+        <w:lastRenderedPageBreak/>
+        <w:t>Exhaustive search</w:t>
+      </w:r>
+      <w:bookmarkEnd w:id="2"/>
+    </w:p>
+    <w:p>
+      <w:pPr>
+        <w:pStyle w:val="Overskrift2"/>
+        <w:rPr>
+          <w:lang w:val="en-GB"/>
+        </w:rPr>
+      </w:pPr>
+      <w:bookmarkStart w:id="4" w:name="_Toc524979907"/>
+      <w:r>
+        <w:rPr>
+          <w:lang w:val="en-GB"/>
+        </w:rPr>
+        <w:t>What is the shortest route and what is the distance?</w:t>
+      </w:r>
+      <w:bookmarkEnd w:id="4"/>
+    </w:p>
+    <w:p>
+      <w:pPr>
+        <w:rPr>
+          <w:lang w:val="en-GB"/>
+        </w:rPr>
+      </w:pPr>
+      <w:r>
+        <w:rPr>
+          <w:lang w:val="en-GB"/>
+        </w:rPr>
+        <w:t>Implementing exhaustive search for 10 cities yielded following route:</w:t>
+      </w:r>
+    </w:p>
+    <w:p>
+      <w:pPr>
+        <w:pStyle w:val="Listeavsnitt"/>
+        <w:rPr>
+          <w:b/>
+          <w:lang w:val="en-GB"/>
+        </w:rPr>
+      </w:pPr>
+    </w:p>
+    <w:p>
+      <w:pPr>
+        <w:pStyle w:val="Listeavsnitt"/>
+        <w:rPr>
+          <w:b/>
+          <w:i/>
+          <w:lang w:val="en-GB"/>
+        </w:rPr>
+      </w:pPr>
+      <w:r>
+        <w:rPr>
+          <w:b/>
+          <w:i/>
+          <w:lang w:val="en-GB"/>
+        </w:rPr>
+        <w:t>The shortest route using exhaustive search:</w:t>
+      </w:r>
+    </w:p>
+    <w:p>
+      <w:pPr>
+        <w:pStyle w:val="Listeavsnitt"/>
+        <w:rPr>
+          <w:i/>
+          <w:lang w:val="en-GB"/>
+        </w:rPr>
+      </w:pPr>
+      <w:r>
+        <w:rPr>
+          <w:i/>
+          <w:lang w:val="en-GB"/>
+        </w:rPr>
+        <w:t>Barcelona Belgrade Istanbul Bucharest Budapest Berlin Copenhagen Hamburg Brussels Dublin Barcelona</w:t>
+      </w:r>
+    </w:p>
+    <w:p>
+      <w:pPr>
+        <w:pStyle w:val="Listeavsnitt"/>
+        <w:rPr>
+          <w:i/>
+          <w:lang w:val="en-GB"/>
+        </w:rPr>
+      </w:pPr>
+      <w:r>
+        <w:rPr>
+          <w:i/>
+          <w:lang w:val="en-GB"/>
+        </w:rPr>
+        <w:t>The total distance is 7486.31km</w:t>
+      </w:r>
+    </w:p>
+    <w:p>
+      <w:pPr>
+        <w:pStyle w:val="Listeavsnitt"/>
+        <w:rPr>
+          <w:i/>
+          <w:lang w:val="en-GB"/>
+        </w:rPr>
+      </w:pPr>
+    </w:p>
+    <w:p>
+      <w:pPr>
+        <w:pStyle w:val="Listeavsnitt"/>
+        <w:rPr>
+          <w:i/>
+          <w:lang w:val="en-GB"/>
+        </w:rPr>
+      </w:pPr>
+      <w:r>
+        <w:rPr>
+          <w:i/>
+          <w:lang w:val="en-GB"/>
+        </w:rPr>
+        <w:t>Code execution: 3.715876340866089s</w:t>
+      </w:r>
+    </w:p>
+    <w:p>
+      <w:pPr>
+        <w:pStyle w:val="Listeavsnitt"/>
+        <w:rPr>
+          <w:i/>
+          <w:lang w:val="en-GB"/>
+        </w:rPr>
+      </w:pPr>
+    </w:p>
+    <w:p>
+      <w:pPr>
+        <w:pStyle w:val="Overskrift2"/>
+        <w:rPr>
+          <w:lang w:val="en-GB"/>
+        </w:rPr>
+      </w:pPr>
+      <w:bookmarkStart w:id="5" w:name="_Toc524979908"/>
+      <w:r>
+        <w:rPr>
+          <w:lang w:val="en-GB"/>
+        </w:rPr>
+        <w:t>How long did it take the program to find it?</w:t>
+      </w:r>
+      <w:bookmarkEnd w:id="5"/>
+      <w:r>
+        <w:rPr>
+          <w:lang w:val="en-GB"/>
+        </w:rPr>
+        <w:t xml:space="preserve"> </w:t>
+      </w:r>
+    </w:p>
+    <w:p>
+      <w:pPr>
+        <w:rPr>
+          <w:lang w:val="en-GB"/>
+        </w:rPr>
+      </w:pPr>
+      <w:r>
+        <w:rPr>
+          <w:lang w:val="en-GB"/>
+        </w:rPr>
+        <w:t xml:space="preserve">The code used about </w:t>
+      </w:r>
+      <w:r>
+        <w:rPr>
+          <w:lang w:val="en-GB"/>
+        </w:rPr>
+        <w:t>3.7</w:t>
+      </w:r>
+      <w:r>
+        <w:rPr>
+          <w:lang w:val="en-GB"/>
+        </w:rPr>
+        <w:t>s when finding optimal route for 10 cities</w:t>
+      </w:r>
+    </w:p>
+    <w:p>
+      <w:pPr>
+        <w:pStyle w:val="Overskrift2"/>
+        <w:rPr>
+          <w:lang w:val="en-GB"/>
+        </w:rPr>
+      </w:pPr>
+      <w:bookmarkStart w:id="6" w:name="_Toc524979909"/>
+      <w:r>
+        <w:rPr>
+          <w:lang w:val="en-GB"/>
+        </w:rPr>
+        <w:t xml:space="preserve">How long would you expect it take </w:t>
       </w:r>
       <w:r>
         <w:rPr>
@@ -4462,6 +6207,7 @@
         </w:rPr>
         <w:t>?</w:t>
       </w:r>
+      <w:bookmarkEnd w:id="6"/>
     </w:p>
     <w:p>
       <w:pPr>
@@ -5313,6 +7059,7 @@
           <w:lang w:val="en-GB"/>
         </w:rPr>
       </w:pPr>
+      <w:bookmarkStart w:id="7" w:name="_Toc524979910"/>
       <w:r>
         <w:rPr>
           <w:lang w:val="en-GB"/>
@@ -5320,6 +7067,7 @@
         <w:lastRenderedPageBreak/>
         <w:t>Hill Climbing</w:t>
       </w:r>
+      <w:bookmarkEnd w:id="7"/>
     </w:p>
     <w:p>
       <w:pPr>
@@ -5328,55 +7076,32 @@
           <w:lang w:val="en-GB"/>
         </w:rPr>
       </w:pPr>
-      <w:r>
-        <w:rPr>
-          <w:lang w:val="en-GB"/>
-        </w:rPr>
-        <w:t>Questions</w:t>
-      </w:r>
+      <w:bookmarkStart w:id="8" w:name="_Toc524979911"/>
+      <w:r>
+        <w:rPr>
+          <w:lang w:val="en-GB"/>
+        </w:rPr>
+        <w:t>How well does hill climber perform on the same first 10 cities</w:t>
+      </w:r>
+      <w:r>
+        <w:rPr>
+          <w:lang w:val="en-GB"/>
+        </w:rPr>
+        <w:t>?</w:t>
+      </w:r>
+      <w:bookmarkEnd w:id="8"/>
     </w:p>
     <w:p>
       <w:pPr>
-        <w:pStyle w:val="Listeavsnitt"/>
-        <w:numPr>
-          <w:ilvl w:val="0"/>
-          <w:numId w:val="4"/>
-        </w:numPr>
-        <w:rPr>
-          <w:lang w:val="en-GB"/>
-        </w:rPr>
-      </w:pPr>
-      <w:r>
-        <w:rPr>
-          <w:lang w:val="en-GB"/>
-        </w:rPr>
-        <w:t xml:space="preserve">Question: </w:t>
-      </w:r>
-      <w:r>
-        <w:rPr>
-          <w:lang w:val="en-GB"/>
-        </w:rPr>
-        <w:t>How well does hill climber perform on the same first 10 cities</w:t>
-      </w:r>
-      <w:r>
-        <w:rPr>
-          <w:lang w:val="en-GB"/>
-        </w:rPr>
-        <w:t>?</w:t>
-      </w:r>
-    </w:p>
-    <w:p>
-      <w:pPr>
-        <w:pStyle w:val="Listeavsnitt"/>
-        <w:rPr>
-          <w:lang w:val="en-GB"/>
-        </w:rPr>
-      </w:pPr>
-      <w:r>
-        <w:rPr>
-          <w:lang w:val="en-GB"/>
-        </w:rPr>
-        <w:t>Answer: Implementing hill climbing for the first 10 cities yielded:</w:t>
+        <w:rPr>
+          <w:lang w:val="en-GB"/>
+        </w:rPr>
+      </w:pPr>
+      <w:r>
+        <w:rPr>
+          <w:lang w:val="en-GB"/>
+        </w:rPr>
+        <w:t>Implementing hill climbing for the first 10 cities yielded:</w:t>
       </w:r>
     </w:p>
     <w:p>
@@ -5535,63 +7260,81 @@
     </w:p>
     <w:p>
       <w:pPr>
-        <w:rPr>
-          <w:lang w:val="en-GB"/>
-        </w:rPr>
-      </w:pPr>
+        <w:pStyle w:val="Overskrift2"/>
+        <w:rPr>
+          <w:lang w:val="en-GB"/>
+        </w:rPr>
+      </w:pPr>
+      <w:bookmarkStart w:id="9" w:name="_Toc524979912"/>
+      <w:r>
+        <w:rPr>
+          <w:lang w:val="en-GB"/>
+        </w:rPr>
+        <w:t>Performing 20 hill climbs on random sequence of 10 cities:</w:t>
+      </w:r>
+      <w:bookmarkEnd w:id="9"/>
+      <w:r>
+        <w:rPr>
+          <w:lang w:val="en-GB"/>
+        </w:rPr>
+        <w:t xml:space="preserve"> </w:t>
+      </w:r>
     </w:p>
     <w:p>
       <w:pPr>
         <w:pStyle w:val="Listeavsnitt"/>
-        <w:numPr>
-          <w:ilvl w:val="0"/>
-          <w:numId w:val="4"/>
-        </w:numPr>
-        <w:rPr>
-          <w:lang w:val="en-GB"/>
-        </w:rPr>
-      </w:pPr>
-      <w:r>
-        <w:rPr>
-          <w:lang w:val="en-GB"/>
-        </w:rPr>
-        <w:t>Question: Report the best and worst as well as standard deviation and mean of 20 runs. Both for 24 and 10 cities with random starting tours.</w:t>
+        <w:rPr>
+          <w:i/>
+          <w:lang w:val="en-GB"/>
+        </w:rPr>
+      </w:pPr>
+      <w:r>
+        <w:rPr>
+          <w:i/>
+          <w:lang w:val="en-GB"/>
+        </w:rPr>
+        <w:t>The shortest route was 7486.31km:</w:t>
       </w:r>
     </w:p>
     <w:p>
       <w:pPr>
         <w:pStyle w:val="Listeavsnitt"/>
         <w:rPr>
-          <w:lang w:val="en-GB"/>
-        </w:rPr>
-      </w:pPr>
-      <w:r>
-        <w:rPr>
-          <w:lang w:val="en-GB"/>
-        </w:rPr>
-        <w:t>Answer:</w:t>
+          <w:i/>
+          <w:lang w:val="en-GB"/>
+        </w:rPr>
+      </w:pPr>
+      <w:r>
+        <w:rPr>
+          <w:i/>
+          <w:lang w:val="en-GB"/>
+        </w:rPr>
+        <w:t xml:space="preserve">Istanbul -&gt; Belgrade -&gt; Barcelona -&gt; Dublin -&gt; Brussels -&gt; Hamburg -&gt; Copenhagen -&gt; Berlin -&gt; Budapest -&gt; Bucharest -&gt; Istanbul -&gt; </w:t>
       </w:r>
     </w:p>
     <w:p>
       <w:pPr>
         <w:pStyle w:val="Listeavsnitt"/>
         <w:rPr>
+          <w:i/>
           <w:lang w:val="en-GB"/>
         </w:rPr>
       </w:pPr>
     </w:p>
     <w:p>
       <w:pPr>
-        <w:pStyle w:val="Overskrift3"/>
-        <w:rPr>
-          <w:lang w:val="en-GB"/>
-        </w:rPr>
-      </w:pPr>
-      <w:r>
-        <w:rPr>
-          <w:lang w:val="en-GB"/>
-        </w:rPr>
-        <w:t xml:space="preserve">Performing 20 hill climbs on random sequence of 10 cities: </w:t>
+        <w:pStyle w:val="Listeavsnitt"/>
+        <w:rPr>
+          <w:i/>
+          <w:lang w:val="en-GB"/>
+        </w:rPr>
+      </w:pPr>
+      <w:r>
+        <w:rPr>
+          <w:i/>
+          <w:lang w:val="en-GB"/>
+        </w:rPr>
+        <w:t>The longest route was 9410.61km:</w:t>
       </w:r>
     </w:p>
     <w:p>
@@ -5607,7 +7350,7 @@
           <w:i/>
           <w:lang w:val="en-GB"/>
         </w:rPr>
-        <w:t>The shortest route was 7486.31km:</w:t>
+        <w:t xml:space="preserve">Belgrade -&gt; Brussels -&gt; Dublin -&gt; Barcelona -&gt; Istanbul -&gt; Bucharest -&gt; Copenhagen -&gt; Hamburg -&gt; Berlin -&gt; Budapest -&gt; Belgrade -&gt; </w:t>
       </w:r>
     </w:p>
     <w:p>
@@ -5618,13 +7361,6 @@
           <w:lang w:val="en-GB"/>
         </w:rPr>
       </w:pPr>
-      <w:r>
-        <w:rPr>
-          <w:i/>
-          <w:lang w:val="en-GB"/>
-        </w:rPr>
-        <w:t xml:space="preserve">Istanbul -&gt; Belgrade -&gt; Barcelona -&gt; Dublin -&gt; Brussels -&gt; Hamburg -&gt; Copenhagen -&gt; Berlin -&gt; Budapest -&gt; Bucharest -&gt; Istanbul -&gt; </w:t>
-      </w:r>
     </w:p>
     <w:p>
       <w:pPr>
@@ -5634,6 +7370,13 @@
           <w:lang w:val="en-GB"/>
         </w:rPr>
       </w:pPr>
+      <w:r>
+        <w:rPr>
+          <w:i/>
+          <w:lang w:val="en-GB"/>
+        </w:rPr>
+        <w:t>The mean was:  7998.818500000001</w:t>
+      </w:r>
     </w:p>
     <w:p>
       <w:pPr>
@@ -5648,7 +7391,7 @@
           <w:i/>
           <w:lang w:val="en-GB"/>
         </w:rPr>
-        <w:t>The longest route was 9410.61km:</w:t>
+        <w:t>The standard deviation was:  549.2403150215758</w:t>
       </w:r>
     </w:p>
     <w:p>
@@ -5659,13 +7402,6 @@
           <w:lang w:val="en-GB"/>
         </w:rPr>
       </w:pPr>
-      <w:r>
-        <w:rPr>
-          <w:i/>
-          <w:lang w:val="en-GB"/>
-        </w:rPr>
-        <w:t xml:space="preserve">Belgrade -&gt; Brussels -&gt; Dublin -&gt; Barcelona -&gt; Istanbul -&gt; Bucharest -&gt; Copenhagen -&gt; Hamburg -&gt; Berlin -&gt; Budapest -&gt; Belgrade -&gt; </w:t>
-      </w:r>
     </w:p>
     <w:p>
       <w:pPr>
@@ -5675,6 +7411,13 @@
           <w:lang w:val="en-GB"/>
         </w:rPr>
       </w:pPr>
+      <w:r>
+        <w:rPr>
+          <w:i/>
+          <w:lang w:val="en-GB"/>
+        </w:rPr>
+        <w:t>Code execution: 0.31919145584106445s</w:t>
+      </w:r>
     </w:p>
     <w:p>
       <w:pPr>
@@ -5684,28 +7427,27 @@
           <w:lang w:val="en-GB"/>
         </w:rPr>
       </w:pPr>
-      <w:r>
-        <w:rPr>
-          <w:i/>
-          <w:lang w:val="en-GB"/>
-        </w:rPr>
-        <w:t>The mean was:  7998.818500000001</w:t>
-      </w:r>
     </w:p>
     <w:p>
       <w:pPr>
-        <w:pStyle w:val="Listeavsnitt"/>
-        <w:rPr>
-          <w:i/>
-          <w:lang w:val="en-GB"/>
-        </w:rPr>
-      </w:pPr>
-      <w:r>
-        <w:rPr>
-          <w:i/>
-          <w:lang w:val="en-GB"/>
-        </w:rPr>
-        <w:t>The standard deviation was:  549.2403150215758</w:t>
+        <w:pStyle w:val="Overskrift2"/>
+        <w:rPr>
+          <w:lang w:val="en-GB"/>
+        </w:rPr>
+      </w:pPr>
+      <w:bookmarkStart w:id="10" w:name="_Toc524979913"/>
+      <w:r>
+        <w:rPr>
+          <w:lang w:val="en-GB"/>
+        </w:rPr>
+        <w:t>Performing 20 hill climbs on random sequence of 24 cities:</w:t>
+      </w:r>
+      <w:bookmarkEnd w:id="10"/>
+      <w:r>
+        <w:rPr>
+          <w:lang w:val="en-GB"/>
+        </w:rPr>
+        <w:t xml:space="preserve"> </w:t>
       </w:r>
     </w:p>
     <w:p>
@@ -5716,6 +7458,13 @@
           <w:lang w:val="en-GB"/>
         </w:rPr>
       </w:pPr>
+      <w:r>
+        <w:rPr>
+          <w:i/>
+          <w:lang w:val="en-GB"/>
+        </w:rPr>
+        <w:t>The shortest route was 13483.66km:</w:t>
+      </w:r>
     </w:p>
     <w:p>
       <w:pPr>
@@ -5730,7 +7479,7 @@
           <w:i/>
           <w:lang w:val="en-GB"/>
         </w:rPr>
-        <w:t>Code execution: 0.31919145584106445s</w:t>
+        <w:t xml:space="preserve">Barcelona -&gt; Madrid -&gt; Dublin -&gt; London -&gt; Brussels -&gt; Paris -&gt; Milan -&gt; Munich -&gt; Prague -&gt; Vienna -&gt; Budapest -&gt; Belgrade -&gt; Sofia -&gt; Istanbul -&gt; Bucharest -&gt; Warsaw -&gt; Berlin -&gt; Hamburg -&gt; Copenhagen -&gt; Stockholm -&gt; Saint Petersburg -&gt; Moscow -&gt; Kiev -&gt; Rome -&gt; Barcelona -&gt; </w:t>
       </w:r>
     </w:p>
     <w:p>
@@ -5744,16 +7493,18 @@
     </w:p>
     <w:p>
       <w:pPr>
-        <w:pStyle w:val="Overskrift3"/>
-        <w:rPr>
-          <w:lang w:val="en-GB"/>
-        </w:rPr>
-      </w:pPr>
-      <w:r>
-        <w:rPr>
-          <w:lang w:val="en-GB"/>
-        </w:rPr>
-        <w:t xml:space="preserve">Performing 20 hill climbs on random sequence of 24 cities: </w:t>
+        <w:pStyle w:val="Listeavsnitt"/>
+        <w:rPr>
+          <w:i/>
+          <w:lang w:val="en-GB"/>
+        </w:rPr>
+      </w:pPr>
+      <w:r>
+        <w:rPr>
+          <w:i/>
+          <w:lang w:val="en-GB"/>
+        </w:rPr>
+        <w:t>The longest route was 17955.05km:</w:t>
       </w:r>
     </w:p>
     <w:p>
@@ -5769,7 +7520,7 @@
           <w:i/>
           <w:lang w:val="en-GB"/>
         </w:rPr>
-        <w:t>The shortest route was 13483.66km:</w:t>
+        <w:t xml:space="preserve">Saint Petersburg -&gt; Barcelona -&gt; Madrid -&gt; Paris -&gt; Brussels -&gt; Copenhagen -&gt; Stockholm -&gt; Moscow -&gt; Kiev -&gt; Hamburg -&gt; Dublin -&gt; London -&gt; Berlin -&gt; Prague -&gt; Munich -&gt; Milan -&gt; Rome -&gt; Vienna -&gt; Belgrade -&gt; Sofia -&gt; Istanbul -&gt; Bucharest -&gt; Budapest -&gt; Warsaw -&gt; Saint Petersburg -&gt; </w:t>
       </w:r>
     </w:p>
     <w:p>
@@ -5780,13 +7531,6 @@
           <w:lang w:val="en-GB"/>
         </w:rPr>
       </w:pPr>
-      <w:r>
-        <w:rPr>
-          <w:i/>
-          <w:lang w:val="en-GB"/>
-        </w:rPr>
-        <w:t xml:space="preserve">Barcelona -&gt; Madrid -&gt; Dublin -&gt; London -&gt; Brussels -&gt; Paris -&gt; Milan -&gt; Munich -&gt; Prague -&gt; Vienna -&gt; Budapest -&gt; Belgrade -&gt; Sofia -&gt; Istanbul -&gt; Bucharest -&gt; Warsaw -&gt; Berlin -&gt; Hamburg -&gt; Copenhagen -&gt; Stockholm -&gt; Saint Petersburg -&gt; Moscow -&gt; Kiev -&gt; Rome -&gt; Barcelona -&gt; </w:t>
-      </w:r>
     </w:p>
     <w:p>
       <w:pPr>
@@ -5796,6 +7540,13 @@
           <w:lang w:val="en-GB"/>
         </w:rPr>
       </w:pPr>
+      <w:r>
+        <w:rPr>
+          <w:i/>
+          <w:lang w:val="en-GB"/>
+        </w:rPr>
+        <w:t>The mean was:  15190.461</w:t>
+      </w:r>
     </w:p>
     <w:p>
       <w:pPr>
@@ -5810,7 +7561,7 @@
           <w:i/>
           <w:lang w:val="en-GB"/>
         </w:rPr>
-        <w:t>The longest route was 17955.05km:</w:t>
+        <w:t>The standard deviation was:  1045.0609307640743</w:t>
       </w:r>
     </w:p>
     <w:p>
@@ -5821,13 +7572,6 @@
           <w:lang w:val="en-GB"/>
         </w:rPr>
       </w:pPr>
-      <w:r>
-        <w:rPr>
-          <w:i/>
-          <w:lang w:val="en-GB"/>
-        </w:rPr>
-        <w:t xml:space="preserve">Saint Petersburg -&gt; Barcelona -&gt; Madrid -&gt; Paris -&gt; Brussels -&gt; Copenhagen -&gt; Stockholm -&gt; Moscow -&gt; Kiev -&gt; Hamburg -&gt; Dublin -&gt; London -&gt; Berlin -&gt; Prague -&gt; Munich -&gt; Milan -&gt; Rome -&gt; Vienna -&gt; Belgrade -&gt; Sofia -&gt; Istanbul -&gt; Bucharest -&gt; Budapest -&gt; Warsaw -&gt; Saint Petersburg -&gt; </w:t>
-      </w:r>
     </w:p>
     <w:p>
       <w:pPr>
@@ -5837,89 +7581,54 @@
           <w:lang w:val="en-GB"/>
         </w:rPr>
       </w:pPr>
+      <w:r>
+        <w:rPr>
+          <w:i/>
+          <w:lang w:val="en-GB"/>
+        </w:rPr>
+        <w:t>Code execution: 1.2655680179595947s</w:t>
+      </w:r>
     </w:p>
     <w:p>
       <w:pPr>
-        <w:pStyle w:val="Listeavsnitt"/>
-        <w:rPr>
-          <w:i/>
-          <w:lang w:val="en-GB"/>
-        </w:rPr>
-      </w:pPr>
-      <w:r>
-        <w:rPr>
-          <w:i/>
-          <w:lang w:val="en-GB"/>
-        </w:rPr>
-        <w:t>The mean was:  15190.461</w:t>
-      </w:r>
+        <w:pStyle w:val="Overskrift1"/>
+        <w:rPr>
+          <w:lang w:val="en-GB"/>
+        </w:rPr>
+      </w:pPr>
+      <w:bookmarkStart w:id="11" w:name="_Toc524979914"/>
+      <w:r>
+        <w:rPr>
+          <w:lang w:val="en-GB"/>
+        </w:rPr>
+        <w:lastRenderedPageBreak/>
+        <w:t>Genetic Algorithm</w:t>
+      </w:r>
+      <w:bookmarkEnd w:id="11"/>
     </w:p>
     <w:p>
       <w:pPr>
-        <w:pStyle w:val="Listeavsnitt"/>
-        <w:rPr>
-          <w:i/>
-          <w:lang w:val="en-GB"/>
-        </w:rPr>
-      </w:pPr>
-      <w:r>
-        <w:rPr>
-          <w:i/>
-          <w:lang w:val="en-GB"/>
-        </w:rPr>
-        <w:t>The standard deviation was:  1045.0609307640743</w:t>
-      </w:r>
-    </w:p>
-    <w:p>
-      <w:pPr>
-        <w:pStyle w:val="Listeavsnitt"/>
-        <w:rPr>
-          <w:i/>
-          <w:lang w:val="en-GB"/>
-        </w:rPr>
-      </w:pPr>
-    </w:p>
-    <w:p>
-      <w:pPr>
-        <w:pStyle w:val="Listeavsnitt"/>
-        <w:rPr>
-          <w:i/>
-          <w:lang w:val="en-GB"/>
-        </w:rPr>
-      </w:pPr>
-      <w:r>
-        <w:rPr>
-          <w:i/>
-          <w:lang w:val="en-GB"/>
-        </w:rPr>
-        <w:t>Code execution: 1.2655680179595947s</w:t>
-      </w:r>
-    </w:p>
-    <w:p>
-      <w:pPr>
-        <w:pStyle w:val="Overskrift1"/>
-        <w:rPr>
-          <w:lang w:val="en-GB"/>
-        </w:rPr>
-      </w:pPr>
-      <w:r>
-        <w:rPr>
-          <w:lang w:val="en-GB"/>
-        </w:rPr>
-        <w:t>Genetic Algorithm</w:t>
-      </w:r>
-    </w:p>
-    <w:p>
-      <w:pPr>
-        <w:rPr>
-          <w:lang w:val="en-GB"/>
-        </w:rPr>
-      </w:pPr>
-      <w:r>
-        <w:rPr>
-          <w:lang w:val="en-GB"/>
-        </w:rPr>
-        <w:t>The genetic algorithm follows simple GA structure:</w:t>
+        <w:rPr>
+          <w:lang w:val="en-GB"/>
+        </w:rPr>
+      </w:pPr>
+      <w:r>
+        <w:rPr>
+          <w:lang w:val="en-GB"/>
+        </w:rPr>
+        <w:t xml:space="preserve">The genetic algorithm </w:t>
+      </w:r>
+      <w:r>
+        <w:rPr>
+          <w:lang w:val="en-GB"/>
+        </w:rPr>
+        <w:t xml:space="preserve">I have written </w:t>
+      </w:r>
+      <w:r>
+        <w:rPr>
+          <w:lang w:val="en-GB"/>
+        </w:rPr>
+        <w:t>follows simple GA structure:</w:t>
       </w:r>
     </w:p>
     <w:tbl>
@@ -6087,16 +7796,8 @@
               <w:rPr>
                 <w:lang w:val="en-GB"/>
               </w:rPr>
-              <w:t xml:space="preserve">Create </w:t>
-            </w:r>
-            <w:proofErr w:type="spellStart"/>
-            <w:r>
-              <w:rPr>
-                <w:lang w:val="en-GB"/>
-              </w:rPr>
-              <w:t>Offsprings</w:t>
-            </w:r>
-            <w:proofErr w:type="spellEnd"/>
+              <w:t>Create Offspring</w:t>
+            </w:r>
           </w:p>
         </w:tc>
         <w:tc>
@@ -6215,46 +7916,7 @@
               <w:rPr>
                 <w:lang w:val="en-GB"/>
               </w:rPr>
-              <w:t xml:space="preserve">If </w:t>
-            </w:r>
-            <w:proofErr w:type="spellStart"/>
-            <w:r>
-              <w:rPr>
-                <w:lang w:val="en-GB"/>
-              </w:rPr>
-              <w:t>eliteism</w:t>
-            </w:r>
-            <w:proofErr w:type="spellEnd"/>
-            <w:r>
-              <w:rPr>
-                <w:lang w:val="en-GB"/>
-              </w:rPr>
-              <w:t>:</w:t>
-            </w:r>
-            <w:r>
-              <w:rPr>
-                <w:lang w:val="en-GB"/>
-              </w:rPr>
-              <w:t xml:space="preserve"> 10% of the best of the population will join the next generation</w:t>
-            </w:r>
-          </w:p>
-          <w:p>
-            <w:pPr>
-              <w:rPr>
-                <w:lang w:val="en-GB"/>
-              </w:rPr>
-            </w:pPr>
-            <w:r>
-              <w:rPr>
-                <w:lang w:val="en-GB"/>
-              </w:rPr>
-              <w:t>If not: Replace entire pop with offspring</w:t>
-            </w:r>
-            <w:r>
-              <w:rPr>
-                <w:lang w:val="en-GB"/>
-              </w:rPr>
-              <w:t xml:space="preserve"> (Works better so far)</w:t>
+              <w:t>Normally replaces entire population with offspring unless hybrid mode is selected.</w:t>
             </w:r>
           </w:p>
         </w:tc>
@@ -6274,6 +7936,7 @@
           <w:lang w:val="en-GB"/>
         </w:rPr>
       </w:pPr>
+      <w:bookmarkStart w:id="12" w:name="_Toc524979915"/>
       <w:r>
         <w:rPr>
           <w:lang w:val="en-GB"/>
@@ -6286,42 +7949,23 @@
         </w:rPr>
         <w:t>:</w:t>
       </w:r>
+      <w:bookmarkEnd w:id="12"/>
     </w:p>
     <w:p>
       <w:pPr>
-        <w:rPr>
-          <w:b/>
-          <w:lang w:val="en-GB"/>
-        </w:rPr>
-      </w:pPr>
-      <w:r>
-        <w:rPr>
-          <w:b/>
-          <w:lang w:val="en-GB"/>
-        </w:rPr>
-        <w:t>Tour length: All 24 cities</w:t>
-      </w:r>
-      <w:r>
-        <w:rPr>
-          <w:b/>
-          <w:lang w:val="en-GB"/>
-        </w:rPr>
-        <w:t xml:space="preserve">, </w:t>
-      </w:r>
-      <w:r>
-        <w:rPr>
-          <w:b/>
-          <w:lang w:val="en-GB"/>
-        </w:rPr>
-        <w:t>Best of: 20 runs</w:t>
-      </w:r>
-      <w:r>
-        <w:rPr>
-          <w:b/>
-          <w:lang w:val="en-GB"/>
-        </w:rPr>
-        <w:t xml:space="preserve">, </w:t>
-      </w:r>
+        <w:pStyle w:val="Overskrift3"/>
+        <w:rPr>
+          <w:lang w:val="en-GB"/>
+        </w:rPr>
+      </w:pPr>
+      <w:bookmarkStart w:id="13" w:name="_Toc524979916"/>
+      <w:r>
+        <w:rPr>
+          <w:lang w:val="en-GB"/>
+        </w:rPr>
+        <w:t>Conclude which is better in terms of tour length and number of generations of evolution:</w:t>
+      </w:r>
+      <w:bookmarkEnd w:id="13"/>
     </w:p>
     <w:p>
       <w:pPr>
@@ -6335,7 +7979,21 @@
           <w:b/>
           <w:lang w:val="en-GB"/>
         </w:rPr>
-        <w:t>With 10% elites</w:t>
+        <w:t>Tour length: All 24 cities</w:t>
+      </w:r>
+      <w:r>
+        <w:rPr>
+          <w:b/>
+          <w:lang w:val="en-GB"/>
+        </w:rPr>
+        <w:t>, Best of: 20 runs</w:t>
+      </w:r>
+      <w:r>
+        <w:rPr>
+          <w:b/>
+          <w:lang w:val="en-GB"/>
+        </w:rPr>
+        <w:t xml:space="preserve">, </w:t>
       </w:r>
     </w:p>
     <w:tbl>
@@ -6345,16 +8003,17 @@
         <w:tblLook w:val="04A0" w:firstRow="1" w:lastRow="0" w:firstColumn="1" w:lastColumn="0" w:noHBand="0" w:noVBand="1"/>
       </w:tblPr>
       <w:tblGrid>
-        <w:gridCol w:w="1948"/>
-        <w:gridCol w:w="1829"/>
-        <w:gridCol w:w="1829"/>
-        <w:gridCol w:w="1807"/>
-        <w:gridCol w:w="1649"/>
+        <w:gridCol w:w="1604"/>
+        <w:gridCol w:w="1272"/>
+        <w:gridCol w:w="1551"/>
+        <w:gridCol w:w="1551"/>
+        <w:gridCol w:w="1505"/>
+        <w:gridCol w:w="1579"/>
       </w:tblGrid>
       <w:tr>
         <w:tc>
           <w:tcPr>
-            <w:tcW w:w="1948" w:type="dxa"/>
+            <w:tcW w:w="1638" w:type="dxa"/>
           </w:tcPr>
           <w:p>
             <w:pPr>
@@ -6374,7 +8033,7 @@
         </w:tc>
         <w:tc>
           <w:tcPr>
-            <w:tcW w:w="1829" w:type="dxa"/>
+            <w:tcW w:w="1145" w:type="dxa"/>
           </w:tcPr>
           <w:p>
             <w:pPr>
@@ -6388,13 +8047,33 @@
                 <w:b/>
                 <w:lang w:val="en-GB"/>
               </w:rPr>
+              <w:t>Evaluations</w:t>
+            </w:r>
+          </w:p>
+        </w:tc>
+        <w:tc>
+          <w:tcPr>
+            <w:tcW w:w="1579" w:type="dxa"/>
+          </w:tcPr>
+          <w:p>
+            <w:pPr>
+              <w:rPr>
+                <w:b/>
+                <w:lang w:val="en-GB"/>
+              </w:rPr>
+            </w:pPr>
+            <w:r>
+              <w:rPr>
+                <w:b/>
+                <w:lang w:val="en-GB"/>
+              </w:rPr>
               <w:t>Best fitness(km)</w:t>
             </w:r>
           </w:p>
         </w:tc>
         <w:tc>
           <w:tcPr>
-            <w:tcW w:w="1829" w:type="dxa"/>
+            <w:tcW w:w="1579" w:type="dxa"/>
           </w:tcPr>
           <w:p>
             <w:pPr>
@@ -6414,7 +8093,7 @@
         </w:tc>
         <w:tc>
           <w:tcPr>
-            <w:tcW w:w="1807" w:type="dxa"/>
+            <w:tcW w:w="1535" w:type="dxa"/>
           </w:tcPr>
           <w:p>
             <w:pPr>
@@ -6434,7 +8113,7 @@
         </w:tc>
         <w:tc>
           <w:tcPr>
-            <w:tcW w:w="1649" w:type="dxa"/>
+            <w:tcW w:w="1586" w:type="dxa"/>
           </w:tcPr>
           <w:p>
             <w:pPr>
@@ -6456,43 +8135,61 @@
       <w:tr>
         <w:tc>
           <w:tcPr>
-            <w:tcW w:w="1948" w:type="dxa"/>
-          </w:tcPr>
-          <w:p>
-            <w:pPr>
-              <w:rPr>
-                <w:lang w:val="en-GB"/>
-              </w:rPr>
-            </w:pPr>
-            <w:r>
-              <w:rPr>
-                <w:lang w:val="en-GB"/>
-              </w:rPr>
-              <w:t>500</w:t>
-            </w:r>
-          </w:p>
-        </w:tc>
-        <w:tc>
-          <w:tcPr>
-            <w:tcW w:w="1829" w:type="dxa"/>
-          </w:tcPr>
-          <w:p>
-            <w:pPr>
-              <w:rPr>
-                <w:lang w:val="en-GB"/>
-              </w:rPr>
-            </w:pPr>
-            <w:r>
-              <w:rPr>
-                <w:lang w:val="en-GB"/>
-              </w:rPr>
-              <w:t>13814</w:t>
-            </w:r>
-          </w:p>
-        </w:tc>
-        <w:tc>
-          <w:tcPr>
-            <w:tcW w:w="1829" w:type="dxa"/>
+            <w:tcW w:w="1638" w:type="dxa"/>
+          </w:tcPr>
+          <w:p>
+            <w:pPr>
+              <w:rPr>
+                <w:lang w:val="en-GB"/>
+              </w:rPr>
+            </w:pPr>
+            <w:r>
+              <w:rPr>
+                <w:lang w:val="en-GB"/>
+              </w:rPr>
+              <w:t>200</w:t>
+            </w:r>
+          </w:p>
+        </w:tc>
+        <w:tc>
+          <w:tcPr>
+            <w:tcW w:w="1145" w:type="dxa"/>
+          </w:tcPr>
+          <w:p>
+            <w:pPr>
+              <w:rPr>
+                <w:lang w:val="en-GB"/>
+              </w:rPr>
+            </w:pPr>
+            <w:r>
+              <w:rPr>
+                <w:lang w:val="en-GB"/>
+              </w:rPr>
+              <w:t>80 000</w:t>
+            </w:r>
+          </w:p>
+        </w:tc>
+        <w:tc>
+          <w:tcPr>
+            <w:tcW w:w="1579" w:type="dxa"/>
+          </w:tcPr>
+          <w:p>
+            <w:pPr>
+              <w:rPr>
+                <w:lang w:val="en-GB"/>
+              </w:rPr>
+            </w:pPr>
+            <w:r>
+              <w:rPr>
+                <w:lang w:val="en-GB"/>
+              </w:rPr>
+              <w:t>12511</w:t>
+            </w:r>
+          </w:p>
+        </w:tc>
+        <w:tc>
+          <w:tcPr>
+            <w:tcW w:w="1579" w:type="dxa"/>
           </w:tcPr>
           <w:p>
             <w:pPr>
@@ -6505,43 +8202,43 @@
               <w:rPr>
                 <w:lang w:val="en-GB"/>
               </w:rPr>
-              <w:t>17473</w:t>
-            </w:r>
-          </w:p>
-        </w:tc>
-        <w:tc>
-          <w:tcPr>
-            <w:tcW w:w="1807" w:type="dxa"/>
-          </w:tcPr>
-          <w:p>
-            <w:pPr>
-              <w:rPr>
-                <w:lang w:val="en-GB"/>
-              </w:rPr>
-            </w:pPr>
-            <w:r>
-              <w:rPr>
-                <w:lang w:val="en-GB"/>
-              </w:rPr>
-              <w:t>15187</w:t>
-            </w:r>
-          </w:p>
-        </w:tc>
-        <w:tc>
-          <w:tcPr>
-            <w:tcW w:w="1649" w:type="dxa"/>
-          </w:tcPr>
-          <w:p>
-            <w:pPr>
-              <w:rPr>
-                <w:lang w:val="en-GB"/>
-              </w:rPr>
-            </w:pPr>
-            <w:r>
-              <w:rPr>
-                <w:lang w:val="en-GB"/>
-              </w:rPr>
-              <w:t>861</w:t>
+              <w:t>17410</w:t>
+            </w:r>
+          </w:p>
+        </w:tc>
+        <w:tc>
+          <w:tcPr>
+            <w:tcW w:w="1535" w:type="dxa"/>
+          </w:tcPr>
+          <w:p>
+            <w:pPr>
+              <w:rPr>
+                <w:lang w:val="en-GB"/>
+              </w:rPr>
+            </w:pPr>
+            <w:r>
+              <w:rPr>
+                <w:lang w:val="en-GB"/>
+              </w:rPr>
+              <w:t>14869</w:t>
+            </w:r>
+          </w:p>
+        </w:tc>
+        <w:tc>
+          <w:tcPr>
+            <w:tcW w:w="1586" w:type="dxa"/>
+          </w:tcPr>
+          <w:p>
+            <w:pPr>
+              <w:rPr>
+                <w:lang w:val="en-GB"/>
+              </w:rPr>
+            </w:pPr>
+            <w:r>
+              <w:rPr>
+                <w:lang w:val="en-GB"/>
+              </w:rPr>
+              <w:t>1031</w:t>
             </w:r>
           </w:p>
         </w:tc>
@@ -6549,25 +8246,25 @@
       <w:tr>
         <w:tc>
           <w:tcPr>
-            <w:tcW w:w="1948" w:type="dxa"/>
-          </w:tcPr>
-          <w:p>
-            <w:pPr>
-              <w:rPr>
-                <w:lang w:val="en-GB"/>
-              </w:rPr>
-            </w:pPr>
-            <w:r>
-              <w:rPr>
-                <w:lang w:val="en-GB"/>
-              </w:rPr>
-              <w:t>700</w:t>
-            </w:r>
-          </w:p>
-        </w:tc>
-        <w:tc>
-          <w:tcPr>
-            <w:tcW w:w="1829" w:type="dxa"/>
+            <w:tcW w:w="1638" w:type="dxa"/>
+          </w:tcPr>
+          <w:p>
+            <w:pPr>
+              <w:rPr>
+                <w:lang w:val="en-GB"/>
+              </w:rPr>
+            </w:pPr>
+            <w:r>
+              <w:rPr>
+                <w:lang w:val="en-GB"/>
+              </w:rPr>
+              <w:t>400</w:t>
+            </w:r>
+          </w:p>
+        </w:tc>
+        <w:tc>
+          <w:tcPr>
+            <w:tcW w:w="1145" w:type="dxa"/>
           </w:tcPr>
           <w:p>
             <w:pPr>
@@ -6582,61 +8279,100 @@
               <w:rPr>
                 <w:lang w:val="en-GB"/>
               </w:rPr>
-              <w:t>13191</w:t>
-            </w:r>
-          </w:p>
-        </w:tc>
-        <w:tc>
-          <w:tcPr>
-            <w:tcW w:w="1829" w:type="dxa"/>
-          </w:tcPr>
-          <w:p>
-            <w:pPr>
-              <w:rPr>
-                <w:lang w:val="en-GB"/>
-              </w:rPr>
-            </w:pPr>
-            <w:r>
-              <w:rPr>
-                <w:lang w:val="en-GB"/>
-              </w:rPr>
-              <w:t>16679</w:t>
-            </w:r>
-          </w:p>
-        </w:tc>
-        <w:tc>
-          <w:tcPr>
-            <w:tcW w:w="1807" w:type="dxa"/>
-          </w:tcPr>
-          <w:p>
-            <w:pPr>
-              <w:rPr>
-                <w:lang w:val="en-GB"/>
-              </w:rPr>
-            </w:pPr>
-            <w:r>
-              <w:rPr>
-                <w:lang w:val="en-GB"/>
-              </w:rPr>
-              <w:t>15304</w:t>
-            </w:r>
-          </w:p>
-        </w:tc>
-        <w:tc>
-          <w:tcPr>
-            <w:tcW w:w="1649" w:type="dxa"/>
-          </w:tcPr>
-          <w:p>
-            <w:pPr>
-              <w:rPr>
-                <w:lang w:val="en-GB"/>
-              </w:rPr>
-            </w:pPr>
-            <w:r>
-              <w:rPr>
-                <w:lang w:val="en-GB"/>
-              </w:rPr>
-              <w:t>981</w:t>
+              <w:t>16</w:t>
+            </w:r>
+            <w:r>
+              <w:rPr>
+                <w:lang w:val="en-GB"/>
+              </w:rPr>
+              <w:t>0</w:t>
+            </w:r>
+            <w:r>
+              <w:rPr>
+                <w:lang w:val="en-GB"/>
+              </w:rPr>
+              <w:t xml:space="preserve"> 00</w:t>
+            </w:r>
+            <w:r>
+              <w:rPr>
+                <w:lang w:val="en-GB"/>
+              </w:rPr>
+              <w:t>0</w:t>
+            </w:r>
+          </w:p>
+        </w:tc>
+        <w:tc>
+          <w:tcPr>
+            <w:tcW w:w="1579" w:type="dxa"/>
+          </w:tcPr>
+          <w:p>
+            <w:pPr>
+              <w:tabs>
+                <w:tab w:val="left" w:pos="1356"/>
+              </w:tabs>
+              <w:rPr>
+                <w:lang w:val="en-GB"/>
+              </w:rPr>
+            </w:pPr>
+            <w:r>
+              <w:rPr>
+                <w:lang w:val="en-GB"/>
+              </w:rPr>
+              <w:t>13049</w:t>
+            </w:r>
+          </w:p>
+        </w:tc>
+        <w:tc>
+          <w:tcPr>
+            <w:tcW w:w="1579" w:type="dxa"/>
+          </w:tcPr>
+          <w:p>
+            <w:pPr>
+              <w:rPr>
+                <w:lang w:val="en-GB"/>
+              </w:rPr>
+            </w:pPr>
+            <w:r>
+              <w:rPr>
+                <w:lang w:val="en-GB"/>
+              </w:rPr>
+              <w:t>16117</w:t>
+            </w:r>
+          </w:p>
+        </w:tc>
+        <w:tc>
+          <w:tcPr>
+            <w:tcW w:w="1535" w:type="dxa"/>
+          </w:tcPr>
+          <w:p>
+            <w:pPr>
+              <w:rPr>
+                <w:lang w:val="en-GB"/>
+              </w:rPr>
+            </w:pPr>
+            <w:r>
+              <w:rPr>
+                <w:lang w:val="en-GB"/>
+              </w:rPr>
+              <w:t>14778</w:t>
+            </w:r>
+          </w:p>
+        </w:tc>
+        <w:tc>
+          <w:tcPr>
+            <w:tcW w:w="1586" w:type="dxa"/>
+          </w:tcPr>
+          <w:p>
+            <w:pPr>
+              <w:rPr>
+                <w:lang w:val="en-GB"/>
+              </w:rPr>
+            </w:pPr>
+            <w:r>
+              <w:rPr>
+                <w:lang w:val="en-GB"/>
+              </w:rPr>
+              <w:t>873</w:t>
             </w:r>
           </w:p>
         </w:tc>
@@ -6644,91 +8380,109 @@
       <w:tr>
         <w:tc>
           <w:tcPr>
-            <w:tcW w:w="1948" w:type="dxa"/>
-          </w:tcPr>
-          <w:p>
-            <w:pPr>
-              <w:rPr>
-                <w:lang w:val="en-GB"/>
-              </w:rPr>
-            </w:pPr>
-            <w:r>
-              <w:rPr>
-                <w:lang w:val="en-GB"/>
-              </w:rPr>
-              <w:t>1200</w:t>
-            </w:r>
-          </w:p>
-        </w:tc>
-        <w:tc>
-          <w:tcPr>
-            <w:tcW w:w="1829" w:type="dxa"/>
-          </w:tcPr>
-          <w:p>
-            <w:pPr>
-              <w:rPr>
-                <w:lang w:val="en-GB"/>
-              </w:rPr>
-            </w:pPr>
-            <w:r>
-              <w:rPr>
-                <w:lang w:val="en-GB"/>
-              </w:rPr>
-              <w:t>13358</w:t>
-            </w:r>
-          </w:p>
-        </w:tc>
-        <w:tc>
-          <w:tcPr>
-            <w:tcW w:w="1829" w:type="dxa"/>
-          </w:tcPr>
-          <w:p>
-            <w:pPr>
-              <w:rPr>
-                <w:lang w:val="en-GB"/>
-              </w:rPr>
-            </w:pPr>
-            <w:r>
-              <w:rPr>
-                <w:lang w:val="en-GB"/>
-              </w:rPr>
-              <w:t>15575</w:t>
-            </w:r>
-          </w:p>
-        </w:tc>
-        <w:tc>
-          <w:tcPr>
-            <w:tcW w:w="1807" w:type="dxa"/>
-          </w:tcPr>
-          <w:p>
-            <w:pPr>
-              <w:rPr>
-                <w:lang w:val="en-GB"/>
-              </w:rPr>
-            </w:pPr>
-            <w:r>
-              <w:rPr>
-                <w:lang w:val="en-GB"/>
-              </w:rPr>
-              <w:t>14343</w:t>
-            </w:r>
-          </w:p>
-        </w:tc>
-        <w:tc>
-          <w:tcPr>
-            <w:tcW w:w="1649" w:type="dxa"/>
-          </w:tcPr>
-          <w:p>
-            <w:pPr>
-              <w:rPr>
-                <w:lang w:val="en-GB"/>
-              </w:rPr>
-            </w:pPr>
-            <w:r>
-              <w:rPr>
-                <w:lang w:val="en-GB"/>
-              </w:rPr>
-              <w:t>726</w:t>
+            <w:tcW w:w="1638" w:type="dxa"/>
+          </w:tcPr>
+          <w:p>
+            <w:pPr>
+              <w:rPr>
+                <w:lang w:val="en-GB"/>
+              </w:rPr>
+            </w:pPr>
+            <w:r>
+              <w:rPr>
+                <w:lang w:val="en-GB"/>
+              </w:rPr>
+              <w:t>500</w:t>
+            </w:r>
+          </w:p>
+        </w:tc>
+        <w:tc>
+          <w:tcPr>
+            <w:tcW w:w="1145" w:type="dxa"/>
+          </w:tcPr>
+          <w:p>
+            <w:pPr>
+              <w:rPr>
+                <w:lang w:val="en-GB"/>
+              </w:rPr>
+            </w:pPr>
+            <w:r>
+              <w:rPr>
+                <w:lang w:val="en-GB"/>
+              </w:rPr>
+              <w:t>200 000</w:t>
+            </w:r>
+          </w:p>
+        </w:tc>
+        <w:tc>
+          <w:tcPr>
+            <w:tcW w:w="1579" w:type="dxa"/>
+          </w:tcPr>
+          <w:p>
+            <w:pPr>
+              <w:rPr>
+                <w:lang w:val="en-GB"/>
+              </w:rPr>
+            </w:pPr>
+            <w:r>
+              <w:rPr>
+                <w:lang w:val="en-GB"/>
+              </w:rPr>
+              <w:t>12960</w:t>
+            </w:r>
+          </w:p>
+        </w:tc>
+        <w:tc>
+          <w:tcPr>
+            <w:tcW w:w="1579" w:type="dxa"/>
+          </w:tcPr>
+          <w:p>
+            <w:pPr>
+              <w:rPr>
+                <w:lang w:val="en-GB"/>
+              </w:rPr>
+            </w:pPr>
+            <w:r>
+              <w:rPr>
+                <w:lang w:val="en-GB"/>
+              </w:rPr>
+              <w:t>16001</w:t>
+            </w:r>
+          </w:p>
+        </w:tc>
+        <w:tc>
+          <w:tcPr>
+            <w:tcW w:w="1535" w:type="dxa"/>
+          </w:tcPr>
+          <w:p>
+            <w:pPr>
+              <w:rPr>
+                <w:lang w:val="en-GB"/>
+              </w:rPr>
+            </w:pPr>
+            <w:r>
+              <w:rPr>
+                <w:lang w:val="en-GB"/>
+              </w:rPr>
+              <w:t>14307</w:t>
+            </w:r>
+          </w:p>
+        </w:tc>
+        <w:tc>
+          <w:tcPr>
+            <w:tcW w:w="1586" w:type="dxa"/>
+          </w:tcPr>
+          <w:p>
+            <w:pPr>
+              <w:rPr>
+                <w:lang w:val="en-GB"/>
+              </w:rPr>
+            </w:pPr>
+            <w:r>
+              <w:rPr>
+                <w:lang w:val="en-GB"/>
+              </w:rPr>
+              <w:t>815</w:t>
             </w:r>
           </w:p>
         </w:tc>
@@ -6744,1188 +8498,18 @@
     </w:p>
     <w:p>
       <w:pPr>
-        <w:rPr>
-          <w:b/>
-          <w:lang w:val="en-GB"/>
-        </w:rPr>
-      </w:pPr>
-      <w:r>
-        <w:rPr>
-          <w:b/>
-          <w:lang w:val="en-GB"/>
-        </w:rPr>
-        <w:t xml:space="preserve">With </w:t>
-      </w:r>
-      <w:r>
-        <w:rPr>
-          <w:b/>
-          <w:lang w:val="en-GB"/>
-        </w:rPr>
-        <w:t xml:space="preserve">no </w:t>
-      </w:r>
-      <w:r>
-        <w:rPr>
-          <w:b/>
-          <w:lang w:val="en-GB"/>
-        </w:rPr>
-        <w:t>elites</w:t>
-      </w:r>
-    </w:p>
-    <w:tbl>
-      <w:tblPr>
-        <w:tblStyle w:val="Tabellrutenett"/>
-        <w:tblW w:w="0" w:type="auto"/>
-        <w:tblLook w:val="04A0" w:firstRow="1" w:lastRow="0" w:firstColumn="1" w:lastColumn="0" w:noHBand="0" w:noVBand="1"/>
-      </w:tblPr>
-      <w:tblGrid>
-        <w:gridCol w:w="1948"/>
-        <w:gridCol w:w="1829"/>
-        <w:gridCol w:w="1829"/>
-        <w:gridCol w:w="1807"/>
-        <w:gridCol w:w="1649"/>
-      </w:tblGrid>
-      <w:tr>
-        <w:tc>
-          <w:tcPr>
-            <w:tcW w:w="1948" w:type="dxa"/>
-          </w:tcPr>
-          <w:p>
-            <w:pPr>
-              <w:rPr>
-                <w:b/>
-                <w:lang w:val="en-GB"/>
-              </w:rPr>
-            </w:pPr>
-            <w:r>
-              <w:rPr>
-                <w:b/>
-                <w:lang w:val="en-GB"/>
-              </w:rPr>
-              <w:t>Population</w:t>
-            </w:r>
-          </w:p>
-        </w:tc>
-        <w:tc>
-          <w:tcPr>
-            <w:tcW w:w="1829" w:type="dxa"/>
-          </w:tcPr>
-          <w:p>
-            <w:pPr>
-              <w:rPr>
-                <w:b/>
-                <w:lang w:val="en-GB"/>
-              </w:rPr>
-            </w:pPr>
-            <w:r>
-              <w:rPr>
-                <w:b/>
-                <w:lang w:val="en-GB"/>
-              </w:rPr>
-              <w:t>Best fitness(km)</w:t>
-            </w:r>
-          </w:p>
-        </w:tc>
-        <w:tc>
-          <w:tcPr>
-            <w:tcW w:w="1829" w:type="dxa"/>
-          </w:tcPr>
-          <w:p>
-            <w:pPr>
-              <w:rPr>
-                <w:b/>
-                <w:lang w:val="en-GB"/>
-              </w:rPr>
-            </w:pPr>
-            <w:r>
-              <w:rPr>
-                <w:b/>
-                <w:lang w:val="en-GB"/>
-              </w:rPr>
-              <w:t>Worst fitness(km)</w:t>
-            </w:r>
-          </w:p>
-        </w:tc>
-        <w:tc>
-          <w:tcPr>
-            <w:tcW w:w="1807" w:type="dxa"/>
-          </w:tcPr>
-          <w:p>
-            <w:pPr>
-              <w:rPr>
-                <w:b/>
-                <w:lang w:val="en-GB"/>
-              </w:rPr>
-            </w:pPr>
-            <w:r>
-              <w:rPr>
-                <w:b/>
-                <w:lang w:val="en-GB"/>
-              </w:rPr>
-              <w:t>Mean(km)</w:t>
-            </w:r>
-          </w:p>
-        </w:tc>
-        <w:tc>
-          <w:tcPr>
-            <w:tcW w:w="1649" w:type="dxa"/>
-          </w:tcPr>
-          <w:p>
-            <w:pPr>
-              <w:rPr>
-                <w:b/>
-                <w:lang w:val="en-GB"/>
-              </w:rPr>
-            </w:pPr>
-            <w:r>
-              <w:rPr>
-                <w:b/>
-                <w:lang w:val="en-GB"/>
-              </w:rPr>
-              <w:t>Standard deviation(km)</w:t>
-            </w:r>
-          </w:p>
-        </w:tc>
-      </w:tr>
-      <w:tr>
-        <w:tc>
-          <w:tcPr>
-            <w:tcW w:w="1948" w:type="dxa"/>
-          </w:tcPr>
-          <w:p>
-            <w:pPr>
-              <w:rPr>
-                <w:lang w:val="en-GB"/>
-              </w:rPr>
-            </w:pPr>
-            <w:r>
-              <w:rPr>
-                <w:lang w:val="en-GB"/>
-              </w:rPr>
-              <w:t>500</w:t>
-            </w:r>
-          </w:p>
-        </w:tc>
-        <w:tc>
-          <w:tcPr>
-            <w:tcW w:w="1829" w:type="dxa"/>
-          </w:tcPr>
-          <w:p>
-            <w:pPr>
-              <w:rPr>
-                <w:lang w:val="en-GB"/>
-              </w:rPr>
-            </w:pPr>
-            <w:r>
-              <w:rPr>
-                <w:lang w:val="en-GB"/>
-              </w:rPr>
-              <w:t>14132</w:t>
-            </w:r>
-          </w:p>
-        </w:tc>
-        <w:tc>
-          <w:tcPr>
-            <w:tcW w:w="1829" w:type="dxa"/>
-          </w:tcPr>
-          <w:p>
-            <w:pPr>
-              <w:rPr>
-                <w:b/>
-                <w:lang w:val="en-GB"/>
-              </w:rPr>
-            </w:pPr>
-            <w:r>
-              <w:rPr>
-                <w:lang w:val="en-GB"/>
-              </w:rPr>
-              <w:t>18399</w:t>
-            </w:r>
-          </w:p>
-        </w:tc>
-        <w:tc>
-          <w:tcPr>
-            <w:tcW w:w="1807" w:type="dxa"/>
-          </w:tcPr>
-          <w:p>
-            <w:pPr>
-              <w:rPr>
-                <w:lang w:val="en-GB"/>
-              </w:rPr>
-            </w:pPr>
-            <w:r>
-              <w:rPr>
-                <w:lang w:val="en-GB"/>
-              </w:rPr>
-              <w:t>15187</w:t>
-            </w:r>
-          </w:p>
-        </w:tc>
-        <w:tc>
-          <w:tcPr>
-            <w:tcW w:w="1649" w:type="dxa"/>
-          </w:tcPr>
-          <w:p>
-            <w:pPr>
-              <w:rPr>
-                <w:lang w:val="en-GB"/>
-              </w:rPr>
-            </w:pPr>
-            <w:r>
-              <w:rPr>
-                <w:lang w:val="en-GB"/>
-              </w:rPr>
-              <w:t>861</w:t>
-            </w:r>
-          </w:p>
-        </w:tc>
-      </w:tr>
-      <w:tr>
-        <w:tc>
-          <w:tcPr>
-            <w:tcW w:w="1948" w:type="dxa"/>
-          </w:tcPr>
-          <w:p>
-            <w:pPr>
-              <w:rPr>
-                <w:lang w:val="en-GB"/>
-              </w:rPr>
-            </w:pPr>
-            <w:r>
-              <w:rPr>
-                <w:lang w:val="en-GB"/>
-              </w:rPr>
-              <w:t>700</w:t>
-            </w:r>
-          </w:p>
-        </w:tc>
-        <w:tc>
-          <w:tcPr>
-            <w:tcW w:w="1829" w:type="dxa"/>
-          </w:tcPr>
-          <w:p>
-            <w:pPr>
-              <w:tabs>
-                <w:tab w:val="left" w:pos="1356"/>
-              </w:tabs>
-              <w:rPr>
-                <w:lang w:val="en-GB"/>
-              </w:rPr>
-            </w:pPr>
-            <w:r>
-              <w:rPr>
-                <w:lang w:val="en-GB"/>
-              </w:rPr>
-              <w:t>13191</w:t>
-            </w:r>
-          </w:p>
-        </w:tc>
-        <w:tc>
-          <w:tcPr>
-            <w:tcW w:w="1829" w:type="dxa"/>
-          </w:tcPr>
-          <w:p>
-            <w:pPr>
-              <w:rPr>
-                <w:lang w:val="en-GB"/>
-              </w:rPr>
-            </w:pPr>
-            <w:r>
-              <w:rPr>
-                <w:lang w:val="en-GB"/>
-              </w:rPr>
-              <w:t>16679</w:t>
-            </w:r>
-          </w:p>
-        </w:tc>
-        <w:tc>
-          <w:tcPr>
-            <w:tcW w:w="1807" w:type="dxa"/>
-          </w:tcPr>
-          <w:p>
-            <w:pPr>
-              <w:rPr>
-                <w:lang w:val="en-GB"/>
-              </w:rPr>
-            </w:pPr>
-            <w:r>
-              <w:rPr>
-                <w:lang w:val="en-GB"/>
-              </w:rPr>
-              <w:t>15304</w:t>
-            </w:r>
-          </w:p>
-        </w:tc>
-        <w:tc>
-          <w:tcPr>
-            <w:tcW w:w="1649" w:type="dxa"/>
-          </w:tcPr>
-          <w:p>
-            <w:pPr>
-              <w:rPr>
-                <w:lang w:val="en-GB"/>
-              </w:rPr>
-            </w:pPr>
-            <w:r>
-              <w:rPr>
-                <w:lang w:val="en-GB"/>
-              </w:rPr>
-              <w:t>981</w:t>
-            </w:r>
-          </w:p>
-        </w:tc>
-      </w:tr>
-      <w:tr>
-        <w:tc>
-          <w:tcPr>
-            <w:tcW w:w="1948" w:type="dxa"/>
-          </w:tcPr>
-          <w:p>
-            <w:pPr>
-              <w:rPr>
-                <w:lang w:val="en-GB"/>
-              </w:rPr>
-            </w:pPr>
-            <w:r>
-              <w:rPr>
-                <w:lang w:val="en-GB"/>
-              </w:rPr>
-              <w:t>1200</w:t>
-            </w:r>
-          </w:p>
-        </w:tc>
-        <w:tc>
-          <w:tcPr>
-            <w:tcW w:w="1829" w:type="dxa"/>
-          </w:tcPr>
-          <w:p>
-            <w:pPr>
-              <w:rPr>
-                <w:lang w:val="en-GB"/>
-              </w:rPr>
-            </w:pPr>
-            <w:r>
-              <w:rPr>
-                <w:lang w:val="en-GB"/>
-              </w:rPr>
-              <w:t>13358</w:t>
-            </w:r>
-          </w:p>
-        </w:tc>
-        <w:tc>
-          <w:tcPr>
-            <w:tcW w:w="1829" w:type="dxa"/>
-          </w:tcPr>
-          <w:p>
-            <w:pPr>
-              <w:rPr>
-                <w:lang w:val="en-GB"/>
-              </w:rPr>
-            </w:pPr>
-            <w:r>
-              <w:rPr>
-                <w:lang w:val="en-GB"/>
-              </w:rPr>
-              <w:t>15575</w:t>
-            </w:r>
-          </w:p>
-        </w:tc>
-        <w:tc>
-          <w:tcPr>
-            <w:tcW w:w="1807" w:type="dxa"/>
-          </w:tcPr>
-          <w:p>
-            <w:pPr>
-              <w:rPr>
-                <w:lang w:val="en-GB"/>
-              </w:rPr>
-            </w:pPr>
-            <w:r>
-              <w:rPr>
-                <w:lang w:val="en-GB"/>
-              </w:rPr>
-              <w:t>14343</w:t>
-            </w:r>
-          </w:p>
-        </w:tc>
-        <w:tc>
-          <w:tcPr>
-            <w:tcW w:w="1649" w:type="dxa"/>
-          </w:tcPr>
-          <w:p>
-            <w:pPr>
-              <w:rPr>
-                <w:lang w:val="en-GB"/>
-              </w:rPr>
-            </w:pPr>
-            <w:r>
-              <w:rPr>
-                <w:lang w:val="en-GB"/>
-              </w:rPr>
-              <w:t>726</w:t>
-            </w:r>
-          </w:p>
-        </w:tc>
-      </w:tr>
-    </w:tbl>
-    <w:p>
-      <w:pPr>
-        <w:rPr>
-          <w:b/>
-          <w:lang w:val="en-GB"/>
-        </w:rPr>
-      </w:pPr>
-    </w:p>
-    <w:p>
-      <w:pPr>
         <w:keepNext/>
         <w:jc w:val="center"/>
       </w:pPr>
       <w:r>
         <w:rPr>
-          <w:b/>
           <w:noProof/>
-          <w:lang w:val="en-GB"/>
-        </w:rPr>
-        <w:lastRenderedPageBreak/>
+        </w:rPr>
         <w:drawing>
-          <wp:inline distT="0" distB="0" distL="0" distR="0" wp14:anchorId="393C1FAD" wp14:editId="60ED1889">
-            <wp:extent cx="3985260" cy="2938867"/>
-            <wp:effectExtent l="0" t="0" r="0" b="0"/>
-            <wp:docPr id="11" name="Bilde 11"/>
-            <wp:cNvGraphicFramePr>
-              <a:graphicFrameLocks xmlns:a="http://schemas.openxmlformats.org/drawingml/2006/main" noChangeAspect="1"/>
-            </wp:cNvGraphicFramePr>
-            <a:graphic xmlns:a="http://schemas.openxmlformats.org/drawingml/2006/main">
-              <a:graphicData uri="http://schemas.openxmlformats.org/drawingml/2006/picture">
-                <pic:pic xmlns:pic="http://schemas.openxmlformats.org/drawingml/2006/picture">
-                  <pic:nvPicPr>
-                    <pic:cNvPr id="11" name="Figure_1-1.png"/>
-                    <pic:cNvPicPr/>
-                  </pic:nvPicPr>
-                  <pic:blipFill>
-                    <a:blip r:embed="rId6">
-                      <a:extLst>
-                        <a:ext uri="{28A0092B-C50C-407E-A947-70E740481C1C}">
-                          <a14:useLocalDpi xmlns:a14="http://schemas.microsoft.com/office/drawing/2010/main" val="0"/>
-                        </a:ext>
-                      </a:extLst>
-                    </a:blip>
-                    <a:stretch>
-                      <a:fillRect/>
-                    </a:stretch>
-                  </pic:blipFill>
-                  <pic:spPr>
-                    <a:xfrm>
-                      <a:off x="0" y="0"/>
-                      <a:ext cx="4122478" cy="3040056"/>
-                    </a:xfrm>
-                    <a:prstGeom prst="rect">
-                      <a:avLst/>
-                    </a:prstGeom>
-                  </pic:spPr>
-                </pic:pic>
-              </a:graphicData>
-            </a:graphic>
-          </wp:inline>
-        </w:drawing>
-      </w:r>
-    </w:p>
-    <w:p>
-      <w:pPr>
-        <w:pStyle w:val="Bildetekst"/>
-        <w:jc w:val="center"/>
-        <w:rPr>
-          <w:lang w:val="en-GB"/>
-        </w:rPr>
-      </w:pPr>
-      <w:r>
-        <w:rPr>
-          <w:lang w:val="en-GB"/>
-        </w:rPr>
-        <w:t xml:space="preserve">Figure </w:t>
-      </w:r>
-      <w:r>
-        <w:fldChar w:fldCharType="begin"/>
-      </w:r>
-      <w:r>
-        <w:rPr>
-          <w:lang w:val="en-GB"/>
-        </w:rPr>
-        <w:instrText xml:space="preserve"> SEQ Figure \* ARABIC </w:instrText>
-      </w:r>
-      <w:r>
-        <w:fldChar w:fldCharType="separate"/>
-      </w:r>
-      <w:r>
-        <w:rPr>
-          <w:noProof/>
-          <w:lang w:val="en-GB"/>
-        </w:rPr>
-        <w:t>1</w:t>
-      </w:r>
-      <w:r>
-        <w:fldChar w:fldCharType="end"/>
-      </w:r>
-      <w:r>
-        <w:rPr>
-          <w:lang w:val="en-GB"/>
-        </w:rPr>
-        <w:t xml:space="preserve"> Shows the fi</w:t>
-      </w:r>
-      <w:r>
-        <w:rPr>
-          <w:lang w:val="en-GB"/>
-        </w:rPr>
-        <w:t>t</w:t>
-      </w:r>
-      <w:r>
-        <w:rPr>
-          <w:lang w:val="en-GB"/>
-        </w:rPr>
-        <w:t>ness over generations</w:t>
-      </w:r>
-      <w:r>
-        <w:rPr>
-          <w:lang w:val="en-GB"/>
-        </w:rPr>
-        <w:t>. Legend is population size</w:t>
-      </w:r>
-    </w:p>
-    <w:tbl>
-      <w:tblPr>
-        <w:tblStyle w:val="Tabellrutenett"/>
-        <w:tblW w:w="0" w:type="auto"/>
-        <w:tblLook w:val="04A0" w:firstRow="1" w:lastRow="0" w:firstColumn="1" w:lastColumn="0" w:noHBand="0" w:noVBand="1"/>
-      </w:tblPr>
-      <w:tblGrid>
-        <w:gridCol w:w="9062"/>
-      </w:tblGrid>
-      <w:tr>
-        <w:tc>
-          <w:tcPr>
-            <w:tcW w:w="9062" w:type="dxa"/>
-          </w:tcPr>
-          <w:p>
-            <w:pPr>
-              <w:jc w:val="center"/>
-              <w:rPr>
-                <w:b/>
-                <w:lang w:val="en-GB"/>
-              </w:rPr>
-            </w:pPr>
-            <w:r>
-              <w:rPr>
-                <w:b/>
-                <w:lang w:val="en-GB"/>
-              </w:rPr>
-              <w:t>The best route for population size 500:</w:t>
-            </w:r>
-          </w:p>
-        </w:tc>
-      </w:tr>
-      <w:tr>
-        <w:tc>
-          <w:tcPr>
-            <w:tcW w:w="9062" w:type="dxa"/>
-          </w:tcPr>
-          <w:p>
-            <w:pPr>
-              <w:jc w:val="center"/>
-              <w:rPr>
-                <w:b/>
-                <w:lang w:val="en-GB"/>
-              </w:rPr>
-            </w:pPr>
-            <w:r>
-              <w:rPr>
-                <w:b/>
-                <w:lang w:val="en-GB"/>
-              </w:rPr>
-              <w:t>Vienna -&gt; Munich -&gt; Prague -&gt; Copenhagen -&gt; Stockholm -&gt; Saint Petersburg -&gt; Moscow -&gt; Kiev -&gt; Budapest -&gt; Bucharest -&gt; Istanbul -&gt; Sofia -&gt; Belgrade -&gt; Rome -&gt; Milan -&gt; Madrid -&gt; Barcelona -&gt; Paris -&gt; London -&gt; Dublin -&gt; Brussels -&gt; Hamburg -&gt; Berlin -&gt; Warsaw -&gt; Vienna -&gt;</w:t>
-            </w:r>
-          </w:p>
-        </w:tc>
-      </w:tr>
-    </w:tbl>
-    <w:p>
-      <w:pPr>
-        <w:rPr>
-          <w:b/>
-          <w:lang w:val="en-GB"/>
-        </w:rPr>
-      </w:pPr>
-    </w:p>
-    <w:tbl>
-      <w:tblPr>
-        <w:tblStyle w:val="Tabellrutenett"/>
-        <w:tblW w:w="0" w:type="auto"/>
-        <w:tblLook w:val="04A0" w:firstRow="1" w:lastRow="0" w:firstColumn="1" w:lastColumn="0" w:noHBand="0" w:noVBand="1"/>
-      </w:tblPr>
-      <w:tblGrid>
-        <w:gridCol w:w="9062"/>
-      </w:tblGrid>
-      <w:tr>
-        <w:tc>
-          <w:tcPr>
-            <w:tcW w:w="9062" w:type="dxa"/>
-          </w:tcPr>
-          <w:p>
-            <w:pPr>
-              <w:jc w:val="center"/>
-              <w:rPr>
-                <w:b/>
-                <w:lang w:val="en-GB"/>
-              </w:rPr>
-            </w:pPr>
-            <w:r>
-              <w:rPr>
-                <w:b/>
-                <w:lang w:val="en-GB"/>
-              </w:rPr>
-              <w:t>The best route for population size 700:</w:t>
-            </w:r>
-          </w:p>
-        </w:tc>
-      </w:tr>
-      <w:tr>
-        <w:tc>
-          <w:tcPr>
-            <w:tcW w:w="9062" w:type="dxa"/>
-          </w:tcPr>
-          <w:p>
-            <w:pPr>
-              <w:jc w:val="center"/>
-              <w:rPr>
-                <w:b/>
-                <w:lang w:val="en-GB"/>
-              </w:rPr>
-            </w:pPr>
-            <w:r>
-              <w:rPr>
-                <w:b/>
-                <w:lang w:val="en-GB"/>
-              </w:rPr>
-              <w:t>Munich -&gt; Vienna -&gt; Budapest -&gt; Belgrade -&gt; Sofia -&gt; Istanbul -&gt; Bucharest -&gt; Kiev -&gt; Moscow -&gt; Saint Petersburg -&gt; Stockholm -&gt; Copenhagen -&gt; London -&gt; Dublin -&gt; Madrid -&gt; Barcelona -&gt; Rome -&gt; Milan -&gt; Paris -&gt; Brussels -&gt; Hamburg -&gt; Berlin -&gt; Warsaw -&gt; Prague -&gt; Munich -&gt;</w:t>
-            </w:r>
-          </w:p>
-        </w:tc>
-      </w:tr>
-    </w:tbl>
-    <w:p>
-      <w:pPr>
-        <w:rPr>
-          <w:b/>
-          <w:lang w:val="en-GB"/>
-        </w:rPr>
-      </w:pPr>
-    </w:p>
-    <w:tbl>
-      <w:tblPr>
-        <w:tblStyle w:val="Tabellrutenett"/>
-        <w:tblW w:w="0" w:type="auto"/>
-        <w:tblLook w:val="04A0" w:firstRow="1" w:lastRow="0" w:firstColumn="1" w:lastColumn="0" w:noHBand="0" w:noVBand="1"/>
-      </w:tblPr>
-      <w:tblGrid>
-        <w:gridCol w:w="9062"/>
-      </w:tblGrid>
-      <w:tr>
-        <w:tc>
-          <w:tcPr>
-            <w:tcW w:w="9062" w:type="dxa"/>
-          </w:tcPr>
-          <w:p>
-            <w:pPr>
-              <w:jc w:val="center"/>
-              <w:rPr>
-                <w:b/>
-                <w:lang w:val="en-GB"/>
-              </w:rPr>
-            </w:pPr>
-            <w:r>
-              <w:rPr>
-                <w:b/>
-                <w:lang w:val="en-GB"/>
-              </w:rPr>
-              <w:t xml:space="preserve">The best route for population size </w:t>
-            </w:r>
-            <w:r>
-              <w:rPr>
-                <w:b/>
-                <w:lang w:val="en-GB"/>
-              </w:rPr>
-              <w:t>1200</w:t>
-            </w:r>
-            <w:r>
-              <w:rPr>
-                <w:b/>
-                <w:lang w:val="en-GB"/>
-              </w:rPr>
-              <w:t>:</w:t>
-            </w:r>
-          </w:p>
-        </w:tc>
-      </w:tr>
-      <w:tr>
-        <w:tc>
-          <w:tcPr>
-            <w:tcW w:w="9062" w:type="dxa"/>
-          </w:tcPr>
-          <w:p>
-            <w:pPr>
-              <w:jc w:val="center"/>
-              <w:rPr>
-                <w:b/>
-                <w:lang w:val="en-GB"/>
-              </w:rPr>
-            </w:pPr>
-            <w:r>
-              <w:rPr>
-                <w:b/>
-                <w:lang w:val="en-GB"/>
-              </w:rPr>
-              <w:t>Istanbul -&gt; Kiev -&gt; Warsaw -&gt; Moscow -&gt; Saint Petersburg -&gt; Stockholm -&gt; Copenhagen -&gt; Berlin -&gt; Prague -&gt; Munich -&gt; Hamburg -&gt; Brussels -&gt; Paris -&gt; London -&gt; Dublin -&gt; Madrid -&gt; Barcelona -&gt; Milan -&gt; Rome -&gt; Vienna -&gt; Budapest -&gt; Belgrade -&gt; Sofia -&gt; Bucharest -&gt; Istanbul -&gt;</w:t>
-            </w:r>
-          </w:p>
-        </w:tc>
-      </w:tr>
-    </w:tbl>
-    <w:p>
-      <w:pPr>
-        <w:rPr>
-          <w:b/>
-          <w:lang w:val="en-GB"/>
-        </w:rPr>
-      </w:pPr>
-    </w:p>
-    <w:p>
-      <w:pPr>
-        <w:pStyle w:val="Overskrift2"/>
-        <w:rPr>
-          <w:lang w:val="en-GB"/>
-        </w:rPr>
-      </w:pPr>
-      <w:r>
-        <w:rPr>
-          <w:lang w:val="en-GB"/>
-        </w:rPr>
-        <w:t>How well does genetic algorithm perform compared to exhaustive search</w:t>
-      </w:r>
-    </w:p>
-    <w:p>
-      <w:pPr>
-        <w:rPr>
-          <w:lang w:val="en-GB"/>
-        </w:rPr>
-      </w:pPr>
-      <w:r>
-        <w:rPr>
-          <w:lang w:val="en-GB"/>
-        </w:rPr>
-        <w:t xml:space="preserve">Comparisons are performed with one run of GA for both 10 cities and 24 cities to check time. </w:t>
-      </w:r>
-      <w:proofErr w:type="spellStart"/>
-      <w:r>
-        <w:rPr>
-          <w:lang w:val="en-GB"/>
-        </w:rPr>
-        <w:t>I’am</w:t>
-      </w:r>
-      <w:proofErr w:type="spellEnd"/>
-      <w:r>
-        <w:rPr>
-          <w:lang w:val="en-GB"/>
-        </w:rPr>
-        <w:t xml:space="preserve"> not sure by how many tours were inspected, but the number of evaluated cities for each population should be:</w:t>
-      </w:r>
-    </w:p>
-    <w:p>
-      <w:pPr>
-        <w:rPr>
-          <w:rFonts w:eastAsiaTheme="minorEastAsia"/>
-          <w:lang w:val="en-GB"/>
-        </w:rPr>
-      </w:pPr>
-      <m:oMathPara>
-        <m:oMath>
-          <m:r>
-            <w:rPr>
-              <w:rFonts w:ascii="Cambria Math" w:hAnsi="Cambria Math"/>
-              <w:lang w:val="en-GB"/>
-            </w:rPr>
-            <m:t>tours insptected = Population size*number of generations</m:t>
-          </m:r>
-        </m:oMath>
-      </m:oMathPara>
-    </w:p>
-    <w:p>
-      <w:pPr>
-        <w:rPr>
-          <w:lang w:val="en-GB"/>
-        </w:rPr>
-      </w:pPr>
-      <w:r>
-        <w:rPr>
-          <w:lang w:val="en-GB"/>
-        </w:rPr>
-        <w:tab/>
-      </w:r>
-      <w:r>
-        <w:rPr>
-          <w:lang w:val="en-GB"/>
-        </w:rPr>
-        <w:tab/>
-        <w:t>So, for 100 generations which is what was used for 10 cities:</w:t>
-      </w:r>
-    </w:p>
-    <w:p>
-      <w:pPr>
-        <w:rPr>
-          <w:lang w:val="en-GB"/>
-        </w:rPr>
-      </w:pPr>
-      <m:oMathPara>
-        <m:oMath>
-          <m:r>
-            <w:rPr>
-              <w:rFonts w:ascii="Cambria Math" w:hAnsi="Cambria Math"/>
-              <w:lang w:val="en-GB"/>
-            </w:rPr>
-            <m:t>500*100=50 000 tours</m:t>
-          </m:r>
-        </m:oMath>
-      </m:oMathPara>
-    </w:p>
-    <w:p>
-      <w:pPr>
-        <w:rPr>
-          <w:rFonts w:eastAsiaTheme="minorEastAsia"/>
-          <w:lang w:val="en-GB"/>
-        </w:rPr>
-      </w:pPr>
-    </w:p>
-    <w:p>
-      <w:pPr>
-        <w:rPr>
-          <w:lang w:val="en-GB"/>
-        </w:rPr>
-      </w:pPr>
-      <w:r>
-        <w:rPr>
-          <w:lang w:val="en-GB"/>
-        </w:rPr>
-        <w:br w:type="page"/>
-      </w:r>
-    </w:p>
-    <w:p>
-      <w:pPr>
-        <w:rPr>
-          <w:lang w:val="en-GB"/>
-        </w:rPr>
-      </w:pPr>
-      <w:r>
-        <w:rPr>
-          <w:lang w:val="en-GB"/>
-        </w:rPr>
-        <w:lastRenderedPageBreak/>
-        <w:t>Route length: 10 cities</w:t>
-      </w:r>
-      <w:r>
-        <w:rPr>
-          <w:lang w:val="en-GB"/>
-        </w:rPr>
-        <w:br/>
-        <w:t>Generations: 100</w:t>
-      </w:r>
-    </w:p>
-    <w:tbl>
-      <w:tblPr>
-        <w:tblStyle w:val="Tabellrutenett"/>
-        <w:tblW w:w="0" w:type="auto"/>
-        <w:tblLook w:val="04A0" w:firstRow="1" w:lastRow="0" w:firstColumn="1" w:lastColumn="0" w:noHBand="0" w:noVBand="1"/>
-      </w:tblPr>
-      <w:tblGrid>
-        <w:gridCol w:w="3478"/>
-        <w:gridCol w:w="2792"/>
-        <w:gridCol w:w="2792"/>
-      </w:tblGrid>
-      <w:tr>
-        <w:tc>
-          <w:tcPr>
-            <w:tcW w:w="3478" w:type="dxa"/>
-          </w:tcPr>
-          <w:p>
-            <w:pPr>
-              <w:jc w:val="center"/>
-              <w:rPr>
-                <w:lang w:val="en-GB"/>
-              </w:rPr>
-            </w:pPr>
-            <w:r>
-              <w:rPr>
-                <w:lang w:val="en-GB"/>
-              </w:rPr>
-              <w:t>Population size</w:t>
-            </w:r>
-            <w:r>
-              <w:rPr>
-                <w:lang w:val="en-GB"/>
-              </w:rPr>
-              <w:t>:</w:t>
-            </w:r>
-          </w:p>
-        </w:tc>
-        <w:tc>
-          <w:tcPr>
-            <w:tcW w:w="2792" w:type="dxa"/>
-          </w:tcPr>
-          <w:p>
-            <w:pPr>
-              <w:jc w:val="center"/>
-              <w:rPr>
-                <w:lang w:val="en-GB"/>
-              </w:rPr>
-            </w:pPr>
-            <w:r>
-              <w:rPr>
-                <w:lang w:val="en-GB"/>
-              </w:rPr>
-              <w:t>Time(s)</w:t>
-            </w:r>
-          </w:p>
-        </w:tc>
-        <w:tc>
-          <w:tcPr>
-            <w:tcW w:w="2792" w:type="dxa"/>
-          </w:tcPr>
-          <w:p>
-            <w:pPr>
-              <w:jc w:val="center"/>
-              <w:rPr>
-                <w:lang w:val="en-GB"/>
-              </w:rPr>
-            </w:pPr>
-            <w:r>
-              <w:rPr>
-                <w:lang w:val="en-GB"/>
-              </w:rPr>
-              <w:t>Best distance(km)</w:t>
-            </w:r>
-          </w:p>
-        </w:tc>
-      </w:tr>
-      <w:tr>
-        <w:tc>
-          <w:tcPr>
-            <w:tcW w:w="3478" w:type="dxa"/>
-          </w:tcPr>
-          <w:p>
-            <w:pPr>
-              <w:jc w:val="center"/>
-              <w:rPr>
-                <w:lang w:val="en-GB"/>
-              </w:rPr>
-            </w:pPr>
-            <w:r>
-              <w:rPr>
-                <w:lang w:val="en-GB"/>
-              </w:rPr>
-              <w:t>500</w:t>
-            </w:r>
-          </w:p>
-        </w:tc>
-        <w:tc>
-          <w:tcPr>
-            <w:tcW w:w="2792" w:type="dxa"/>
-          </w:tcPr>
-          <w:p>
-            <w:pPr>
-              <w:jc w:val="center"/>
-              <w:rPr>
-                <w:lang w:val="en-GB"/>
-              </w:rPr>
-            </w:pPr>
-            <w:r>
-              <w:rPr>
-                <w:lang w:val="en-GB"/>
-              </w:rPr>
-              <w:t>1.48</w:t>
-            </w:r>
-          </w:p>
-        </w:tc>
-        <w:tc>
-          <w:tcPr>
-            <w:tcW w:w="2792" w:type="dxa"/>
-          </w:tcPr>
-          <w:p>
-            <w:pPr>
-              <w:jc w:val="center"/>
-              <w:rPr>
-                <w:lang w:val="en-GB"/>
-              </w:rPr>
-            </w:pPr>
-            <w:r>
-              <w:rPr>
-                <w:lang w:val="en-GB"/>
-              </w:rPr>
-              <w:t>7486.3</w:t>
-            </w:r>
-          </w:p>
-        </w:tc>
-      </w:tr>
-      <w:tr>
-        <w:tc>
-          <w:tcPr>
-            <w:tcW w:w="3478" w:type="dxa"/>
-          </w:tcPr>
-          <w:p>
-            <w:pPr>
-              <w:jc w:val="center"/>
-              <w:rPr>
-                <w:lang w:val="en-GB"/>
-              </w:rPr>
-            </w:pPr>
-            <w:r>
-              <w:rPr>
-                <w:lang w:val="en-GB"/>
-              </w:rPr>
-              <w:t>700</w:t>
-            </w:r>
-          </w:p>
-        </w:tc>
-        <w:tc>
-          <w:tcPr>
-            <w:tcW w:w="2792" w:type="dxa"/>
-          </w:tcPr>
-          <w:p>
-            <w:pPr>
-              <w:jc w:val="center"/>
-              <w:rPr>
-                <w:lang w:val="en-GB"/>
-              </w:rPr>
-            </w:pPr>
-            <w:r>
-              <w:rPr>
-                <w:lang w:val="en-GB"/>
-              </w:rPr>
-              <w:t>2.34</w:t>
-            </w:r>
-          </w:p>
-        </w:tc>
-        <w:tc>
-          <w:tcPr>
-            <w:tcW w:w="2792" w:type="dxa"/>
-          </w:tcPr>
-          <w:p>
-            <w:pPr>
-              <w:jc w:val="center"/>
-              <w:rPr>
-                <w:lang w:val="en-GB"/>
-              </w:rPr>
-            </w:pPr>
-            <w:r>
-              <w:rPr>
-                <w:lang w:val="en-GB"/>
-              </w:rPr>
-              <w:t>7663.3</w:t>
-            </w:r>
-          </w:p>
-        </w:tc>
-      </w:tr>
-      <w:tr>
-        <w:tc>
-          <w:tcPr>
-            <w:tcW w:w="3478" w:type="dxa"/>
-          </w:tcPr>
-          <w:p>
-            <w:pPr>
-              <w:jc w:val="center"/>
-              <w:rPr>
-                <w:lang w:val="en-GB"/>
-              </w:rPr>
-            </w:pPr>
-            <w:r>
-              <w:rPr>
-                <w:lang w:val="en-GB"/>
-              </w:rPr>
-              <w:t>1200</w:t>
-            </w:r>
-          </w:p>
-        </w:tc>
-        <w:tc>
-          <w:tcPr>
-            <w:tcW w:w="2792" w:type="dxa"/>
-          </w:tcPr>
-          <w:p>
-            <w:pPr>
-              <w:jc w:val="center"/>
-              <w:rPr>
-                <w:lang w:val="en-GB"/>
-              </w:rPr>
-            </w:pPr>
-            <w:r>
-              <w:rPr>
-                <w:lang w:val="en-GB"/>
-              </w:rPr>
-              <w:t>4.96</w:t>
-            </w:r>
-          </w:p>
-        </w:tc>
-        <w:tc>
-          <w:tcPr>
-            <w:tcW w:w="2792" w:type="dxa"/>
-          </w:tcPr>
-          <w:p>
-            <w:pPr>
-              <w:jc w:val="center"/>
-              <w:rPr>
-                <w:lang w:val="en-GB"/>
-              </w:rPr>
-            </w:pPr>
-            <w:r>
-              <w:rPr>
-                <w:lang w:val="en-GB"/>
-              </w:rPr>
-              <w:t>7486.3</w:t>
-            </w:r>
-          </w:p>
-        </w:tc>
-      </w:tr>
-    </w:tbl>
-    <w:p>
-      <w:pPr>
-        <w:rPr>
-          <w:lang w:val="en-GB"/>
-        </w:rPr>
-      </w:pPr>
-    </w:p>
-    <w:p>
-      <w:pPr>
-        <w:rPr>
-          <w:lang w:val="en-GB"/>
-        </w:rPr>
-      </w:pPr>
-      <w:r>
-        <w:rPr>
-          <w:lang w:val="en-GB"/>
-        </w:rPr>
-        <w:t>We see that genetic algorithm outperforms exhaustive search in time, even though the algorithm uses more generations than necessary. The graph below shows that the best solution already was found by the smallest population at around 70 generations. Though it managed to mutate out of this solution in the end.</w:t>
-      </w:r>
-    </w:p>
-    <w:p>
-      <w:pPr>
-        <w:keepNext/>
-        <w:jc w:val="center"/>
-      </w:pPr>
-      <w:r>
-        <w:rPr>
-          <w:noProof/>
-          <w:lang w:val="en-GB"/>
-        </w:rPr>
-        <w:drawing>
-          <wp:inline distT="0" distB="0" distL="0" distR="0" wp14:anchorId="11F081E7" wp14:editId="6B8C1216">
-            <wp:extent cx="3818346" cy="3128010"/>
-            <wp:effectExtent l="0" t="0" r="0" b="0"/>
-            <wp:docPr id="33" name="Bilde 33"/>
+          <wp:inline distT="0" distB="0" distL="0" distR="0" wp14:anchorId="53B1C4E1" wp14:editId="5A2308EE">
+            <wp:extent cx="4317063" cy="3238500"/>
+            <wp:effectExtent l="0" t="0" r="7620" b="0"/>
+            <wp:docPr id="35" name="Bilde 35"/>
             <wp:cNvGraphicFramePr>
               <a:graphicFrameLocks xmlns:a="http://schemas.openxmlformats.org/drawingml/2006/main" noChangeAspect="1"/>
             </wp:cNvGraphicFramePr>
@@ -7954,7 +8538,7 @@
                   <pic:spPr bwMode="auto">
                     <a:xfrm>
                       <a:off x="0" y="0"/>
-                      <a:ext cx="3818346" cy="3128010"/>
+                      <a:ext cx="4327734" cy="3246505"/>
                     </a:xfrm>
                     <a:prstGeom prst="rect">
                       <a:avLst/>
@@ -8002,7 +8586,7 @@
           <w:noProof/>
           <w:lang w:val="en-GB"/>
         </w:rPr>
-        <w:t>2</w:t>
+        <w:t>1</w:t>
       </w:r>
       <w:r>
         <w:fldChar w:fldCharType="end"/>
@@ -8011,19 +8595,49 @@
         <w:rPr>
           <w:lang w:val="en-GB"/>
         </w:rPr>
-        <w:t xml:space="preserve">. </w:t>
-      </w:r>
-      <w:r>
-        <w:rPr>
-          <w:lang w:val="en-GB"/>
-        </w:rPr>
-        <w:t xml:space="preserve">routes are </w:t>
-      </w:r>
-      <w:r>
-        <w:rPr>
-          <w:lang w:val="en-GB"/>
-        </w:rPr>
-        <w:t>10 cities long</w:t>
+        <w:t xml:space="preserve"> Shows </w:t>
+      </w:r>
+      <w:r>
+        <w:rPr>
+          <w:lang w:val="en-GB"/>
+        </w:rPr>
+        <w:t xml:space="preserve">average </w:t>
+      </w:r>
+      <w:r>
+        <w:rPr>
+          <w:lang w:val="en-GB"/>
+        </w:rPr>
+        <w:t>fi</w:t>
+      </w:r>
+      <w:r>
+        <w:rPr>
+          <w:lang w:val="en-GB"/>
+        </w:rPr>
+        <w:t>t</w:t>
+      </w:r>
+      <w:r>
+        <w:rPr>
+          <w:lang w:val="en-GB"/>
+        </w:rPr>
+        <w:t xml:space="preserve">ness </w:t>
+      </w:r>
+      <w:r>
+        <w:rPr>
+          <w:lang w:val="en-GB"/>
+        </w:rPr>
+        <w:t>from 20 runs</w:t>
+      </w:r>
+      <w:r>
+        <w:rPr>
+          <w:lang w:val="en-GB"/>
+        </w:rPr>
+        <w:t>. Legend is population size</w:t>
+      </w:r>
+      <w:r>
+        <w:rPr>
+          <w:lang w:val="en-GB"/>
+        </w:rPr>
+        <w:t>.</w:t>
       </w:r>
     </w:p>
     <w:p>
@@ -8036,32 +8650,124 @@
         <w:rPr>
           <w:lang w:val="en-GB"/>
         </w:rPr>
-        <w:t xml:space="preserve">Route length: </w:t>
-      </w:r>
-      <w:r>
-        <w:rPr>
-          <w:lang w:val="en-GB"/>
-        </w:rPr>
-        <w:t>24</w:t>
-      </w:r>
-      <w:r>
-        <w:rPr>
-          <w:lang w:val="en-GB"/>
-        </w:rPr>
-        <w:t xml:space="preserve"> cities</w:t>
-      </w:r>
-      <w:r>
-        <w:rPr>
+        <w:t>Even though the smallest population had the over all best individual, the largest population of 300 more individuals performs</w:t>
+      </w:r>
+      <w:r>
+        <w:rPr>
+          <w:lang w:val="en-GB"/>
+        </w:rPr>
+        <w:t xml:space="preserve"> a lot</w:t>
+      </w:r>
+      <w:r>
+        <w:rPr>
+          <w:lang w:val="en-GB"/>
+        </w:rPr>
+        <w:t xml:space="preserve"> better on</w:t>
+      </w:r>
+      <w:r>
+        <w:rPr>
+          <w:lang w:val="en-GB"/>
+        </w:rPr>
+        <w:t xml:space="preserve"> an</w:t>
+      </w:r>
+      <w:r>
+        <w:rPr>
+          <w:lang w:val="en-GB"/>
+        </w:rPr>
+        <w:t xml:space="preserve"> average of 20 runs. </w:t>
+      </w:r>
+    </w:p>
+    <w:p>
+      <w:pPr>
+        <w:pStyle w:val="Overskrift2"/>
+        <w:rPr>
+          <w:lang w:val="en-GB"/>
+        </w:rPr>
+      </w:pPr>
+      <w:bookmarkStart w:id="14" w:name="_Toc524979917"/>
+      <w:r>
+        <w:rPr>
+          <w:lang w:val="en-GB"/>
+        </w:rPr>
+        <w:lastRenderedPageBreak/>
+        <w:t>How well does genetic algorithm perform compared to exhaustive search</w:t>
+      </w:r>
+      <w:r>
+        <w:rPr>
+          <w:lang w:val="en-GB"/>
+        </w:rPr>
+        <w:t xml:space="preserve"> on time</w:t>
+      </w:r>
+      <w:bookmarkEnd w:id="14"/>
+    </w:p>
+    <w:p>
+      <w:pPr>
+        <w:rPr>
+          <w:lang w:val="en-GB"/>
+        </w:rPr>
+      </w:pPr>
+      <w:r>
+        <w:rPr>
+          <w:lang w:val="en-GB"/>
+        </w:rPr>
+        <w:t xml:space="preserve">Comparisons are performed with one run of GA for both 10 cities and 24 cities to check time. </w:t>
+      </w:r>
+      <w:r>
+        <w:rPr>
+          <w:lang w:val="en-GB"/>
+        </w:rPr>
+        <w:t xml:space="preserve">The </w:t>
+      </w:r>
+      <w:r>
+        <w:rPr>
+          <w:lang w:val="en-GB"/>
+        </w:rPr>
+        <w:t>number of evaluated cities for each population should be:</w:t>
+      </w:r>
+    </w:p>
+    <w:p>
+      <w:pPr>
+        <w:rPr>
+          <w:lang w:val="en-GB"/>
+        </w:rPr>
+      </w:pPr>
+      <w:r>
+        <w:rPr>
+          <w:lang w:val="en-GB"/>
+        </w:rPr>
+        <w:t xml:space="preserve">For 10 cities, 300 generations were used: </w:t>
+      </w:r>
+      <m:oMath>
+        <m:r>
+          <w:rPr>
+            <w:rFonts w:ascii="Cambria Math" w:hAnsi="Cambria Math"/>
+            <w:lang w:val="en-GB"/>
+          </w:rPr>
+          <m:t>500*100=50 000 tours</m:t>
+        </m:r>
+      </m:oMath>
+    </w:p>
+    <w:p>
+      <w:pPr>
+        <w:rPr>
+          <w:b/>
+          <w:lang w:val="en-GB"/>
+        </w:rPr>
+      </w:pPr>
+      <w:r>
+        <w:rPr>
+          <w:b/>
+          <w:lang w:val="en-GB"/>
+        </w:rPr>
+        <w:t>Route length: 10 cities</w:t>
+      </w:r>
+      <w:r>
+        <w:rPr>
+          <w:b/>
           <w:lang w:val="en-GB"/>
         </w:rPr>
         <w:br/>
-        <w:t xml:space="preserve">Generations: </w:t>
-      </w:r>
-      <w:r>
-        <w:rPr>
-          <w:lang w:val="en-GB"/>
-        </w:rPr>
-        <w:t>200</w:t>
+        <w:t>Generations: 100</w:t>
       </w:r>
     </w:p>
     <w:tbl>
@@ -8071,24 +8777,27 @@
         <w:tblLook w:val="04A0" w:firstRow="1" w:lastRow="0" w:firstColumn="1" w:lastColumn="0" w:noHBand="0" w:noVBand="1"/>
       </w:tblPr>
       <w:tblGrid>
-        <w:gridCol w:w="3478"/>
-        <w:gridCol w:w="2792"/>
-        <w:gridCol w:w="2792"/>
+        <w:gridCol w:w="2697"/>
+        <w:gridCol w:w="1916"/>
+        <w:gridCol w:w="2140"/>
+        <w:gridCol w:w="2309"/>
       </w:tblGrid>
       <w:tr>
         <w:tc>
           <w:tcPr>
-            <w:tcW w:w="3478" w:type="dxa"/>
+            <w:tcW w:w="2697" w:type="dxa"/>
           </w:tcPr>
           <w:p>
             <w:pPr>
               <w:jc w:val="center"/>
               <w:rPr>
-                <w:lang w:val="en-GB"/>
-              </w:rPr>
-            </w:pPr>
-            <w:r>
-              <w:rPr>
+                <w:b/>
+                <w:lang w:val="en-GB"/>
+              </w:rPr>
+            </w:pPr>
+            <w:r>
+              <w:rPr>
+                <w:b/>
                 <w:lang w:val="en-GB"/>
               </w:rPr>
               <w:t>Population size:</w:t>
@@ -8097,17 +8806,40 @@
         </w:tc>
         <w:tc>
           <w:tcPr>
-            <w:tcW w:w="2792" w:type="dxa"/>
+            <w:tcW w:w="1916" w:type="dxa"/>
           </w:tcPr>
           <w:p>
             <w:pPr>
               <w:jc w:val="center"/>
               <w:rPr>
-                <w:lang w:val="en-GB"/>
-              </w:rPr>
-            </w:pPr>
-            <w:r>
-              <w:rPr>
+                <w:b/>
+                <w:lang w:val="en-GB"/>
+              </w:rPr>
+            </w:pPr>
+            <w:r>
+              <w:rPr>
+                <w:b/>
+                <w:lang w:val="en-GB"/>
+              </w:rPr>
+              <w:t>Evaluations</w:t>
+            </w:r>
+          </w:p>
+        </w:tc>
+        <w:tc>
+          <w:tcPr>
+            <w:tcW w:w="2140" w:type="dxa"/>
+          </w:tcPr>
+          <w:p>
+            <w:pPr>
+              <w:jc w:val="center"/>
+              <w:rPr>
+                <w:b/>
+                <w:lang w:val="en-GB"/>
+              </w:rPr>
+            </w:pPr>
+            <w:r>
+              <w:rPr>
+                <w:b/>
                 <w:lang w:val="en-GB"/>
               </w:rPr>
               <w:t>Time(s)</w:t>
@@ -8116,17 +8848,19 @@
         </w:tc>
         <w:tc>
           <w:tcPr>
-            <w:tcW w:w="2792" w:type="dxa"/>
+            <w:tcW w:w="2309" w:type="dxa"/>
           </w:tcPr>
           <w:p>
             <w:pPr>
               <w:jc w:val="center"/>
               <w:rPr>
-                <w:lang w:val="en-GB"/>
-              </w:rPr>
-            </w:pPr>
-            <w:r>
-              <w:rPr>
+                <w:b/>
+                <w:lang w:val="en-GB"/>
+              </w:rPr>
+            </w:pPr>
+            <w:r>
+              <w:rPr>
+                <w:b/>
                 <w:lang w:val="en-GB"/>
               </w:rPr>
               <w:t>Best distance(km)</w:t>
@@ -8137,7 +8871,7 @@
       <w:tr>
         <w:tc>
           <w:tcPr>
-            <w:tcW w:w="3478" w:type="dxa"/>
+            <w:tcW w:w="2697" w:type="dxa"/>
           </w:tcPr>
           <w:p>
             <w:pPr>
@@ -8150,13 +8884,13 @@
               <w:rPr>
                 <w:lang w:val="en-GB"/>
               </w:rPr>
-              <w:t>500</w:t>
-            </w:r>
-          </w:p>
-        </w:tc>
-        <w:tc>
-          <w:tcPr>
-            <w:tcW w:w="2792" w:type="dxa"/>
+              <w:t>200</w:t>
+            </w:r>
+          </w:p>
+        </w:tc>
+        <w:tc>
+          <w:tcPr>
+            <w:tcW w:w="1916" w:type="dxa"/>
           </w:tcPr>
           <w:p>
             <w:pPr>
@@ -8169,13 +8903,13 @@
               <w:rPr>
                 <w:lang w:val="en-GB"/>
               </w:rPr>
-              <w:t>5.75</w:t>
-            </w:r>
-          </w:p>
-        </w:tc>
-        <w:tc>
-          <w:tcPr>
-            <w:tcW w:w="2792" w:type="dxa"/>
+              <w:t>20 000</w:t>
+            </w:r>
+          </w:p>
+        </w:tc>
+        <w:tc>
+          <w:tcPr>
+            <w:tcW w:w="2140" w:type="dxa"/>
           </w:tcPr>
           <w:p>
             <w:pPr>
@@ -8188,7 +8922,26 @@
               <w:rPr>
                 <w:lang w:val="en-GB"/>
               </w:rPr>
-              <w:t>15526</w:t>
+              <w:t>0.38</w:t>
+            </w:r>
+          </w:p>
+        </w:tc>
+        <w:tc>
+          <w:tcPr>
+            <w:tcW w:w="2309" w:type="dxa"/>
+          </w:tcPr>
+          <w:p>
+            <w:pPr>
+              <w:jc w:val="center"/>
+              <w:rPr>
+                <w:lang w:val="en-GB"/>
+              </w:rPr>
+            </w:pPr>
+            <w:r>
+              <w:rPr>
+                <w:lang w:val="en-GB"/>
+              </w:rPr>
+              <w:t>7870</w:t>
             </w:r>
           </w:p>
         </w:tc>
@@ -8196,7 +8949,7 @@
       <w:tr>
         <w:tc>
           <w:tcPr>
-            <w:tcW w:w="3478" w:type="dxa"/>
+            <w:tcW w:w="2697" w:type="dxa"/>
           </w:tcPr>
           <w:p>
             <w:pPr>
@@ -8209,13 +8962,13 @@
               <w:rPr>
                 <w:lang w:val="en-GB"/>
               </w:rPr>
-              <w:t>700</w:t>
-            </w:r>
-          </w:p>
-        </w:tc>
-        <w:tc>
-          <w:tcPr>
-            <w:tcW w:w="2792" w:type="dxa"/>
+              <w:t>500</w:t>
+            </w:r>
+          </w:p>
+        </w:tc>
+        <w:tc>
+          <w:tcPr>
+            <w:tcW w:w="1916" w:type="dxa"/>
           </w:tcPr>
           <w:p>
             <w:pPr>
@@ -8228,13 +8981,13 @@
               <w:rPr>
                 <w:lang w:val="en-GB"/>
               </w:rPr>
-              <w:t>8.64</w:t>
-            </w:r>
-          </w:p>
-        </w:tc>
-        <w:tc>
-          <w:tcPr>
-            <w:tcW w:w="2792" w:type="dxa"/>
+              <w:t>50 000</w:t>
+            </w:r>
+          </w:p>
+        </w:tc>
+        <w:tc>
+          <w:tcPr>
+            <w:tcW w:w="2140" w:type="dxa"/>
           </w:tcPr>
           <w:p>
             <w:pPr>
@@ -8247,7 +9000,26 @@
               <w:rPr>
                 <w:lang w:val="en-GB"/>
               </w:rPr>
-              <w:t>15229</w:t>
+              <w:t>1.17</w:t>
+            </w:r>
+          </w:p>
+        </w:tc>
+        <w:tc>
+          <w:tcPr>
+            <w:tcW w:w="2309" w:type="dxa"/>
+          </w:tcPr>
+          <w:p>
+            <w:pPr>
+              <w:jc w:val="center"/>
+              <w:rPr>
+                <w:lang w:val="en-GB"/>
+              </w:rPr>
+            </w:pPr>
+            <w:r>
+              <w:rPr>
+                <w:lang w:val="en-GB"/>
+              </w:rPr>
+              <w:t>7486</w:t>
             </w:r>
           </w:p>
         </w:tc>
@@ -8255,7 +9027,7 @@
       <w:tr>
         <w:tc>
           <w:tcPr>
-            <w:tcW w:w="3478" w:type="dxa"/>
+            <w:tcW w:w="2697" w:type="dxa"/>
           </w:tcPr>
           <w:p>
             <w:pPr>
@@ -8268,13 +9040,13 @@
               <w:rPr>
                 <w:lang w:val="en-GB"/>
               </w:rPr>
-              <w:t>1200</w:t>
-            </w:r>
-          </w:p>
-        </w:tc>
-        <w:tc>
-          <w:tcPr>
-            <w:tcW w:w="2792" w:type="dxa"/>
+              <w:t>800</w:t>
+            </w:r>
+          </w:p>
+        </w:tc>
+        <w:tc>
+          <w:tcPr>
+            <w:tcW w:w="1916" w:type="dxa"/>
           </w:tcPr>
           <w:p>
             <w:pPr>
@@ -8287,13 +9059,13 @@
               <w:rPr>
                 <w:lang w:val="en-GB"/>
               </w:rPr>
-              <w:t>18.43</w:t>
-            </w:r>
-          </w:p>
-        </w:tc>
-        <w:tc>
-          <w:tcPr>
-            <w:tcW w:w="2792" w:type="dxa"/>
+              <w:t>80 000</w:t>
+            </w:r>
+          </w:p>
+        </w:tc>
+        <w:tc>
+          <w:tcPr>
+            <w:tcW w:w="2140" w:type="dxa"/>
           </w:tcPr>
           <w:p>
             <w:pPr>
@@ -8306,7 +9078,26 @@
               <w:rPr>
                 <w:lang w:val="en-GB"/>
               </w:rPr>
-              <w:t>14107</w:t>
+              <w:t>2.26</w:t>
+            </w:r>
+          </w:p>
+        </w:tc>
+        <w:tc>
+          <w:tcPr>
+            <w:tcW w:w="2309" w:type="dxa"/>
+          </w:tcPr>
+          <w:p>
+            <w:pPr>
+              <w:jc w:val="center"/>
+              <w:rPr>
+                <w:lang w:val="en-GB"/>
+              </w:rPr>
+            </w:pPr>
+            <w:r>
+              <w:rPr>
+                <w:lang w:val="en-GB"/>
+              </w:rPr>
+              <w:t>7846</w:t>
             </w:r>
           </w:p>
         </w:tc>
@@ -8314,40 +9105,61 @@
     </w:tbl>
     <w:p>
       <w:pPr>
-        <w:keepNext/>
-        <w:rPr>
-          <w:lang w:val="en-GB"/>
-        </w:rPr>
-      </w:pPr>
-      <w:r>
-        <w:rPr>
-          <w:lang w:val="en-GB"/>
-        </w:rPr>
-        <w:lastRenderedPageBreak/>
-        <w:t>More generations are needed t</w:t>
-      </w:r>
-      <w:r>
-        <w:rPr>
-          <w:lang w:val="en-GB"/>
-        </w:rPr>
-        <w:t>o improve the solution. Though it does what exhaustive cannot.</w:t>
-      </w:r>
+        <w:rPr>
+          <w:lang w:val="en-GB"/>
+        </w:rPr>
+      </w:pPr>
     </w:p>
     <w:p>
       <w:pPr>
+        <w:rPr>
+          <w:lang w:val="en-GB"/>
+        </w:rPr>
+      </w:pPr>
+      <w:r>
+        <w:rPr>
+          <w:lang w:val="en-GB"/>
+        </w:rPr>
+        <w:t xml:space="preserve">We see that genetic algorithm outperforms exhaustive search in time, even though the algorithm uses more </w:t>
+      </w:r>
+      <w:r>
+        <w:rPr>
+          <w:lang w:val="en-GB"/>
+        </w:rPr>
+        <w:t>evaluations</w:t>
+      </w:r>
+      <w:r>
+        <w:rPr>
+          <w:lang w:val="en-GB"/>
+        </w:rPr>
+        <w:t xml:space="preserve"> than necessary. </w:t>
+      </w:r>
+      <w:r>
+        <w:rPr>
+          <w:lang w:val="en-GB"/>
+        </w:rPr>
+        <w:t>The two graphs below show that for 10 cities, it quickly converges to the global maximum for 10 cities.</w:t>
+      </w:r>
+      <w:r>
+        <w:rPr>
+          <w:lang w:val="en-GB"/>
+        </w:rPr>
+        <w:t xml:space="preserve"> Time spent is also quite less than for exhaustive search, which uses 3.7s for 10 cities</w:t>
+      </w:r>
+    </w:p>
+    <w:p>
+      <w:pPr>
         <w:keepNext/>
-        <w:jc w:val="center"/>
       </w:pPr>
       <w:r>
         <w:rPr>
           <w:noProof/>
-          <w:lang w:val="en-GB"/>
         </w:rPr>
         <w:drawing>
-          <wp:inline distT="0" distB="0" distL="0" distR="0" wp14:anchorId="37ED9919" wp14:editId="7B8402D4">
-            <wp:extent cx="4169415" cy="3074670"/>
+          <wp:inline distT="0" distB="0" distL="0" distR="0" wp14:anchorId="08146B2E" wp14:editId="69F8070C">
+            <wp:extent cx="2855471" cy="2142066"/>
             <wp:effectExtent l="0" t="0" r="2540" b="0"/>
-            <wp:docPr id="34" name="Bilde 34"/>
+            <wp:docPr id="36" name="Bilde 36"/>
             <wp:cNvGraphicFramePr>
               <a:graphicFrameLocks xmlns:a="http://schemas.openxmlformats.org/drawingml/2006/main" noChangeAspect="1"/>
             </wp:cNvGraphicFramePr>
@@ -8355,8 +9167,10 @@
               <a:graphicData uri="http://schemas.openxmlformats.org/drawingml/2006/picture">
                 <pic:pic xmlns:pic="http://schemas.openxmlformats.org/drawingml/2006/picture">
                   <pic:nvPicPr>
-                    <pic:cNvPr id="34" name="24_c_1_run.png"/>
-                    <pic:cNvPicPr/>
+                    <pic:cNvPr id="0" name="Picture 3"/>
+                    <pic:cNvPicPr>
+                      <a:picLocks noChangeAspect="1" noChangeArrowheads="1"/>
+                    </pic:cNvPicPr>
                   </pic:nvPicPr>
                   <pic:blipFill>
                     <a:blip r:embed="rId8">
@@ -8366,18 +9180,23 @@
                         </a:ext>
                       </a:extLst>
                     </a:blip>
+                    <a:srcRect/>
                     <a:stretch>
                       <a:fillRect/>
                     </a:stretch>
                   </pic:blipFill>
-                  <pic:spPr>
+                  <pic:spPr bwMode="auto">
                     <a:xfrm>
                       <a:off x="0" y="0"/>
-                      <a:ext cx="4278001" cy="3154745"/>
+                      <a:ext cx="2895994" cy="2172465"/>
                     </a:xfrm>
                     <a:prstGeom prst="rect">
                       <a:avLst/>
                     </a:prstGeom>
+                    <a:noFill/>
+                    <a:ln>
+                      <a:noFill/>
+                    </a:ln>
                   </pic:spPr>
                 </pic:pic>
               </a:graphicData>
@@ -8385,19 +9204,81 @@
           </wp:inline>
         </w:drawing>
       </w:r>
+      <w:r>
+        <w:rPr>
+          <w:noProof/>
+        </w:rPr>
+        <w:drawing>
+          <wp:inline distT="0" distB="0" distL="0" distR="0" wp14:anchorId="68D4C7B3" wp14:editId="45FE1C0F">
+            <wp:extent cx="2817095" cy="2113280"/>
+            <wp:effectExtent l="0" t="0" r="2540" b="1270"/>
+            <wp:docPr id="37" name="Bilde 37"/>
+            <wp:cNvGraphicFramePr>
+              <a:graphicFrameLocks xmlns:a="http://schemas.openxmlformats.org/drawingml/2006/main" noChangeAspect="1"/>
+            </wp:cNvGraphicFramePr>
+            <a:graphic xmlns:a="http://schemas.openxmlformats.org/drawingml/2006/main">
+              <a:graphicData uri="http://schemas.openxmlformats.org/drawingml/2006/picture">
+                <pic:pic xmlns:pic="http://schemas.openxmlformats.org/drawingml/2006/picture">
+                  <pic:nvPicPr>
+                    <pic:cNvPr id="0" name="Picture 5"/>
+                    <pic:cNvPicPr>
+                      <a:picLocks noChangeAspect="1" noChangeArrowheads="1"/>
+                    </pic:cNvPicPr>
+                  </pic:nvPicPr>
+                  <pic:blipFill>
+                    <a:blip r:embed="rId9">
+                      <a:extLst>
+                        <a:ext uri="{28A0092B-C50C-407E-A947-70E740481C1C}">
+                          <a14:useLocalDpi xmlns:a14="http://schemas.microsoft.com/office/drawing/2010/main" val="0"/>
+                        </a:ext>
+                      </a:extLst>
+                    </a:blip>
+                    <a:srcRect/>
+                    <a:stretch>
+                      <a:fillRect/>
+                    </a:stretch>
+                  </pic:blipFill>
+                  <pic:spPr bwMode="auto">
+                    <a:xfrm>
+                      <a:off x="0" y="0"/>
+                      <a:ext cx="2874832" cy="2156592"/>
+                    </a:xfrm>
+                    <a:prstGeom prst="rect">
+                      <a:avLst/>
+                    </a:prstGeom>
+                    <a:noFill/>
+                    <a:ln>
+                      <a:noFill/>
+                    </a:ln>
+                  </pic:spPr>
+                </pic:pic>
+              </a:graphicData>
+            </a:graphic>
+          </wp:inline>
+        </w:drawing>
+      </w:r>
     </w:p>
     <w:p>
       <w:pPr>
         <w:pStyle w:val="Bildetekst"/>
-        <w:jc w:val="center"/>
-      </w:pPr>
-      <w:r>
+        <w:ind w:firstLine="708"/>
+        <w:rPr>
+          <w:lang w:val="en-GB"/>
+        </w:rPr>
+      </w:pPr>
+      <w:r>
+        <w:rPr>
+          <w:lang w:val="en-GB"/>
+        </w:rPr>
         <w:t xml:space="preserve">Figure </w:t>
       </w:r>
       <w:r>
         <w:fldChar w:fldCharType="begin"/>
       </w:r>
       <w:r>
+        <w:rPr>
+          <w:lang w:val="en-GB"/>
+        </w:rPr>
         <w:instrText xml:space="preserve"> SEQ Figure \* ARABIC </w:instrText>
       </w:r>
       <w:r>
@@ -8406,6 +9287,77 @@
       <w:r>
         <w:rPr>
           <w:noProof/>
+          <w:lang w:val="en-GB"/>
+        </w:rPr>
+        <w:t>2</w:t>
+      </w:r>
+      <w:r>
+        <w:fldChar w:fldCharType="end"/>
+      </w:r>
+      <w:r>
+        <w:rPr>
+          <w:lang w:val="en-GB"/>
+        </w:rPr>
+        <w:t>. S</w:t>
+      </w:r>
+      <w:r>
+        <w:rPr>
+          <w:lang w:val="en-GB"/>
+        </w:rPr>
+        <w:t>ingle run</w:t>
+      </w:r>
+      <w:r>
+        <w:rPr>
+          <w:lang w:val="en-GB"/>
+        </w:rPr>
+        <w:tab/>
+      </w:r>
+      <w:r>
+        <w:rPr>
+          <w:lang w:val="en-GB"/>
+        </w:rPr>
+        <w:tab/>
+      </w:r>
+      <w:r>
+        <w:rPr>
+          <w:lang w:val="en-GB"/>
+        </w:rPr>
+        <w:tab/>
+      </w:r>
+      <w:r>
+        <w:rPr>
+          <w:lang w:val="en-GB"/>
+        </w:rPr>
+        <w:tab/>
+      </w:r>
+      <w:r>
+        <w:rPr>
+          <w:lang w:val="en-GB"/>
+        </w:rPr>
+        <w:tab/>
+      </w:r>
+      <w:r>
+        <w:rPr>
+          <w:lang w:val="en-GB"/>
+        </w:rPr>
+        <w:t xml:space="preserve">Figure </w:t>
+      </w:r>
+      <w:r>
+        <w:fldChar w:fldCharType="begin"/>
+      </w:r>
+      <w:r>
+        <w:rPr>
+          <w:lang w:val="en-GB"/>
+        </w:rPr>
+        <w:instrText xml:space="preserve"> SEQ Figure \* ARABIC </w:instrText>
+      </w:r>
+      <w:r>
+        <w:fldChar w:fldCharType="separate"/>
+      </w:r>
+      <w:r>
+        <w:rPr>
+          <w:noProof/>
+          <w:lang w:val="en-GB"/>
         </w:rPr>
         <w:t>3</w:t>
       </w:r>
@@ -8413,69 +9365,482 @@
         <w:fldChar w:fldCharType="end"/>
       </w:r>
       <w:r>
-        <w:t xml:space="preserve"> </w:t>
-      </w:r>
-      <w:proofErr w:type="spellStart"/>
-      <w:r>
-        <w:t>routes</w:t>
-      </w:r>
-      <w:proofErr w:type="spellEnd"/>
-      <w:r>
-        <w:t xml:space="preserve"> </w:t>
-      </w:r>
-      <w:proofErr w:type="spellStart"/>
-      <w:r>
-        <w:t>are</w:t>
-      </w:r>
-      <w:proofErr w:type="spellEnd"/>
-      <w:r>
-        <w:t xml:space="preserve"> 24 </w:t>
-      </w:r>
-      <w:proofErr w:type="spellStart"/>
-      <w:r>
-        <w:t>cities</w:t>
-      </w:r>
-      <w:proofErr w:type="spellEnd"/>
-      <w:r>
-        <w:t xml:space="preserve"> </w:t>
-      </w:r>
-      <w:proofErr w:type="spellStart"/>
-      <w:r>
-        <w:t>long</w:t>
-      </w:r>
-      <w:proofErr w:type="spellEnd"/>
+        <w:rPr>
+          <w:lang w:val="en-GB"/>
+        </w:rPr>
+        <w:t xml:space="preserve">. </w:t>
+      </w:r>
+      <w:r>
+        <w:rPr>
+          <w:lang w:val="en-GB"/>
+        </w:rPr>
+        <w:t>A</w:t>
+      </w:r>
+      <w:r>
+        <w:rPr>
+          <w:lang w:val="en-GB"/>
+        </w:rPr>
+        <w:t>verage of 5 runs</w:t>
+      </w:r>
     </w:p>
     <w:p>
       <w:pPr>
-        <w:pStyle w:val="Overskrift1"/>
-        <w:rPr>
-          <w:lang w:val="en-GB"/>
-        </w:rPr>
-      </w:pPr>
-      <w:r>
-        <w:rPr>
-          <w:lang w:val="en-GB"/>
-        </w:rPr>
-        <w:t>Hybrid algorithm</w:t>
+        <w:keepNext/>
+        <w:rPr>
+          <w:b/>
+          <w:lang w:val="en-GB"/>
+        </w:rPr>
+      </w:pPr>
+      <w:r>
+        <w:rPr>
+          <w:b/>
+          <w:lang w:val="en-GB"/>
+        </w:rPr>
+        <w:t>Route length: 24 cities</w:t>
+      </w:r>
+      <w:r>
+        <w:rPr>
+          <w:b/>
+          <w:lang w:val="en-GB"/>
+        </w:rPr>
+        <w:br/>
+        <w:t>Generations: 200</w:t>
+      </w:r>
+    </w:p>
+    <w:tbl>
+      <w:tblPr>
+        <w:tblStyle w:val="Tabellrutenett"/>
+        <w:tblW w:w="0" w:type="auto"/>
+        <w:tblLook w:val="04A0" w:firstRow="1" w:lastRow="0" w:firstColumn="1" w:lastColumn="0" w:noHBand="0" w:noVBand="1"/>
+      </w:tblPr>
+      <w:tblGrid>
+        <w:gridCol w:w="2697"/>
+        <w:gridCol w:w="1916"/>
+        <w:gridCol w:w="2140"/>
+        <w:gridCol w:w="2309"/>
+      </w:tblGrid>
+      <w:tr>
+        <w:tc>
+          <w:tcPr>
+            <w:tcW w:w="2697" w:type="dxa"/>
+          </w:tcPr>
+          <w:p>
+            <w:pPr>
+              <w:jc w:val="center"/>
+              <w:rPr>
+                <w:b/>
+                <w:lang w:val="en-GB"/>
+              </w:rPr>
+            </w:pPr>
+            <w:r>
+              <w:rPr>
+                <w:b/>
+                <w:lang w:val="en-GB"/>
+              </w:rPr>
+              <w:t>Population size:</w:t>
+            </w:r>
+          </w:p>
+        </w:tc>
+        <w:tc>
+          <w:tcPr>
+            <w:tcW w:w="1916" w:type="dxa"/>
+          </w:tcPr>
+          <w:p>
+            <w:pPr>
+              <w:jc w:val="center"/>
+              <w:rPr>
+                <w:b/>
+                <w:lang w:val="en-GB"/>
+              </w:rPr>
+            </w:pPr>
+            <w:r>
+              <w:rPr>
+                <w:b/>
+                <w:lang w:val="en-GB"/>
+              </w:rPr>
+              <w:t>Evaluations</w:t>
+            </w:r>
+          </w:p>
+        </w:tc>
+        <w:tc>
+          <w:tcPr>
+            <w:tcW w:w="2140" w:type="dxa"/>
+          </w:tcPr>
+          <w:p>
+            <w:pPr>
+              <w:jc w:val="center"/>
+              <w:rPr>
+                <w:b/>
+                <w:lang w:val="en-GB"/>
+              </w:rPr>
+            </w:pPr>
+            <w:r>
+              <w:rPr>
+                <w:b/>
+                <w:lang w:val="en-GB"/>
+              </w:rPr>
+              <w:t>Time(s)</w:t>
+            </w:r>
+          </w:p>
+        </w:tc>
+        <w:tc>
+          <w:tcPr>
+            <w:tcW w:w="2309" w:type="dxa"/>
+          </w:tcPr>
+          <w:p>
+            <w:pPr>
+              <w:jc w:val="center"/>
+              <w:rPr>
+                <w:b/>
+                <w:lang w:val="en-GB"/>
+              </w:rPr>
+            </w:pPr>
+            <w:r>
+              <w:rPr>
+                <w:b/>
+                <w:lang w:val="en-GB"/>
+              </w:rPr>
+              <w:t>Best distance(km)</w:t>
+            </w:r>
+          </w:p>
+        </w:tc>
+      </w:tr>
+      <w:tr>
+        <w:tc>
+          <w:tcPr>
+            <w:tcW w:w="2697" w:type="dxa"/>
+          </w:tcPr>
+          <w:p>
+            <w:pPr>
+              <w:jc w:val="center"/>
+              <w:rPr>
+                <w:lang w:val="en-GB"/>
+              </w:rPr>
+            </w:pPr>
+            <w:r>
+              <w:rPr>
+                <w:lang w:val="en-GB"/>
+              </w:rPr>
+              <w:t>200</w:t>
+            </w:r>
+          </w:p>
+        </w:tc>
+        <w:tc>
+          <w:tcPr>
+            <w:tcW w:w="1916" w:type="dxa"/>
+          </w:tcPr>
+          <w:p>
+            <w:pPr>
+              <w:jc w:val="center"/>
+              <w:rPr>
+                <w:lang w:val="en-GB"/>
+              </w:rPr>
+            </w:pPr>
+            <w:r>
+              <w:rPr>
+                <w:lang w:val="en-GB"/>
+              </w:rPr>
+              <w:t>50 000</w:t>
+            </w:r>
+          </w:p>
+        </w:tc>
+        <w:tc>
+          <w:tcPr>
+            <w:tcW w:w="2140" w:type="dxa"/>
+          </w:tcPr>
+          <w:p>
+            <w:pPr>
+              <w:jc w:val="center"/>
+              <w:rPr>
+                <w:lang w:val="en-GB"/>
+              </w:rPr>
+            </w:pPr>
+            <w:r>
+              <w:rPr>
+                <w:lang w:val="en-GB"/>
+              </w:rPr>
+              <w:t>3.06</w:t>
+            </w:r>
+          </w:p>
+        </w:tc>
+        <w:tc>
+          <w:tcPr>
+            <w:tcW w:w="2309" w:type="dxa"/>
+          </w:tcPr>
+          <w:p>
+            <w:pPr>
+              <w:jc w:val="center"/>
+              <w:rPr>
+                <w:lang w:val="en-GB"/>
+              </w:rPr>
+            </w:pPr>
+            <w:r>
+              <w:rPr>
+                <w:lang w:val="en-GB"/>
+              </w:rPr>
+              <w:t>15204</w:t>
+            </w:r>
+          </w:p>
+        </w:tc>
+      </w:tr>
+      <w:tr>
+        <w:tc>
+          <w:tcPr>
+            <w:tcW w:w="2697" w:type="dxa"/>
+          </w:tcPr>
+          <w:p>
+            <w:pPr>
+              <w:jc w:val="center"/>
+              <w:rPr>
+                <w:lang w:val="en-GB"/>
+              </w:rPr>
+            </w:pPr>
+            <w:r>
+              <w:rPr>
+                <w:lang w:val="en-GB"/>
+              </w:rPr>
+              <w:t>700</w:t>
+            </w:r>
+          </w:p>
+        </w:tc>
+        <w:tc>
+          <w:tcPr>
+            <w:tcW w:w="1916" w:type="dxa"/>
+          </w:tcPr>
+          <w:p>
+            <w:pPr>
+              <w:jc w:val="center"/>
+              <w:rPr>
+                <w:lang w:val="en-GB"/>
+              </w:rPr>
+            </w:pPr>
+            <w:r>
+              <w:rPr>
+                <w:lang w:val="en-GB"/>
+              </w:rPr>
+              <w:t>70 000</w:t>
+            </w:r>
+          </w:p>
+        </w:tc>
+        <w:tc>
+          <w:tcPr>
+            <w:tcW w:w="2140" w:type="dxa"/>
+          </w:tcPr>
+          <w:p>
+            <w:pPr>
+              <w:jc w:val="center"/>
+              <w:rPr>
+                <w:lang w:val="en-GB"/>
+              </w:rPr>
+            </w:pPr>
+            <w:r>
+              <w:rPr>
+                <w:lang w:val="en-GB"/>
+              </w:rPr>
+              <w:t>6.08</w:t>
+            </w:r>
+          </w:p>
+        </w:tc>
+        <w:tc>
+          <w:tcPr>
+            <w:tcW w:w="2309" w:type="dxa"/>
+          </w:tcPr>
+          <w:p>
+            <w:pPr>
+              <w:jc w:val="center"/>
+              <w:rPr>
+                <w:lang w:val="en-GB"/>
+              </w:rPr>
+            </w:pPr>
+            <w:r>
+              <w:rPr>
+                <w:lang w:val="en-GB"/>
+              </w:rPr>
+              <w:t>15204</w:t>
+            </w:r>
+          </w:p>
+        </w:tc>
+      </w:tr>
+      <w:tr>
+        <w:tc>
+          <w:tcPr>
+            <w:tcW w:w="2697" w:type="dxa"/>
+          </w:tcPr>
+          <w:p>
+            <w:pPr>
+              <w:jc w:val="center"/>
+              <w:rPr>
+                <w:lang w:val="en-GB"/>
+              </w:rPr>
+            </w:pPr>
+            <w:r>
+              <w:rPr>
+                <w:lang w:val="en-GB"/>
+              </w:rPr>
+              <w:t>1200</w:t>
+            </w:r>
+          </w:p>
+        </w:tc>
+        <w:tc>
+          <w:tcPr>
+            <w:tcW w:w="1916" w:type="dxa"/>
+          </w:tcPr>
+          <w:p>
+            <w:pPr>
+              <w:jc w:val="center"/>
+              <w:rPr>
+                <w:lang w:val="en-GB"/>
+              </w:rPr>
+            </w:pPr>
+            <w:r>
+              <w:rPr>
+                <w:lang w:val="en-GB"/>
+              </w:rPr>
+              <w:t>240 000</w:t>
+            </w:r>
+          </w:p>
+        </w:tc>
+        <w:tc>
+          <w:tcPr>
+            <w:tcW w:w="2140" w:type="dxa"/>
+          </w:tcPr>
+          <w:p>
+            <w:pPr>
+              <w:jc w:val="center"/>
+              <w:rPr>
+                <w:lang w:val="en-GB"/>
+              </w:rPr>
+            </w:pPr>
+            <w:r>
+              <w:rPr>
+                <w:lang w:val="en-GB"/>
+              </w:rPr>
+              <w:t>9.97</w:t>
+            </w:r>
+          </w:p>
+        </w:tc>
+        <w:tc>
+          <w:tcPr>
+            <w:tcW w:w="2309" w:type="dxa"/>
+          </w:tcPr>
+          <w:p>
+            <w:pPr>
+              <w:jc w:val="center"/>
+              <w:rPr>
+                <w:lang w:val="en-GB"/>
+              </w:rPr>
+            </w:pPr>
+            <w:r>
+              <w:rPr>
+                <w:lang w:val="en-GB"/>
+              </w:rPr>
+              <w:t>13797</w:t>
+            </w:r>
+          </w:p>
+        </w:tc>
+      </w:tr>
+    </w:tbl>
+    <w:p>
+      <w:pPr>
+        <w:keepNext/>
+        <w:jc w:val="center"/>
+      </w:pPr>
+      <w:r>
+        <w:rPr>
+          <w:noProof/>
+        </w:rPr>
+        <w:lastRenderedPageBreak/>
+        <w:drawing>
+          <wp:inline distT="0" distB="0" distL="0" distR="0" wp14:anchorId="5417400B" wp14:editId="0ED23B0B">
+            <wp:extent cx="3464550" cy="2597472"/>
+            <wp:effectExtent l="0" t="0" r="3175" b="0"/>
+            <wp:docPr id="42" name="Bilde 42"/>
+            <wp:cNvGraphicFramePr>
+              <a:graphicFrameLocks xmlns:a="http://schemas.openxmlformats.org/drawingml/2006/main" noChangeAspect="1"/>
+            </wp:cNvGraphicFramePr>
+            <a:graphic xmlns:a="http://schemas.openxmlformats.org/drawingml/2006/main">
+              <a:graphicData uri="http://schemas.openxmlformats.org/drawingml/2006/picture">
+                <pic:pic xmlns:pic="http://schemas.openxmlformats.org/drawingml/2006/picture">
+                  <pic:nvPicPr>
+                    <pic:cNvPr id="0" name="Picture 15"/>
+                    <pic:cNvPicPr>
+                      <a:picLocks noChangeAspect="1" noChangeArrowheads="1"/>
+                    </pic:cNvPicPr>
+                  </pic:nvPicPr>
+                  <pic:blipFill>
+                    <a:blip r:embed="rId10">
+                      <a:extLst>
+                        <a:ext uri="{28A0092B-C50C-407E-A947-70E740481C1C}">
+                          <a14:useLocalDpi xmlns:a14="http://schemas.microsoft.com/office/drawing/2010/main" val="0"/>
+                        </a:ext>
+                      </a:extLst>
+                    </a:blip>
+                    <a:srcRect/>
+                    <a:stretch>
+                      <a:fillRect/>
+                    </a:stretch>
+                  </pic:blipFill>
+                  <pic:spPr bwMode="auto">
+                    <a:xfrm>
+                      <a:off x="0" y="0"/>
+                      <a:ext cx="3482934" cy="2611255"/>
+                    </a:xfrm>
+                    <a:prstGeom prst="rect">
+                      <a:avLst/>
+                    </a:prstGeom>
+                    <a:noFill/>
+                    <a:ln>
+                      <a:noFill/>
+                    </a:ln>
+                  </pic:spPr>
+                </pic:pic>
+              </a:graphicData>
+            </a:graphic>
+          </wp:inline>
+        </w:drawing>
       </w:r>
     </w:p>
     <w:p>
       <w:pPr>
-        <w:rPr>
-          <w:lang w:val="en-GB"/>
-        </w:rPr>
-      </w:pPr>
-      <w:r>
-        <w:rPr>
-          <w:lang w:val="en-GB"/>
-        </w:rPr>
-        <w:t>Performing with 100</w:t>
-      </w:r>
-      <w:r>
-        <w:rPr>
-          <w:lang w:val="en-GB"/>
-        </w:rPr>
-        <w:t>:</w:t>
+        <w:pStyle w:val="Bildetekst"/>
+        <w:jc w:val="center"/>
+        <w:rPr>
+          <w:lang w:val="en-GB"/>
+        </w:rPr>
+      </w:pPr>
+      <w:r>
+        <w:rPr>
+          <w:lang w:val="en-GB"/>
+        </w:rPr>
+        <w:t xml:space="preserve">Figure </w:t>
+      </w:r>
+      <w:r>
+        <w:fldChar w:fldCharType="begin"/>
+      </w:r>
+      <w:r>
+        <w:rPr>
+          <w:lang w:val="en-GB"/>
+        </w:rPr>
+        <w:instrText xml:space="preserve"> SEQ Figure \* ARABIC </w:instrText>
+      </w:r>
+      <w:r>
+        <w:fldChar w:fldCharType="separate"/>
+      </w:r>
+      <w:r>
+        <w:rPr>
+          <w:noProof/>
+          <w:lang w:val="en-GB"/>
+        </w:rPr>
+        <w:t>4</w:t>
+      </w:r>
+      <w:r>
+        <w:fldChar w:fldCharType="end"/>
+      </w:r>
+      <w:r>
+        <w:rPr>
+          <w:lang w:val="en-GB"/>
+        </w:rPr>
+        <w:t xml:space="preserve"> Result from one, timed run</w:t>
       </w:r>
     </w:p>
     <w:p>
@@ -8488,63 +9853,48 @@
         <w:rPr>
           <w:lang w:val="en-GB"/>
         </w:rPr>
-        <w:t>Run 0 with 100</w:t>
+        <w:t>From one run it manages to get decent result, though it is a stochastic method, and results varies. The best result achieved under 14000km in under 10 seconds, which compares to exhaustive is of course a lot less time.</w:t>
       </w:r>
     </w:p>
     <w:p>
       <w:pPr>
-        <w:rPr>
-          <w:lang w:val="en-GB"/>
-        </w:rPr>
-      </w:pPr>
-      <w:r>
-        <w:rPr>
-          <w:lang w:val="en-GB"/>
-        </w:rPr>
-        <w:t>The shortest route was 12325.929999999993km:</w:t>
-      </w:r>
+        <w:pStyle w:val="Bildetekst"/>
+        <w:rPr>
+          <w:i w:val="0"/>
+          <w:color w:val="auto"/>
+          <w:sz w:val="22"/>
+          <w:szCs w:val="22"/>
+          <w:lang w:val="en-GB"/>
+        </w:rPr>
+      </w:pPr>
     </w:p>
     <w:p>
       <w:pPr>
-        <w:rPr>
-          <w:lang w:val="en-GB"/>
-        </w:rPr>
-      </w:pPr>
-      <w:r>
-        <w:rPr>
-          <w:lang w:val="en-GB"/>
-        </w:rPr>
-        <w:t xml:space="preserve">Istanbul -&gt; Bucharest -&gt; Kiev -&gt; Moscow -&gt; Saint Petersburg -&gt; Stockholm -&gt; Copenhagen -&gt; Berlin -&gt; Hamburg -&gt; Brussels -&gt; Paris -&gt; London -&gt; Dublin -&gt; Madrid -&gt; Barcelona -&gt; Rome -&gt; Milan -&gt; Munich -&gt; Prague -&gt; Warsaw -&gt; Vienna -&gt; Budapest -&gt; Belgrade -&gt; Sofia -&gt; Istanbul -&gt; </w:t>
-      </w:r>
+        <w:pStyle w:val="Bildetekst"/>
+        <w:rPr>
+          <w:lang w:val="en-GB"/>
+        </w:rPr>
+      </w:pPr>
     </w:p>
     <w:p>
       <w:pPr>
-        <w:rPr>
-          <w:lang w:val="en-GB"/>
-        </w:rPr>
-      </w:pPr>
-      <w:r>
-        <w:rPr>
-          <w:lang w:val="en-GB"/>
-        </w:rPr>
-        <w:t>The longest route was 12325.929999999993km:</w:t>
-      </w:r>
+        <w:pStyle w:val="Bildetekst"/>
+        <w:rPr>
+          <w:lang w:val="en-GB"/>
+        </w:rPr>
+      </w:pPr>
     </w:p>
     <w:p>
       <w:pPr>
-        <w:rPr>
-          <w:lang w:val="en-GB"/>
-        </w:rPr>
-      </w:pPr>
-      <w:r>
-        <w:rPr>
-          <w:lang w:val="en-GB"/>
-        </w:rPr>
-        <w:t xml:space="preserve">Milan -&gt; Sofia -&gt; Bucharest -&gt; Belgrade -&gt; Paris -&gt; Dublin -&gt; London -&gt; Brussels -&gt; Hamburg -&gt; Copenhagen -&gt; Berlin -&gt; Prague -&gt; Munich -&gt; Madrid -&gt; Barcelona -&gt; Rome -&gt; Istanbul -&gt; Kiev -&gt; Moscow -&gt; Saint Petersburg -&gt; Stockholm -&gt; Warsaw -&gt; Budapest -&gt; Vienna -&gt; Milan -&gt; </w:t>
-      </w:r>
+        <w:pStyle w:val="Bildetekst"/>
+        <w:rPr>
+          <w:lang w:val="en-GB"/>
+        </w:rPr>
+      </w:pPr>
     </w:p>
     <w:p>
       <w:pPr>
+        <w:pStyle w:val="Bildetekst"/>
         <w:rPr>
           <w:lang w:val="en-GB"/>
         </w:rPr>
@@ -8552,37 +9902,61 @@
     </w:p>
     <w:p>
       <w:pPr>
-        <w:rPr>
-          <w:lang w:val="en-GB"/>
-        </w:rPr>
-      </w:pPr>
-      <w:r>
-        <w:rPr>
-          <w:lang w:val="en-GB"/>
-        </w:rPr>
-        <w:t>Performing with 700</w:t>
-      </w:r>
-      <w:r>
-        <w:rPr>
-          <w:lang w:val="en-GB"/>
-        </w:rPr>
-        <w:t>:</w:t>
-      </w:r>
-      <w:bookmarkStart w:id="0" w:name="_GoBack"/>
-      <w:bookmarkEnd w:id="0"/>
+        <w:pStyle w:val="Bildetekst"/>
+        <w:rPr>
+          <w:lang w:val="en-GB"/>
+        </w:rPr>
+      </w:pPr>
+      <w:r>
+        <w:rPr>
+          <w:lang w:val="en-GB"/>
+        </w:rPr>
+        <w:t xml:space="preserve">Figure </w:t>
+      </w:r>
+      <w:r>
+        <w:fldChar w:fldCharType="begin"/>
+      </w:r>
+      <w:r>
+        <w:rPr>
+          <w:lang w:val="en-GB"/>
+        </w:rPr>
+        <w:instrText xml:space="preserve"> SEQ Figure \* ARABIC </w:instrText>
+      </w:r>
+      <w:r>
+        <w:fldChar w:fldCharType="separate"/>
+      </w:r>
+      <w:r>
+        <w:rPr>
+          <w:noProof/>
+          <w:lang w:val="en-GB"/>
+        </w:rPr>
+        <w:t>5</w:t>
+      </w:r>
+      <w:r>
+        <w:fldChar w:fldCharType="end"/>
+      </w:r>
+      <w:r>
+        <w:rPr>
+          <w:lang w:val="en-GB"/>
+        </w:rPr>
+        <w:t xml:space="preserve"> routes are 24 cities long</w:t>
+      </w:r>
     </w:p>
     <w:p>
       <w:pPr>
-        <w:rPr>
-          <w:lang w:val="en-GB"/>
-        </w:rPr>
-      </w:pPr>
-      <w:r>
-        <w:rPr>
-          <w:lang w:val="en-GB"/>
-        </w:rPr>
-        <w:t>Run 0 with 700</w:t>
-      </w:r>
+        <w:pStyle w:val="Overskrift1"/>
+        <w:rPr>
+          <w:lang w:val="en-GB"/>
+        </w:rPr>
+      </w:pPr>
+      <w:bookmarkStart w:id="15" w:name="_Toc524979918"/>
+      <w:r>
+        <w:rPr>
+          <w:lang w:val="en-GB"/>
+        </w:rPr>
+        <w:t>Hybrid algorithm</w:t>
+      </w:r>
+      <w:bookmarkEnd w:id="15"/>
     </w:p>
     <w:p>
       <w:pPr>
@@ -8594,7 +9968,41 @@
         <w:rPr>
           <w:lang w:val="en-GB"/>
         </w:rPr>
-        <w:t>The shortest route was 12287.070000000007km:</w:t>
+        <w:t xml:space="preserve">This method involves doing a local search on </w:t>
+      </w:r>
+      <w:proofErr w:type="gramStart"/>
+      <w:r>
+        <w:rPr>
+          <w:lang w:val="en-GB"/>
+        </w:rPr>
+        <w:t>each individual</w:t>
+      </w:r>
+      <w:proofErr w:type="gramEnd"/>
+      <w:r>
+        <w:rPr>
+          <w:lang w:val="en-GB"/>
+        </w:rPr>
+        <w:t xml:space="preserve"> to optimize the population before going to the next generation. For this method, Hill Climber is used as local search. After hill climber is executed, one can use either Lamarckian or Baldwinian learning methods. Lamarckian will keep both fitness and optimized </w:t>
+      </w:r>
+      <w:proofErr w:type="spellStart"/>
+      <w:r>
+        <w:rPr>
+          <w:lang w:val="en-GB"/>
+        </w:rPr>
+        <w:t>offsprings</w:t>
+      </w:r>
+      <w:proofErr w:type="spellEnd"/>
+      <w:r>
+        <w:rPr>
+          <w:lang w:val="en-GB"/>
+        </w:rPr>
+        <w:t xml:space="preserve"> over to the next generation and usually converges fast towards local or global minimum. Baldwinian will do a local search, but only keep the fitness for the next generation and select offspring as normal.</w:t>
+      </w:r>
+      <w:r>
+        <w:rPr>
+          <w:lang w:val="en-GB"/>
+        </w:rPr>
+        <w:t xml:space="preserve"> </w:t>
       </w:r>
     </w:p>
     <w:p>
@@ -8607,55 +10015,684 @@
         <w:rPr>
           <w:lang w:val="en-GB"/>
         </w:rPr>
-        <w:t xml:space="preserve">Moscow -&gt; Kiev -&gt; Bucharest -&gt; Istanbul -&gt; Sofia -&gt; Belgrade -&gt; Budapest -&gt; Vienna -&gt; Warsaw -&gt; Berlin -&gt; Prague -&gt; Munich -&gt; Milan -&gt; Rome -&gt; Barcelona -&gt; Madrid -&gt; Dublin -&gt; London -&gt; Paris -&gt; Brussels -&gt; Hamburg -&gt; Copenhagen -&gt; Stockholm -&gt; Saint Petersburg -&gt; Moscow -&gt; </w:t>
+        <w:t>An assumption has been made that the hill climber method will only change an individual if the individual was improved when a permutation operation is done. I have therefore not written code that checks if the overall fitness was improved after a local search, since</w:t>
+      </w:r>
+      <w:r>
+        <w:rPr>
+          <w:lang w:val="en-GB"/>
+        </w:rPr>
+        <w:t xml:space="preserve"> hill climber is written so that it should be impossible for it to worsen.</w:t>
       </w:r>
     </w:p>
     <w:p>
       <w:pPr>
-        <w:rPr>
-          <w:lang w:val="en-GB"/>
-        </w:rPr>
-      </w:pPr>
-      <w:r>
-        <w:rPr>
-          <w:lang w:val="en-GB"/>
-        </w:rPr>
-        <w:br w:type="page"/>
-      </w:r>
+        <w:pStyle w:val="Overskrift3"/>
+        <w:rPr>
+          <w:lang w:val="en-GB"/>
+        </w:rPr>
+      </w:pPr>
+      <w:bookmarkStart w:id="16" w:name="_Toc524979919"/>
+      <w:r>
+        <w:rPr>
+          <w:lang w:val="en-GB"/>
+        </w:rPr>
+        <w:t>Results</w:t>
+      </w:r>
+      <w:r>
+        <w:rPr>
+          <w:lang w:val="en-GB"/>
+        </w:rPr>
+        <w:t xml:space="preserve"> of baldwinian</w:t>
+      </w:r>
+      <w:bookmarkEnd w:id="16"/>
     </w:p>
     <w:p>
       <w:pPr>
         <w:rPr>
-          <w:lang w:val="en-GB"/>
-        </w:rPr>
-      </w:pPr>
-      <w:r>
-        <w:rPr>
-          <w:lang w:val="en-GB"/>
-        </w:rPr>
-        <w:lastRenderedPageBreak/>
-        <w:t>The longest route was 12287.070000000007km:</w:t>
-      </w:r>
+          <w:b/>
+          <w:lang w:val="en-GB"/>
+        </w:rPr>
+      </w:pPr>
+      <w:r>
+        <w:rPr>
+          <w:b/>
+          <w:lang w:val="en-GB"/>
+        </w:rPr>
+        <w:t>Baldwiniand</w:t>
+      </w:r>
+      <w:r>
+        <w:rPr>
+          <w:b/>
+          <w:lang w:val="en-GB"/>
+        </w:rPr>
+        <w:t>:</w:t>
+      </w:r>
+      <w:r>
+        <w:rPr>
+          <w:b/>
+          <w:lang w:val="en-GB"/>
+        </w:rPr>
+        <w:br/>
+        <w:t>Route length: 24</w:t>
+      </w:r>
+      <w:r>
+        <w:rPr>
+          <w:b/>
+          <w:lang w:val="en-GB"/>
+        </w:rPr>
+        <w:br/>
+        <w:t xml:space="preserve">Generations: </w:t>
+      </w:r>
+      <w:r>
+        <w:rPr>
+          <w:b/>
+          <w:lang w:val="en-GB"/>
+        </w:rPr>
+        <w:t>70</w:t>
+      </w:r>
+      <w:r>
+        <w:rPr>
+          <w:b/>
+          <w:lang w:val="en-GB"/>
+        </w:rPr>
+        <w:br/>
+        <w:t xml:space="preserve">Local searches: max 20 for </w:t>
+      </w:r>
+      <w:proofErr w:type="gramStart"/>
+      <w:r>
+        <w:rPr>
+          <w:b/>
+          <w:lang w:val="en-GB"/>
+        </w:rPr>
+        <w:t>each individual</w:t>
+      </w:r>
+      <w:proofErr w:type="gramEnd"/>
+    </w:p>
+    <w:tbl>
+      <w:tblPr>
+        <w:tblStyle w:val="Tabellrutenett"/>
+        <w:tblW w:w="0" w:type="auto"/>
+        <w:tblLook w:val="04A0" w:firstRow="1" w:lastRow="0" w:firstColumn="1" w:lastColumn="0" w:noHBand="0" w:noVBand="1"/>
+      </w:tblPr>
+      <w:tblGrid>
+        <w:gridCol w:w="1604"/>
+        <w:gridCol w:w="1272"/>
+        <w:gridCol w:w="1551"/>
+        <w:gridCol w:w="1551"/>
+        <w:gridCol w:w="1505"/>
+        <w:gridCol w:w="1579"/>
+      </w:tblGrid>
+      <w:tr>
+        <w:tc>
+          <w:tcPr>
+            <w:tcW w:w="1638" w:type="dxa"/>
+          </w:tcPr>
+          <w:p>
+            <w:pPr>
+              <w:rPr>
+                <w:b/>
+                <w:lang w:val="en-GB"/>
+              </w:rPr>
+            </w:pPr>
+            <w:r>
+              <w:rPr>
+                <w:b/>
+                <w:lang w:val="en-GB"/>
+              </w:rPr>
+              <w:lastRenderedPageBreak/>
+              <w:t>Population</w:t>
+            </w:r>
+          </w:p>
+        </w:tc>
+        <w:tc>
+          <w:tcPr>
+            <w:tcW w:w="1145" w:type="dxa"/>
+          </w:tcPr>
+          <w:p>
+            <w:pPr>
+              <w:rPr>
+                <w:b/>
+                <w:lang w:val="en-GB"/>
+              </w:rPr>
+            </w:pPr>
+            <w:r>
+              <w:rPr>
+                <w:b/>
+                <w:lang w:val="en-GB"/>
+              </w:rPr>
+              <w:t>Evaluations</w:t>
+            </w:r>
+          </w:p>
+        </w:tc>
+        <w:tc>
+          <w:tcPr>
+            <w:tcW w:w="1579" w:type="dxa"/>
+          </w:tcPr>
+          <w:p>
+            <w:pPr>
+              <w:rPr>
+                <w:b/>
+                <w:lang w:val="en-GB"/>
+              </w:rPr>
+            </w:pPr>
+            <w:r>
+              <w:rPr>
+                <w:b/>
+                <w:lang w:val="en-GB"/>
+              </w:rPr>
+              <w:t>Best fitness(km)</w:t>
+            </w:r>
+          </w:p>
+        </w:tc>
+        <w:tc>
+          <w:tcPr>
+            <w:tcW w:w="1579" w:type="dxa"/>
+          </w:tcPr>
+          <w:p>
+            <w:pPr>
+              <w:rPr>
+                <w:b/>
+                <w:lang w:val="en-GB"/>
+              </w:rPr>
+            </w:pPr>
+            <w:r>
+              <w:rPr>
+                <w:b/>
+                <w:lang w:val="en-GB"/>
+              </w:rPr>
+              <w:t>Worst fitness(km)</w:t>
+            </w:r>
+          </w:p>
+        </w:tc>
+        <w:tc>
+          <w:tcPr>
+            <w:tcW w:w="1535" w:type="dxa"/>
+          </w:tcPr>
+          <w:p>
+            <w:pPr>
+              <w:rPr>
+                <w:b/>
+                <w:lang w:val="en-GB"/>
+              </w:rPr>
+            </w:pPr>
+            <w:r>
+              <w:rPr>
+                <w:b/>
+                <w:lang w:val="en-GB"/>
+              </w:rPr>
+              <w:t>Mean(km)</w:t>
+            </w:r>
+          </w:p>
+        </w:tc>
+        <w:tc>
+          <w:tcPr>
+            <w:tcW w:w="1586" w:type="dxa"/>
+          </w:tcPr>
+          <w:p>
+            <w:pPr>
+              <w:rPr>
+                <w:b/>
+                <w:lang w:val="en-GB"/>
+              </w:rPr>
+            </w:pPr>
+            <w:r>
+              <w:rPr>
+                <w:b/>
+                <w:lang w:val="en-GB"/>
+              </w:rPr>
+              <w:t>Standard deviation(km)</w:t>
+            </w:r>
+          </w:p>
+        </w:tc>
+      </w:tr>
+      <w:tr>
+        <w:tc>
+          <w:tcPr>
+            <w:tcW w:w="1638" w:type="dxa"/>
+          </w:tcPr>
+          <w:p>
+            <w:pPr>
+              <w:rPr>
+                <w:lang w:val="en-GB"/>
+              </w:rPr>
+            </w:pPr>
+            <w:r>
+              <w:rPr>
+                <w:lang w:val="en-GB"/>
+              </w:rPr>
+              <w:t>20</w:t>
+            </w:r>
+          </w:p>
+        </w:tc>
+        <w:tc>
+          <w:tcPr>
+            <w:tcW w:w="1145" w:type="dxa"/>
+          </w:tcPr>
+          <w:p>
+            <w:pPr>
+              <w:rPr>
+                <w:lang w:val="en-GB"/>
+              </w:rPr>
+            </w:pPr>
+            <w:r>
+              <w:rPr>
+                <w:lang w:val="en-GB"/>
+              </w:rPr>
+              <w:t>1000</w:t>
+            </w:r>
+          </w:p>
+        </w:tc>
+        <w:tc>
+          <w:tcPr>
+            <w:tcW w:w="1579" w:type="dxa"/>
+          </w:tcPr>
+          <w:p>
+            <w:pPr>
+              <w:rPr>
+                <w:lang w:val="en-GB"/>
+              </w:rPr>
+            </w:pPr>
+            <w:r>
+              <w:rPr>
+                <w:lang w:val="en-GB"/>
+              </w:rPr>
+              <w:t>17121</w:t>
+            </w:r>
+          </w:p>
+        </w:tc>
+        <w:tc>
+          <w:tcPr>
+            <w:tcW w:w="1579" w:type="dxa"/>
+          </w:tcPr>
+          <w:p>
+            <w:pPr>
+              <w:rPr>
+                <w:b/>
+                <w:lang w:val="en-GB"/>
+              </w:rPr>
+            </w:pPr>
+            <w:r>
+              <w:rPr>
+                <w:lang w:val="en-GB"/>
+              </w:rPr>
+              <w:t>22125</w:t>
+            </w:r>
+          </w:p>
+        </w:tc>
+        <w:tc>
+          <w:tcPr>
+            <w:tcW w:w="1535" w:type="dxa"/>
+          </w:tcPr>
+          <w:p>
+            <w:pPr>
+              <w:rPr>
+                <w:lang w:val="en-GB"/>
+              </w:rPr>
+            </w:pPr>
+            <w:r>
+              <w:rPr>
+                <w:lang w:val="en-GB"/>
+              </w:rPr>
+              <w:t>20004</w:t>
+            </w:r>
+          </w:p>
+        </w:tc>
+        <w:tc>
+          <w:tcPr>
+            <w:tcW w:w="1586" w:type="dxa"/>
+          </w:tcPr>
+          <w:p>
+            <w:pPr>
+              <w:rPr>
+                <w:lang w:val="en-GB"/>
+              </w:rPr>
+            </w:pPr>
+            <w:r>
+              <w:rPr>
+                <w:lang w:val="en-GB"/>
+              </w:rPr>
+              <w:t>1454</w:t>
+            </w:r>
+          </w:p>
+        </w:tc>
+      </w:tr>
+      <w:tr>
+        <w:tc>
+          <w:tcPr>
+            <w:tcW w:w="1638" w:type="dxa"/>
+          </w:tcPr>
+          <w:p>
+            <w:pPr>
+              <w:rPr>
+                <w:lang w:val="en-GB"/>
+              </w:rPr>
+            </w:pPr>
+            <w:r>
+              <w:rPr>
+                <w:lang w:val="en-GB"/>
+              </w:rPr>
+              <w:t>30</w:t>
+            </w:r>
+          </w:p>
+        </w:tc>
+        <w:tc>
+          <w:tcPr>
+            <w:tcW w:w="1145" w:type="dxa"/>
+          </w:tcPr>
+          <w:p>
+            <w:pPr>
+              <w:tabs>
+                <w:tab w:val="left" w:pos="1356"/>
+              </w:tabs>
+              <w:rPr>
+                <w:lang w:val="en-GB"/>
+              </w:rPr>
+            </w:pPr>
+            <w:r>
+              <w:rPr>
+                <w:lang w:val="en-GB"/>
+              </w:rPr>
+              <w:t>1500</w:t>
+            </w:r>
+          </w:p>
+        </w:tc>
+        <w:tc>
+          <w:tcPr>
+            <w:tcW w:w="1579" w:type="dxa"/>
+          </w:tcPr>
+          <w:p>
+            <w:pPr>
+              <w:tabs>
+                <w:tab w:val="left" w:pos="1356"/>
+              </w:tabs>
+              <w:rPr>
+                <w:lang w:val="en-GB"/>
+              </w:rPr>
+            </w:pPr>
+            <w:r>
+              <w:rPr>
+                <w:lang w:val="en-GB"/>
+              </w:rPr>
+              <w:t>16821</w:t>
+            </w:r>
+          </w:p>
+        </w:tc>
+        <w:tc>
+          <w:tcPr>
+            <w:tcW w:w="1579" w:type="dxa"/>
+          </w:tcPr>
+          <w:p>
+            <w:pPr>
+              <w:rPr>
+                <w:lang w:val="en-GB"/>
+              </w:rPr>
+            </w:pPr>
+            <w:r>
+              <w:rPr>
+                <w:lang w:val="en-GB"/>
+              </w:rPr>
+              <w:t>20110</w:t>
+            </w:r>
+          </w:p>
+        </w:tc>
+        <w:tc>
+          <w:tcPr>
+            <w:tcW w:w="1535" w:type="dxa"/>
+          </w:tcPr>
+          <w:p>
+            <w:pPr>
+              <w:rPr>
+                <w:lang w:val="en-GB"/>
+              </w:rPr>
+            </w:pPr>
+            <w:r>
+              <w:rPr>
+                <w:lang w:val="en-GB"/>
+              </w:rPr>
+              <w:t>18545</w:t>
+            </w:r>
+          </w:p>
+        </w:tc>
+        <w:tc>
+          <w:tcPr>
+            <w:tcW w:w="1586" w:type="dxa"/>
+          </w:tcPr>
+          <w:p>
+            <w:pPr>
+              <w:rPr>
+                <w:lang w:val="en-GB"/>
+              </w:rPr>
+            </w:pPr>
+            <w:r>
+              <w:rPr>
+                <w:lang w:val="en-GB"/>
+              </w:rPr>
+              <w:t>905</w:t>
+            </w:r>
+          </w:p>
+        </w:tc>
+      </w:tr>
+      <w:tr>
+        <w:tc>
+          <w:tcPr>
+            <w:tcW w:w="1638" w:type="dxa"/>
+          </w:tcPr>
+          <w:p>
+            <w:pPr>
+              <w:rPr>
+                <w:lang w:val="en-GB"/>
+              </w:rPr>
+            </w:pPr>
+            <w:r>
+              <w:rPr>
+                <w:lang w:val="en-GB"/>
+              </w:rPr>
+              <w:t>50</w:t>
+            </w:r>
+          </w:p>
+        </w:tc>
+        <w:tc>
+          <w:tcPr>
+            <w:tcW w:w="1145" w:type="dxa"/>
+          </w:tcPr>
+          <w:p>
+            <w:pPr>
+              <w:rPr>
+                <w:lang w:val="en-GB"/>
+              </w:rPr>
+            </w:pPr>
+            <w:r>
+              <w:rPr>
+                <w:lang w:val="en-GB"/>
+              </w:rPr>
+              <w:t>2500</w:t>
+            </w:r>
+          </w:p>
+        </w:tc>
+        <w:tc>
+          <w:tcPr>
+            <w:tcW w:w="1579" w:type="dxa"/>
+          </w:tcPr>
+          <w:p>
+            <w:pPr>
+              <w:rPr>
+                <w:lang w:val="en-GB"/>
+              </w:rPr>
+            </w:pPr>
+            <w:r>
+              <w:rPr>
+                <w:lang w:val="en-GB"/>
+              </w:rPr>
+              <w:t>16306</w:t>
+            </w:r>
+          </w:p>
+        </w:tc>
+        <w:tc>
+          <w:tcPr>
+            <w:tcW w:w="1579" w:type="dxa"/>
+          </w:tcPr>
+          <w:p>
+            <w:pPr>
+              <w:rPr>
+                <w:lang w:val="en-GB"/>
+              </w:rPr>
+            </w:pPr>
+            <w:r>
+              <w:rPr>
+                <w:lang w:val="en-GB"/>
+              </w:rPr>
+              <w:t>20050</w:t>
+            </w:r>
+          </w:p>
+        </w:tc>
+        <w:tc>
+          <w:tcPr>
+            <w:tcW w:w="1535" w:type="dxa"/>
+          </w:tcPr>
+          <w:p>
+            <w:pPr>
+              <w:rPr>
+                <w:lang w:val="en-GB"/>
+              </w:rPr>
+            </w:pPr>
+            <w:r>
+              <w:rPr>
+                <w:lang w:val="en-GB"/>
+              </w:rPr>
+              <w:t>18024</w:t>
+            </w:r>
+          </w:p>
+        </w:tc>
+        <w:tc>
+          <w:tcPr>
+            <w:tcW w:w="1586" w:type="dxa"/>
+          </w:tcPr>
+          <w:p>
+            <w:pPr>
+              <w:rPr>
+                <w:lang w:val="en-GB"/>
+              </w:rPr>
+            </w:pPr>
+            <w:r>
+              <w:rPr>
+                <w:lang w:val="en-GB"/>
+              </w:rPr>
+              <w:t>1082</w:t>
+            </w:r>
+          </w:p>
+        </w:tc>
+      </w:tr>
+    </w:tbl>
+    <w:p>
+      <w:pPr>
+        <w:rPr>
+          <w:b/>
+          <w:lang w:val="en-GB"/>
+        </w:rPr>
+      </w:pPr>
     </w:p>
     <w:p>
       <w:pPr>
-        <w:rPr>
-          <w:lang w:val="en-GB"/>
-        </w:rPr>
-      </w:pPr>
-      <w:r>
-        <w:rPr>
-          <w:lang w:val="en-GB"/>
-        </w:rPr>
-        <w:t xml:space="preserve">Munich -&gt; Prague -&gt; Brussels -&gt; London -&gt; Dublin -&gt; Copenhagen -&gt; Stockholm -&gt; Saint Petersburg -&gt; Milan -&gt; Barcelona -&gt; Madrid -&gt; Paris -&gt; Hamburg -&gt; Berlin -&gt; Warsaw -&gt; Vienna -&gt; Rome -&gt; Sofia -&gt; Istanbul -&gt; Bucharest -&gt; Belgrade -&gt; Budapest -&gt; Kiev -&gt; Moscow -&gt; Munich -&gt; </w:t>
+        <w:keepNext/>
+        <w:jc w:val="center"/>
+      </w:pPr>
+      <w:r>
+        <w:rPr>
+          <w:noProof/>
+        </w:rPr>
+        <w:drawing>
+          <wp:inline distT="0" distB="0" distL="0" distR="0" wp14:anchorId="3F4B703C" wp14:editId="6902D0E7">
+            <wp:extent cx="3532910" cy="2648724"/>
+            <wp:effectExtent l="0" t="0" r="0" b="0"/>
+            <wp:docPr id="39" name="Bilde 39"/>
+            <wp:cNvGraphicFramePr>
+              <a:graphicFrameLocks xmlns:a="http://schemas.openxmlformats.org/drawingml/2006/main" noChangeAspect="1"/>
+            </wp:cNvGraphicFramePr>
+            <a:graphic xmlns:a="http://schemas.openxmlformats.org/drawingml/2006/main">
+              <a:graphicData uri="http://schemas.openxmlformats.org/drawingml/2006/picture">
+                <pic:pic xmlns:pic="http://schemas.openxmlformats.org/drawingml/2006/picture">
+                  <pic:nvPicPr>
+                    <pic:cNvPr id="0" name="Picture 9"/>
+                    <pic:cNvPicPr>
+                      <a:picLocks noChangeAspect="1" noChangeArrowheads="1"/>
+                    </pic:cNvPicPr>
+                  </pic:nvPicPr>
+                  <pic:blipFill>
+                    <a:blip r:embed="rId11">
+                      <a:extLst>
+                        <a:ext uri="{28A0092B-C50C-407E-A947-70E740481C1C}">
+                          <a14:useLocalDpi xmlns:a14="http://schemas.microsoft.com/office/drawing/2010/main" val="0"/>
+                        </a:ext>
+                      </a:extLst>
+                    </a:blip>
+                    <a:srcRect/>
+                    <a:stretch>
+                      <a:fillRect/>
+                    </a:stretch>
+                  </pic:blipFill>
+                  <pic:spPr bwMode="auto">
+                    <a:xfrm>
+                      <a:off x="0" y="0"/>
+                      <a:ext cx="3548448" cy="2660373"/>
+                    </a:xfrm>
+                    <a:prstGeom prst="rect">
+                      <a:avLst/>
+                    </a:prstGeom>
+                    <a:noFill/>
+                    <a:ln>
+                      <a:noFill/>
+                    </a:ln>
+                  </pic:spPr>
+                </pic:pic>
+              </a:graphicData>
+            </a:graphic>
+          </wp:inline>
+        </w:drawing>
       </w:r>
     </w:p>
     <w:p>
       <w:pPr>
-        <w:rPr>
-          <w:lang w:val="en-GB"/>
-        </w:rPr>
-      </w:pPr>
+        <w:pStyle w:val="Bildetekst"/>
+        <w:jc w:val="center"/>
+        <w:rPr>
+          <w:b/>
+          <w:lang w:val="en-GB"/>
+        </w:rPr>
+      </w:pPr>
+      <w:r>
+        <w:rPr>
+          <w:lang w:val="en-GB"/>
+        </w:rPr>
+        <w:t xml:space="preserve">Figure </w:t>
+      </w:r>
+      <w:r>
+        <w:fldChar w:fldCharType="begin"/>
+      </w:r>
+      <w:r>
+        <w:rPr>
+          <w:lang w:val="en-GB"/>
+        </w:rPr>
+        <w:instrText xml:space="preserve"> SEQ Figure \* ARABIC </w:instrText>
+      </w:r>
+      <w:r>
+        <w:fldChar w:fldCharType="separate"/>
+      </w:r>
+      <w:r>
+        <w:rPr>
+          <w:noProof/>
+          <w:lang w:val="en-GB"/>
+        </w:rPr>
+        <w:t>6</w:t>
+      </w:r>
+      <w:r>
+        <w:fldChar w:fldCharType="end"/>
+      </w:r>
+      <w:r>
+        <w:rPr>
+          <w:lang w:val="en-GB"/>
+        </w:rPr>
+        <w:t xml:space="preserve"> Average of 20 runs - Baldwinian</w:t>
+      </w:r>
     </w:p>
     <w:p>
       <w:pPr>
@@ -8667,26 +10704,92 @@
         <w:rPr>
           <w:lang w:val="en-GB"/>
         </w:rPr>
-        <w:t>Performing with 1200</w:t>
-      </w:r>
-      <w:r>
-        <w:rPr>
-          <w:lang w:val="en-GB"/>
-        </w:rPr>
-        <w:t>:</w:t>
+        <w:t xml:space="preserve">Baldwinian was performed with a lot less evaluations, since it spends a lot of time doing local searches. </w:t>
+      </w:r>
+      <w:r>
+        <w:rPr>
+          <w:lang w:val="en-GB"/>
+        </w:rPr>
+        <w:t>It does not seem to perform very well with as few evaluations</w:t>
+      </w:r>
+      <w:r>
+        <w:rPr>
+          <w:lang w:val="en-GB"/>
+        </w:rPr>
+        <w:t xml:space="preserve">. Figure 1 clearly shows that pure GA </w:t>
+      </w:r>
+      <w:r>
+        <w:rPr>
+          <w:lang w:val="en-GB"/>
+        </w:rPr>
+        <w:t>has converged further at the point of 70 generations. Though the population of Baldwinian is quite a lot smaller than when using pure GA</w:t>
+      </w:r>
+      <w:r>
+        <w:rPr>
+          <w:lang w:val="en-GB"/>
+        </w:rPr>
+        <w:t xml:space="preserve">. When tested with a population of 100, it shows more improvement. </w:t>
       </w:r>
     </w:p>
     <w:p>
       <w:pPr>
-        <w:rPr>
-          <w:lang w:val="en-GB"/>
-        </w:rPr>
-      </w:pPr>
-      <w:r>
-        <w:rPr>
-          <w:lang w:val="en-GB"/>
-        </w:rPr>
-        <w:t>Run 0 with 1200</w:t>
+        <w:jc w:val="center"/>
+        <w:rPr>
+          <w:lang w:val="en-GB"/>
+        </w:rPr>
+      </w:pPr>
+      <w:r>
+        <w:rPr>
+          <w:noProof/>
+        </w:rPr>
+        <w:drawing>
+          <wp:inline distT="0" distB="0" distL="0" distR="0" wp14:anchorId="787D6B7B" wp14:editId="289A4942">
+            <wp:extent cx="3380510" cy="2534466"/>
+            <wp:effectExtent l="0" t="0" r="0" b="0"/>
+            <wp:docPr id="40" name="Bilde 40"/>
+            <wp:cNvGraphicFramePr>
+              <a:graphicFrameLocks xmlns:a="http://schemas.openxmlformats.org/drawingml/2006/main" noChangeAspect="1"/>
+            </wp:cNvGraphicFramePr>
+            <a:graphic xmlns:a="http://schemas.openxmlformats.org/drawingml/2006/main">
+              <a:graphicData uri="http://schemas.openxmlformats.org/drawingml/2006/picture">
+                <pic:pic xmlns:pic="http://schemas.openxmlformats.org/drawingml/2006/picture">
+                  <pic:nvPicPr>
+                    <pic:cNvPr id="0" name="Picture 11"/>
+                    <pic:cNvPicPr>
+                      <a:picLocks noChangeAspect="1" noChangeArrowheads="1"/>
+                    </pic:cNvPicPr>
+                  </pic:nvPicPr>
+                  <pic:blipFill>
+                    <a:blip r:embed="rId12">
+                      <a:extLst>
+                        <a:ext uri="{28A0092B-C50C-407E-A947-70E740481C1C}">
+                          <a14:useLocalDpi xmlns:a14="http://schemas.microsoft.com/office/drawing/2010/main" val="0"/>
+                        </a:ext>
+                      </a:extLst>
+                    </a:blip>
+                    <a:srcRect/>
+                    <a:stretch>
+                      <a:fillRect/>
+                    </a:stretch>
+                  </pic:blipFill>
+                  <pic:spPr bwMode="auto">
+                    <a:xfrm>
+                      <a:off x="0" y="0"/>
+                      <a:ext cx="3386585" cy="2539020"/>
+                    </a:xfrm>
+                    <a:prstGeom prst="rect">
+                      <a:avLst/>
+                    </a:prstGeom>
+                    <a:noFill/>
+                    <a:ln>
+                      <a:noFill/>
+                    </a:ln>
+                  </pic:spPr>
+                </pic:pic>
+              </a:graphicData>
+            </a:graphic>
+          </wp:inline>
+        </w:drawing>
       </w:r>
     </w:p>
     <w:p>
@@ -8695,44 +10798,632 @@
           <w:lang w:val="en-GB"/>
         </w:rPr>
       </w:pPr>
-      <w:r>
-        <w:rPr>
-          <w:lang w:val="en-GB"/>
-        </w:rPr>
-        <w:t>The shortest route was 12287.070000000007km:</w:t>
-      </w:r>
     </w:p>
     <w:p>
       <w:pPr>
         <w:rPr>
-          <w:lang w:val="en-GB"/>
-        </w:rPr>
-      </w:pPr>
-      <w:r>
-        <w:rPr>
-          <w:lang w:val="en-GB"/>
-        </w:rPr>
-        <w:t xml:space="preserve">Hamburg -&gt; Brussels -&gt; Paris -&gt; London -&gt; Dublin -&gt; Madrid -&gt; Barcelona -&gt; Rome -&gt; Milan -&gt; Munich -&gt; Prague -&gt; Berlin -&gt; Warsaw -&gt; Vienna -&gt; Budapest -&gt; Belgrade -&gt; Sofia -&gt; Istanbul -&gt; Bucharest -&gt; Kiev -&gt; Moscow -&gt; Saint Petersburg -&gt; Stockholm -&gt; Copenhagen -&gt; Hamburg -&gt; </w:t>
+          <w:b/>
+          <w:lang w:val="en-GB"/>
+        </w:rPr>
+      </w:pPr>
+      <w:r>
+        <w:rPr>
+          <w:b/>
+          <w:lang w:val="en-GB"/>
+        </w:rPr>
+        <w:br w:type="page"/>
       </w:r>
     </w:p>
     <w:p>
       <w:pPr>
-        <w:rPr>
-          <w:lang w:val="en-GB"/>
-        </w:rPr>
-      </w:pPr>
+        <w:pStyle w:val="Overskrift3"/>
+        <w:rPr>
+          <w:lang w:val="en-GB"/>
+        </w:rPr>
+      </w:pPr>
+      <w:bookmarkStart w:id="17" w:name="_Toc524979920"/>
+      <w:r>
+        <w:rPr>
+          <w:lang w:val="en-GB"/>
+        </w:rPr>
+        <w:lastRenderedPageBreak/>
+        <w:t>Results of Lamarckian</w:t>
+      </w:r>
+      <w:bookmarkEnd w:id="17"/>
     </w:p>
     <w:p>
       <w:pPr>
         <w:rPr>
-          <w:lang w:val="en-GB"/>
-        </w:rPr>
-      </w:pPr>
-      <w:r>
-        <w:rPr>
-          <w:lang w:val="en-GB"/>
-        </w:rPr>
-        <w:t>The longest route was 12287.070000000007km:</w:t>
+          <w:b/>
+          <w:lang w:val="en-GB"/>
+        </w:rPr>
+      </w:pPr>
+      <w:r>
+        <w:rPr>
+          <w:b/>
+          <w:lang w:val="en-GB"/>
+        </w:rPr>
+        <w:t>Lamarckian:</w:t>
+      </w:r>
+      <w:r>
+        <w:rPr>
+          <w:b/>
+          <w:lang w:val="en-GB"/>
+        </w:rPr>
+        <w:br/>
+        <w:t>Route length: 24</w:t>
+      </w:r>
+      <w:r>
+        <w:rPr>
+          <w:b/>
+          <w:lang w:val="en-GB"/>
+        </w:rPr>
+        <w:br/>
+        <w:t>Generations: 50</w:t>
+      </w:r>
+      <w:r>
+        <w:rPr>
+          <w:b/>
+          <w:lang w:val="en-GB"/>
+        </w:rPr>
+        <w:br/>
+        <w:t>Local searches: max 20 per individual</w:t>
+      </w:r>
+    </w:p>
+    <w:tbl>
+      <w:tblPr>
+        <w:tblStyle w:val="Tabellrutenett"/>
+        <w:tblW w:w="0" w:type="auto"/>
+        <w:tblLook w:val="04A0" w:firstRow="1" w:lastRow="0" w:firstColumn="1" w:lastColumn="0" w:noHBand="0" w:noVBand="1"/>
+      </w:tblPr>
+      <w:tblGrid>
+        <w:gridCol w:w="1604"/>
+        <w:gridCol w:w="1272"/>
+        <w:gridCol w:w="1551"/>
+        <w:gridCol w:w="1551"/>
+        <w:gridCol w:w="1505"/>
+        <w:gridCol w:w="1579"/>
+      </w:tblGrid>
+      <w:tr>
+        <w:tc>
+          <w:tcPr>
+            <w:tcW w:w="1638" w:type="dxa"/>
+          </w:tcPr>
+          <w:p>
+            <w:pPr>
+              <w:rPr>
+                <w:b/>
+                <w:lang w:val="en-GB"/>
+              </w:rPr>
+            </w:pPr>
+            <w:r>
+              <w:rPr>
+                <w:b/>
+                <w:lang w:val="en-GB"/>
+              </w:rPr>
+              <w:t>Population</w:t>
+            </w:r>
+          </w:p>
+        </w:tc>
+        <w:tc>
+          <w:tcPr>
+            <w:tcW w:w="1145" w:type="dxa"/>
+          </w:tcPr>
+          <w:p>
+            <w:pPr>
+              <w:rPr>
+                <w:b/>
+                <w:lang w:val="en-GB"/>
+              </w:rPr>
+            </w:pPr>
+            <w:r>
+              <w:rPr>
+                <w:b/>
+                <w:lang w:val="en-GB"/>
+              </w:rPr>
+              <w:t>Evaluations</w:t>
+            </w:r>
+          </w:p>
+        </w:tc>
+        <w:tc>
+          <w:tcPr>
+            <w:tcW w:w="1579" w:type="dxa"/>
+          </w:tcPr>
+          <w:p>
+            <w:pPr>
+              <w:rPr>
+                <w:b/>
+                <w:lang w:val="en-GB"/>
+              </w:rPr>
+            </w:pPr>
+            <w:r>
+              <w:rPr>
+                <w:b/>
+                <w:lang w:val="en-GB"/>
+              </w:rPr>
+              <w:t>Best fitness(km)</w:t>
+            </w:r>
+          </w:p>
+        </w:tc>
+        <w:tc>
+          <w:tcPr>
+            <w:tcW w:w="1579" w:type="dxa"/>
+          </w:tcPr>
+          <w:p>
+            <w:pPr>
+              <w:rPr>
+                <w:b/>
+                <w:lang w:val="en-GB"/>
+              </w:rPr>
+            </w:pPr>
+            <w:r>
+              <w:rPr>
+                <w:b/>
+                <w:lang w:val="en-GB"/>
+              </w:rPr>
+              <w:t>Worst fitness(km)</w:t>
+            </w:r>
+          </w:p>
+        </w:tc>
+        <w:tc>
+          <w:tcPr>
+            <w:tcW w:w="1535" w:type="dxa"/>
+          </w:tcPr>
+          <w:p>
+            <w:pPr>
+              <w:rPr>
+                <w:b/>
+                <w:lang w:val="en-GB"/>
+              </w:rPr>
+            </w:pPr>
+            <w:r>
+              <w:rPr>
+                <w:b/>
+                <w:lang w:val="en-GB"/>
+              </w:rPr>
+              <w:t>Mean(km)</w:t>
+            </w:r>
+          </w:p>
+        </w:tc>
+        <w:tc>
+          <w:tcPr>
+            <w:tcW w:w="1586" w:type="dxa"/>
+          </w:tcPr>
+          <w:p>
+            <w:pPr>
+              <w:rPr>
+                <w:b/>
+                <w:lang w:val="en-GB"/>
+              </w:rPr>
+            </w:pPr>
+            <w:r>
+              <w:rPr>
+                <w:b/>
+                <w:lang w:val="en-GB"/>
+              </w:rPr>
+              <w:t>Standard deviation(km)</w:t>
+            </w:r>
+          </w:p>
+        </w:tc>
+      </w:tr>
+      <w:tr>
+        <w:tc>
+          <w:tcPr>
+            <w:tcW w:w="1638" w:type="dxa"/>
+          </w:tcPr>
+          <w:p>
+            <w:pPr>
+              <w:rPr>
+                <w:lang w:val="en-GB"/>
+              </w:rPr>
+            </w:pPr>
+            <w:r>
+              <w:rPr>
+                <w:lang w:val="en-GB"/>
+              </w:rPr>
+              <w:t>20</w:t>
+            </w:r>
+          </w:p>
+        </w:tc>
+        <w:tc>
+          <w:tcPr>
+            <w:tcW w:w="1145" w:type="dxa"/>
+          </w:tcPr>
+          <w:p>
+            <w:pPr>
+              <w:rPr>
+                <w:lang w:val="en-GB"/>
+              </w:rPr>
+            </w:pPr>
+            <w:r>
+              <w:rPr>
+                <w:lang w:val="en-GB"/>
+              </w:rPr>
+              <w:t>1000</w:t>
+            </w:r>
+          </w:p>
+        </w:tc>
+        <w:tc>
+          <w:tcPr>
+            <w:tcW w:w="1579" w:type="dxa"/>
+          </w:tcPr>
+          <w:p>
+            <w:pPr>
+              <w:rPr>
+                <w:lang w:val="en-GB"/>
+              </w:rPr>
+            </w:pPr>
+            <w:r>
+              <w:rPr>
+                <w:lang w:val="en-GB"/>
+              </w:rPr>
+              <w:t>12737</w:t>
+            </w:r>
+          </w:p>
+        </w:tc>
+        <w:tc>
+          <w:tcPr>
+            <w:tcW w:w="1579" w:type="dxa"/>
+          </w:tcPr>
+          <w:p>
+            <w:pPr>
+              <w:rPr>
+                <w:b/>
+                <w:lang w:val="en-GB"/>
+              </w:rPr>
+            </w:pPr>
+            <w:r>
+              <w:rPr>
+                <w:lang w:val="en-GB"/>
+              </w:rPr>
+              <w:t>14259</w:t>
+            </w:r>
+          </w:p>
+        </w:tc>
+        <w:tc>
+          <w:tcPr>
+            <w:tcW w:w="1535" w:type="dxa"/>
+          </w:tcPr>
+          <w:p>
+            <w:pPr>
+              <w:rPr>
+                <w:lang w:val="en-GB"/>
+              </w:rPr>
+            </w:pPr>
+            <w:r>
+              <w:rPr>
+                <w:lang w:val="en-GB"/>
+              </w:rPr>
+              <w:t>13537</w:t>
+            </w:r>
+          </w:p>
+        </w:tc>
+        <w:tc>
+          <w:tcPr>
+            <w:tcW w:w="1586" w:type="dxa"/>
+          </w:tcPr>
+          <w:p>
+            <w:pPr>
+              <w:rPr>
+                <w:lang w:val="en-GB"/>
+              </w:rPr>
+            </w:pPr>
+            <w:r>
+              <w:rPr>
+                <w:lang w:val="en-GB"/>
+              </w:rPr>
+              <w:t>442</w:t>
+            </w:r>
+          </w:p>
+        </w:tc>
+      </w:tr>
+      <w:tr>
+        <w:tc>
+          <w:tcPr>
+            <w:tcW w:w="1638" w:type="dxa"/>
+          </w:tcPr>
+          <w:p>
+            <w:pPr>
+              <w:rPr>
+                <w:lang w:val="en-GB"/>
+              </w:rPr>
+            </w:pPr>
+            <w:r>
+              <w:rPr>
+                <w:lang w:val="en-GB"/>
+              </w:rPr>
+              <w:t>30</w:t>
+            </w:r>
+          </w:p>
+        </w:tc>
+        <w:tc>
+          <w:tcPr>
+            <w:tcW w:w="1145" w:type="dxa"/>
+          </w:tcPr>
+          <w:p>
+            <w:pPr>
+              <w:tabs>
+                <w:tab w:val="left" w:pos="1356"/>
+              </w:tabs>
+              <w:rPr>
+                <w:lang w:val="en-GB"/>
+              </w:rPr>
+            </w:pPr>
+            <w:r>
+              <w:rPr>
+                <w:lang w:val="en-GB"/>
+              </w:rPr>
+              <w:t>1500</w:t>
+            </w:r>
+          </w:p>
+        </w:tc>
+        <w:tc>
+          <w:tcPr>
+            <w:tcW w:w="1579" w:type="dxa"/>
+          </w:tcPr>
+          <w:p>
+            <w:pPr>
+              <w:tabs>
+                <w:tab w:val="left" w:pos="1356"/>
+              </w:tabs>
+              <w:rPr>
+                <w:lang w:val="en-GB"/>
+              </w:rPr>
+            </w:pPr>
+            <w:r>
+              <w:rPr>
+                <w:lang w:val="en-GB"/>
+              </w:rPr>
+              <w:t>12396</w:t>
+            </w:r>
+          </w:p>
+        </w:tc>
+        <w:tc>
+          <w:tcPr>
+            <w:tcW w:w="1579" w:type="dxa"/>
+          </w:tcPr>
+          <w:p>
+            <w:pPr>
+              <w:rPr>
+                <w:lang w:val="en-GB"/>
+              </w:rPr>
+            </w:pPr>
+            <w:r>
+              <w:rPr>
+                <w:lang w:val="en-GB"/>
+              </w:rPr>
+              <w:t>14315</w:t>
+            </w:r>
+          </w:p>
+        </w:tc>
+        <w:tc>
+          <w:tcPr>
+            <w:tcW w:w="1535" w:type="dxa"/>
+          </w:tcPr>
+          <w:p>
+            <w:pPr>
+              <w:rPr>
+                <w:lang w:val="en-GB"/>
+              </w:rPr>
+            </w:pPr>
+            <w:r>
+              <w:rPr>
+                <w:lang w:val="en-GB"/>
+              </w:rPr>
+              <w:t>13281</w:t>
+            </w:r>
+          </w:p>
+        </w:tc>
+        <w:tc>
+          <w:tcPr>
+            <w:tcW w:w="1586" w:type="dxa"/>
+          </w:tcPr>
+          <w:p>
+            <w:pPr>
+              <w:rPr>
+                <w:lang w:val="en-GB"/>
+              </w:rPr>
+            </w:pPr>
+            <w:r>
+              <w:rPr>
+                <w:lang w:val="en-GB"/>
+              </w:rPr>
+              <w:t>563</w:t>
+            </w:r>
+          </w:p>
+        </w:tc>
+      </w:tr>
+      <w:tr>
+        <w:tc>
+          <w:tcPr>
+            <w:tcW w:w="1638" w:type="dxa"/>
+          </w:tcPr>
+          <w:p>
+            <w:pPr>
+              <w:rPr>
+                <w:lang w:val="en-GB"/>
+              </w:rPr>
+            </w:pPr>
+            <w:r>
+              <w:rPr>
+                <w:lang w:val="en-GB"/>
+              </w:rPr>
+              <w:t>50</w:t>
+            </w:r>
+          </w:p>
+        </w:tc>
+        <w:tc>
+          <w:tcPr>
+            <w:tcW w:w="1145" w:type="dxa"/>
+          </w:tcPr>
+          <w:p>
+            <w:pPr>
+              <w:rPr>
+                <w:lang w:val="en-GB"/>
+              </w:rPr>
+            </w:pPr>
+            <w:r>
+              <w:rPr>
+                <w:lang w:val="en-GB"/>
+              </w:rPr>
+              <w:t>2500</w:t>
+            </w:r>
+          </w:p>
+        </w:tc>
+        <w:tc>
+          <w:tcPr>
+            <w:tcW w:w="1579" w:type="dxa"/>
+          </w:tcPr>
+          <w:p>
+            <w:pPr>
+              <w:rPr>
+                <w:lang w:val="en-GB"/>
+              </w:rPr>
+            </w:pPr>
+            <w:r>
+              <w:rPr>
+                <w:lang w:val="en-GB"/>
+              </w:rPr>
+              <w:t>12287</w:t>
+            </w:r>
+          </w:p>
+        </w:tc>
+        <w:tc>
+          <w:tcPr>
+            <w:tcW w:w="1579" w:type="dxa"/>
+          </w:tcPr>
+          <w:p>
+            <w:pPr>
+              <w:rPr>
+                <w:lang w:val="en-GB"/>
+              </w:rPr>
+            </w:pPr>
+            <w:r>
+              <w:rPr>
+                <w:lang w:val="en-GB"/>
+              </w:rPr>
+              <w:t>14221</w:t>
+            </w:r>
+          </w:p>
+        </w:tc>
+        <w:tc>
+          <w:tcPr>
+            <w:tcW w:w="1535" w:type="dxa"/>
+          </w:tcPr>
+          <w:p>
+            <w:pPr>
+              <w:rPr>
+                <w:lang w:val="en-GB"/>
+              </w:rPr>
+            </w:pPr>
+            <w:r>
+              <w:rPr>
+                <w:lang w:val="en-GB"/>
+              </w:rPr>
+              <w:t>13264</w:t>
+            </w:r>
+          </w:p>
+        </w:tc>
+        <w:tc>
+          <w:tcPr>
+            <w:tcW w:w="1586" w:type="dxa"/>
+          </w:tcPr>
+          <w:p>
+            <w:pPr>
+              <w:rPr>
+                <w:lang w:val="en-GB"/>
+              </w:rPr>
+            </w:pPr>
+            <w:r>
+              <w:rPr>
+                <w:lang w:val="en-GB"/>
+              </w:rPr>
+              <w:t>534</w:t>
+            </w:r>
+          </w:p>
+        </w:tc>
+      </w:tr>
+    </w:tbl>
+    <w:p>
+      <w:pPr>
+        <w:rPr>
+          <w:b/>
+          <w:lang w:val="en-GB"/>
+        </w:rPr>
+      </w:pPr>
+    </w:p>
+    <w:p>
+      <w:pPr>
+        <w:jc w:val="center"/>
+        <w:rPr>
+          <w:lang w:val="en-GB"/>
+        </w:rPr>
+      </w:pPr>
+      <w:r>
+        <w:rPr>
+          <w:noProof/>
+        </w:rPr>
+        <w:drawing>
+          <wp:inline distT="0" distB="0" distL="0" distR="0" wp14:anchorId="65EBB9C1" wp14:editId="54F1DC0C">
+            <wp:extent cx="3940733" cy="2954482"/>
+            <wp:effectExtent l="0" t="0" r="3175" b="0"/>
+            <wp:docPr id="41" name="Bilde 41"/>
+            <wp:cNvGraphicFramePr>
+              <a:graphicFrameLocks xmlns:a="http://schemas.openxmlformats.org/drawingml/2006/main" noChangeAspect="1"/>
+            </wp:cNvGraphicFramePr>
+            <a:graphic xmlns:a="http://schemas.openxmlformats.org/drawingml/2006/main">
+              <a:graphicData uri="http://schemas.openxmlformats.org/drawingml/2006/picture">
+                <pic:pic xmlns:pic="http://schemas.openxmlformats.org/drawingml/2006/picture">
+                  <pic:nvPicPr>
+                    <pic:cNvPr id="0" name="Picture 13"/>
+                    <pic:cNvPicPr>
+                      <a:picLocks noChangeAspect="1" noChangeArrowheads="1"/>
+                    </pic:cNvPicPr>
+                  </pic:nvPicPr>
+                  <pic:blipFill>
+                    <a:blip r:embed="rId13">
+                      <a:extLst>
+                        <a:ext uri="{28A0092B-C50C-407E-A947-70E740481C1C}">
+                          <a14:useLocalDpi xmlns:a14="http://schemas.microsoft.com/office/drawing/2010/main" val="0"/>
+                        </a:ext>
+                      </a:extLst>
+                    </a:blip>
+                    <a:srcRect/>
+                    <a:stretch>
+                      <a:fillRect/>
+                    </a:stretch>
+                  </pic:blipFill>
+                  <pic:spPr bwMode="auto">
+                    <a:xfrm>
+                      <a:off x="0" y="0"/>
+                      <a:ext cx="3951218" cy="2962343"/>
+                    </a:xfrm>
+                    <a:prstGeom prst="rect">
+                      <a:avLst/>
+                    </a:prstGeom>
+                    <a:noFill/>
+                    <a:ln>
+                      <a:noFill/>
+                    </a:ln>
+                  </pic:spPr>
+                </pic:pic>
+              </a:graphicData>
+            </a:graphic>
+          </wp:inline>
+        </w:drawing>
+      </w:r>
+    </w:p>
+    <w:p>
+      <w:pPr>
+        <w:rPr>
+          <w:lang w:val="en-GB"/>
+        </w:rPr>
+      </w:pPr>
+      <w:r>
+        <w:rPr>
+          <w:lang w:val="en-GB"/>
+        </w:rPr>
+        <w:t xml:space="preserve">With only a few evaluations compared to GA. Lamarckian outperforms all pervious stochastic methods by a lot. Even the smallest number of evaluations, which was 1000, beats pure GA, whose largest number of evaluations was over 200 000 and it was still beat. Execution time was an issue though. It took over 800 seconds to do all the evaluations. </w:t>
       </w:r>
     </w:p>
     <w:sectPr>
@@ -8839,9 +11530,9 @@
     </w:lvl>
   </w:abstractNum>
   <w:abstractNum w:abstractNumId="1" w15:restartNumberingAfterBreak="0">
-    <w:nsid w:val="3A6F0419"/>
+    <w:nsid w:val="37736DA4"/>
     <w:multiLevelType w:val="hybridMultilevel"/>
-    <w:tmpl w:val="96A6C66E"/>
+    <w:tmpl w:val="847A9D88"/>
     <w:lvl w:ilvl="0" w:tplc="0414000F">
       <w:start w:val="1"/>
       <w:numFmt w:val="decimal"/>
@@ -8928,9 +11619,9 @@
     </w:lvl>
   </w:abstractNum>
   <w:abstractNum w:abstractNumId="2" w15:restartNumberingAfterBreak="0">
-    <w:nsid w:val="3DD544A4"/>
+    <w:nsid w:val="3A6F0419"/>
     <w:multiLevelType w:val="hybridMultilevel"/>
-    <w:tmpl w:val="A77CD2C6"/>
+    <w:tmpl w:val="96A6C66E"/>
     <w:lvl w:ilvl="0" w:tplc="0414000F">
       <w:start w:val="1"/>
       <w:numFmt w:val="decimal"/>
@@ -9017,9 +11708,122 @@
     </w:lvl>
   </w:abstractNum>
   <w:abstractNum w:abstractNumId="3" w15:restartNumberingAfterBreak="0">
-    <w:nsid w:val="7F1D4D22"/>
+    <w:nsid w:val="3B1B4BCA"/>
     <w:multiLevelType w:val="hybridMultilevel"/>
-    <w:tmpl w:val="C0482B98"/>
+    <w:tmpl w:val="6AAE356C"/>
+    <w:lvl w:ilvl="0" w:tplc="63867240">
+      <w:start w:val="18"/>
+      <w:numFmt w:val="bullet"/>
+      <w:lvlText w:val="-"/>
+      <w:lvlJc w:val="left"/>
+      <w:pPr>
+        <w:ind w:left="1068" w:hanging="360"/>
+      </w:pPr>
+      <w:rPr>
+        <w:rFonts w:ascii="Calibri" w:eastAsiaTheme="minorHAnsi" w:hAnsi="Calibri" w:cs="Calibri" w:hint="default"/>
+      </w:rPr>
+    </w:lvl>
+    <w:lvl w:ilvl="1" w:tplc="04140003" w:tentative="1">
+      <w:start w:val="1"/>
+      <w:numFmt w:val="bullet"/>
+      <w:lvlText w:val="o"/>
+      <w:lvlJc w:val="left"/>
+      <w:pPr>
+        <w:ind w:left="1788" w:hanging="360"/>
+      </w:pPr>
+      <w:rPr>
+        <w:rFonts w:ascii="Courier New" w:hAnsi="Courier New" w:cs="Courier New" w:hint="default"/>
+      </w:rPr>
+    </w:lvl>
+    <w:lvl w:ilvl="2" w:tplc="04140005" w:tentative="1">
+      <w:start w:val="1"/>
+      <w:numFmt w:val="bullet"/>
+      <w:lvlText w:val=""/>
+      <w:lvlJc w:val="left"/>
+      <w:pPr>
+        <w:ind w:left="2508" w:hanging="360"/>
+      </w:pPr>
+      <w:rPr>
+        <w:rFonts w:ascii="Wingdings" w:hAnsi="Wingdings" w:hint="default"/>
+      </w:rPr>
+    </w:lvl>
+    <w:lvl w:ilvl="3" w:tplc="04140001" w:tentative="1">
+      <w:start w:val="1"/>
+      <w:numFmt w:val="bullet"/>
+      <w:lvlText w:val=""/>
+      <w:lvlJc w:val="left"/>
+      <w:pPr>
+        <w:ind w:left="3228" w:hanging="360"/>
+      </w:pPr>
+      <w:rPr>
+        <w:rFonts w:ascii="Symbol" w:hAnsi="Symbol" w:hint="default"/>
+      </w:rPr>
+    </w:lvl>
+    <w:lvl w:ilvl="4" w:tplc="04140003" w:tentative="1">
+      <w:start w:val="1"/>
+      <w:numFmt w:val="bullet"/>
+      <w:lvlText w:val="o"/>
+      <w:lvlJc w:val="left"/>
+      <w:pPr>
+        <w:ind w:left="3948" w:hanging="360"/>
+      </w:pPr>
+      <w:rPr>
+        <w:rFonts w:ascii="Courier New" w:hAnsi="Courier New" w:cs="Courier New" w:hint="default"/>
+      </w:rPr>
+    </w:lvl>
+    <w:lvl w:ilvl="5" w:tplc="04140005" w:tentative="1">
+      <w:start w:val="1"/>
+      <w:numFmt w:val="bullet"/>
+      <w:lvlText w:val=""/>
+      <w:lvlJc w:val="left"/>
+      <w:pPr>
+        <w:ind w:left="4668" w:hanging="360"/>
+      </w:pPr>
+      <w:rPr>
+        <w:rFonts w:ascii="Wingdings" w:hAnsi="Wingdings" w:hint="default"/>
+      </w:rPr>
+    </w:lvl>
+    <w:lvl w:ilvl="6" w:tplc="04140001" w:tentative="1">
+      <w:start w:val="1"/>
+      <w:numFmt w:val="bullet"/>
+      <w:lvlText w:val=""/>
+      <w:lvlJc w:val="left"/>
+      <w:pPr>
+        <w:ind w:left="5388" w:hanging="360"/>
+      </w:pPr>
+      <w:rPr>
+        <w:rFonts w:ascii="Symbol" w:hAnsi="Symbol" w:hint="default"/>
+      </w:rPr>
+    </w:lvl>
+    <w:lvl w:ilvl="7" w:tplc="04140003" w:tentative="1">
+      <w:start w:val="1"/>
+      <w:numFmt w:val="bullet"/>
+      <w:lvlText w:val="o"/>
+      <w:lvlJc w:val="left"/>
+      <w:pPr>
+        <w:ind w:left="6108" w:hanging="360"/>
+      </w:pPr>
+      <w:rPr>
+        <w:rFonts w:ascii="Courier New" w:hAnsi="Courier New" w:cs="Courier New" w:hint="default"/>
+      </w:rPr>
+    </w:lvl>
+    <w:lvl w:ilvl="8" w:tplc="04140005" w:tentative="1">
+      <w:start w:val="1"/>
+      <w:numFmt w:val="bullet"/>
+      <w:lvlText w:val=""/>
+      <w:lvlJc w:val="left"/>
+      <w:pPr>
+        <w:ind w:left="6828" w:hanging="360"/>
+      </w:pPr>
+      <w:rPr>
+        <w:rFonts w:ascii="Wingdings" w:hAnsi="Wingdings" w:hint="default"/>
+      </w:rPr>
+    </w:lvl>
+  </w:abstractNum>
+  <w:abstractNum w:abstractNumId="4" w15:restartNumberingAfterBreak="0">
+    <w:nsid w:val="3DD544A4"/>
+    <w:multiLevelType w:val="hybridMultilevel"/>
+    <w:tmpl w:val="A77CD2C6"/>
     <w:lvl w:ilvl="0" w:tplc="0414000F">
       <w:start w:val="1"/>
       <w:numFmt w:val="decimal"/>
@@ -9105,17 +11909,1084 @@
       </w:pPr>
     </w:lvl>
   </w:abstractNum>
+  <w:abstractNum w:abstractNumId="5" w15:restartNumberingAfterBreak="0">
+    <w:nsid w:val="4007097E"/>
+    <w:multiLevelType w:val="hybridMultilevel"/>
+    <w:tmpl w:val="17D24C26"/>
+    <w:lvl w:ilvl="0" w:tplc="D67276B2">
+      <w:start w:val="1"/>
+      <w:numFmt w:val="bullet"/>
+      <w:lvlText w:val="-"/>
+      <w:lvlJc w:val="left"/>
+      <w:pPr>
+        <w:ind w:left="1068" w:hanging="360"/>
+      </w:pPr>
+      <w:rPr>
+        <w:rFonts w:ascii="Calibri" w:eastAsiaTheme="minorHAnsi" w:hAnsi="Calibri" w:cs="Calibri" w:hint="default"/>
+      </w:rPr>
+    </w:lvl>
+    <w:lvl w:ilvl="1" w:tplc="04140003" w:tentative="1">
+      <w:start w:val="1"/>
+      <w:numFmt w:val="bullet"/>
+      <w:lvlText w:val="o"/>
+      <w:lvlJc w:val="left"/>
+      <w:pPr>
+        <w:ind w:left="1788" w:hanging="360"/>
+      </w:pPr>
+      <w:rPr>
+        <w:rFonts w:ascii="Courier New" w:hAnsi="Courier New" w:cs="Courier New" w:hint="default"/>
+      </w:rPr>
+    </w:lvl>
+    <w:lvl w:ilvl="2" w:tplc="04140005" w:tentative="1">
+      <w:start w:val="1"/>
+      <w:numFmt w:val="bullet"/>
+      <w:lvlText w:val=""/>
+      <w:lvlJc w:val="left"/>
+      <w:pPr>
+        <w:ind w:left="2508" w:hanging="360"/>
+      </w:pPr>
+      <w:rPr>
+        <w:rFonts w:ascii="Wingdings" w:hAnsi="Wingdings" w:hint="default"/>
+      </w:rPr>
+    </w:lvl>
+    <w:lvl w:ilvl="3" w:tplc="04140001" w:tentative="1">
+      <w:start w:val="1"/>
+      <w:numFmt w:val="bullet"/>
+      <w:lvlText w:val=""/>
+      <w:lvlJc w:val="left"/>
+      <w:pPr>
+        <w:ind w:left="3228" w:hanging="360"/>
+      </w:pPr>
+      <w:rPr>
+        <w:rFonts w:ascii="Symbol" w:hAnsi="Symbol" w:hint="default"/>
+      </w:rPr>
+    </w:lvl>
+    <w:lvl w:ilvl="4" w:tplc="04140003" w:tentative="1">
+      <w:start w:val="1"/>
+      <w:numFmt w:val="bullet"/>
+      <w:lvlText w:val="o"/>
+      <w:lvlJc w:val="left"/>
+      <w:pPr>
+        <w:ind w:left="3948" w:hanging="360"/>
+      </w:pPr>
+      <w:rPr>
+        <w:rFonts w:ascii="Courier New" w:hAnsi="Courier New" w:cs="Courier New" w:hint="default"/>
+      </w:rPr>
+    </w:lvl>
+    <w:lvl w:ilvl="5" w:tplc="04140005" w:tentative="1">
+      <w:start w:val="1"/>
+      <w:numFmt w:val="bullet"/>
+      <w:lvlText w:val=""/>
+      <w:lvlJc w:val="left"/>
+      <w:pPr>
+        <w:ind w:left="4668" w:hanging="360"/>
+      </w:pPr>
+      <w:rPr>
+        <w:rFonts w:ascii="Wingdings" w:hAnsi="Wingdings" w:hint="default"/>
+      </w:rPr>
+    </w:lvl>
+    <w:lvl w:ilvl="6" w:tplc="04140001" w:tentative="1">
+      <w:start w:val="1"/>
+      <w:numFmt w:val="bullet"/>
+      <w:lvlText w:val=""/>
+      <w:lvlJc w:val="left"/>
+      <w:pPr>
+        <w:ind w:left="5388" w:hanging="360"/>
+      </w:pPr>
+      <w:rPr>
+        <w:rFonts w:ascii="Symbol" w:hAnsi="Symbol" w:hint="default"/>
+      </w:rPr>
+    </w:lvl>
+    <w:lvl w:ilvl="7" w:tplc="04140003" w:tentative="1">
+      <w:start w:val="1"/>
+      <w:numFmt w:val="bullet"/>
+      <w:lvlText w:val="o"/>
+      <w:lvlJc w:val="left"/>
+      <w:pPr>
+        <w:ind w:left="6108" w:hanging="360"/>
+      </w:pPr>
+      <w:rPr>
+        <w:rFonts w:ascii="Courier New" w:hAnsi="Courier New" w:cs="Courier New" w:hint="default"/>
+      </w:rPr>
+    </w:lvl>
+    <w:lvl w:ilvl="8" w:tplc="04140005" w:tentative="1">
+      <w:start w:val="1"/>
+      <w:numFmt w:val="bullet"/>
+      <w:lvlText w:val=""/>
+      <w:lvlJc w:val="left"/>
+      <w:pPr>
+        <w:ind w:left="6828" w:hanging="360"/>
+      </w:pPr>
+      <w:rPr>
+        <w:rFonts w:ascii="Wingdings" w:hAnsi="Wingdings" w:hint="default"/>
+      </w:rPr>
+    </w:lvl>
+  </w:abstractNum>
+  <w:abstractNum w:abstractNumId="6" w15:restartNumberingAfterBreak="0">
+    <w:nsid w:val="404146B4"/>
+    <w:multiLevelType w:val="hybridMultilevel"/>
+    <w:tmpl w:val="EB442F08"/>
+    <w:lvl w:ilvl="0" w:tplc="379A682C">
+      <w:start w:val="1"/>
+      <w:numFmt w:val="bullet"/>
+      <w:lvlText w:val="-"/>
+      <w:lvlJc w:val="left"/>
+      <w:pPr>
+        <w:ind w:left="1080" w:hanging="360"/>
+      </w:pPr>
+      <w:rPr>
+        <w:rFonts w:ascii="Calibri" w:eastAsiaTheme="minorHAnsi" w:hAnsi="Calibri" w:cs="Calibri" w:hint="default"/>
+      </w:rPr>
+    </w:lvl>
+    <w:lvl w:ilvl="1" w:tplc="04140003" w:tentative="1">
+      <w:start w:val="1"/>
+      <w:numFmt w:val="bullet"/>
+      <w:lvlText w:val="o"/>
+      <w:lvlJc w:val="left"/>
+      <w:pPr>
+        <w:ind w:left="1800" w:hanging="360"/>
+      </w:pPr>
+      <w:rPr>
+        <w:rFonts w:ascii="Courier New" w:hAnsi="Courier New" w:cs="Courier New" w:hint="default"/>
+      </w:rPr>
+    </w:lvl>
+    <w:lvl w:ilvl="2" w:tplc="04140005" w:tentative="1">
+      <w:start w:val="1"/>
+      <w:numFmt w:val="bullet"/>
+      <w:lvlText w:val=""/>
+      <w:lvlJc w:val="left"/>
+      <w:pPr>
+        <w:ind w:left="2520" w:hanging="360"/>
+      </w:pPr>
+      <w:rPr>
+        <w:rFonts w:ascii="Wingdings" w:hAnsi="Wingdings" w:hint="default"/>
+      </w:rPr>
+    </w:lvl>
+    <w:lvl w:ilvl="3" w:tplc="04140001" w:tentative="1">
+      <w:start w:val="1"/>
+      <w:numFmt w:val="bullet"/>
+      <w:lvlText w:val=""/>
+      <w:lvlJc w:val="left"/>
+      <w:pPr>
+        <w:ind w:left="3240" w:hanging="360"/>
+      </w:pPr>
+      <w:rPr>
+        <w:rFonts w:ascii="Symbol" w:hAnsi="Symbol" w:hint="default"/>
+      </w:rPr>
+    </w:lvl>
+    <w:lvl w:ilvl="4" w:tplc="04140003" w:tentative="1">
+      <w:start w:val="1"/>
+      <w:numFmt w:val="bullet"/>
+      <w:lvlText w:val="o"/>
+      <w:lvlJc w:val="left"/>
+      <w:pPr>
+        <w:ind w:left="3960" w:hanging="360"/>
+      </w:pPr>
+      <w:rPr>
+        <w:rFonts w:ascii="Courier New" w:hAnsi="Courier New" w:cs="Courier New" w:hint="default"/>
+      </w:rPr>
+    </w:lvl>
+    <w:lvl w:ilvl="5" w:tplc="04140005" w:tentative="1">
+      <w:start w:val="1"/>
+      <w:numFmt w:val="bullet"/>
+      <w:lvlText w:val=""/>
+      <w:lvlJc w:val="left"/>
+      <w:pPr>
+        <w:ind w:left="4680" w:hanging="360"/>
+      </w:pPr>
+      <w:rPr>
+        <w:rFonts w:ascii="Wingdings" w:hAnsi="Wingdings" w:hint="default"/>
+      </w:rPr>
+    </w:lvl>
+    <w:lvl w:ilvl="6" w:tplc="04140001" w:tentative="1">
+      <w:start w:val="1"/>
+      <w:numFmt w:val="bullet"/>
+      <w:lvlText w:val=""/>
+      <w:lvlJc w:val="left"/>
+      <w:pPr>
+        <w:ind w:left="5400" w:hanging="360"/>
+      </w:pPr>
+      <w:rPr>
+        <w:rFonts w:ascii="Symbol" w:hAnsi="Symbol" w:hint="default"/>
+      </w:rPr>
+    </w:lvl>
+    <w:lvl w:ilvl="7" w:tplc="04140003" w:tentative="1">
+      <w:start w:val="1"/>
+      <w:numFmt w:val="bullet"/>
+      <w:lvlText w:val="o"/>
+      <w:lvlJc w:val="left"/>
+      <w:pPr>
+        <w:ind w:left="6120" w:hanging="360"/>
+      </w:pPr>
+      <w:rPr>
+        <w:rFonts w:ascii="Courier New" w:hAnsi="Courier New" w:cs="Courier New" w:hint="default"/>
+      </w:rPr>
+    </w:lvl>
+    <w:lvl w:ilvl="8" w:tplc="04140005" w:tentative="1">
+      <w:start w:val="1"/>
+      <w:numFmt w:val="bullet"/>
+      <w:lvlText w:val=""/>
+      <w:lvlJc w:val="left"/>
+      <w:pPr>
+        <w:ind w:left="6840" w:hanging="360"/>
+      </w:pPr>
+      <w:rPr>
+        <w:rFonts w:ascii="Wingdings" w:hAnsi="Wingdings" w:hint="default"/>
+      </w:rPr>
+    </w:lvl>
+  </w:abstractNum>
+  <w:abstractNum w:abstractNumId="7" w15:restartNumberingAfterBreak="0">
+    <w:nsid w:val="430F6BAE"/>
+    <w:multiLevelType w:val="hybridMultilevel"/>
+    <w:tmpl w:val="3EA22A8E"/>
+    <w:lvl w:ilvl="0" w:tplc="681C603C">
+      <w:start w:val="18"/>
+      <w:numFmt w:val="bullet"/>
+      <w:lvlText w:val="-"/>
+      <w:lvlJc w:val="left"/>
+      <w:pPr>
+        <w:ind w:left="408" w:hanging="360"/>
+      </w:pPr>
+      <w:rPr>
+        <w:rFonts w:ascii="Calibri" w:eastAsiaTheme="minorHAnsi" w:hAnsi="Calibri" w:cs="Calibri" w:hint="default"/>
+      </w:rPr>
+    </w:lvl>
+    <w:lvl w:ilvl="1" w:tplc="04140003" w:tentative="1">
+      <w:start w:val="1"/>
+      <w:numFmt w:val="bullet"/>
+      <w:lvlText w:val="o"/>
+      <w:lvlJc w:val="left"/>
+      <w:pPr>
+        <w:ind w:left="1128" w:hanging="360"/>
+      </w:pPr>
+      <w:rPr>
+        <w:rFonts w:ascii="Courier New" w:hAnsi="Courier New" w:cs="Courier New" w:hint="default"/>
+      </w:rPr>
+    </w:lvl>
+    <w:lvl w:ilvl="2" w:tplc="04140005" w:tentative="1">
+      <w:start w:val="1"/>
+      <w:numFmt w:val="bullet"/>
+      <w:lvlText w:val=""/>
+      <w:lvlJc w:val="left"/>
+      <w:pPr>
+        <w:ind w:left="1848" w:hanging="360"/>
+      </w:pPr>
+      <w:rPr>
+        <w:rFonts w:ascii="Wingdings" w:hAnsi="Wingdings" w:hint="default"/>
+      </w:rPr>
+    </w:lvl>
+    <w:lvl w:ilvl="3" w:tplc="04140001" w:tentative="1">
+      <w:start w:val="1"/>
+      <w:numFmt w:val="bullet"/>
+      <w:lvlText w:val=""/>
+      <w:lvlJc w:val="left"/>
+      <w:pPr>
+        <w:ind w:left="2568" w:hanging="360"/>
+      </w:pPr>
+      <w:rPr>
+        <w:rFonts w:ascii="Symbol" w:hAnsi="Symbol" w:hint="default"/>
+      </w:rPr>
+    </w:lvl>
+    <w:lvl w:ilvl="4" w:tplc="04140003" w:tentative="1">
+      <w:start w:val="1"/>
+      <w:numFmt w:val="bullet"/>
+      <w:lvlText w:val="o"/>
+      <w:lvlJc w:val="left"/>
+      <w:pPr>
+        <w:ind w:left="3288" w:hanging="360"/>
+      </w:pPr>
+      <w:rPr>
+        <w:rFonts w:ascii="Courier New" w:hAnsi="Courier New" w:cs="Courier New" w:hint="default"/>
+      </w:rPr>
+    </w:lvl>
+    <w:lvl w:ilvl="5" w:tplc="04140005" w:tentative="1">
+      <w:start w:val="1"/>
+      <w:numFmt w:val="bullet"/>
+      <w:lvlText w:val=""/>
+      <w:lvlJc w:val="left"/>
+      <w:pPr>
+        <w:ind w:left="4008" w:hanging="360"/>
+      </w:pPr>
+      <w:rPr>
+        <w:rFonts w:ascii="Wingdings" w:hAnsi="Wingdings" w:hint="default"/>
+      </w:rPr>
+    </w:lvl>
+    <w:lvl w:ilvl="6" w:tplc="04140001" w:tentative="1">
+      <w:start w:val="1"/>
+      <w:numFmt w:val="bullet"/>
+      <w:lvlText w:val=""/>
+      <w:lvlJc w:val="left"/>
+      <w:pPr>
+        <w:ind w:left="4728" w:hanging="360"/>
+      </w:pPr>
+      <w:rPr>
+        <w:rFonts w:ascii="Symbol" w:hAnsi="Symbol" w:hint="default"/>
+      </w:rPr>
+    </w:lvl>
+    <w:lvl w:ilvl="7" w:tplc="04140003" w:tentative="1">
+      <w:start w:val="1"/>
+      <w:numFmt w:val="bullet"/>
+      <w:lvlText w:val="o"/>
+      <w:lvlJc w:val="left"/>
+      <w:pPr>
+        <w:ind w:left="5448" w:hanging="360"/>
+      </w:pPr>
+      <w:rPr>
+        <w:rFonts w:ascii="Courier New" w:hAnsi="Courier New" w:cs="Courier New" w:hint="default"/>
+      </w:rPr>
+    </w:lvl>
+    <w:lvl w:ilvl="8" w:tplc="04140005" w:tentative="1">
+      <w:start w:val="1"/>
+      <w:numFmt w:val="bullet"/>
+      <w:lvlText w:val=""/>
+      <w:lvlJc w:val="left"/>
+      <w:pPr>
+        <w:ind w:left="6168" w:hanging="360"/>
+      </w:pPr>
+      <w:rPr>
+        <w:rFonts w:ascii="Wingdings" w:hAnsi="Wingdings" w:hint="default"/>
+      </w:rPr>
+    </w:lvl>
+  </w:abstractNum>
+  <w:abstractNum w:abstractNumId="8" w15:restartNumberingAfterBreak="0">
+    <w:nsid w:val="4854108B"/>
+    <w:multiLevelType w:val="hybridMultilevel"/>
+    <w:tmpl w:val="A5FAE9F0"/>
+    <w:lvl w:ilvl="0" w:tplc="0414000F">
+      <w:start w:val="1"/>
+      <w:numFmt w:val="decimal"/>
+      <w:lvlText w:val="%1."/>
+      <w:lvlJc w:val="left"/>
+      <w:pPr>
+        <w:ind w:left="720" w:hanging="360"/>
+      </w:pPr>
+      <w:rPr>
+        <w:rFonts w:hint="default"/>
+      </w:rPr>
+    </w:lvl>
+    <w:lvl w:ilvl="1" w:tplc="04140019" w:tentative="1">
+      <w:start w:val="1"/>
+      <w:numFmt w:val="lowerLetter"/>
+      <w:lvlText w:val="%2."/>
+      <w:lvlJc w:val="left"/>
+      <w:pPr>
+        <w:ind w:left="1440" w:hanging="360"/>
+      </w:pPr>
+    </w:lvl>
+    <w:lvl w:ilvl="2" w:tplc="0414001B" w:tentative="1">
+      <w:start w:val="1"/>
+      <w:numFmt w:val="lowerRoman"/>
+      <w:lvlText w:val="%3."/>
+      <w:lvlJc w:val="right"/>
+      <w:pPr>
+        <w:ind w:left="2160" w:hanging="180"/>
+      </w:pPr>
+    </w:lvl>
+    <w:lvl w:ilvl="3" w:tplc="0414000F" w:tentative="1">
+      <w:start w:val="1"/>
+      <w:numFmt w:val="decimal"/>
+      <w:lvlText w:val="%4."/>
+      <w:lvlJc w:val="left"/>
+      <w:pPr>
+        <w:ind w:left="2880" w:hanging="360"/>
+      </w:pPr>
+    </w:lvl>
+    <w:lvl w:ilvl="4" w:tplc="04140019" w:tentative="1">
+      <w:start w:val="1"/>
+      <w:numFmt w:val="lowerLetter"/>
+      <w:lvlText w:val="%5."/>
+      <w:lvlJc w:val="left"/>
+      <w:pPr>
+        <w:ind w:left="3600" w:hanging="360"/>
+      </w:pPr>
+    </w:lvl>
+    <w:lvl w:ilvl="5" w:tplc="0414001B" w:tentative="1">
+      <w:start w:val="1"/>
+      <w:numFmt w:val="lowerRoman"/>
+      <w:lvlText w:val="%6."/>
+      <w:lvlJc w:val="right"/>
+      <w:pPr>
+        <w:ind w:left="4320" w:hanging="180"/>
+      </w:pPr>
+    </w:lvl>
+    <w:lvl w:ilvl="6" w:tplc="0414000F" w:tentative="1">
+      <w:start w:val="1"/>
+      <w:numFmt w:val="decimal"/>
+      <w:lvlText w:val="%7."/>
+      <w:lvlJc w:val="left"/>
+      <w:pPr>
+        <w:ind w:left="5040" w:hanging="360"/>
+      </w:pPr>
+    </w:lvl>
+    <w:lvl w:ilvl="7" w:tplc="04140019" w:tentative="1">
+      <w:start w:val="1"/>
+      <w:numFmt w:val="lowerLetter"/>
+      <w:lvlText w:val="%8."/>
+      <w:lvlJc w:val="left"/>
+      <w:pPr>
+        <w:ind w:left="5760" w:hanging="360"/>
+      </w:pPr>
+    </w:lvl>
+    <w:lvl w:ilvl="8" w:tplc="0414001B" w:tentative="1">
+      <w:start w:val="1"/>
+      <w:numFmt w:val="lowerRoman"/>
+      <w:lvlText w:val="%9."/>
+      <w:lvlJc w:val="right"/>
+      <w:pPr>
+        <w:ind w:left="6480" w:hanging="180"/>
+      </w:pPr>
+    </w:lvl>
+  </w:abstractNum>
+  <w:abstractNum w:abstractNumId="9" w15:restartNumberingAfterBreak="0">
+    <w:nsid w:val="56540F27"/>
+    <w:multiLevelType w:val="hybridMultilevel"/>
+    <w:tmpl w:val="634E450E"/>
+    <w:lvl w:ilvl="0" w:tplc="0414000F">
+      <w:start w:val="1"/>
+      <w:numFmt w:val="decimal"/>
+      <w:lvlText w:val="%1."/>
+      <w:lvlJc w:val="left"/>
+      <w:pPr>
+        <w:ind w:left="720" w:hanging="360"/>
+      </w:pPr>
+      <w:rPr>
+        <w:rFonts w:hint="default"/>
+      </w:rPr>
+    </w:lvl>
+    <w:lvl w:ilvl="1" w:tplc="04140019" w:tentative="1">
+      <w:start w:val="1"/>
+      <w:numFmt w:val="lowerLetter"/>
+      <w:lvlText w:val="%2."/>
+      <w:lvlJc w:val="left"/>
+      <w:pPr>
+        <w:ind w:left="1440" w:hanging="360"/>
+      </w:pPr>
+    </w:lvl>
+    <w:lvl w:ilvl="2" w:tplc="0414001B" w:tentative="1">
+      <w:start w:val="1"/>
+      <w:numFmt w:val="lowerRoman"/>
+      <w:lvlText w:val="%3."/>
+      <w:lvlJc w:val="right"/>
+      <w:pPr>
+        <w:ind w:left="2160" w:hanging="180"/>
+      </w:pPr>
+    </w:lvl>
+    <w:lvl w:ilvl="3" w:tplc="0414000F" w:tentative="1">
+      <w:start w:val="1"/>
+      <w:numFmt w:val="decimal"/>
+      <w:lvlText w:val="%4."/>
+      <w:lvlJc w:val="left"/>
+      <w:pPr>
+        <w:ind w:left="2880" w:hanging="360"/>
+      </w:pPr>
+    </w:lvl>
+    <w:lvl w:ilvl="4" w:tplc="04140019" w:tentative="1">
+      <w:start w:val="1"/>
+      <w:numFmt w:val="lowerLetter"/>
+      <w:lvlText w:val="%5."/>
+      <w:lvlJc w:val="left"/>
+      <w:pPr>
+        <w:ind w:left="3600" w:hanging="360"/>
+      </w:pPr>
+    </w:lvl>
+    <w:lvl w:ilvl="5" w:tplc="0414001B" w:tentative="1">
+      <w:start w:val="1"/>
+      <w:numFmt w:val="lowerRoman"/>
+      <w:lvlText w:val="%6."/>
+      <w:lvlJc w:val="right"/>
+      <w:pPr>
+        <w:ind w:left="4320" w:hanging="180"/>
+      </w:pPr>
+    </w:lvl>
+    <w:lvl w:ilvl="6" w:tplc="0414000F" w:tentative="1">
+      <w:start w:val="1"/>
+      <w:numFmt w:val="decimal"/>
+      <w:lvlText w:val="%7."/>
+      <w:lvlJc w:val="left"/>
+      <w:pPr>
+        <w:ind w:left="5040" w:hanging="360"/>
+      </w:pPr>
+    </w:lvl>
+    <w:lvl w:ilvl="7" w:tplc="04140019" w:tentative="1">
+      <w:start w:val="1"/>
+      <w:numFmt w:val="lowerLetter"/>
+      <w:lvlText w:val="%8."/>
+      <w:lvlJc w:val="left"/>
+      <w:pPr>
+        <w:ind w:left="5760" w:hanging="360"/>
+      </w:pPr>
+    </w:lvl>
+    <w:lvl w:ilvl="8" w:tplc="0414001B" w:tentative="1">
+      <w:start w:val="1"/>
+      <w:numFmt w:val="lowerRoman"/>
+      <w:lvlText w:val="%9."/>
+      <w:lvlJc w:val="right"/>
+      <w:pPr>
+        <w:ind w:left="6480" w:hanging="180"/>
+      </w:pPr>
+    </w:lvl>
+  </w:abstractNum>
+  <w:abstractNum w:abstractNumId="10" w15:restartNumberingAfterBreak="0">
+    <w:nsid w:val="5B1B6758"/>
+    <w:multiLevelType w:val="hybridMultilevel"/>
+    <w:tmpl w:val="E1DAE768"/>
+    <w:lvl w:ilvl="0" w:tplc="BF5A73CC">
+      <w:start w:val="1"/>
+      <w:numFmt w:val="bullet"/>
+      <w:lvlText w:val=""/>
+      <w:lvlJc w:val="left"/>
+      <w:pPr>
+        <w:ind w:left="720" w:hanging="360"/>
+      </w:pPr>
+      <w:rPr>
+        <w:rFonts w:ascii="Wingdings" w:eastAsiaTheme="minorHAnsi" w:hAnsi="Wingdings" w:cstheme="minorBidi" w:hint="default"/>
+      </w:rPr>
+    </w:lvl>
+    <w:lvl w:ilvl="1" w:tplc="04140003" w:tentative="1">
+      <w:start w:val="1"/>
+      <w:numFmt w:val="bullet"/>
+      <w:lvlText w:val="o"/>
+      <w:lvlJc w:val="left"/>
+      <w:pPr>
+        <w:ind w:left="1440" w:hanging="360"/>
+      </w:pPr>
+      <w:rPr>
+        <w:rFonts w:ascii="Courier New" w:hAnsi="Courier New" w:cs="Courier New" w:hint="default"/>
+      </w:rPr>
+    </w:lvl>
+    <w:lvl w:ilvl="2" w:tplc="04140005" w:tentative="1">
+      <w:start w:val="1"/>
+      <w:numFmt w:val="bullet"/>
+      <w:lvlText w:val=""/>
+      <w:lvlJc w:val="left"/>
+      <w:pPr>
+        <w:ind w:left="2160" w:hanging="360"/>
+      </w:pPr>
+      <w:rPr>
+        <w:rFonts w:ascii="Wingdings" w:hAnsi="Wingdings" w:hint="default"/>
+      </w:rPr>
+    </w:lvl>
+    <w:lvl w:ilvl="3" w:tplc="04140001" w:tentative="1">
+      <w:start w:val="1"/>
+      <w:numFmt w:val="bullet"/>
+      <w:lvlText w:val=""/>
+      <w:lvlJc w:val="left"/>
+      <w:pPr>
+        <w:ind w:left="2880" w:hanging="360"/>
+      </w:pPr>
+      <w:rPr>
+        <w:rFonts w:ascii="Symbol" w:hAnsi="Symbol" w:hint="default"/>
+      </w:rPr>
+    </w:lvl>
+    <w:lvl w:ilvl="4" w:tplc="04140003" w:tentative="1">
+      <w:start w:val="1"/>
+      <w:numFmt w:val="bullet"/>
+      <w:lvlText w:val="o"/>
+      <w:lvlJc w:val="left"/>
+      <w:pPr>
+        <w:ind w:left="3600" w:hanging="360"/>
+      </w:pPr>
+      <w:rPr>
+        <w:rFonts w:ascii="Courier New" w:hAnsi="Courier New" w:cs="Courier New" w:hint="default"/>
+      </w:rPr>
+    </w:lvl>
+    <w:lvl w:ilvl="5" w:tplc="04140005" w:tentative="1">
+      <w:start w:val="1"/>
+      <w:numFmt w:val="bullet"/>
+      <w:lvlText w:val=""/>
+      <w:lvlJc w:val="left"/>
+      <w:pPr>
+        <w:ind w:left="4320" w:hanging="360"/>
+      </w:pPr>
+      <w:rPr>
+        <w:rFonts w:ascii="Wingdings" w:hAnsi="Wingdings" w:hint="default"/>
+      </w:rPr>
+    </w:lvl>
+    <w:lvl w:ilvl="6" w:tplc="04140001" w:tentative="1">
+      <w:start w:val="1"/>
+      <w:numFmt w:val="bullet"/>
+      <w:lvlText w:val=""/>
+      <w:lvlJc w:val="left"/>
+      <w:pPr>
+        <w:ind w:left="5040" w:hanging="360"/>
+      </w:pPr>
+      <w:rPr>
+        <w:rFonts w:ascii="Symbol" w:hAnsi="Symbol" w:hint="default"/>
+      </w:rPr>
+    </w:lvl>
+    <w:lvl w:ilvl="7" w:tplc="04140003" w:tentative="1">
+      <w:start w:val="1"/>
+      <w:numFmt w:val="bullet"/>
+      <w:lvlText w:val="o"/>
+      <w:lvlJc w:val="left"/>
+      <w:pPr>
+        <w:ind w:left="5760" w:hanging="360"/>
+      </w:pPr>
+      <w:rPr>
+        <w:rFonts w:ascii="Courier New" w:hAnsi="Courier New" w:cs="Courier New" w:hint="default"/>
+      </w:rPr>
+    </w:lvl>
+    <w:lvl w:ilvl="8" w:tplc="04140005" w:tentative="1">
+      <w:start w:val="1"/>
+      <w:numFmt w:val="bullet"/>
+      <w:lvlText w:val=""/>
+      <w:lvlJc w:val="left"/>
+      <w:pPr>
+        <w:ind w:left="6480" w:hanging="360"/>
+      </w:pPr>
+      <w:rPr>
+        <w:rFonts w:ascii="Wingdings" w:hAnsi="Wingdings" w:hint="default"/>
+      </w:rPr>
+    </w:lvl>
+  </w:abstractNum>
+  <w:abstractNum w:abstractNumId="11" w15:restartNumberingAfterBreak="0">
+    <w:nsid w:val="75CA2AEA"/>
+    <w:multiLevelType w:val="hybridMultilevel"/>
+    <w:tmpl w:val="8D683790"/>
+    <w:lvl w:ilvl="0" w:tplc="0414000F">
+      <w:start w:val="1"/>
+      <w:numFmt w:val="decimal"/>
+      <w:lvlText w:val="%1."/>
+      <w:lvlJc w:val="left"/>
+      <w:pPr>
+        <w:ind w:left="720" w:hanging="360"/>
+      </w:pPr>
+      <w:rPr>
+        <w:rFonts w:hint="default"/>
+      </w:rPr>
+    </w:lvl>
+    <w:lvl w:ilvl="1" w:tplc="04140019" w:tentative="1">
+      <w:start w:val="1"/>
+      <w:numFmt w:val="lowerLetter"/>
+      <w:lvlText w:val="%2."/>
+      <w:lvlJc w:val="left"/>
+      <w:pPr>
+        <w:ind w:left="1440" w:hanging="360"/>
+      </w:pPr>
+    </w:lvl>
+    <w:lvl w:ilvl="2" w:tplc="0414001B" w:tentative="1">
+      <w:start w:val="1"/>
+      <w:numFmt w:val="lowerRoman"/>
+      <w:lvlText w:val="%3."/>
+      <w:lvlJc w:val="right"/>
+      <w:pPr>
+        <w:ind w:left="2160" w:hanging="180"/>
+      </w:pPr>
+    </w:lvl>
+    <w:lvl w:ilvl="3" w:tplc="0414000F" w:tentative="1">
+      <w:start w:val="1"/>
+      <w:numFmt w:val="decimal"/>
+      <w:lvlText w:val="%4."/>
+      <w:lvlJc w:val="left"/>
+      <w:pPr>
+        <w:ind w:left="2880" w:hanging="360"/>
+      </w:pPr>
+    </w:lvl>
+    <w:lvl w:ilvl="4" w:tplc="04140019" w:tentative="1">
+      <w:start w:val="1"/>
+      <w:numFmt w:val="lowerLetter"/>
+      <w:lvlText w:val="%5."/>
+      <w:lvlJc w:val="left"/>
+      <w:pPr>
+        <w:ind w:left="3600" w:hanging="360"/>
+      </w:pPr>
+    </w:lvl>
+    <w:lvl w:ilvl="5" w:tplc="0414001B" w:tentative="1">
+      <w:start w:val="1"/>
+      <w:numFmt w:val="lowerRoman"/>
+      <w:lvlText w:val="%6."/>
+      <w:lvlJc w:val="right"/>
+      <w:pPr>
+        <w:ind w:left="4320" w:hanging="180"/>
+      </w:pPr>
+    </w:lvl>
+    <w:lvl w:ilvl="6" w:tplc="0414000F" w:tentative="1">
+      <w:start w:val="1"/>
+      <w:numFmt w:val="decimal"/>
+      <w:lvlText w:val="%7."/>
+      <w:lvlJc w:val="left"/>
+      <w:pPr>
+        <w:ind w:left="5040" w:hanging="360"/>
+      </w:pPr>
+    </w:lvl>
+    <w:lvl w:ilvl="7" w:tplc="04140019" w:tentative="1">
+      <w:start w:val="1"/>
+      <w:numFmt w:val="lowerLetter"/>
+      <w:lvlText w:val="%8."/>
+      <w:lvlJc w:val="left"/>
+      <w:pPr>
+        <w:ind w:left="5760" w:hanging="360"/>
+      </w:pPr>
+    </w:lvl>
+    <w:lvl w:ilvl="8" w:tplc="0414001B" w:tentative="1">
+      <w:start w:val="1"/>
+      <w:numFmt w:val="lowerRoman"/>
+      <w:lvlText w:val="%9."/>
+      <w:lvlJc w:val="right"/>
+      <w:pPr>
+        <w:ind w:left="6480" w:hanging="180"/>
+      </w:pPr>
+    </w:lvl>
+  </w:abstractNum>
+  <w:abstractNum w:abstractNumId="12" w15:restartNumberingAfterBreak="0">
+    <w:nsid w:val="75D423C1"/>
+    <w:multiLevelType w:val="hybridMultilevel"/>
+    <w:tmpl w:val="F7E0F032"/>
+    <w:lvl w:ilvl="0" w:tplc="D5D01D4A">
+      <w:start w:val="1"/>
+      <w:numFmt w:val="bullet"/>
+      <w:lvlText w:val=""/>
+      <w:lvlJc w:val="left"/>
+      <w:pPr>
+        <w:ind w:left="720" w:hanging="360"/>
+      </w:pPr>
+      <w:rPr>
+        <w:rFonts w:ascii="Symbol" w:eastAsiaTheme="minorHAnsi" w:hAnsi="Symbol" w:cstheme="minorBidi" w:hint="default"/>
+      </w:rPr>
+    </w:lvl>
+    <w:lvl w:ilvl="1" w:tplc="04140003">
+      <w:start w:val="1"/>
+      <w:numFmt w:val="bullet"/>
+      <w:lvlText w:val="o"/>
+      <w:lvlJc w:val="left"/>
+      <w:pPr>
+        <w:ind w:left="1440" w:hanging="360"/>
+      </w:pPr>
+      <w:rPr>
+        <w:rFonts w:ascii="Courier New" w:hAnsi="Courier New" w:cs="Courier New" w:hint="default"/>
+      </w:rPr>
+    </w:lvl>
+    <w:lvl w:ilvl="2" w:tplc="04140005" w:tentative="1">
+      <w:start w:val="1"/>
+      <w:numFmt w:val="bullet"/>
+      <w:lvlText w:val=""/>
+      <w:lvlJc w:val="left"/>
+      <w:pPr>
+        <w:ind w:left="2160" w:hanging="360"/>
+      </w:pPr>
+      <w:rPr>
+        <w:rFonts w:ascii="Wingdings" w:hAnsi="Wingdings" w:hint="default"/>
+      </w:rPr>
+    </w:lvl>
+    <w:lvl w:ilvl="3" w:tplc="04140001" w:tentative="1">
+      <w:start w:val="1"/>
+      <w:numFmt w:val="bullet"/>
+      <w:lvlText w:val=""/>
+      <w:lvlJc w:val="left"/>
+      <w:pPr>
+        <w:ind w:left="2880" w:hanging="360"/>
+      </w:pPr>
+      <w:rPr>
+        <w:rFonts w:ascii="Symbol" w:hAnsi="Symbol" w:hint="default"/>
+      </w:rPr>
+    </w:lvl>
+    <w:lvl w:ilvl="4" w:tplc="04140003" w:tentative="1">
+      <w:start w:val="1"/>
+      <w:numFmt w:val="bullet"/>
+      <w:lvlText w:val="o"/>
+      <w:lvlJc w:val="left"/>
+      <w:pPr>
+        <w:ind w:left="3600" w:hanging="360"/>
+      </w:pPr>
+      <w:rPr>
+        <w:rFonts w:ascii="Courier New" w:hAnsi="Courier New" w:cs="Courier New" w:hint="default"/>
+      </w:rPr>
+    </w:lvl>
+    <w:lvl w:ilvl="5" w:tplc="04140005" w:tentative="1">
+      <w:start w:val="1"/>
+      <w:numFmt w:val="bullet"/>
+      <w:lvlText w:val=""/>
+      <w:lvlJc w:val="left"/>
+      <w:pPr>
+        <w:ind w:left="4320" w:hanging="360"/>
+      </w:pPr>
+      <w:rPr>
+        <w:rFonts w:ascii="Wingdings" w:hAnsi="Wingdings" w:hint="default"/>
+      </w:rPr>
+    </w:lvl>
+    <w:lvl w:ilvl="6" w:tplc="04140001" w:tentative="1">
+      <w:start w:val="1"/>
+      <w:numFmt w:val="bullet"/>
+      <w:lvlText w:val=""/>
+      <w:lvlJc w:val="left"/>
+      <w:pPr>
+        <w:ind w:left="5040" w:hanging="360"/>
+      </w:pPr>
+      <w:rPr>
+        <w:rFonts w:ascii="Symbol" w:hAnsi="Symbol" w:hint="default"/>
+      </w:rPr>
+    </w:lvl>
+    <w:lvl w:ilvl="7" w:tplc="04140003" w:tentative="1">
+      <w:start w:val="1"/>
+      <w:numFmt w:val="bullet"/>
+      <w:lvlText w:val="o"/>
+      <w:lvlJc w:val="left"/>
+      <w:pPr>
+        <w:ind w:left="5760" w:hanging="360"/>
+      </w:pPr>
+      <w:rPr>
+        <w:rFonts w:ascii="Courier New" w:hAnsi="Courier New" w:cs="Courier New" w:hint="default"/>
+      </w:rPr>
+    </w:lvl>
+    <w:lvl w:ilvl="8" w:tplc="04140005" w:tentative="1">
+      <w:start w:val="1"/>
+      <w:numFmt w:val="bullet"/>
+      <w:lvlText w:val=""/>
+      <w:lvlJc w:val="left"/>
+      <w:pPr>
+        <w:ind w:left="6480" w:hanging="360"/>
+      </w:pPr>
+      <w:rPr>
+        <w:rFonts w:ascii="Wingdings" w:hAnsi="Wingdings" w:hint="default"/>
+      </w:rPr>
+    </w:lvl>
+  </w:abstractNum>
+  <w:abstractNum w:abstractNumId="13" w15:restartNumberingAfterBreak="0">
+    <w:nsid w:val="7BAB2053"/>
+    <w:multiLevelType w:val="hybridMultilevel"/>
+    <w:tmpl w:val="D4404010"/>
+    <w:lvl w:ilvl="0" w:tplc="364A1714">
+      <w:start w:val="1"/>
+      <w:numFmt w:val="bullet"/>
+      <w:lvlText w:val="-"/>
+      <w:lvlJc w:val="left"/>
+      <w:pPr>
+        <w:ind w:left="1068" w:hanging="360"/>
+      </w:pPr>
+      <w:rPr>
+        <w:rFonts w:ascii="Calibri" w:eastAsiaTheme="minorHAnsi" w:hAnsi="Calibri" w:cs="Calibri" w:hint="default"/>
+      </w:rPr>
+    </w:lvl>
+    <w:lvl w:ilvl="1" w:tplc="04140003" w:tentative="1">
+      <w:start w:val="1"/>
+      <w:numFmt w:val="bullet"/>
+      <w:lvlText w:val="o"/>
+      <w:lvlJc w:val="left"/>
+      <w:pPr>
+        <w:ind w:left="1788" w:hanging="360"/>
+      </w:pPr>
+      <w:rPr>
+        <w:rFonts w:ascii="Courier New" w:hAnsi="Courier New" w:cs="Courier New" w:hint="default"/>
+      </w:rPr>
+    </w:lvl>
+    <w:lvl w:ilvl="2" w:tplc="04140005" w:tentative="1">
+      <w:start w:val="1"/>
+      <w:numFmt w:val="bullet"/>
+      <w:lvlText w:val=""/>
+      <w:lvlJc w:val="left"/>
+      <w:pPr>
+        <w:ind w:left="2508" w:hanging="360"/>
+      </w:pPr>
+      <w:rPr>
+        <w:rFonts w:ascii="Wingdings" w:hAnsi="Wingdings" w:hint="default"/>
+      </w:rPr>
+    </w:lvl>
+    <w:lvl w:ilvl="3" w:tplc="04140001" w:tentative="1">
+      <w:start w:val="1"/>
+      <w:numFmt w:val="bullet"/>
+      <w:lvlText w:val=""/>
+      <w:lvlJc w:val="left"/>
+      <w:pPr>
+        <w:ind w:left="3228" w:hanging="360"/>
+      </w:pPr>
+      <w:rPr>
+        <w:rFonts w:ascii="Symbol" w:hAnsi="Symbol" w:hint="default"/>
+      </w:rPr>
+    </w:lvl>
+    <w:lvl w:ilvl="4" w:tplc="04140003" w:tentative="1">
+      <w:start w:val="1"/>
+      <w:numFmt w:val="bullet"/>
+      <w:lvlText w:val="o"/>
+      <w:lvlJc w:val="left"/>
+      <w:pPr>
+        <w:ind w:left="3948" w:hanging="360"/>
+      </w:pPr>
+      <w:rPr>
+        <w:rFonts w:ascii="Courier New" w:hAnsi="Courier New" w:cs="Courier New" w:hint="default"/>
+      </w:rPr>
+    </w:lvl>
+    <w:lvl w:ilvl="5" w:tplc="04140005" w:tentative="1">
+      <w:start w:val="1"/>
+      <w:numFmt w:val="bullet"/>
+      <w:lvlText w:val=""/>
+      <w:lvlJc w:val="left"/>
+      <w:pPr>
+        <w:ind w:left="4668" w:hanging="360"/>
+      </w:pPr>
+      <w:rPr>
+        <w:rFonts w:ascii="Wingdings" w:hAnsi="Wingdings" w:hint="default"/>
+      </w:rPr>
+    </w:lvl>
+    <w:lvl w:ilvl="6" w:tplc="04140001" w:tentative="1">
+      <w:start w:val="1"/>
+      <w:numFmt w:val="bullet"/>
+      <w:lvlText w:val=""/>
+      <w:lvlJc w:val="left"/>
+      <w:pPr>
+        <w:ind w:left="5388" w:hanging="360"/>
+      </w:pPr>
+      <w:rPr>
+        <w:rFonts w:ascii="Symbol" w:hAnsi="Symbol" w:hint="default"/>
+      </w:rPr>
+    </w:lvl>
+    <w:lvl w:ilvl="7" w:tplc="04140003" w:tentative="1">
+      <w:start w:val="1"/>
+      <w:numFmt w:val="bullet"/>
+      <w:lvlText w:val="o"/>
+      <w:lvlJc w:val="left"/>
+      <w:pPr>
+        <w:ind w:left="6108" w:hanging="360"/>
+      </w:pPr>
+      <w:rPr>
+        <w:rFonts w:ascii="Courier New" w:hAnsi="Courier New" w:cs="Courier New" w:hint="default"/>
+      </w:rPr>
+    </w:lvl>
+    <w:lvl w:ilvl="8" w:tplc="04140005" w:tentative="1">
+      <w:start w:val="1"/>
+      <w:numFmt w:val="bullet"/>
+      <w:lvlText w:val=""/>
+      <w:lvlJc w:val="left"/>
+      <w:pPr>
+        <w:ind w:left="6828" w:hanging="360"/>
+      </w:pPr>
+      <w:rPr>
+        <w:rFonts w:ascii="Wingdings" w:hAnsi="Wingdings" w:hint="default"/>
+      </w:rPr>
+    </w:lvl>
+  </w:abstractNum>
+  <w:abstractNum w:abstractNumId="14" w15:restartNumberingAfterBreak="0">
+    <w:nsid w:val="7F1D4D22"/>
+    <w:multiLevelType w:val="hybridMultilevel"/>
+    <w:tmpl w:val="C0482B98"/>
+    <w:lvl w:ilvl="0" w:tplc="0414000F">
+      <w:start w:val="1"/>
+      <w:numFmt w:val="decimal"/>
+      <w:lvlText w:val="%1."/>
+      <w:lvlJc w:val="left"/>
+      <w:pPr>
+        <w:ind w:left="720" w:hanging="360"/>
+      </w:pPr>
+      <w:rPr>
+        <w:rFonts w:hint="default"/>
+      </w:rPr>
+    </w:lvl>
+    <w:lvl w:ilvl="1" w:tplc="04140019" w:tentative="1">
+      <w:start w:val="1"/>
+      <w:numFmt w:val="lowerLetter"/>
+      <w:lvlText w:val="%2."/>
+      <w:lvlJc w:val="left"/>
+      <w:pPr>
+        <w:ind w:left="1440" w:hanging="360"/>
+      </w:pPr>
+    </w:lvl>
+    <w:lvl w:ilvl="2" w:tplc="0414001B" w:tentative="1">
+      <w:start w:val="1"/>
+      <w:numFmt w:val="lowerRoman"/>
+      <w:lvlText w:val="%3."/>
+      <w:lvlJc w:val="right"/>
+      <w:pPr>
+        <w:ind w:left="2160" w:hanging="180"/>
+      </w:pPr>
+    </w:lvl>
+    <w:lvl w:ilvl="3" w:tplc="0414000F" w:tentative="1">
+      <w:start w:val="1"/>
+      <w:numFmt w:val="decimal"/>
+      <w:lvlText w:val="%4."/>
+      <w:lvlJc w:val="left"/>
+      <w:pPr>
+        <w:ind w:left="2880" w:hanging="360"/>
+      </w:pPr>
+    </w:lvl>
+    <w:lvl w:ilvl="4" w:tplc="04140019" w:tentative="1">
+      <w:start w:val="1"/>
+      <w:numFmt w:val="lowerLetter"/>
+      <w:lvlText w:val="%5."/>
+      <w:lvlJc w:val="left"/>
+      <w:pPr>
+        <w:ind w:left="3600" w:hanging="360"/>
+      </w:pPr>
+    </w:lvl>
+    <w:lvl w:ilvl="5" w:tplc="0414001B" w:tentative="1">
+      <w:start w:val="1"/>
+      <w:numFmt w:val="lowerRoman"/>
+      <w:lvlText w:val="%6."/>
+      <w:lvlJc w:val="right"/>
+      <w:pPr>
+        <w:ind w:left="4320" w:hanging="180"/>
+      </w:pPr>
+    </w:lvl>
+    <w:lvl w:ilvl="6" w:tplc="0414000F" w:tentative="1">
+      <w:start w:val="1"/>
+      <w:numFmt w:val="decimal"/>
+      <w:lvlText w:val="%7."/>
+      <w:lvlJc w:val="left"/>
+      <w:pPr>
+        <w:ind w:left="5040" w:hanging="360"/>
+      </w:pPr>
+    </w:lvl>
+    <w:lvl w:ilvl="7" w:tplc="04140019" w:tentative="1">
+      <w:start w:val="1"/>
+      <w:numFmt w:val="lowerLetter"/>
+      <w:lvlText w:val="%8."/>
+      <w:lvlJc w:val="left"/>
+      <w:pPr>
+        <w:ind w:left="5760" w:hanging="360"/>
+      </w:pPr>
+    </w:lvl>
+    <w:lvl w:ilvl="8" w:tplc="0414001B" w:tentative="1">
+      <w:start w:val="1"/>
+      <w:numFmt w:val="lowerRoman"/>
+      <w:lvlText w:val="%9."/>
+      <w:lvlJc w:val="right"/>
+      <w:pPr>
+        <w:ind w:left="6480" w:hanging="180"/>
+      </w:pPr>
+    </w:lvl>
+  </w:abstractNum>
   <w:num w:numId="1">
-    <w:abstractNumId w:val="1"/>
+    <w:abstractNumId w:val="2"/>
   </w:num>
   <w:num w:numId="2">
     <w:abstractNumId w:val="0"/>
   </w:num>
   <w:num w:numId="3">
+    <w:abstractNumId w:val="14"/>
+  </w:num>
+  <w:num w:numId="4">
+    <w:abstractNumId w:val="4"/>
+  </w:num>
+  <w:num w:numId="5">
+    <w:abstractNumId w:val="12"/>
+  </w:num>
+  <w:num w:numId="6">
+    <w:abstractNumId w:val="1"/>
+  </w:num>
+  <w:num w:numId="7">
+    <w:abstractNumId w:val="6"/>
+  </w:num>
+  <w:num w:numId="8">
+    <w:abstractNumId w:val="8"/>
+  </w:num>
+  <w:num w:numId="9">
+    <w:abstractNumId w:val="10"/>
+  </w:num>
+  <w:num w:numId="10">
+    <w:abstractNumId w:val="13"/>
+  </w:num>
+  <w:num w:numId="11">
+    <w:abstractNumId w:val="5"/>
+  </w:num>
+  <w:num w:numId="12">
+    <w:abstractNumId w:val="7"/>
+  </w:num>
+  <w:num w:numId="13">
     <w:abstractNumId w:val="3"/>
   </w:num>
-  <w:num w:numId="4">
-    <w:abstractNumId w:val="2"/>
+  <w:num w:numId="14">
+    <w:abstractNumId w:val="11"/>
+  </w:num>
+  <w:num w:numId="15">
+    <w:abstractNumId w:val="9"/>
   </w:num>
 </w:numbering>
 </file>
@@ -9733,6 +13604,70 @@
       <w:szCs w:val="24"/>
     </w:rPr>
   </w:style>
+  <w:style w:type="paragraph" w:styleId="Overskriftforinnholdsfortegnelse">
+    <w:name w:val="TOC Heading"/>
+    <w:basedOn w:val="Overskrift1"/>
+    <w:next w:val="Normal"/>
+    <w:uiPriority w:val="39"/>
+    <w:unhideWhenUsed/>
+    <w:qFormat/>
+    <w:rsid w:val="00FB20C1"/>
+    <w:pPr>
+      <w:outlineLvl w:val="9"/>
+    </w:pPr>
+    <w:rPr>
+      <w:lang w:eastAsia="nb-NO"/>
+    </w:rPr>
+  </w:style>
+  <w:style w:type="paragraph" w:styleId="INNH1">
+    <w:name w:val="toc 1"/>
+    <w:basedOn w:val="Normal"/>
+    <w:next w:val="Normal"/>
+    <w:autoRedefine/>
+    <w:uiPriority w:val="39"/>
+    <w:unhideWhenUsed/>
+    <w:rsid w:val="00FB20C1"/>
+    <w:pPr>
+      <w:spacing w:after="100"/>
+    </w:pPr>
+  </w:style>
+  <w:style w:type="paragraph" w:styleId="INNH2">
+    <w:name w:val="toc 2"/>
+    <w:basedOn w:val="Normal"/>
+    <w:next w:val="Normal"/>
+    <w:autoRedefine/>
+    <w:uiPriority w:val="39"/>
+    <w:unhideWhenUsed/>
+    <w:rsid w:val="00FB20C1"/>
+    <w:pPr>
+      <w:spacing w:after="100"/>
+      <w:ind w:left="220"/>
+    </w:pPr>
+  </w:style>
+  <w:style w:type="paragraph" w:styleId="INNH3">
+    <w:name w:val="toc 3"/>
+    <w:basedOn w:val="Normal"/>
+    <w:next w:val="Normal"/>
+    <w:autoRedefine/>
+    <w:uiPriority w:val="39"/>
+    <w:unhideWhenUsed/>
+    <w:rsid w:val="00FB20C1"/>
+    <w:pPr>
+      <w:spacing w:after="100"/>
+      <w:ind w:left="440"/>
+    </w:pPr>
+  </w:style>
+  <w:style w:type="character" w:styleId="Hyperkobling">
+    <w:name w:val="Hyperlink"/>
+    <w:basedOn w:val="Standardskriftforavsnitt"/>
+    <w:uiPriority w:val="99"/>
+    <w:unhideWhenUsed/>
+    <w:rsid w:val="00FB20C1"/>
+    <w:rPr>
+      <w:color w:val="0563C1" w:themeColor="hyperlink"/>
+      <w:u w:val="single"/>
+    </w:rPr>
+  </w:style>
 </w:styles>
 </file>
 
@@ -10042,10 +13977,22 @@
 </CoverPageProperties>
 </file>
 
+<file path=customXml/item2.xml><?xml version="1.0" encoding="utf-8"?>
+<b:Sources xmlns:b="http://schemas.openxmlformats.org/officeDocument/2006/bibliography" xmlns="http://schemas.openxmlformats.org/officeDocument/2006/bibliography" SelectedStyle="\APASixthEditionOfficeOnline.xsl" StyleName="APA" Version="6"/>
+</file>
+
 <file path=customXml/itemProps1.xml><?xml version="1.0" encoding="utf-8"?>
 <ds:datastoreItem xmlns:ds="http://schemas.openxmlformats.org/officeDocument/2006/customXml" ds:itemID="{55AF091B-3C7A-41E3-B477-F2FDAA23CFDA}">
   <ds:schemaRefs>
     <ds:schemaRef ds:uri="http://schemas.microsoft.com/office/2006/coverPageProps"/>
   </ds:schemaRefs>
 </ds:datastoreItem>
+</file>
+
+<file path=customXml/itemProps2.xml><?xml version="1.0" encoding="utf-8"?>
+<ds:datastoreItem xmlns:ds="http://schemas.openxmlformats.org/officeDocument/2006/customXml" ds:itemID="{7853F5CD-A164-4C78-9C81-C29EFCAB414D}">
+  <ds:schemaRefs>
+    <ds:schemaRef ds:uri="http://schemas.openxmlformats.org/officeDocument/2006/bibliography"/>
+  </ds:schemaRefs>
+</ds:datastoreItem>
 </file>
--- a/oblig1/TSP - Report.docx
+++ b/oblig1/TSP - Report.docx
@@ -4149,6 +4149,13 @@
     </w:sdt>
     <w:sdt>
       <w:sdtPr>
+        <w:rPr>
+          <w:rFonts w:asciiTheme="minorHAnsi" w:eastAsiaTheme="minorHAnsi" w:hAnsiTheme="minorHAnsi" w:cstheme="minorBidi"/>
+          <w:color w:val="auto"/>
+          <w:sz w:val="22"/>
+          <w:szCs w:val="22"/>
+          <w:lang w:eastAsia="en-US"/>
+        </w:rPr>
         <w:id w:val="-2000408666"/>
         <w:docPartObj>
           <w:docPartGallery w:val="Table of Contents"/>
@@ -4157,13 +4164,8 @@
       </w:sdtPr>
       <w:sdtEndPr>
         <w:rPr>
-          <w:rFonts w:asciiTheme="minorHAnsi" w:eastAsiaTheme="minorHAnsi" w:hAnsiTheme="minorHAnsi" w:cstheme="minorBidi"/>
           <w:b/>
           <w:bCs/>
-          <w:color w:val="auto"/>
-          <w:sz w:val="22"/>
-          <w:szCs w:val="22"/>
-          <w:lang w:eastAsia="en-US"/>
         </w:rPr>
       </w:sdtEndPr>
       <w:sdtContent>
@@ -4208,7 +4210,7 @@
             </w:rPr>
             <w:fldChar w:fldCharType="separate"/>
           </w:r>
-          <w:hyperlink w:anchor="_Toc524979904" w:history="1">
+          <w:hyperlink w:anchor="_Toc524981976" w:history="1">
             <w:r>
               <w:rPr>
                 <w:rStyle w:val="Hyperkobling"/>
@@ -4236,7 +4238,7 @@
                 <w:noProof/>
                 <w:webHidden/>
               </w:rPr>
-              <w:instrText xml:space="preserve"> PAGEREF _Toc524979904 \h </w:instrText>
+              <w:instrText xml:space="preserve"> PAGEREF _Toc524981976 \h </w:instrText>
             </w:r>
             <w:r>
               <w:rPr>
@@ -4279,7 +4281,7 @@
               <w:lang w:eastAsia="nb-NO"/>
             </w:rPr>
           </w:pPr>
-          <w:hyperlink w:anchor="_Toc524979905" w:history="1">
+          <w:hyperlink w:anchor="_Toc524981977" w:history="1">
             <w:r>
               <w:rPr>
                 <w:rStyle w:val="Hyperkobling"/>
@@ -4307,7 +4309,7 @@
                 <w:noProof/>
                 <w:webHidden/>
               </w:rPr>
-              <w:instrText xml:space="preserve"> PAGEREF _Toc524979905 \h </w:instrText>
+              <w:instrText xml:space="preserve"> PAGEREF _Toc524981977 \h </w:instrText>
             </w:r>
             <w:r>
               <w:rPr>
@@ -4350,14 +4352,14 @@
               <w:lang w:eastAsia="nb-NO"/>
             </w:rPr>
           </w:pPr>
-          <w:hyperlink w:anchor="_Toc524979906" w:history="1">
+          <w:hyperlink w:anchor="_Toc524981978" w:history="1">
             <w:r>
               <w:rPr>
                 <w:rStyle w:val="Hyperkobling"/>
                 <w:noProof/>
                 <w:lang w:val="en-GB"/>
               </w:rPr>
-              <w:t>Exhaustive search</w:t>
+              <w:t>Code</w:t>
             </w:r>
             <w:r>
               <w:rPr>
@@ -4378,7 +4380,7 @@
                 <w:noProof/>
                 <w:webHidden/>
               </w:rPr>
-              <w:instrText xml:space="preserve"> PAGEREF _Toc524979906 \h </w:instrText>
+              <w:instrText xml:space="preserve"> PAGEREF _Toc524981978 \h </w:instrText>
             </w:r>
             <w:r>
               <w:rPr>
@@ -4398,7 +4400,7 @@
                 <w:noProof/>
                 <w:webHidden/>
               </w:rPr>
-              <w:t>3</w:t>
+              <w:t>2</w:t>
             </w:r>
             <w:r>
               <w:rPr>
@@ -4421,14 +4423,14 @@
               <w:lang w:eastAsia="nb-NO"/>
             </w:rPr>
           </w:pPr>
-          <w:hyperlink w:anchor="_Toc524979907" w:history="1">
+          <w:hyperlink w:anchor="_Toc524981979" w:history="1">
             <w:r>
               <w:rPr>
                 <w:rStyle w:val="Hyperkobling"/>
                 <w:noProof/>
                 <w:lang w:val="en-GB"/>
               </w:rPr>
-              <w:t>What is the shortest route and what is the distance?</w:t>
+              <w:t>How to run</w:t>
             </w:r>
             <w:r>
               <w:rPr>
@@ -4449,7 +4451,78 @@
                 <w:noProof/>
                 <w:webHidden/>
               </w:rPr>
-              <w:instrText xml:space="preserve"> PAGEREF _Toc524979907 \h </w:instrText>
+              <w:instrText xml:space="preserve"> PAGEREF _Toc524981979 \h </w:instrText>
+            </w:r>
+            <w:r>
+              <w:rPr>
+                <w:noProof/>
+                <w:webHidden/>
+              </w:rPr>
+            </w:r>
+            <w:r>
+              <w:rPr>
+                <w:noProof/>
+                <w:webHidden/>
+              </w:rPr>
+              <w:fldChar w:fldCharType="separate"/>
+            </w:r>
+            <w:r>
+              <w:rPr>
+                <w:noProof/>
+                <w:webHidden/>
+              </w:rPr>
+              <w:t>2</w:t>
+            </w:r>
+            <w:r>
+              <w:rPr>
+                <w:noProof/>
+                <w:webHidden/>
+              </w:rPr>
+              <w:fldChar w:fldCharType="end"/>
+            </w:r>
+          </w:hyperlink>
+        </w:p>
+        <w:p>
+          <w:pPr>
+            <w:pStyle w:val="INNH1"/>
+            <w:tabs>
+              <w:tab w:val="right" w:leader="dot" w:pos="9062"/>
+            </w:tabs>
+            <w:rPr>
+              <w:rFonts w:eastAsiaTheme="minorEastAsia"/>
+              <w:noProof/>
+              <w:lang w:eastAsia="nb-NO"/>
+            </w:rPr>
+          </w:pPr>
+          <w:hyperlink w:anchor="_Toc524981980" w:history="1">
+            <w:r>
+              <w:rPr>
+                <w:rStyle w:val="Hyperkobling"/>
+                <w:noProof/>
+                <w:lang w:val="en-GB"/>
+              </w:rPr>
+              <w:t>Exhaustive search</w:t>
+            </w:r>
+            <w:r>
+              <w:rPr>
+                <w:noProof/>
+                <w:webHidden/>
+              </w:rPr>
+              <w:tab/>
+            </w:r>
+            <w:r>
+              <w:rPr>
+                <w:noProof/>
+                <w:webHidden/>
+              </w:rPr>
+              <w:fldChar w:fldCharType="begin"/>
+            </w:r>
+            <w:r>
+              <w:rPr>
+                <w:noProof/>
+                <w:webHidden/>
+              </w:rPr>
+              <w:instrText xml:space="preserve"> PAGEREF _Toc524981980 \h </w:instrText>
             </w:r>
             <w:r>
               <w:rPr>
@@ -4492,14 +4565,14 @@
               <w:lang w:eastAsia="nb-NO"/>
             </w:rPr>
           </w:pPr>
-          <w:hyperlink w:anchor="_Toc524979908" w:history="1">
+          <w:hyperlink w:anchor="_Toc524981981" w:history="1">
             <w:r>
               <w:rPr>
                 <w:rStyle w:val="Hyperkobling"/>
                 <w:noProof/>
                 <w:lang w:val="en-GB"/>
               </w:rPr>
-              <w:t>How long did it take the program to find it?</w:t>
+              <w:t>What is the shortest route and what is the distance?</w:t>
             </w:r>
             <w:r>
               <w:rPr>
@@ -4520,7 +4593,7 @@
                 <w:noProof/>
                 <w:webHidden/>
               </w:rPr>
-              <w:instrText xml:space="preserve"> PAGEREF _Toc524979908 \h </w:instrText>
+              <w:instrText xml:space="preserve"> PAGEREF _Toc524981981 \h </w:instrText>
             </w:r>
             <w:r>
               <w:rPr>
@@ -4563,13 +4636,84 @@
               <w:lang w:eastAsia="nb-NO"/>
             </w:rPr>
           </w:pPr>
-          <w:hyperlink w:anchor="_Toc524979909" w:history="1">
+          <w:hyperlink w:anchor="_Toc524981982" w:history="1">
             <w:r>
               <w:rPr>
                 <w:rStyle w:val="Hyperkobling"/>
                 <w:noProof/>
                 <w:lang w:val="en-GB"/>
               </w:rPr>
+              <w:t>How long did it take the program to find it?</w:t>
+            </w:r>
+            <w:r>
+              <w:rPr>
+                <w:noProof/>
+                <w:webHidden/>
+              </w:rPr>
+              <w:tab/>
+            </w:r>
+            <w:r>
+              <w:rPr>
+                <w:noProof/>
+                <w:webHidden/>
+              </w:rPr>
+              <w:fldChar w:fldCharType="begin"/>
+            </w:r>
+            <w:r>
+              <w:rPr>
+                <w:noProof/>
+                <w:webHidden/>
+              </w:rPr>
+              <w:instrText xml:space="preserve"> PAGEREF _Toc524981982 \h </w:instrText>
+            </w:r>
+            <w:r>
+              <w:rPr>
+                <w:noProof/>
+                <w:webHidden/>
+              </w:rPr>
+            </w:r>
+            <w:r>
+              <w:rPr>
+                <w:noProof/>
+                <w:webHidden/>
+              </w:rPr>
+              <w:fldChar w:fldCharType="separate"/>
+            </w:r>
+            <w:r>
+              <w:rPr>
+                <w:noProof/>
+                <w:webHidden/>
+              </w:rPr>
+              <w:t>3</w:t>
+            </w:r>
+            <w:r>
+              <w:rPr>
+                <w:noProof/>
+                <w:webHidden/>
+              </w:rPr>
+              <w:fldChar w:fldCharType="end"/>
+            </w:r>
+          </w:hyperlink>
+        </w:p>
+        <w:p>
+          <w:pPr>
+            <w:pStyle w:val="INNH2"/>
+            <w:tabs>
+              <w:tab w:val="right" w:leader="dot" w:pos="9062"/>
+            </w:tabs>
+            <w:rPr>
+              <w:rFonts w:eastAsiaTheme="minorEastAsia"/>
+              <w:noProof/>
+              <w:lang w:eastAsia="nb-NO"/>
+            </w:rPr>
+          </w:pPr>
+          <w:hyperlink w:anchor="_Toc524981983" w:history="1">
+            <w:r>
+              <w:rPr>
+                <w:rStyle w:val="Hyperkobling"/>
+                <w:noProof/>
+                <w:lang w:val="en-GB"/>
+              </w:rPr>
               <w:t>How long would you expect it take with all 24 cities?</w:t>
             </w:r>
             <w:r>
@@ -4591,7 +4735,7 @@
                 <w:noProof/>
                 <w:webHidden/>
               </w:rPr>
-              <w:instrText xml:space="preserve"> PAGEREF _Toc524979909 \h </w:instrText>
+              <w:instrText xml:space="preserve"> PAGEREF _Toc524981983 \h </w:instrText>
             </w:r>
             <w:r>
               <w:rPr>
@@ -4634,7 +4778,7 @@
               <w:lang w:eastAsia="nb-NO"/>
             </w:rPr>
           </w:pPr>
-          <w:hyperlink w:anchor="_Toc524979910" w:history="1">
+          <w:hyperlink w:anchor="_Toc524981984" w:history="1">
             <w:r>
               <w:rPr>
                 <w:rStyle w:val="Hyperkobling"/>
@@ -4662,7 +4806,7 @@
                 <w:noProof/>
                 <w:webHidden/>
               </w:rPr>
-              <w:instrText xml:space="preserve"> PAGEREF _Toc524979910 \h </w:instrText>
+              <w:instrText xml:space="preserve"> PAGEREF _Toc524981984 \h </w:instrText>
             </w:r>
             <w:r>
               <w:rPr>
@@ -4705,7 +4849,7 @@
               <w:lang w:eastAsia="nb-NO"/>
             </w:rPr>
           </w:pPr>
-          <w:hyperlink w:anchor="_Toc524979911" w:history="1">
+          <w:hyperlink w:anchor="_Toc524981985" w:history="1">
             <w:r>
               <w:rPr>
                 <w:rStyle w:val="Hyperkobling"/>
@@ -4733,7 +4877,7 @@
                 <w:noProof/>
                 <w:webHidden/>
               </w:rPr>
-              <w:instrText xml:space="preserve"> PAGEREF _Toc524979911 \h </w:instrText>
+              <w:instrText xml:space="preserve"> PAGEREF _Toc524981985 \h </w:instrText>
             </w:r>
             <w:r>
               <w:rPr>
@@ -4776,7 +4920,7 @@
               <w:lang w:eastAsia="nb-NO"/>
             </w:rPr>
           </w:pPr>
-          <w:hyperlink w:anchor="_Toc524979912" w:history="1">
+          <w:hyperlink w:anchor="_Toc524981986" w:history="1">
             <w:r>
               <w:rPr>
                 <w:rStyle w:val="Hyperkobling"/>
@@ -4804,7 +4948,7 @@
                 <w:noProof/>
                 <w:webHidden/>
               </w:rPr>
-              <w:instrText xml:space="preserve"> PAGEREF _Toc524979912 \h </w:instrText>
+              <w:instrText xml:space="preserve"> PAGEREF _Toc524981986 \h </w:instrText>
             </w:r>
             <w:r>
               <w:rPr>
@@ -4847,7 +4991,7 @@
               <w:lang w:eastAsia="nb-NO"/>
             </w:rPr>
           </w:pPr>
-          <w:hyperlink w:anchor="_Toc524979913" w:history="1">
+          <w:hyperlink w:anchor="_Toc524981987" w:history="1">
             <w:r>
               <w:rPr>
                 <w:rStyle w:val="Hyperkobling"/>
@@ -4875,7 +5019,7 @@
                 <w:noProof/>
                 <w:webHidden/>
               </w:rPr>
-              <w:instrText xml:space="preserve"> PAGEREF _Toc524979913 \h </w:instrText>
+              <w:instrText xml:space="preserve"> PAGEREF _Toc524981987 \h </w:instrText>
             </w:r>
             <w:r>
               <w:rPr>
@@ -4918,7 +5062,7 @@
               <w:lang w:eastAsia="nb-NO"/>
             </w:rPr>
           </w:pPr>
-          <w:hyperlink w:anchor="_Toc524979914" w:history="1">
+          <w:hyperlink w:anchor="_Toc524981988" w:history="1">
             <w:r>
               <w:rPr>
                 <w:rStyle w:val="Hyperkobling"/>
@@ -4946,7 +5090,7 @@
                 <w:noProof/>
                 <w:webHidden/>
               </w:rPr>
-              <w:instrText xml:space="preserve"> PAGEREF _Toc524979914 \h </w:instrText>
+              <w:instrText xml:space="preserve"> PAGEREF _Toc524981988 \h </w:instrText>
             </w:r>
             <w:r>
               <w:rPr>
@@ -4989,7 +5133,7 @@
               <w:lang w:eastAsia="nb-NO"/>
             </w:rPr>
           </w:pPr>
-          <w:hyperlink w:anchor="_Toc524979915" w:history="1">
+          <w:hyperlink w:anchor="_Toc524981989" w:history="1">
             <w:r>
               <w:rPr>
                 <w:rStyle w:val="Hyperkobling"/>
@@ -5017,7 +5161,7 @@
                 <w:noProof/>
                 <w:webHidden/>
               </w:rPr>
-              <w:instrText xml:space="preserve"> PAGEREF _Toc524979915 \h </w:instrText>
+              <w:instrText xml:space="preserve"> PAGEREF _Toc524981989 \h </w:instrText>
             </w:r>
             <w:r>
               <w:rPr>
@@ -5060,7 +5204,7 @@
               <w:lang w:eastAsia="nb-NO"/>
             </w:rPr>
           </w:pPr>
-          <w:hyperlink w:anchor="_Toc524979916" w:history="1">
+          <w:hyperlink w:anchor="_Toc524981990" w:history="1">
             <w:r>
               <w:rPr>
                 <w:rStyle w:val="Hyperkobling"/>
@@ -5088,7 +5232,7 @@
                 <w:noProof/>
                 <w:webHidden/>
               </w:rPr>
-              <w:instrText xml:space="preserve"> PAGEREF _Toc524979916 \h </w:instrText>
+              <w:instrText xml:space="preserve"> PAGEREF _Toc524981990 \h </w:instrText>
             </w:r>
             <w:r>
               <w:rPr>
@@ -5131,7 +5275,7 @@
               <w:lang w:eastAsia="nb-NO"/>
             </w:rPr>
           </w:pPr>
-          <w:hyperlink w:anchor="_Toc524979917" w:history="1">
+          <w:hyperlink w:anchor="_Toc524981991" w:history="1">
             <w:r>
               <w:rPr>
                 <w:rStyle w:val="Hyperkobling"/>
@@ -5159,7 +5303,7 @@
                 <w:noProof/>
                 <w:webHidden/>
               </w:rPr>
-              <w:instrText xml:space="preserve"> PAGEREF _Toc524979917 \h </w:instrText>
+              <w:instrText xml:space="preserve"> PAGEREF _Toc524981991 \h </w:instrText>
             </w:r>
             <w:r>
               <w:rPr>
@@ -5202,7 +5346,7 @@
               <w:lang w:eastAsia="nb-NO"/>
             </w:rPr>
           </w:pPr>
-          <w:hyperlink w:anchor="_Toc524979918" w:history="1">
+          <w:hyperlink w:anchor="_Toc524981992" w:history="1">
             <w:r>
               <w:rPr>
                 <w:rStyle w:val="Hyperkobling"/>
@@ -5230,7 +5374,7 @@
                 <w:noProof/>
                 <w:webHidden/>
               </w:rPr>
-              <w:instrText xml:space="preserve"> PAGEREF _Toc524979918 \h </w:instrText>
+              <w:instrText xml:space="preserve"> PAGEREF _Toc524981992 \h </w:instrText>
             </w:r>
             <w:r>
               <w:rPr>
@@ -5273,7 +5417,7 @@
               <w:lang w:eastAsia="nb-NO"/>
             </w:rPr>
           </w:pPr>
-          <w:hyperlink w:anchor="_Toc524979919" w:history="1">
+          <w:hyperlink w:anchor="_Toc524981993" w:history="1">
             <w:r>
               <w:rPr>
                 <w:rStyle w:val="Hyperkobling"/>
@@ -5301,7 +5445,7 @@
                 <w:noProof/>
                 <w:webHidden/>
               </w:rPr>
-              <w:instrText xml:space="preserve"> PAGEREF _Toc524979919 \h </w:instrText>
+              <w:instrText xml:space="preserve"> PAGEREF _Toc524981993 \h </w:instrText>
             </w:r>
             <w:r>
               <w:rPr>
@@ -5344,7 +5488,7 @@
               <w:lang w:eastAsia="nb-NO"/>
             </w:rPr>
           </w:pPr>
-          <w:hyperlink w:anchor="_Toc524979920" w:history="1">
+          <w:hyperlink w:anchor="_Toc524981994" w:history="1">
             <w:r>
               <w:rPr>
                 <w:rStyle w:val="Hyperkobling"/>
@@ -5372,7 +5516,7 @@
                 <w:noProof/>
                 <w:webHidden/>
               </w:rPr>
-              <w:instrText xml:space="preserve"> PAGEREF _Toc524979920 \h </w:instrText>
+              <w:instrText xml:space="preserve"> PAGEREF _Toc524981994 \h </w:instrText>
             </w:r>
             <w:r>
               <w:rPr>
@@ -5438,7 +5582,7 @@
           <w:lang w:val="en-GB"/>
         </w:rPr>
       </w:pPr>
-      <w:bookmarkStart w:id="0" w:name="_Toc524979904"/>
+      <w:bookmarkStart w:id="0" w:name="_Toc524981976"/>
       <w:r>
         <w:rPr>
           <w:lang w:val="en-GB"/>
@@ -5480,7 +5624,7 @@
           <w:lang w:val="en-GB"/>
         </w:rPr>
       </w:pPr>
-      <w:bookmarkStart w:id="1" w:name="_Toc524979905"/>
+      <w:bookmarkStart w:id="1" w:name="_Toc524981977"/>
       <w:r>
         <w:rPr>
           <w:lang w:val="en-GB"/>
@@ -5509,12 +5653,14 @@
           <w:lang w:val="en-GB"/>
         </w:rPr>
       </w:pPr>
+      <w:bookmarkStart w:id="2" w:name="_Toc524981978"/>
       <w:r>
         <w:rPr>
           <w:lang w:val="en-GB"/>
         </w:rPr>
         <w:t>Code</w:t>
       </w:r>
+      <w:bookmarkEnd w:id="2"/>
     </w:p>
     <w:p>
       <w:pPr>
@@ -5542,12 +5688,14 @@
           <w:lang w:val="en-GB"/>
         </w:rPr>
       </w:pPr>
+      <w:bookmarkStart w:id="3" w:name="_Toc524981979"/>
       <w:r>
         <w:rPr>
           <w:lang w:val="en-GB"/>
         </w:rPr>
         <w:t>How to run</w:t>
       </w:r>
+      <w:bookmarkEnd w:id="3"/>
     </w:p>
     <w:p>
       <w:pPr>
@@ -5705,12 +5853,6 @@
           <w:lang w:val="en-GB"/>
         </w:rPr>
         <w:tab/>
-      </w:r>
-      <w:r>
-        <w:rPr>
-          <w:i/>
-          <w:lang w:val="en-GB"/>
-        </w:rPr>
         <w:t>Hill climber</w:t>
       </w:r>
     </w:p>
@@ -5755,12 +5897,6 @@
           <w:lang w:val="en-GB"/>
         </w:rPr>
         <w:tab/>
-      </w:r>
-      <w:r>
-        <w:rPr>
-          <w:i/>
-          <w:lang w:val="en-GB"/>
-        </w:rPr>
         <w:t>Genetic Algorithm</w:t>
       </w:r>
     </w:p>
@@ -5781,14 +5917,7 @@
           <w:i/>
           <w:lang w:val="en-GB"/>
         </w:rPr>
-        <w:t xml:space="preserve">– m </w:t>
-      </w:r>
-      <w:r>
-        <w:rPr>
-          <w:i/>
-          <w:lang w:val="en-GB"/>
-        </w:rPr>
-        <w:t>hybrid</w:t>
+        <w:t>– m hybrid</w:t>
       </w:r>
       <w:r>
         <w:rPr>
@@ -5966,60 +6095,33 @@
         </w:rPr>
         <w:t xml:space="preserve">If no arguments </w:t>
       </w:r>
-      <w:proofErr w:type="gramStart"/>
-      <w:r>
-        <w:rPr>
-          <w:lang w:val="en-GB"/>
-        </w:rPr>
-        <w:t>is</w:t>
-      </w:r>
-      <w:proofErr w:type="gramEnd"/>
+      <w:r>
+        <w:rPr>
+          <w:lang w:val="en-GB"/>
+        </w:rPr>
+        <w:t>are</w:t>
+      </w:r>
       <w:r>
         <w:rPr>
           <w:lang w:val="en-GB"/>
         </w:rPr>
         <w:t xml:space="preserve"> given, TSP.py will run an exhaustive search for the 10 first cities and return the shortest route, its distance and execution time. </w:t>
-      </w:r>
-      <w:bookmarkStart w:id="2" w:name="_Toc524979906"/>
-      <w:bookmarkStart w:id="3" w:name="_GoBack"/>
-      <w:bookmarkEnd w:id="3"/>
-      <w:r>
-        <w:rPr>
-          <w:lang w:val="en-GB"/>
-        </w:rPr>
-        <w:br w:type="page"/>
       </w:r>
     </w:p>
     <w:p>
       <w:pPr>
-        <w:pStyle w:val="Overskrift1"/>
-        <w:rPr>
-          <w:lang w:val="en-GB"/>
-        </w:rPr>
-      </w:pPr>
-      <w:r>
-        <w:rPr>
-          <w:lang w:val="en-GB"/>
-        </w:rPr>
-        <w:lastRenderedPageBreak/>
-        <w:t>Exhaustive search</w:t>
-      </w:r>
-      <w:bookmarkEnd w:id="2"/>
-    </w:p>
-    <w:p>
-      <w:pPr>
         <w:pStyle w:val="Overskrift2"/>
         <w:rPr>
           <w:lang w:val="en-GB"/>
         </w:rPr>
       </w:pPr>
-      <w:bookmarkStart w:id="4" w:name="_Toc524979907"/>
-      <w:r>
-        <w:rPr>
-          <w:lang w:val="en-GB"/>
-        </w:rPr>
-        <w:t>What is the shortest route and what is the distance?</w:t>
-      </w:r>
+      <w:r>
+        <w:rPr>
+          <w:lang w:val="en-GB"/>
+        </w:rPr>
+        <w:t>Code Structure</w:t>
+      </w:r>
+      <w:bookmarkStart w:id="4" w:name="_GoBack"/>
       <w:bookmarkEnd w:id="4"/>
     </w:p>
     <w:p>
@@ -6032,22 +6134,170 @@
         <w:rPr>
           <w:lang w:val="en-GB"/>
         </w:rPr>
-        <w:t>Implementing exhaustive search for 10 cities yielded following route:</w:t>
+        <w:t>Code is divided into three scripts</w:t>
       </w:r>
     </w:p>
     <w:p>
       <w:pPr>
         <w:pStyle w:val="Listeavsnitt"/>
-        <w:rPr>
-          <w:b/>
-          <w:lang w:val="en-GB"/>
-        </w:rPr>
-      </w:pPr>
+        <w:numPr>
+          <w:ilvl w:val="0"/>
+          <w:numId w:val="18"/>
+        </w:numPr>
+        <w:rPr>
+          <w:i/>
+          <w:lang w:val="en-GB"/>
+        </w:rPr>
+      </w:pPr>
+      <w:r>
+        <w:rPr>
+          <w:i/>
+          <w:lang w:val="en-GB"/>
+        </w:rPr>
+        <w:t>TSP.py</w:t>
+      </w:r>
     </w:p>
     <w:p>
       <w:pPr>
         <w:pStyle w:val="Listeavsnitt"/>
         <w:rPr>
+          <w:lang w:val="en-GB"/>
+        </w:rPr>
+      </w:pPr>
+      <w:r>
+        <w:rPr>
+          <w:lang w:val="en-GB"/>
+        </w:rPr>
+        <w:t>Everything is run from here</w:t>
+      </w:r>
+    </w:p>
+    <w:p>
+      <w:pPr>
+        <w:pStyle w:val="Listeavsnitt"/>
+        <w:numPr>
+          <w:ilvl w:val="0"/>
+          <w:numId w:val="18"/>
+        </w:numPr>
+        <w:rPr>
+          <w:i/>
+          <w:lang w:val="en-GB"/>
+        </w:rPr>
+      </w:pPr>
+      <w:r>
+        <w:rPr>
+          <w:i/>
+          <w:lang w:val="en-GB"/>
+        </w:rPr>
+        <w:t>Routes.py</w:t>
+      </w:r>
+    </w:p>
+    <w:p>
+      <w:pPr>
+        <w:pStyle w:val="Listeavsnitt"/>
+        <w:rPr>
+          <w:lang w:val="en-GB"/>
+        </w:rPr>
+      </w:pPr>
+      <w:r>
+        <w:rPr>
+          <w:lang w:val="en-GB"/>
+        </w:rPr>
+        <w:t>Everything regarding setting up routes or calculating distances is done from here</w:t>
+      </w:r>
+    </w:p>
+    <w:p>
+      <w:pPr>
+        <w:pStyle w:val="Listeavsnitt"/>
+        <w:numPr>
+          <w:ilvl w:val="0"/>
+          <w:numId w:val="18"/>
+        </w:numPr>
+        <w:rPr>
+          <w:i/>
+          <w:lang w:val="en-GB"/>
+        </w:rPr>
+      </w:pPr>
+      <w:r>
+        <w:rPr>
+          <w:i/>
+          <w:lang w:val="en-GB"/>
+        </w:rPr>
+        <w:t>Simple_search_algorithms.py</w:t>
+      </w:r>
+    </w:p>
+    <w:p>
+      <w:pPr>
+        <w:pStyle w:val="Listeavsnitt"/>
+        <w:rPr>
+          <w:lang w:val="en-GB"/>
+        </w:rPr>
+      </w:pPr>
+      <w:r>
+        <w:rPr>
+          <w:lang w:val="en-GB"/>
+        </w:rPr>
+        <w:t>All the algorithms used for the assignment is implemented here</w:t>
+      </w:r>
+    </w:p>
+    <w:p>
+      <w:pPr>
+        <w:pStyle w:val="Overskrift1"/>
+        <w:rPr>
+          <w:lang w:val="en-GB"/>
+        </w:rPr>
+      </w:pPr>
+      <w:bookmarkStart w:id="5" w:name="_Toc524981980"/>
+      <w:r>
+        <w:rPr>
+          <w:lang w:val="en-GB"/>
+        </w:rPr>
+        <w:lastRenderedPageBreak/>
+        <w:t>Exhaustive search</w:t>
+      </w:r>
+      <w:bookmarkEnd w:id="5"/>
+    </w:p>
+    <w:p>
+      <w:pPr>
+        <w:pStyle w:val="Overskrift2"/>
+        <w:rPr>
+          <w:lang w:val="en-GB"/>
+        </w:rPr>
+      </w:pPr>
+      <w:bookmarkStart w:id="6" w:name="_Toc524981981"/>
+      <w:r>
+        <w:rPr>
+          <w:lang w:val="en-GB"/>
+        </w:rPr>
+        <w:t>What is the shortest route and what is the distance?</w:t>
+      </w:r>
+      <w:bookmarkEnd w:id="6"/>
+    </w:p>
+    <w:p>
+      <w:pPr>
+        <w:rPr>
+          <w:lang w:val="en-GB"/>
+        </w:rPr>
+      </w:pPr>
+      <w:r>
+        <w:rPr>
+          <w:lang w:val="en-GB"/>
+        </w:rPr>
+        <w:t>Implementing exhaustive search for 10 cities yielded following route:</w:t>
+      </w:r>
+    </w:p>
+    <w:p>
+      <w:pPr>
+        <w:pStyle w:val="Listeavsnitt"/>
+        <w:rPr>
+          <w:b/>
+          <w:lang w:val="en-GB"/>
+        </w:rPr>
+      </w:pPr>
+    </w:p>
+    <w:p>
+      <w:pPr>
+        <w:pStyle w:val="Listeavsnitt"/>
+        <w:rPr>
           <w:b/>
           <w:i/>
           <w:lang w:val="en-GB"/>
@@ -6135,14 +6385,14 @@
           <w:lang w:val="en-GB"/>
         </w:rPr>
       </w:pPr>
-      <w:bookmarkStart w:id="5" w:name="_Toc524979908"/>
+      <w:bookmarkStart w:id="7" w:name="_Toc524981982"/>
       <w:r>
         <w:rPr>
           <w:lang w:val="en-GB"/>
         </w:rPr>
         <w:t>How long did it take the program to find it?</w:t>
       </w:r>
-      <w:bookmarkEnd w:id="5"/>
+      <w:bookmarkEnd w:id="7"/>
       <w:r>
         <w:rPr>
           <w:lang w:val="en-GB"/>
@@ -6182,7 +6432,7 @@
           <w:lang w:val="en-GB"/>
         </w:rPr>
       </w:pPr>
-      <w:bookmarkStart w:id="6" w:name="_Toc524979909"/>
+      <w:bookmarkStart w:id="8" w:name="_Toc524981983"/>
       <w:r>
         <w:rPr>
           <w:lang w:val="en-GB"/>
@@ -6207,7 +6457,7 @@
         </w:rPr>
         <w:t>?</w:t>
       </w:r>
-      <w:bookmarkEnd w:id="6"/>
+      <w:bookmarkEnd w:id="8"/>
     </w:p>
     <w:p>
       <w:pPr>
@@ -7059,7 +7309,7 @@
           <w:lang w:val="en-GB"/>
         </w:rPr>
       </w:pPr>
-      <w:bookmarkStart w:id="7" w:name="_Toc524979910"/>
+      <w:bookmarkStart w:id="9" w:name="_Toc524981984"/>
       <w:r>
         <w:rPr>
           <w:lang w:val="en-GB"/>
@@ -7067,7 +7317,7 @@
         <w:lastRenderedPageBreak/>
         <w:t>Hill Climbing</w:t>
       </w:r>
-      <w:bookmarkEnd w:id="7"/>
+      <w:bookmarkEnd w:id="9"/>
     </w:p>
     <w:p>
       <w:pPr>
@@ -7076,7 +7326,7 @@
           <w:lang w:val="en-GB"/>
         </w:rPr>
       </w:pPr>
-      <w:bookmarkStart w:id="8" w:name="_Toc524979911"/>
+      <w:bookmarkStart w:id="10" w:name="_Toc524981985"/>
       <w:r>
         <w:rPr>
           <w:lang w:val="en-GB"/>
@@ -7089,7 +7339,7 @@
         </w:rPr>
         <w:t>?</w:t>
       </w:r>
-      <w:bookmarkEnd w:id="8"/>
+      <w:bookmarkEnd w:id="10"/>
     </w:p>
     <w:p>
       <w:pPr>
@@ -7265,14 +7515,14 @@
           <w:lang w:val="en-GB"/>
         </w:rPr>
       </w:pPr>
-      <w:bookmarkStart w:id="9" w:name="_Toc524979912"/>
+      <w:bookmarkStart w:id="11" w:name="_Toc524981986"/>
       <w:r>
         <w:rPr>
           <w:lang w:val="en-GB"/>
         </w:rPr>
         <w:t>Performing 20 hill climbs on random sequence of 10 cities:</w:t>
       </w:r>
-      <w:bookmarkEnd w:id="9"/>
+      <w:bookmarkEnd w:id="11"/>
       <w:r>
         <w:rPr>
           <w:lang w:val="en-GB"/>
@@ -7435,14 +7685,14 @@
           <w:lang w:val="en-GB"/>
         </w:rPr>
       </w:pPr>
-      <w:bookmarkStart w:id="10" w:name="_Toc524979913"/>
+      <w:bookmarkStart w:id="12" w:name="_Toc524981987"/>
       <w:r>
         <w:rPr>
           <w:lang w:val="en-GB"/>
         </w:rPr>
         <w:t>Performing 20 hill climbs on random sequence of 24 cities:</w:t>
       </w:r>
-      <w:bookmarkEnd w:id="10"/>
+      <w:bookmarkEnd w:id="12"/>
       <w:r>
         <w:rPr>
           <w:lang w:val="en-GB"/>
@@ -7596,7 +7846,7 @@
           <w:lang w:val="en-GB"/>
         </w:rPr>
       </w:pPr>
-      <w:bookmarkStart w:id="11" w:name="_Toc524979914"/>
+      <w:bookmarkStart w:id="13" w:name="_Toc524981988"/>
       <w:r>
         <w:rPr>
           <w:lang w:val="en-GB"/>
@@ -7604,7 +7854,7 @@
         <w:lastRenderedPageBreak/>
         <w:t>Genetic Algorithm</w:t>
       </w:r>
-      <w:bookmarkEnd w:id="11"/>
+      <w:bookmarkEnd w:id="13"/>
     </w:p>
     <w:p>
       <w:pPr>
@@ -7936,7 +8186,7 @@
           <w:lang w:val="en-GB"/>
         </w:rPr>
       </w:pPr>
-      <w:bookmarkStart w:id="12" w:name="_Toc524979915"/>
+      <w:bookmarkStart w:id="14" w:name="_Toc524981989"/>
       <w:r>
         <w:rPr>
           <w:lang w:val="en-GB"/>
@@ -7949,7 +8199,7 @@
         </w:rPr>
         <w:t>:</w:t>
       </w:r>
-      <w:bookmarkEnd w:id="12"/>
+      <w:bookmarkEnd w:id="14"/>
     </w:p>
     <w:p>
       <w:pPr>
@@ -7958,14 +8208,14 @@
           <w:lang w:val="en-GB"/>
         </w:rPr>
       </w:pPr>
-      <w:bookmarkStart w:id="13" w:name="_Toc524979916"/>
+      <w:bookmarkStart w:id="15" w:name="_Toc524981990"/>
       <w:r>
         <w:rPr>
           <w:lang w:val="en-GB"/>
         </w:rPr>
         <w:t>Conclude which is better in terms of tour length and number of generations of evolution:</w:t>
       </w:r>
-      <w:bookmarkEnd w:id="13"/>
+      <w:bookmarkEnd w:id="15"/>
     </w:p>
     <w:p>
       <w:pPr>
@@ -8684,7 +8934,7 @@
           <w:lang w:val="en-GB"/>
         </w:rPr>
       </w:pPr>
-      <w:bookmarkStart w:id="14" w:name="_Toc524979917"/>
+      <w:bookmarkStart w:id="16" w:name="_Toc524981991"/>
       <w:r>
         <w:rPr>
           <w:lang w:val="en-GB"/>
@@ -8698,7 +8948,7 @@
         </w:rPr>
         <w:t xml:space="preserve"> on time</w:t>
       </w:r>
-      <w:bookmarkEnd w:id="14"/>
+      <w:bookmarkEnd w:id="16"/>
     </w:p>
     <w:p>
       <w:pPr>
@@ -9949,14 +10199,14 @@
           <w:lang w:val="en-GB"/>
         </w:rPr>
       </w:pPr>
-      <w:bookmarkStart w:id="15" w:name="_Toc524979918"/>
+      <w:bookmarkStart w:id="17" w:name="_Toc524981992"/>
       <w:r>
         <w:rPr>
           <w:lang w:val="en-GB"/>
         </w:rPr>
         <w:t>Hybrid algorithm</w:t>
       </w:r>
-      <w:bookmarkEnd w:id="15"/>
+      <w:bookmarkEnd w:id="17"/>
     </w:p>
     <w:p>
       <w:pPr>
@@ -10031,7 +10281,7 @@
           <w:lang w:val="en-GB"/>
         </w:rPr>
       </w:pPr>
-      <w:bookmarkStart w:id="16" w:name="_Toc524979919"/>
+      <w:bookmarkStart w:id="18" w:name="_Toc524981993"/>
       <w:r>
         <w:rPr>
           <w:lang w:val="en-GB"/>
@@ -10044,7 +10294,7 @@
         </w:rPr>
         <w:t xml:space="preserve"> of baldwinian</w:t>
       </w:r>
-      <w:bookmarkEnd w:id="16"/>
+      <w:bookmarkEnd w:id="18"/>
     </w:p>
     <w:p>
       <w:pPr>
@@ -10821,7 +11071,7 @@
           <w:lang w:val="en-GB"/>
         </w:rPr>
       </w:pPr>
-      <w:bookmarkStart w:id="17" w:name="_Toc524979920"/>
+      <w:bookmarkStart w:id="19" w:name="_Toc524981994"/>
       <w:r>
         <w:rPr>
           <w:lang w:val="en-GB"/>
@@ -10829,7 +11079,7 @@
         <w:lastRenderedPageBreak/>
         <w:t>Results of Lamarckian</w:t>
       </w:r>
-      <w:bookmarkEnd w:id="17"/>
+      <w:bookmarkEnd w:id="19"/>
     </w:p>
     <w:p>
       <w:pPr>
@@ -11530,6 +11780,95 @@
     </w:lvl>
   </w:abstractNum>
   <w:abstractNum w:abstractNumId="1" w15:restartNumberingAfterBreak="0">
+    <w:nsid w:val="20CA1ACD"/>
+    <w:multiLevelType w:val="hybridMultilevel"/>
+    <w:tmpl w:val="24BE1A68"/>
+    <w:lvl w:ilvl="0" w:tplc="0414000F">
+      <w:start w:val="1"/>
+      <w:numFmt w:val="decimal"/>
+      <w:lvlText w:val="%1."/>
+      <w:lvlJc w:val="left"/>
+      <w:pPr>
+        <w:ind w:left="720" w:hanging="360"/>
+      </w:pPr>
+      <w:rPr>
+        <w:rFonts w:hint="default"/>
+      </w:rPr>
+    </w:lvl>
+    <w:lvl w:ilvl="1" w:tplc="04140019" w:tentative="1">
+      <w:start w:val="1"/>
+      <w:numFmt w:val="lowerLetter"/>
+      <w:lvlText w:val="%2."/>
+      <w:lvlJc w:val="left"/>
+      <w:pPr>
+        <w:ind w:left="1440" w:hanging="360"/>
+      </w:pPr>
+    </w:lvl>
+    <w:lvl w:ilvl="2" w:tplc="0414001B" w:tentative="1">
+      <w:start w:val="1"/>
+      <w:numFmt w:val="lowerRoman"/>
+      <w:lvlText w:val="%3."/>
+      <w:lvlJc w:val="right"/>
+      <w:pPr>
+        <w:ind w:left="2160" w:hanging="180"/>
+      </w:pPr>
+    </w:lvl>
+    <w:lvl w:ilvl="3" w:tplc="0414000F" w:tentative="1">
+      <w:start w:val="1"/>
+      <w:numFmt w:val="decimal"/>
+      <w:lvlText w:val="%4."/>
+      <w:lvlJc w:val="left"/>
+      <w:pPr>
+        <w:ind w:left="2880" w:hanging="360"/>
+      </w:pPr>
+    </w:lvl>
+    <w:lvl w:ilvl="4" w:tplc="04140019" w:tentative="1">
+      <w:start w:val="1"/>
+      <w:numFmt w:val="lowerLetter"/>
+      <w:lvlText w:val="%5."/>
+      <w:lvlJc w:val="left"/>
+      <w:pPr>
+        <w:ind w:left="3600" w:hanging="360"/>
+      </w:pPr>
+    </w:lvl>
+    <w:lvl w:ilvl="5" w:tplc="0414001B" w:tentative="1">
+      <w:start w:val="1"/>
+      <w:numFmt w:val="lowerRoman"/>
+      <w:lvlText w:val="%6."/>
+      <w:lvlJc w:val="right"/>
+      <w:pPr>
+        <w:ind w:left="4320" w:hanging="180"/>
+      </w:pPr>
+    </w:lvl>
+    <w:lvl w:ilvl="6" w:tplc="0414000F" w:tentative="1">
+      <w:start w:val="1"/>
+      <w:numFmt w:val="decimal"/>
+      <w:lvlText w:val="%7."/>
+      <w:lvlJc w:val="left"/>
+      <w:pPr>
+        <w:ind w:left="5040" w:hanging="360"/>
+      </w:pPr>
+    </w:lvl>
+    <w:lvl w:ilvl="7" w:tplc="04140019" w:tentative="1">
+      <w:start w:val="1"/>
+      <w:numFmt w:val="lowerLetter"/>
+      <w:lvlText w:val="%8."/>
+      <w:lvlJc w:val="left"/>
+      <w:pPr>
+        <w:ind w:left="5760" w:hanging="360"/>
+      </w:pPr>
+    </w:lvl>
+    <w:lvl w:ilvl="8" w:tplc="0414001B" w:tentative="1">
+      <w:start w:val="1"/>
+      <w:numFmt w:val="lowerRoman"/>
+      <w:lvlText w:val="%9."/>
+      <w:lvlJc w:val="right"/>
+      <w:pPr>
+        <w:ind w:left="6480" w:hanging="180"/>
+      </w:pPr>
+    </w:lvl>
+  </w:abstractNum>
+  <w:abstractNum w:abstractNumId="2" w15:restartNumberingAfterBreak="0">
     <w:nsid w:val="37736DA4"/>
     <w:multiLevelType w:val="hybridMultilevel"/>
     <w:tmpl w:val="847A9D88"/>
@@ -11618,7 +11957,7 @@
       </w:pPr>
     </w:lvl>
   </w:abstractNum>
-  <w:abstractNum w:abstractNumId="2" w15:restartNumberingAfterBreak="0">
+  <w:abstractNum w:abstractNumId="3" w15:restartNumberingAfterBreak="0">
     <w:nsid w:val="3A6F0419"/>
     <w:multiLevelType w:val="hybridMultilevel"/>
     <w:tmpl w:val="96A6C66E"/>
@@ -11707,7 +12046,7 @@
       </w:pPr>
     </w:lvl>
   </w:abstractNum>
-  <w:abstractNum w:abstractNumId="3" w15:restartNumberingAfterBreak="0">
+  <w:abstractNum w:abstractNumId="4" w15:restartNumberingAfterBreak="0">
     <w:nsid w:val="3B1B4BCA"/>
     <w:multiLevelType w:val="hybridMultilevel"/>
     <w:tmpl w:val="6AAE356C"/>
@@ -11820,7 +12159,7 @@
       </w:rPr>
     </w:lvl>
   </w:abstractNum>
-  <w:abstractNum w:abstractNumId="4" w15:restartNumberingAfterBreak="0">
+  <w:abstractNum w:abstractNumId="5" w15:restartNumberingAfterBreak="0">
     <w:nsid w:val="3DD544A4"/>
     <w:multiLevelType w:val="hybridMultilevel"/>
     <w:tmpl w:val="A77CD2C6"/>
@@ -11909,7 +12248,7 @@
       </w:pPr>
     </w:lvl>
   </w:abstractNum>
-  <w:abstractNum w:abstractNumId="5" w15:restartNumberingAfterBreak="0">
+  <w:abstractNum w:abstractNumId="6" w15:restartNumberingAfterBreak="0">
     <w:nsid w:val="4007097E"/>
     <w:multiLevelType w:val="hybridMultilevel"/>
     <w:tmpl w:val="17D24C26"/>
@@ -12022,7 +12361,7 @@
       </w:rPr>
     </w:lvl>
   </w:abstractNum>
-  <w:abstractNum w:abstractNumId="6" w15:restartNumberingAfterBreak="0">
+  <w:abstractNum w:abstractNumId="7" w15:restartNumberingAfterBreak="0">
     <w:nsid w:val="404146B4"/>
     <w:multiLevelType w:val="hybridMultilevel"/>
     <w:tmpl w:val="EB442F08"/>
@@ -12135,7 +12474,7 @@
       </w:rPr>
     </w:lvl>
   </w:abstractNum>
-  <w:abstractNum w:abstractNumId="7" w15:restartNumberingAfterBreak="0">
+  <w:abstractNum w:abstractNumId="8" w15:restartNumberingAfterBreak="0">
     <w:nsid w:val="430F6BAE"/>
     <w:multiLevelType w:val="hybridMultilevel"/>
     <w:tmpl w:val="3EA22A8E"/>
@@ -12248,7 +12587,96 @@
       </w:rPr>
     </w:lvl>
   </w:abstractNum>
-  <w:abstractNum w:abstractNumId="8" w15:restartNumberingAfterBreak="0">
+  <w:abstractNum w:abstractNumId="9" w15:restartNumberingAfterBreak="0">
+    <w:nsid w:val="438A5854"/>
+    <w:multiLevelType w:val="hybridMultilevel"/>
+    <w:tmpl w:val="80384974"/>
+    <w:lvl w:ilvl="0" w:tplc="0414000F">
+      <w:start w:val="1"/>
+      <w:numFmt w:val="decimal"/>
+      <w:lvlText w:val="%1."/>
+      <w:lvlJc w:val="left"/>
+      <w:pPr>
+        <w:ind w:left="720" w:hanging="360"/>
+      </w:pPr>
+      <w:rPr>
+        <w:rFonts w:hint="default"/>
+      </w:rPr>
+    </w:lvl>
+    <w:lvl w:ilvl="1" w:tplc="04140019" w:tentative="1">
+      <w:start w:val="1"/>
+      <w:numFmt w:val="lowerLetter"/>
+      <w:lvlText w:val="%2."/>
+      <w:lvlJc w:val="left"/>
+      <w:pPr>
+        <w:ind w:left="1440" w:hanging="360"/>
+      </w:pPr>
+    </w:lvl>
+    <w:lvl w:ilvl="2" w:tplc="0414001B" w:tentative="1">
+      <w:start w:val="1"/>
+      <w:numFmt w:val="lowerRoman"/>
+      <w:lvlText w:val="%3."/>
+      <w:lvlJc w:val="right"/>
+      <w:pPr>
+        <w:ind w:left="2160" w:hanging="180"/>
+      </w:pPr>
+    </w:lvl>
+    <w:lvl w:ilvl="3" w:tplc="0414000F" w:tentative="1">
+      <w:start w:val="1"/>
+      <w:numFmt w:val="decimal"/>
+      <w:lvlText w:val="%4."/>
+      <w:lvlJc w:val="left"/>
+      <w:pPr>
+        <w:ind w:left="2880" w:hanging="360"/>
+      </w:pPr>
+    </w:lvl>
+    <w:lvl w:ilvl="4" w:tplc="04140019" w:tentative="1">
+      <w:start w:val="1"/>
+      <w:numFmt w:val="lowerLetter"/>
+      <w:lvlText w:val="%5."/>
+      <w:lvlJc w:val="left"/>
+      <w:pPr>
+        <w:ind w:left="3600" w:hanging="360"/>
+      </w:pPr>
+    </w:lvl>
+    <w:lvl w:ilvl="5" w:tplc="0414001B" w:tentative="1">
+      <w:start w:val="1"/>
+      <w:numFmt w:val="lowerRoman"/>
+      <w:lvlText w:val="%6."/>
+      <w:lvlJc w:val="right"/>
+      <w:pPr>
+        <w:ind w:left="4320" w:hanging="180"/>
+      </w:pPr>
+    </w:lvl>
+    <w:lvl w:ilvl="6" w:tplc="0414000F" w:tentative="1">
+      <w:start w:val="1"/>
+      <w:numFmt w:val="decimal"/>
+      <w:lvlText w:val="%7."/>
+      <w:lvlJc w:val="left"/>
+      <w:pPr>
+        <w:ind w:left="5040" w:hanging="360"/>
+      </w:pPr>
+    </w:lvl>
+    <w:lvl w:ilvl="7" w:tplc="04140019" w:tentative="1">
+      <w:start w:val="1"/>
+      <w:numFmt w:val="lowerLetter"/>
+      <w:lvlText w:val="%8."/>
+      <w:lvlJc w:val="left"/>
+      <w:pPr>
+        <w:ind w:left="5760" w:hanging="360"/>
+      </w:pPr>
+    </w:lvl>
+    <w:lvl w:ilvl="8" w:tplc="0414001B" w:tentative="1">
+      <w:start w:val="1"/>
+      <w:numFmt w:val="lowerRoman"/>
+      <w:lvlText w:val="%9."/>
+      <w:lvlJc w:val="right"/>
+      <w:pPr>
+        <w:ind w:left="6480" w:hanging="180"/>
+      </w:pPr>
+    </w:lvl>
+  </w:abstractNum>
+  <w:abstractNum w:abstractNumId="10" w15:restartNumberingAfterBreak="0">
     <w:nsid w:val="4854108B"/>
     <w:multiLevelType w:val="hybridMultilevel"/>
     <w:tmpl w:val="A5FAE9F0"/>
@@ -12337,7 +12765,7 @@
       </w:pPr>
     </w:lvl>
   </w:abstractNum>
-  <w:abstractNum w:abstractNumId="9" w15:restartNumberingAfterBreak="0">
+  <w:abstractNum w:abstractNumId="11" w15:restartNumberingAfterBreak="0">
     <w:nsid w:val="56540F27"/>
     <w:multiLevelType w:val="hybridMultilevel"/>
     <w:tmpl w:val="634E450E"/>
@@ -12426,7 +12854,7 @@
       </w:pPr>
     </w:lvl>
   </w:abstractNum>
-  <w:abstractNum w:abstractNumId="10" w15:restartNumberingAfterBreak="0">
+  <w:abstractNum w:abstractNumId="12" w15:restartNumberingAfterBreak="0">
     <w:nsid w:val="5B1B6758"/>
     <w:multiLevelType w:val="hybridMultilevel"/>
     <w:tmpl w:val="E1DAE768"/>
@@ -12539,7 +12967,96 @@
       </w:rPr>
     </w:lvl>
   </w:abstractNum>
-  <w:abstractNum w:abstractNumId="11" w15:restartNumberingAfterBreak="0">
+  <w:abstractNum w:abstractNumId="13" w15:restartNumberingAfterBreak="0">
+    <w:nsid w:val="5B84211D"/>
+    <w:multiLevelType w:val="hybridMultilevel"/>
+    <w:tmpl w:val="8D54701A"/>
+    <w:lvl w:ilvl="0" w:tplc="0414000F">
+      <w:start w:val="1"/>
+      <w:numFmt w:val="decimal"/>
+      <w:lvlText w:val="%1."/>
+      <w:lvlJc w:val="left"/>
+      <w:pPr>
+        <w:ind w:left="720" w:hanging="360"/>
+      </w:pPr>
+      <w:rPr>
+        <w:rFonts w:hint="default"/>
+      </w:rPr>
+    </w:lvl>
+    <w:lvl w:ilvl="1" w:tplc="04140019" w:tentative="1">
+      <w:start w:val="1"/>
+      <w:numFmt w:val="lowerLetter"/>
+      <w:lvlText w:val="%2."/>
+      <w:lvlJc w:val="left"/>
+      <w:pPr>
+        <w:ind w:left="1440" w:hanging="360"/>
+      </w:pPr>
+    </w:lvl>
+    <w:lvl w:ilvl="2" w:tplc="0414001B" w:tentative="1">
+      <w:start w:val="1"/>
+      <w:numFmt w:val="lowerRoman"/>
+      <w:lvlText w:val="%3."/>
+      <w:lvlJc w:val="right"/>
+      <w:pPr>
+        <w:ind w:left="2160" w:hanging="180"/>
+      </w:pPr>
+    </w:lvl>
+    <w:lvl w:ilvl="3" w:tplc="0414000F" w:tentative="1">
+      <w:start w:val="1"/>
+      <w:numFmt w:val="decimal"/>
+      <w:lvlText w:val="%4."/>
+      <w:lvlJc w:val="left"/>
+      <w:pPr>
+        <w:ind w:left="2880" w:hanging="360"/>
+      </w:pPr>
+    </w:lvl>
+    <w:lvl w:ilvl="4" w:tplc="04140019" w:tentative="1">
+      <w:start w:val="1"/>
+      <w:numFmt w:val="lowerLetter"/>
+      <w:lvlText w:val="%5."/>
+      <w:lvlJc w:val="left"/>
+      <w:pPr>
+        <w:ind w:left="3600" w:hanging="360"/>
+      </w:pPr>
+    </w:lvl>
+    <w:lvl w:ilvl="5" w:tplc="0414001B" w:tentative="1">
+      <w:start w:val="1"/>
+      <w:numFmt w:val="lowerRoman"/>
+      <w:lvlText w:val="%6."/>
+      <w:lvlJc w:val="right"/>
+      <w:pPr>
+        <w:ind w:left="4320" w:hanging="180"/>
+      </w:pPr>
+    </w:lvl>
+    <w:lvl w:ilvl="6" w:tplc="0414000F" w:tentative="1">
+      <w:start w:val="1"/>
+      <w:numFmt w:val="decimal"/>
+      <w:lvlText w:val="%7."/>
+      <w:lvlJc w:val="left"/>
+      <w:pPr>
+        <w:ind w:left="5040" w:hanging="360"/>
+      </w:pPr>
+    </w:lvl>
+    <w:lvl w:ilvl="7" w:tplc="04140019" w:tentative="1">
+      <w:start w:val="1"/>
+      <w:numFmt w:val="lowerLetter"/>
+      <w:lvlText w:val="%8."/>
+      <w:lvlJc w:val="left"/>
+      <w:pPr>
+        <w:ind w:left="5760" w:hanging="360"/>
+      </w:pPr>
+    </w:lvl>
+    <w:lvl w:ilvl="8" w:tplc="0414001B" w:tentative="1">
+      <w:start w:val="1"/>
+      <w:numFmt w:val="lowerRoman"/>
+      <w:lvlText w:val="%9."/>
+      <w:lvlJc w:val="right"/>
+      <w:pPr>
+        <w:ind w:left="6480" w:hanging="180"/>
+      </w:pPr>
+    </w:lvl>
+  </w:abstractNum>
+  <w:abstractNum w:abstractNumId="14" w15:restartNumberingAfterBreak="0">
     <w:nsid w:val="75CA2AEA"/>
     <w:multiLevelType w:val="hybridMultilevel"/>
     <w:tmpl w:val="8D683790"/>
@@ -12628,7 +13145,7 @@
       </w:pPr>
     </w:lvl>
   </w:abstractNum>
-  <w:abstractNum w:abstractNumId="12" w15:restartNumberingAfterBreak="0">
+  <w:abstractNum w:abstractNumId="15" w15:restartNumberingAfterBreak="0">
     <w:nsid w:val="75D423C1"/>
     <w:multiLevelType w:val="hybridMultilevel"/>
     <w:tmpl w:val="F7E0F032"/>
@@ -12741,7 +13258,7 @@
       </w:rPr>
     </w:lvl>
   </w:abstractNum>
-  <w:abstractNum w:abstractNumId="13" w15:restartNumberingAfterBreak="0">
+  <w:abstractNum w:abstractNumId="16" w15:restartNumberingAfterBreak="0">
     <w:nsid w:val="7BAB2053"/>
     <w:multiLevelType w:val="hybridMultilevel"/>
     <w:tmpl w:val="D4404010"/>
@@ -12854,7 +13371,7 @@
       </w:rPr>
     </w:lvl>
   </w:abstractNum>
-  <w:abstractNum w:abstractNumId="14" w15:restartNumberingAfterBreak="0">
+  <w:abstractNum w:abstractNumId="17" w15:restartNumberingAfterBreak="0">
     <w:nsid w:val="7F1D4D22"/>
     <w:multiLevelType w:val="hybridMultilevel"/>
     <w:tmpl w:val="C0482B98"/>
@@ -12944,48 +13461,57 @@
     </w:lvl>
   </w:abstractNum>
   <w:num w:numId="1">
-    <w:abstractNumId w:val="2"/>
+    <w:abstractNumId w:val="3"/>
   </w:num>
   <w:num w:numId="2">
     <w:abstractNumId w:val="0"/>
   </w:num>
   <w:num w:numId="3">
+    <w:abstractNumId w:val="17"/>
+  </w:num>
+  <w:num w:numId="4">
+    <w:abstractNumId w:val="5"/>
+  </w:num>
+  <w:num w:numId="5">
+    <w:abstractNumId w:val="15"/>
+  </w:num>
+  <w:num w:numId="6">
+    <w:abstractNumId w:val="2"/>
+  </w:num>
+  <w:num w:numId="7">
+    <w:abstractNumId w:val="7"/>
+  </w:num>
+  <w:num w:numId="8">
+    <w:abstractNumId w:val="10"/>
+  </w:num>
+  <w:num w:numId="9">
+    <w:abstractNumId w:val="12"/>
+  </w:num>
+  <w:num w:numId="10">
+    <w:abstractNumId w:val="16"/>
+  </w:num>
+  <w:num w:numId="11">
+    <w:abstractNumId w:val="6"/>
+  </w:num>
+  <w:num w:numId="12">
+    <w:abstractNumId w:val="8"/>
+  </w:num>
+  <w:num w:numId="13">
+    <w:abstractNumId w:val="4"/>
+  </w:num>
+  <w:num w:numId="14">
     <w:abstractNumId w:val="14"/>
   </w:num>
-  <w:num w:numId="4">
-    <w:abstractNumId w:val="4"/>
+  <w:num w:numId="15">
+    <w:abstractNumId w:val="11"/>
   </w:num>
-  <w:num w:numId="5">
-    <w:abstractNumId w:val="12"/>
-  </w:num>
-  <w:num w:numId="6">
+  <w:num w:numId="16">
     <w:abstractNumId w:val="1"/>
   </w:num>
-  <w:num w:numId="7">
-    <w:abstractNumId w:val="6"/>
-  </w:num>
-  <w:num w:numId="8">
-    <w:abstractNumId w:val="8"/>
-  </w:num>
-  <w:num w:numId="9">
-    <w:abstractNumId w:val="10"/>
-  </w:num>
-  <w:num w:numId="10">
+  <w:num w:numId="17">
     <w:abstractNumId w:val="13"/>
   </w:num>
-  <w:num w:numId="11">
-    <w:abstractNumId w:val="5"/>
-  </w:num>
-  <w:num w:numId="12">
-    <w:abstractNumId w:val="7"/>
-  </w:num>
-  <w:num w:numId="13">
-    <w:abstractNumId w:val="3"/>
-  </w:num>
-  <w:num w:numId="14">
-    <w:abstractNumId w:val="11"/>
-  </w:num>
-  <w:num w:numId="15">
+  <w:num w:numId="18">
     <w:abstractNumId w:val="9"/>
   </w:num>
 </w:numbering>
@@ -13990,7 +14516,7 @@
 </file>
 
 <file path=customXml/itemProps2.xml><?xml version="1.0" encoding="utf-8"?>
-<ds:datastoreItem xmlns:ds="http://schemas.openxmlformats.org/officeDocument/2006/customXml" ds:itemID="{7853F5CD-A164-4C78-9C81-C29EFCAB414D}">
+<ds:datastoreItem xmlns:ds="http://schemas.openxmlformats.org/officeDocument/2006/customXml" ds:itemID="{95AE1E8E-E6EB-45EE-8E5A-A89E3E923319}">
   <ds:schemaRefs>
     <ds:schemaRef ds:uri="http://schemas.openxmlformats.org/officeDocument/2006/bibliography"/>
   </ds:schemaRefs>

--- a/oblig1/TSP - Report.docx
+++ b/oblig1/TSP - Report.docx
@@ -5688,14 +5688,12 @@
           <w:lang w:val="en-GB"/>
         </w:rPr>
       </w:pPr>
-      <w:bookmarkStart w:id="3" w:name="_Toc524981979"/>
-      <w:r>
-        <w:rPr>
-          <w:lang w:val="en-GB"/>
-        </w:rPr>
-        <w:t>How to run</w:t>
-      </w:r>
-      <w:bookmarkEnd w:id="3"/>
+      <w:r>
+        <w:rPr>
+          <w:lang w:val="en-GB"/>
+        </w:rPr>
+        <w:t>Features</w:t>
+      </w:r>
     </w:p>
     <w:p>
       <w:pPr>
@@ -5707,7 +5705,7 @@
         <w:rPr>
           <w:lang w:val="en-GB"/>
         </w:rPr>
-        <w:t>The code is divided into three scripts:</w:t>
+        <w:t>When running the code without any arguments, the script will execute an exhaustive search on the 10 first cities in the csv file and yield the shortest route, its distance and how long it took to find it.</w:t>
       </w:r>
     </w:p>
     <w:p>
@@ -5720,19 +5718,132 @@
         <w:rPr>
           <w:lang w:val="en-GB"/>
         </w:rPr>
-        <w:t>Everything is run from the main script TSP.py.</w:t>
-      </w:r>
-      <w:r>
-        <w:rPr>
-          <w:lang w:val="en-GB"/>
-        </w:rPr>
-        <w:t xml:space="preserve"> This reads the data from the CSV file and runs the different</w:t>
-      </w:r>
-      <w:r>
-        <w:rPr>
-          <w:lang w:val="en-GB"/>
-        </w:rPr>
-        <w:t xml:space="preserve"> methods and algorithms according to the arguments given from the user. It then returns the results and prints and plots in a manner that can answer the questions in the assignment. </w:t>
+        <w:t xml:space="preserve">If Hill Climber is chosen, the script will execute a hill climber search on </w:t>
+      </w:r>
+      <w:proofErr w:type="gramStart"/>
+      <w:r>
+        <w:rPr>
+          <w:lang w:val="en-GB"/>
+        </w:rPr>
+        <w:t>a number of</w:t>
+      </w:r>
+      <w:proofErr w:type="gramEnd"/>
+      <w:r>
+        <w:rPr>
+          <w:lang w:val="en-GB"/>
+        </w:rPr>
+        <w:t xml:space="preserve"> cities provided by the user and yield the shortest route found and its distance. It then proceeds to do 20 runs and prints the best, the mean and standard deviation of the runs</w:t>
+      </w:r>
+    </w:p>
+    <w:p>
+      <w:pPr>
+        <w:rPr>
+          <w:lang w:val="en-GB"/>
+        </w:rPr>
+      </w:pPr>
+      <w:r>
+        <w:rPr>
+          <w:lang w:val="en-GB"/>
+        </w:rPr>
+        <w:t xml:space="preserve">If </w:t>
+      </w:r>
+      <w:r>
+        <w:rPr>
+          <w:lang w:val="en-GB"/>
+        </w:rPr>
+        <w:t>G</w:t>
+      </w:r>
+      <w:r>
+        <w:rPr>
+          <w:lang w:val="en-GB"/>
+        </w:rPr>
+        <w:t xml:space="preserve">enetic </w:t>
+      </w:r>
+      <w:r>
+        <w:rPr>
+          <w:lang w:val="en-GB"/>
+        </w:rPr>
+        <w:t>A</w:t>
+      </w:r>
+      <w:r>
+        <w:rPr>
+          <w:lang w:val="en-GB"/>
+        </w:rPr>
+        <w:t xml:space="preserve">lgorithm is chosen, the script will create three different population sizes and execute 20 runs of </w:t>
+      </w:r>
+      <w:proofErr w:type="gramStart"/>
+      <w:r>
+        <w:rPr>
+          <w:lang w:val="en-GB"/>
+        </w:rPr>
+        <w:t>a</w:t>
+      </w:r>
+      <w:proofErr w:type="gramEnd"/>
+      <w:r>
+        <w:rPr>
+          <w:lang w:val="en-GB"/>
+        </w:rPr>
+        <w:t xml:space="preserve"> evolutionary algorithm for each population size and return the same results as for hill climber. Population size and number of generations to use can be modified in the beginning of the main function in TSP.py</w:t>
+      </w:r>
+    </w:p>
+    <w:p>
+      <w:pPr>
+        <w:rPr>
+          <w:lang w:val="en-GB"/>
+        </w:rPr>
+      </w:pPr>
+      <w:r>
+        <w:rPr>
+          <w:lang w:val="en-GB"/>
+        </w:rPr>
+        <w:t>If Hybrid is chosen</w:t>
+      </w:r>
+      <w:r>
+        <w:rPr>
+          <w:lang w:val="en-GB"/>
+        </w:rPr>
+        <w:t xml:space="preserve">, the script will execute 20 runs in the same fashion as with Genetic </w:t>
+      </w:r>
+      <w:proofErr w:type="gramStart"/>
+      <w:r>
+        <w:rPr>
+          <w:lang w:val="en-GB"/>
+        </w:rPr>
+        <w:t>Algorithm, but</w:t>
+      </w:r>
+      <w:proofErr w:type="gramEnd"/>
+      <w:r>
+        <w:rPr>
+          <w:lang w:val="en-GB"/>
+        </w:rPr>
+        <w:t xml:space="preserve"> will add a local search with Hill Climber for each generation. The user can provide either Lamarckian or Baldwinian as learning model. Lamarckian is default if nothing is chosen.</w:t>
+      </w:r>
+    </w:p>
+    <w:p>
+      <w:pPr>
+        <w:pStyle w:val="Overskrift3"/>
+        <w:rPr>
+          <w:lang w:val="en-GB"/>
+        </w:rPr>
+      </w:pPr>
+      <w:r>
+        <w:rPr>
+          <w:lang w:val="en-GB"/>
+        </w:rPr>
+        <w:t>How to run</w:t>
+      </w:r>
+    </w:p>
+    <w:p>
+      <w:pPr>
+        <w:rPr>
+          <w:lang w:val="en-GB"/>
+        </w:rPr>
+      </w:pPr>
+      <w:r>
+        <w:rPr>
+          <w:lang w:val="en-GB"/>
+        </w:rPr>
+        <w:t xml:space="preserve">Everything is run from the main script TSP.py. This reads the data from the CSV file and runs the different methods and algorithms according to the arguments given from the user. It then returns the results and prints and plots in a manner that can answer the questions in the assignment. </w:t>
       </w:r>
     </w:p>
     <w:p>
@@ -6001,7 +6112,21 @@
           <w:i/>
           <w:lang w:val="en-GB"/>
         </w:rPr>
-        <w:t>Learning model:</w:t>
+        <w:t>Learning model</w:t>
+      </w:r>
+      <w:r>
+        <w:rPr>
+          <w:i/>
+          <w:lang w:val="en-GB"/>
+        </w:rPr>
+        <w:t xml:space="preserve"> (Only for hybrid mode)</w:t>
+      </w:r>
+      <w:r>
+        <w:rPr>
+          <w:i/>
+          <w:lang w:val="en-GB"/>
+        </w:rPr>
+        <w:t>:</w:t>
       </w:r>
     </w:p>
     <w:p>
@@ -6047,6 +6172,13 @@
         <w:tab/>
         <w:t>Uses the Lamarckian learning model</w:t>
       </w:r>
+      <w:r>
+        <w:rPr>
+          <w:i/>
+          <w:lang w:val="en-GB"/>
+        </w:rPr>
+        <w:t xml:space="preserve"> (Default if none is chosen)</w:t>
+      </w:r>
     </w:p>
     <w:p>
       <w:pPr>
@@ -6093,19 +6225,56 @@
         <w:rPr>
           <w:lang w:val="en-GB"/>
         </w:rPr>
-        <w:t xml:space="preserve">If no arguments </w:t>
-      </w:r>
-      <w:r>
-        <w:rPr>
-          <w:lang w:val="en-GB"/>
-        </w:rPr>
-        <w:t>are</w:t>
-      </w:r>
-      <w:r>
-        <w:rPr>
-          <w:lang w:val="en-GB"/>
-        </w:rPr>
-        <w:t xml:space="preserve"> given, TSP.py will run an exhaustive search for the 10 first cities and return the shortest route, its distance and execution time. </w:t>
+        <w:lastRenderedPageBreak/>
+        <w:t>Example</w:t>
+      </w:r>
+      <w:r>
+        <w:rPr>
+          <w:lang w:val="en-GB"/>
+        </w:rPr>
+        <w:t xml:space="preserve"> to run genetic algorithm for 24 cities</w:t>
+      </w:r>
+      <w:r>
+        <w:rPr>
+          <w:lang w:val="en-GB"/>
+        </w:rPr>
+        <w:t>:</w:t>
+      </w:r>
+      <w:r>
+        <w:rPr>
+          <w:lang w:val="en-GB"/>
+        </w:rPr>
+        <w:tab/>
+      </w:r>
+      <w:r>
+        <w:rPr>
+          <w:i/>
+          <w:lang w:val="en-GB"/>
+        </w:rPr>
+        <w:t>python TSP.py</w:t>
+      </w:r>
+      <w:r>
+        <w:rPr>
+          <w:i/>
+          <w:lang w:val="en-GB"/>
+        </w:rPr>
+        <w:t xml:space="preserve"> -m </w:t>
+      </w:r>
+      <w:proofErr w:type="spellStart"/>
+      <w:r>
+        <w:rPr>
+          <w:i/>
+          <w:lang w:val="en-GB"/>
+        </w:rPr>
+        <w:t>ga</w:t>
+      </w:r>
+      <w:proofErr w:type="spellEnd"/>
+      <w:r>
+        <w:rPr>
+          <w:i/>
+          <w:lang w:val="en-GB"/>
+        </w:rPr>
+        <w:t xml:space="preserve"> -r 24</w:t>
       </w:r>
     </w:p>
     <w:p>
@@ -6121,8 +6290,6 @@
         </w:rPr>
         <w:t>Code Structure</w:t>
       </w:r>
-      <w:bookmarkStart w:id="4" w:name="_GoBack"/>
-      <w:bookmarkEnd w:id="4"/>
     </w:p>
     <w:p>
       <w:pPr>
@@ -6246,69 +6413,122 @@
           <w:lang w:val="en-GB"/>
         </w:rPr>
       </w:pPr>
-      <w:bookmarkStart w:id="5" w:name="_Toc524981980"/>
-      <w:r>
-        <w:rPr>
-          <w:lang w:val="en-GB"/>
-        </w:rPr>
-        <w:lastRenderedPageBreak/>
+      <w:bookmarkStart w:id="3" w:name="_Toc524981980"/>
+      <w:r>
+        <w:rPr>
+          <w:lang w:val="en-GB"/>
+        </w:rPr>
         <w:t>Exhaustive search</w:t>
       </w:r>
-      <w:bookmarkEnd w:id="5"/>
+      <w:bookmarkEnd w:id="3"/>
     </w:p>
     <w:p>
       <w:pPr>
-        <w:pStyle w:val="Overskrift2"/>
-        <w:rPr>
-          <w:lang w:val="en-GB"/>
-        </w:rPr>
-      </w:pPr>
-      <w:bookmarkStart w:id="6" w:name="_Toc524981981"/>
-      <w:r>
-        <w:rPr>
-          <w:lang w:val="en-GB"/>
-        </w:rPr>
-        <w:t>What is the shortest route and what is the distance?</w:t>
-      </w:r>
-      <w:bookmarkEnd w:id="6"/>
+        <w:rPr>
+          <w:lang w:val="en-GB"/>
+        </w:rPr>
+      </w:pPr>
+      <w:r>
+        <w:rPr>
+          <w:lang w:val="en-GB"/>
+        </w:rPr>
+        <w:t xml:space="preserve">Exhaustive search will use the function </w:t>
+      </w:r>
+      <w:proofErr w:type="spellStart"/>
+      <w:r>
+        <w:rPr>
+          <w:i/>
+          <w:lang w:val="en-GB"/>
+        </w:rPr>
+        <w:t>create_permutation</w:t>
+      </w:r>
+      <w:proofErr w:type="spellEnd"/>
+      <w:r>
+        <w:rPr>
+          <w:i/>
+          <w:lang w:val="en-GB"/>
+        </w:rPr>
+        <w:t xml:space="preserve"> of routes</w:t>
+      </w:r>
+      <w:r>
+        <w:rPr>
+          <w:lang w:val="en-GB"/>
+        </w:rPr>
+        <w:t xml:space="preserve"> to create all the combinations of routes for the first </w:t>
+      </w:r>
+      <w:r>
+        <w:rPr>
+          <w:i/>
+          <w:lang w:val="en-GB"/>
+        </w:rPr>
+        <w:t xml:space="preserve">n </w:t>
+      </w:r>
+      <w:r>
+        <w:rPr>
+          <w:lang w:val="en-GB"/>
+        </w:rPr>
+        <w:t>cities</w:t>
+      </w:r>
+      <w:r>
+        <w:rPr>
+          <w:lang w:val="en-GB"/>
+        </w:rPr>
+        <w:t>. Then loop through all combinations and find the best one</w:t>
+      </w:r>
     </w:p>
     <w:p>
       <w:pPr>
-        <w:rPr>
-          <w:lang w:val="en-GB"/>
-        </w:rPr>
-      </w:pPr>
-      <w:r>
-        <w:rPr>
-          <w:lang w:val="en-GB"/>
-        </w:rPr>
-        <w:t>Implementing exhaustive search for 10 cities yielded following route:</w:t>
-      </w:r>
+        <w:pStyle w:val="Overskrift2"/>
+        <w:rPr>
+          <w:lang w:val="en-GB"/>
+        </w:rPr>
+      </w:pPr>
+      <w:bookmarkStart w:id="4" w:name="_Toc524981981"/>
+      <w:r>
+        <w:rPr>
+          <w:lang w:val="en-GB"/>
+        </w:rPr>
+        <w:t>What is the shortest route and what is the distance?</w:t>
+      </w:r>
+      <w:bookmarkEnd w:id="4"/>
     </w:p>
     <w:p>
       <w:pPr>
-        <w:pStyle w:val="Listeavsnitt"/>
-        <w:rPr>
-          <w:b/>
-          <w:lang w:val="en-GB"/>
-        </w:rPr>
-      </w:pPr>
+        <w:rPr>
+          <w:lang w:val="en-GB"/>
+        </w:rPr>
+      </w:pPr>
+      <w:r>
+        <w:rPr>
+          <w:lang w:val="en-GB"/>
+        </w:rPr>
+        <w:t>Implementing exhaustive search for 10 cities yielded following route:</w:t>
+      </w:r>
     </w:p>
     <w:p>
       <w:pPr>
         <w:pStyle w:val="Listeavsnitt"/>
         <w:rPr>
           <w:b/>
-          <w:i/>
-          <w:lang w:val="en-GB"/>
-        </w:rPr>
-      </w:pPr>
-      <w:r>
+          <w:lang w:val="en-GB"/>
+        </w:rPr>
+      </w:pPr>
+    </w:p>
+    <w:p>
+      <w:pPr>
+        <w:pStyle w:val="Listeavsnitt"/>
         <w:rPr>
           <w:b/>
           <w:i/>
           <w:lang w:val="en-GB"/>
         </w:rPr>
+      </w:pPr>
+      <w:r>
+        <w:rPr>
+          <w:b/>
+          <w:i/>
+          <w:lang w:val="en-GB"/>
+        </w:rPr>
         <w:t>The shortest route using exhaustive search:</w:t>
       </w:r>
     </w:p>
@@ -6385,14 +6605,14 @@
           <w:lang w:val="en-GB"/>
         </w:rPr>
       </w:pPr>
-      <w:bookmarkStart w:id="7" w:name="_Toc524981982"/>
+      <w:bookmarkStart w:id="5" w:name="_Toc524981982"/>
       <w:r>
         <w:rPr>
           <w:lang w:val="en-GB"/>
         </w:rPr>
         <w:t>How long did it take the program to find it?</w:t>
       </w:r>
-      <w:bookmarkEnd w:id="7"/>
+      <w:bookmarkEnd w:id="5"/>
       <w:r>
         <w:rPr>
           <w:lang w:val="en-GB"/>
@@ -6432,7 +6652,7 @@
           <w:lang w:val="en-GB"/>
         </w:rPr>
       </w:pPr>
-      <w:bookmarkStart w:id="8" w:name="_Toc524981983"/>
+      <w:bookmarkStart w:id="6" w:name="_Toc524981983"/>
       <w:r>
         <w:rPr>
           <w:lang w:val="en-GB"/>
@@ -6457,7 +6677,7 @@
         </w:rPr>
         <w:t>?</w:t>
       </w:r>
-      <w:bookmarkEnd w:id="8"/>
+      <w:bookmarkEnd w:id="6"/>
     </w:p>
     <w:p>
       <w:pPr>
@@ -7309,7 +7529,7 @@
           <w:lang w:val="en-GB"/>
         </w:rPr>
       </w:pPr>
-      <w:bookmarkStart w:id="9" w:name="_Toc524981984"/>
+      <w:bookmarkStart w:id="7" w:name="_Toc524981984"/>
       <w:r>
         <w:rPr>
           <w:lang w:val="en-GB"/>
@@ -7317,7 +7537,7 @@
         <w:lastRenderedPageBreak/>
         <w:t>Hill Climbing</w:t>
       </w:r>
-      <w:bookmarkEnd w:id="9"/>
+      <w:bookmarkEnd w:id="7"/>
     </w:p>
     <w:p>
       <w:pPr>
@@ -7326,7 +7546,7 @@
           <w:lang w:val="en-GB"/>
         </w:rPr>
       </w:pPr>
-      <w:bookmarkStart w:id="10" w:name="_Toc524981985"/>
+      <w:bookmarkStart w:id="8" w:name="_Toc524981985"/>
       <w:r>
         <w:rPr>
           <w:lang w:val="en-GB"/>
@@ -7339,7 +7559,7 @@
         </w:rPr>
         <w:t>?</w:t>
       </w:r>
-      <w:bookmarkEnd w:id="10"/>
+      <w:bookmarkEnd w:id="8"/>
     </w:p>
     <w:p>
       <w:pPr>
@@ -7515,14 +7735,14 @@
           <w:lang w:val="en-GB"/>
         </w:rPr>
       </w:pPr>
-      <w:bookmarkStart w:id="11" w:name="_Toc524981986"/>
+      <w:bookmarkStart w:id="9" w:name="_Toc524981986"/>
       <w:r>
         <w:rPr>
           <w:lang w:val="en-GB"/>
         </w:rPr>
         <w:t>Performing 20 hill climbs on random sequence of 10 cities:</w:t>
       </w:r>
-      <w:bookmarkEnd w:id="11"/>
+      <w:bookmarkEnd w:id="9"/>
       <w:r>
         <w:rPr>
           <w:lang w:val="en-GB"/>
@@ -7685,14 +7905,14 @@
           <w:lang w:val="en-GB"/>
         </w:rPr>
       </w:pPr>
-      <w:bookmarkStart w:id="12" w:name="_Toc524981987"/>
+      <w:bookmarkStart w:id="10" w:name="_Toc524981987"/>
       <w:r>
         <w:rPr>
           <w:lang w:val="en-GB"/>
         </w:rPr>
         <w:t>Performing 20 hill climbs on random sequence of 24 cities:</w:t>
       </w:r>
-      <w:bookmarkEnd w:id="12"/>
+      <w:bookmarkEnd w:id="10"/>
       <w:r>
         <w:rPr>
           <w:lang w:val="en-GB"/>
@@ -7846,7 +8066,7 @@
           <w:lang w:val="en-GB"/>
         </w:rPr>
       </w:pPr>
-      <w:bookmarkStart w:id="13" w:name="_Toc524981988"/>
+      <w:bookmarkStart w:id="11" w:name="_Toc524981988"/>
       <w:r>
         <w:rPr>
           <w:lang w:val="en-GB"/>
@@ -7854,7 +8074,7 @@
         <w:lastRenderedPageBreak/>
         <w:t>Genetic Algorithm</w:t>
       </w:r>
-      <w:bookmarkEnd w:id="13"/>
+      <w:bookmarkEnd w:id="11"/>
     </w:p>
     <w:p>
       <w:pPr>
@@ -8186,7 +8406,7 @@
           <w:lang w:val="en-GB"/>
         </w:rPr>
       </w:pPr>
-      <w:bookmarkStart w:id="14" w:name="_Toc524981989"/>
+      <w:bookmarkStart w:id="12" w:name="_Toc524981989"/>
       <w:r>
         <w:rPr>
           <w:lang w:val="en-GB"/>
@@ -8199,7 +8419,7 @@
         </w:rPr>
         <w:t>:</w:t>
       </w:r>
-      <w:bookmarkEnd w:id="14"/>
+      <w:bookmarkEnd w:id="12"/>
     </w:p>
     <w:p>
       <w:pPr>
@@ -8208,14 +8428,14 @@
           <w:lang w:val="en-GB"/>
         </w:rPr>
       </w:pPr>
-      <w:bookmarkStart w:id="15" w:name="_Toc524981990"/>
+      <w:bookmarkStart w:id="13" w:name="_Toc524981990"/>
       <w:r>
         <w:rPr>
           <w:lang w:val="en-GB"/>
         </w:rPr>
         <w:t>Conclude which is better in terms of tour length and number of generations of evolution:</w:t>
       </w:r>
-      <w:bookmarkEnd w:id="15"/>
+      <w:bookmarkEnd w:id="13"/>
     </w:p>
     <w:p>
       <w:pPr>
@@ -8934,7 +9154,7 @@
           <w:lang w:val="en-GB"/>
         </w:rPr>
       </w:pPr>
-      <w:bookmarkStart w:id="16" w:name="_Toc524981991"/>
+      <w:bookmarkStart w:id="14" w:name="_Toc524981991"/>
       <w:r>
         <w:rPr>
           <w:lang w:val="en-GB"/>
@@ -8948,7 +9168,7 @@
         </w:rPr>
         <w:t xml:space="preserve"> on time</w:t>
       </w:r>
-      <w:bookmarkEnd w:id="16"/>
+      <w:bookmarkEnd w:id="14"/>
     </w:p>
     <w:p>
       <w:pPr>
@@ -10199,14 +10419,14 @@
           <w:lang w:val="en-GB"/>
         </w:rPr>
       </w:pPr>
-      <w:bookmarkStart w:id="17" w:name="_Toc524981992"/>
+      <w:bookmarkStart w:id="15" w:name="_Toc524981992"/>
       <w:r>
         <w:rPr>
           <w:lang w:val="en-GB"/>
         </w:rPr>
         <w:t>Hybrid algorithm</w:t>
       </w:r>
-      <w:bookmarkEnd w:id="17"/>
+      <w:bookmarkEnd w:id="15"/>
     </w:p>
     <w:p>
       <w:pPr>
@@ -10276,16 +10496,34 @@
     </w:p>
     <w:p>
       <w:pPr>
+        <w:rPr>
+          <w:rFonts w:asciiTheme="majorHAnsi" w:eastAsiaTheme="majorEastAsia" w:hAnsiTheme="majorHAnsi" w:cstheme="majorBidi"/>
+          <w:color w:val="1F3763" w:themeColor="accent1" w:themeShade="7F"/>
+          <w:sz w:val="24"/>
+          <w:szCs w:val="24"/>
+          <w:lang w:val="en-GB"/>
+        </w:rPr>
+      </w:pPr>
+      <w:bookmarkStart w:id="16" w:name="_Toc524981993"/>
+      <w:r>
+        <w:rPr>
+          <w:lang w:val="en-GB"/>
+        </w:rPr>
+        <w:br w:type="page"/>
+      </w:r>
+    </w:p>
+    <w:p>
+      <w:pPr>
         <w:pStyle w:val="Overskrift3"/>
         <w:rPr>
           <w:lang w:val="en-GB"/>
         </w:rPr>
       </w:pPr>
-      <w:bookmarkStart w:id="18" w:name="_Toc524981993"/>
-      <w:r>
-        <w:rPr>
-          <w:lang w:val="en-GB"/>
-        </w:rPr>
+      <w:r>
+        <w:rPr>
+          <w:lang w:val="en-GB"/>
+        </w:rPr>
+        <w:lastRenderedPageBreak/>
         <w:t>Results</w:t>
       </w:r>
       <w:r>
@@ -10294,7 +10532,7 @@
         </w:rPr>
         <w:t xml:space="preserve"> of baldwinian</w:t>
       </w:r>
-      <w:bookmarkEnd w:id="18"/>
+      <w:bookmarkEnd w:id="16"/>
     </w:p>
     <w:p>
       <w:pPr>
@@ -10389,7 +10627,6 @@
                 <w:b/>
                 <w:lang w:val="en-GB"/>
               </w:rPr>
-              <w:lastRenderedPageBreak/>
               <w:t>Population</w:t>
             </w:r>
           </w:p>
@@ -10954,48 +11191,47 @@
         <w:rPr>
           <w:lang w:val="en-GB"/>
         </w:rPr>
-        <w:t xml:space="preserve">Baldwinian was performed with a lot less evaluations, since it spends a lot of time doing local searches. </w:t>
-      </w:r>
-      <w:r>
-        <w:rPr>
-          <w:lang w:val="en-GB"/>
-        </w:rPr>
-        <w:t>It does not seem to perform very well with as few evaluations</w:t>
-      </w:r>
-      <w:r>
-        <w:rPr>
-          <w:lang w:val="en-GB"/>
-        </w:rPr>
-        <w:t xml:space="preserve">. Figure 1 clearly shows that pure GA </w:t>
-      </w:r>
-      <w:r>
-        <w:rPr>
-          <w:lang w:val="en-GB"/>
-        </w:rPr>
-        <w:t>has converged further at the point of 70 generations. Though the population of Baldwinian is quite a lot smaller than when using pure GA</w:t>
-      </w:r>
-      <w:r>
-        <w:rPr>
-          <w:lang w:val="en-GB"/>
-        </w:rPr>
-        <w:t xml:space="preserve">. When tested with a population of 100, it shows more improvement. </w:t>
+        <w:t>The first test</w:t>
+      </w:r>
+      <w:r>
+        <w:rPr>
+          <w:lang w:val="en-GB"/>
+        </w:rPr>
+        <w:t xml:space="preserve"> (figure 6)</w:t>
+      </w:r>
+      <w:r>
+        <w:rPr>
+          <w:lang w:val="en-GB"/>
+        </w:rPr>
+        <w:t xml:space="preserve"> of baldwinian was performed with very few evaluations and it looks like it performs poorly compared to pure GA. When increasing number of evaluations</w:t>
+      </w:r>
+      <w:r>
+        <w:rPr>
+          <w:lang w:val="en-GB"/>
+        </w:rPr>
+        <w:t>, see figure 7, performance increases slightly. Figure 8 shows a test with a population size that is the same as one of pure GA’s population sizes. At 100 generations, baldwinian slightly outperforms that of pure GA at the same amount of evaluations.</w:t>
+      </w:r>
+      <w:bookmarkStart w:id="17" w:name="_GoBack"/>
+      <w:bookmarkEnd w:id="17"/>
+      <w:r>
+        <w:rPr>
+          <w:lang w:val="en-GB"/>
+        </w:rPr>
+        <w:t xml:space="preserve"> </w:t>
       </w:r>
     </w:p>
     <w:p>
       <w:pPr>
-        <w:jc w:val="center"/>
-        <w:rPr>
-          <w:lang w:val="en-GB"/>
-        </w:rPr>
+        <w:keepNext/>
       </w:pPr>
       <w:r>
         <w:rPr>
           <w:noProof/>
         </w:rPr>
         <w:drawing>
-          <wp:inline distT="0" distB="0" distL="0" distR="0" wp14:anchorId="787D6B7B" wp14:editId="289A4942">
-            <wp:extent cx="3380510" cy="2534466"/>
-            <wp:effectExtent l="0" t="0" r="0" b="0"/>
+          <wp:inline distT="0" distB="0" distL="0" distR="0" wp14:anchorId="787D6B7B" wp14:editId="3C1AD5A9">
+            <wp:extent cx="2868234" cy="2150398"/>
+            <wp:effectExtent l="0" t="0" r="8890" b="2540"/>
             <wp:docPr id="40" name="Bilde 40"/>
             <wp:cNvGraphicFramePr>
               <a:graphicFrameLocks xmlns:a="http://schemas.openxmlformats.org/drawingml/2006/main" noChangeAspect="1"/>
@@ -11025,7 +11261,7 @@
                   <pic:spPr bwMode="auto">
                     <a:xfrm>
                       <a:off x="0" y="0"/>
-                      <a:ext cx="3386585" cy="2539020"/>
+                      <a:ext cx="2877867" cy="2157620"/>
                     </a:xfrm>
                     <a:prstGeom prst="rect">
                       <a:avLst/>
@@ -11041,27 +11277,115 @@
           </wp:inline>
         </w:drawing>
       </w:r>
+      <w:r>
+        <w:rPr>
+          <w:noProof/>
+        </w:rPr>
+        <w:drawing>
+          <wp:inline distT="0" distB="0" distL="0" distR="0" wp14:anchorId="5F44A4A0" wp14:editId="676C748D">
+            <wp:extent cx="2822864" cy="2116382"/>
+            <wp:effectExtent l="0" t="0" r="0" b="0"/>
+            <wp:docPr id="33" name="Bilde 33"/>
+            <wp:cNvGraphicFramePr>
+              <a:graphicFrameLocks xmlns:a="http://schemas.openxmlformats.org/drawingml/2006/main" noChangeAspect="1"/>
+            </wp:cNvGraphicFramePr>
+            <a:graphic xmlns:a="http://schemas.openxmlformats.org/drawingml/2006/main">
+              <a:graphicData uri="http://schemas.openxmlformats.org/drawingml/2006/picture">
+                <pic:pic xmlns:pic="http://schemas.openxmlformats.org/drawingml/2006/picture">
+                  <pic:nvPicPr>
+                    <pic:cNvPr id="0" name="Picture 3"/>
+                    <pic:cNvPicPr>
+                      <a:picLocks noChangeAspect="1" noChangeArrowheads="1"/>
+                    </pic:cNvPicPr>
+                  </pic:nvPicPr>
+                  <pic:blipFill>
+                    <a:blip r:embed="rId13">
+                      <a:extLst>
+                        <a:ext uri="{28A0092B-C50C-407E-A947-70E740481C1C}">
+                          <a14:useLocalDpi xmlns:a14="http://schemas.microsoft.com/office/drawing/2010/main" val="0"/>
+                        </a:ext>
+                      </a:extLst>
+                    </a:blip>
+                    <a:srcRect/>
+                    <a:stretch>
+                      <a:fillRect/>
+                    </a:stretch>
+                  </pic:blipFill>
+                  <pic:spPr bwMode="auto">
+                    <a:xfrm>
+                      <a:off x="0" y="0"/>
+                      <a:ext cx="2877219" cy="2157134"/>
+                    </a:xfrm>
+                    <a:prstGeom prst="rect">
+                      <a:avLst/>
+                    </a:prstGeom>
+                    <a:noFill/>
+                    <a:ln>
+                      <a:noFill/>
+                    </a:ln>
+                  </pic:spPr>
+                </pic:pic>
+              </a:graphicData>
+            </a:graphic>
+          </wp:inline>
+        </w:drawing>
+      </w:r>
     </w:p>
     <w:p>
       <w:pPr>
-        <w:rPr>
-          <w:lang w:val="en-GB"/>
-        </w:rPr>
-      </w:pPr>
+        <w:pStyle w:val="Bildetekst"/>
+      </w:pPr>
+      <w:r>
+        <w:t xml:space="preserve">Figure </w:t>
+      </w:r>
+      <w:fldSimple w:instr=" SEQ Figure \* ARABIC ">
+        <w:r>
+          <w:rPr>
+            <w:noProof/>
+          </w:rPr>
+          <w:t>7</w:t>
+        </w:r>
+      </w:fldSimple>
+      <w:r>
+        <w:tab/>
+      </w:r>
+      <w:r>
+        <w:tab/>
+      </w:r>
+      <w:r>
+        <w:tab/>
+      </w:r>
+      <w:r>
+        <w:tab/>
+      </w:r>
+      <w:r>
+        <w:tab/>
+      </w:r>
+      <w:r>
+        <w:tab/>
+        <w:t xml:space="preserve">Figure </w:t>
+      </w:r>
+      <w:fldSimple w:instr=" SEQ Figure \* ARABIC ">
+        <w:r>
+          <w:rPr>
+            <w:noProof/>
+          </w:rPr>
+          <w:t>8</w:t>
+        </w:r>
+      </w:fldSimple>
     </w:p>
     <w:p>
       <w:pPr>
         <w:rPr>
-          <w:b/>
-          <w:lang w:val="en-GB"/>
-        </w:rPr>
-      </w:pPr>
-      <w:r>
-        <w:rPr>
-          <w:b/>
-          <w:lang w:val="en-GB"/>
-        </w:rPr>
-        <w:br w:type="page"/>
+          <w:lang w:val="en-GB"/>
+        </w:rPr>
+      </w:pPr>
+      <w:r>
+        <w:rPr>
+          <w:lang w:val="en-GB"/>
+        </w:rPr>
+        <w:lastRenderedPageBreak/>
+        <w:t xml:space="preserve"> </w:t>
       </w:r>
     </w:p>
     <w:p>
@@ -11071,15 +11395,14 @@
           <w:lang w:val="en-GB"/>
         </w:rPr>
       </w:pPr>
-      <w:bookmarkStart w:id="19" w:name="_Toc524981994"/>
-      <w:r>
-        <w:rPr>
-          <w:lang w:val="en-GB"/>
-        </w:rPr>
-        <w:lastRenderedPageBreak/>
+      <w:bookmarkStart w:id="18" w:name="_Toc524981994"/>
+      <w:r>
+        <w:rPr>
+          <w:lang w:val="en-GB"/>
+        </w:rPr>
         <w:t>Results of Lamarckian</w:t>
       </w:r>
-      <w:bookmarkEnd w:id="19"/>
+      <w:bookmarkEnd w:id="18"/>
     </w:p>
     <w:p>
       <w:pPr>
@@ -11631,7 +11954,7 @@
                     </pic:cNvPicPr>
                   </pic:nvPicPr>
                   <pic:blipFill>
-                    <a:blip r:embed="rId13">
+                    <a:blip r:embed="rId14">
                       <a:extLst>
                         <a:ext uri="{28A0092B-C50C-407E-A947-70E740481C1C}">
                           <a14:useLocalDpi xmlns:a14="http://schemas.microsoft.com/office/drawing/2010/main" val="0"/>
@@ -14516,7 +14839,7 @@
 </file>
 
 <file path=customXml/itemProps2.xml><?xml version="1.0" encoding="utf-8"?>
-<ds:datastoreItem xmlns:ds="http://schemas.openxmlformats.org/officeDocument/2006/customXml" ds:itemID="{95AE1E8E-E6EB-45EE-8E5A-A89E3E923319}">
+<ds:datastoreItem xmlns:ds="http://schemas.openxmlformats.org/officeDocument/2006/customXml" ds:itemID="{45E9ACC3-4EE1-4BC9-BB4A-8BED07D2C060}">
   <ds:schemaRefs>
     <ds:schemaRef ds:uri="http://schemas.openxmlformats.org/officeDocument/2006/bibliography"/>
   </ds:schemaRefs>

--- a/oblig1/TSP - Report.docx
+++ b/oblig1/TSP - Report.docx
@@ -157,6 +157,7 @@
                                       <w:calendar w:val="gregorian"/>
                                     </w:date>
                                   </w:sdtPr>
+                                  <w:sdtEndPr/>
                                   <w:sdtContent>
                                     <w:p>
                                       <w:pPr>
@@ -3469,6 +3470,7 @@
                                 <w:calendar w:val="gregorian"/>
                               </w:date>
                             </w:sdtPr>
+                            <w:sdtEndPr/>
                             <w:sdtContent>
                               <w:p>
                                 <w:pPr>
@@ -3693,6 +3695,7 @@
                                     <w:dataBinding w:prefixMappings="xmlns:ns0='http://purl.org/dc/elements/1.1/' xmlns:ns1='http://schemas.openxmlformats.org/package/2006/metadata/core-properties' " w:xpath="/ns1:coreProperties[1]/ns0:creator[1]" w:storeItemID="{6C3C8BC8-F283-45AE-878A-BAB7291924A1}"/>
                                     <w:text/>
                                   </w:sdtPr>
+                                  <w:sdtEndPr/>
                                   <w:sdtContent>
                                     <w:r>
                                       <w:rPr>
@@ -3794,6 +3797,7 @@
                               <w:dataBinding w:prefixMappings="xmlns:ns0='http://purl.org/dc/elements/1.1/' xmlns:ns1='http://schemas.openxmlformats.org/package/2006/metadata/core-properties' " w:xpath="/ns1:coreProperties[1]/ns0:creator[1]" w:storeItemID="{6C3C8BC8-F283-45AE-878A-BAB7291924A1}"/>
                               <w:text/>
                             </w:sdtPr>
+                            <w:sdtEndPr/>
                             <w:sdtContent>
                               <w:r>
                                 <w:rPr>
@@ -3949,6 +3953,7 @@
                                     <w:dataBinding w:prefixMappings="xmlns:ns0='http://purl.org/dc/elements/1.1/' xmlns:ns1='http://schemas.openxmlformats.org/package/2006/metadata/core-properties' " w:xpath="/ns1:coreProperties[1]/ns0:title[1]" w:storeItemID="{6C3C8BC8-F283-45AE-878A-BAB7291924A1}"/>
                                     <w:text/>
                                   </w:sdtPr>
+                                  <w:sdtEndPr/>
                                   <w:sdtContent>
                                     <w:r>
                                       <w:rPr>
@@ -3987,6 +3992,7 @@
                                     <w:dataBinding w:prefixMappings="xmlns:ns0='http://purl.org/dc/elements/1.1/' xmlns:ns1='http://schemas.openxmlformats.org/package/2006/metadata/core-properties' " w:xpath="/ns1:coreProperties[1]/ns0:subject[1]" w:storeItemID="{6C3C8BC8-F283-45AE-878A-BAB7291924A1}"/>
                                     <w:text/>
                                   </w:sdtPr>
+                                  <w:sdtEndPr/>
                                   <w:sdtContent>
                                     <w:r>
                                       <w:rPr>
@@ -4059,6 +4065,7 @@
                               <w:dataBinding w:prefixMappings="xmlns:ns0='http://purl.org/dc/elements/1.1/' xmlns:ns1='http://schemas.openxmlformats.org/package/2006/metadata/core-properties' " w:xpath="/ns1:coreProperties[1]/ns0:title[1]" w:storeItemID="{6C3C8BC8-F283-45AE-878A-BAB7291924A1}"/>
                               <w:text/>
                             </w:sdtPr>
+                            <w:sdtEndPr/>
                             <w:sdtContent>
                               <w:r>
                                 <w:rPr>
@@ -4097,6 +4104,7 @@
                               <w:dataBinding w:prefixMappings="xmlns:ns0='http://purl.org/dc/elements/1.1/' xmlns:ns1='http://schemas.openxmlformats.org/package/2006/metadata/core-properties' " w:xpath="/ns1:coreProperties[1]/ns0:subject[1]" w:storeItemID="{6C3C8BC8-F283-45AE-878A-BAB7291924A1}"/>
                               <w:text/>
                             </w:sdtPr>
+                            <w:sdtEndPr/>
                             <w:sdtContent>
                               <w:r>
                                 <w:rPr>
@@ -4210,7 +4218,7 @@
             </w:rPr>
             <w:fldChar w:fldCharType="separate"/>
           </w:r>
-          <w:hyperlink w:anchor="_Toc524981976" w:history="1">
+          <w:hyperlink w:anchor="_Toc525115191" w:history="1">
             <w:r>
               <w:rPr>
                 <w:rStyle w:val="Hyperkobling"/>
@@ -4238,7 +4246,7 @@
                 <w:noProof/>
                 <w:webHidden/>
               </w:rPr>
-              <w:instrText xml:space="preserve"> PAGEREF _Toc524981976 \h </w:instrText>
+              <w:instrText xml:space="preserve"> PAGEREF _Toc525115191 \h </w:instrText>
             </w:r>
             <w:r>
               <w:rPr>
@@ -4281,7 +4289,7 @@
               <w:lang w:eastAsia="nb-NO"/>
             </w:rPr>
           </w:pPr>
-          <w:hyperlink w:anchor="_Toc524981977" w:history="1">
+          <w:hyperlink w:anchor="_Toc525115192" w:history="1">
             <w:r>
               <w:rPr>
                 <w:rStyle w:val="Hyperkobling"/>
@@ -4309,7 +4317,7 @@
                 <w:noProof/>
                 <w:webHidden/>
               </w:rPr>
-              <w:instrText xml:space="preserve"> PAGEREF _Toc524981977 \h </w:instrText>
+              <w:instrText xml:space="preserve"> PAGEREF _Toc525115192 \h </w:instrText>
             </w:r>
             <w:r>
               <w:rPr>
@@ -4352,7 +4360,7 @@
               <w:lang w:eastAsia="nb-NO"/>
             </w:rPr>
           </w:pPr>
-          <w:hyperlink w:anchor="_Toc524981978" w:history="1">
+          <w:hyperlink w:anchor="_Toc525115193" w:history="1">
             <w:r>
               <w:rPr>
                 <w:rStyle w:val="Hyperkobling"/>
@@ -4380,7 +4388,7 @@
                 <w:noProof/>
                 <w:webHidden/>
               </w:rPr>
-              <w:instrText xml:space="preserve"> PAGEREF _Toc524981978 \h </w:instrText>
+              <w:instrText xml:space="preserve"> PAGEREF _Toc525115193 \h </w:instrText>
             </w:r>
             <w:r>
               <w:rPr>
@@ -4423,13 +4431,84 @@
               <w:lang w:eastAsia="nb-NO"/>
             </w:rPr>
           </w:pPr>
-          <w:hyperlink w:anchor="_Toc524981979" w:history="1">
+          <w:hyperlink w:anchor="_Toc525115194" w:history="1">
             <w:r>
               <w:rPr>
                 <w:rStyle w:val="Hyperkobling"/>
                 <w:noProof/>
                 <w:lang w:val="en-GB"/>
               </w:rPr>
+              <w:t>Features</w:t>
+            </w:r>
+            <w:r>
+              <w:rPr>
+                <w:noProof/>
+                <w:webHidden/>
+              </w:rPr>
+              <w:tab/>
+            </w:r>
+            <w:r>
+              <w:rPr>
+                <w:noProof/>
+                <w:webHidden/>
+              </w:rPr>
+              <w:fldChar w:fldCharType="begin"/>
+            </w:r>
+            <w:r>
+              <w:rPr>
+                <w:noProof/>
+                <w:webHidden/>
+              </w:rPr>
+              <w:instrText xml:space="preserve"> PAGEREF _Toc525115194 \h </w:instrText>
+            </w:r>
+            <w:r>
+              <w:rPr>
+                <w:noProof/>
+                <w:webHidden/>
+              </w:rPr>
+            </w:r>
+            <w:r>
+              <w:rPr>
+                <w:noProof/>
+                <w:webHidden/>
+              </w:rPr>
+              <w:fldChar w:fldCharType="separate"/>
+            </w:r>
+            <w:r>
+              <w:rPr>
+                <w:noProof/>
+                <w:webHidden/>
+              </w:rPr>
+              <w:t>2</w:t>
+            </w:r>
+            <w:r>
+              <w:rPr>
+                <w:noProof/>
+                <w:webHidden/>
+              </w:rPr>
+              <w:fldChar w:fldCharType="end"/>
+            </w:r>
+          </w:hyperlink>
+        </w:p>
+        <w:p>
+          <w:pPr>
+            <w:pStyle w:val="INNH3"/>
+            <w:tabs>
+              <w:tab w:val="right" w:leader="dot" w:pos="9062"/>
+            </w:tabs>
+            <w:rPr>
+              <w:rFonts w:eastAsiaTheme="minorEastAsia"/>
+              <w:noProof/>
+              <w:lang w:eastAsia="nb-NO"/>
+            </w:rPr>
+          </w:pPr>
+          <w:hyperlink w:anchor="_Toc525115195" w:history="1">
+            <w:r>
+              <w:rPr>
+                <w:rStyle w:val="Hyperkobling"/>
+                <w:noProof/>
+                <w:lang w:val="en-GB"/>
+              </w:rPr>
               <w:t>How to run</w:t>
             </w:r>
             <w:r>
@@ -4451,7 +4530,7 @@
                 <w:noProof/>
                 <w:webHidden/>
               </w:rPr>
-              <w:instrText xml:space="preserve"> PAGEREF _Toc524981979 \h </w:instrText>
+              <w:instrText xml:space="preserve"> PAGEREF _Toc525115195 \h </w:instrText>
             </w:r>
             <w:r>
               <w:rPr>
@@ -4472,6 +4551,77 @@
                 <w:webHidden/>
               </w:rPr>
               <w:t>2</w:t>
+            </w:r>
+            <w:r>
+              <w:rPr>
+                <w:noProof/>
+                <w:webHidden/>
+              </w:rPr>
+              <w:fldChar w:fldCharType="end"/>
+            </w:r>
+          </w:hyperlink>
+        </w:p>
+        <w:p>
+          <w:pPr>
+            <w:pStyle w:val="INNH2"/>
+            <w:tabs>
+              <w:tab w:val="right" w:leader="dot" w:pos="9062"/>
+            </w:tabs>
+            <w:rPr>
+              <w:rFonts w:eastAsiaTheme="minorEastAsia"/>
+              <w:noProof/>
+              <w:lang w:eastAsia="nb-NO"/>
+            </w:rPr>
+          </w:pPr>
+          <w:hyperlink w:anchor="_Toc525115196" w:history="1">
+            <w:r>
+              <w:rPr>
+                <w:rStyle w:val="Hyperkobling"/>
+                <w:noProof/>
+                <w:lang w:val="en-GB"/>
+              </w:rPr>
+              <w:t>Code Structure</w:t>
+            </w:r>
+            <w:r>
+              <w:rPr>
+                <w:noProof/>
+                <w:webHidden/>
+              </w:rPr>
+              <w:tab/>
+            </w:r>
+            <w:r>
+              <w:rPr>
+                <w:noProof/>
+                <w:webHidden/>
+              </w:rPr>
+              <w:fldChar w:fldCharType="begin"/>
+            </w:r>
+            <w:r>
+              <w:rPr>
+                <w:noProof/>
+                <w:webHidden/>
+              </w:rPr>
+              <w:instrText xml:space="preserve"> PAGEREF _Toc525115196 \h </w:instrText>
+            </w:r>
+            <w:r>
+              <w:rPr>
+                <w:noProof/>
+                <w:webHidden/>
+              </w:rPr>
+            </w:r>
+            <w:r>
+              <w:rPr>
+                <w:noProof/>
+                <w:webHidden/>
+              </w:rPr>
+              <w:fldChar w:fldCharType="separate"/>
+            </w:r>
+            <w:r>
+              <w:rPr>
+                <w:noProof/>
+                <w:webHidden/>
+              </w:rPr>
+              <w:t>3</w:t>
             </w:r>
             <w:r>
               <w:rPr>
@@ -4494,7 +4644,7 @@
               <w:lang w:eastAsia="nb-NO"/>
             </w:rPr>
           </w:pPr>
-          <w:hyperlink w:anchor="_Toc524981980" w:history="1">
+          <w:hyperlink w:anchor="_Toc525115197" w:history="1">
             <w:r>
               <w:rPr>
                 <w:rStyle w:val="Hyperkobling"/>
@@ -4522,7 +4672,7 @@
                 <w:noProof/>
                 <w:webHidden/>
               </w:rPr>
-              <w:instrText xml:space="preserve"> PAGEREF _Toc524981980 \h </w:instrText>
+              <w:instrText xml:space="preserve"> PAGEREF _Toc525115197 \h </w:instrText>
             </w:r>
             <w:r>
               <w:rPr>
@@ -4565,7 +4715,7 @@
               <w:lang w:eastAsia="nb-NO"/>
             </w:rPr>
           </w:pPr>
-          <w:hyperlink w:anchor="_Toc524981981" w:history="1">
+          <w:hyperlink w:anchor="_Toc525115198" w:history="1">
             <w:r>
               <w:rPr>
                 <w:rStyle w:val="Hyperkobling"/>
@@ -4593,7 +4743,7 @@
                 <w:noProof/>
                 <w:webHidden/>
               </w:rPr>
-              <w:instrText xml:space="preserve"> PAGEREF _Toc524981981 \h </w:instrText>
+              <w:instrText xml:space="preserve"> PAGEREF _Toc525115198 \h </w:instrText>
             </w:r>
             <w:r>
               <w:rPr>
@@ -4636,7 +4786,7 @@
               <w:lang w:eastAsia="nb-NO"/>
             </w:rPr>
           </w:pPr>
-          <w:hyperlink w:anchor="_Toc524981982" w:history="1">
+          <w:hyperlink w:anchor="_Toc525115199" w:history="1">
             <w:r>
               <w:rPr>
                 <w:rStyle w:val="Hyperkobling"/>
@@ -4664,7 +4814,7 @@
                 <w:noProof/>
                 <w:webHidden/>
               </w:rPr>
-              <w:instrText xml:space="preserve"> PAGEREF _Toc524981982 \h </w:instrText>
+              <w:instrText xml:space="preserve"> PAGEREF _Toc525115199 \h </w:instrText>
             </w:r>
             <w:r>
               <w:rPr>
@@ -4707,7 +4857,7 @@
               <w:lang w:eastAsia="nb-NO"/>
             </w:rPr>
           </w:pPr>
-          <w:hyperlink w:anchor="_Toc524981983" w:history="1">
+          <w:hyperlink w:anchor="_Toc525115200" w:history="1">
             <w:r>
               <w:rPr>
                 <w:rStyle w:val="Hyperkobling"/>
@@ -4735,7 +4885,7 @@
                 <w:noProof/>
                 <w:webHidden/>
               </w:rPr>
-              <w:instrText xml:space="preserve"> PAGEREF _Toc524981983 \h </w:instrText>
+              <w:instrText xml:space="preserve"> PAGEREF _Toc525115200 \h </w:instrText>
             </w:r>
             <w:r>
               <w:rPr>
@@ -4778,7 +4928,7 @@
               <w:lang w:eastAsia="nb-NO"/>
             </w:rPr>
           </w:pPr>
-          <w:hyperlink w:anchor="_Toc524981984" w:history="1">
+          <w:hyperlink w:anchor="_Toc525115201" w:history="1">
             <w:r>
               <w:rPr>
                 <w:rStyle w:val="Hyperkobling"/>
@@ -4806,7 +4956,7 @@
                 <w:noProof/>
                 <w:webHidden/>
               </w:rPr>
-              <w:instrText xml:space="preserve"> PAGEREF _Toc524981984 \h </w:instrText>
+              <w:instrText xml:space="preserve"> PAGEREF _Toc525115201 \h </w:instrText>
             </w:r>
             <w:r>
               <w:rPr>
@@ -4849,7 +4999,7 @@
               <w:lang w:eastAsia="nb-NO"/>
             </w:rPr>
           </w:pPr>
-          <w:hyperlink w:anchor="_Toc524981985" w:history="1">
+          <w:hyperlink w:anchor="_Toc525115202" w:history="1">
             <w:r>
               <w:rPr>
                 <w:rStyle w:val="Hyperkobling"/>
@@ -4877,7 +5027,7 @@
                 <w:noProof/>
                 <w:webHidden/>
               </w:rPr>
-              <w:instrText xml:space="preserve"> PAGEREF _Toc524981985 \h </w:instrText>
+              <w:instrText xml:space="preserve"> PAGEREF _Toc525115202 \h </w:instrText>
             </w:r>
             <w:r>
               <w:rPr>
@@ -4920,7 +5070,7 @@
               <w:lang w:eastAsia="nb-NO"/>
             </w:rPr>
           </w:pPr>
-          <w:hyperlink w:anchor="_Toc524981986" w:history="1">
+          <w:hyperlink w:anchor="_Toc525115203" w:history="1">
             <w:r>
               <w:rPr>
                 <w:rStyle w:val="Hyperkobling"/>
@@ -4948,7 +5098,7 @@
                 <w:noProof/>
                 <w:webHidden/>
               </w:rPr>
-              <w:instrText xml:space="preserve"> PAGEREF _Toc524981986 \h </w:instrText>
+              <w:instrText xml:space="preserve"> PAGEREF _Toc525115203 \h </w:instrText>
             </w:r>
             <w:r>
               <w:rPr>
@@ -4991,7 +5141,7 @@
               <w:lang w:eastAsia="nb-NO"/>
             </w:rPr>
           </w:pPr>
-          <w:hyperlink w:anchor="_Toc524981987" w:history="1">
+          <w:hyperlink w:anchor="_Toc525115204" w:history="1">
             <w:r>
               <w:rPr>
                 <w:rStyle w:val="Hyperkobling"/>
@@ -5019,7 +5169,7 @@
                 <w:noProof/>
                 <w:webHidden/>
               </w:rPr>
-              <w:instrText xml:space="preserve"> PAGEREF _Toc524981987 \h </w:instrText>
+              <w:instrText xml:space="preserve"> PAGEREF _Toc525115204 \h </w:instrText>
             </w:r>
             <w:r>
               <w:rPr>
@@ -5062,7 +5212,7 @@
               <w:lang w:eastAsia="nb-NO"/>
             </w:rPr>
           </w:pPr>
-          <w:hyperlink w:anchor="_Toc524981988" w:history="1">
+          <w:hyperlink w:anchor="_Toc525115205" w:history="1">
             <w:r>
               <w:rPr>
                 <w:rStyle w:val="Hyperkobling"/>
@@ -5090,7 +5240,7 @@
                 <w:noProof/>
                 <w:webHidden/>
               </w:rPr>
-              <w:instrText xml:space="preserve"> PAGEREF _Toc524981988 \h </w:instrText>
+              <w:instrText xml:space="preserve"> PAGEREF _Toc525115205 \h </w:instrText>
             </w:r>
             <w:r>
               <w:rPr>
@@ -5133,7 +5283,7 @@
               <w:lang w:eastAsia="nb-NO"/>
             </w:rPr>
           </w:pPr>
-          <w:hyperlink w:anchor="_Toc524981989" w:history="1">
+          <w:hyperlink w:anchor="_Toc525115206" w:history="1">
             <w:r>
               <w:rPr>
                 <w:rStyle w:val="Hyperkobling"/>
@@ -5161,7 +5311,7 @@
                 <w:noProof/>
                 <w:webHidden/>
               </w:rPr>
-              <w:instrText xml:space="preserve"> PAGEREF _Toc524981989 \h </w:instrText>
+              <w:instrText xml:space="preserve"> PAGEREF _Toc525115206 \h </w:instrText>
             </w:r>
             <w:r>
               <w:rPr>
@@ -5204,7 +5354,7 @@
               <w:lang w:eastAsia="nb-NO"/>
             </w:rPr>
           </w:pPr>
-          <w:hyperlink w:anchor="_Toc524981990" w:history="1">
+          <w:hyperlink w:anchor="_Toc525115207" w:history="1">
             <w:r>
               <w:rPr>
                 <w:rStyle w:val="Hyperkobling"/>
@@ -5232,7 +5382,7 @@
                 <w:noProof/>
                 <w:webHidden/>
               </w:rPr>
-              <w:instrText xml:space="preserve"> PAGEREF _Toc524981990 \h </w:instrText>
+              <w:instrText xml:space="preserve"> PAGEREF _Toc525115207 \h </w:instrText>
             </w:r>
             <w:r>
               <w:rPr>
@@ -5275,7 +5425,7 @@
               <w:lang w:eastAsia="nb-NO"/>
             </w:rPr>
           </w:pPr>
-          <w:hyperlink w:anchor="_Toc524981991" w:history="1">
+          <w:hyperlink w:anchor="_Toc525115208" w:history="1">
             <w:r>
               <w:rPr>
                 <w:rStyle w:val="Hyperkobling"/>
@@ -5303,7 +5453,7 @@
                 <w:noProof/>
                 <w:webHidden/>
               </w:rPr>
-              <w:instrText xml:space="preserve"> PAGEREF _Toc524981991 \h </w:instrText>
+              <w:instrText xml:space="preserve"> PAGEREF _Toc525115208 \h </w:instrText>
             </w:r>
             <w:r>
               <w:rPr>
@@ -5346,7 +5496,7 @@
               <w:lang w:eastAsia="nb-NO"/>
             </w:rPr>
           </w:pPr>
-          <w:hyperlink w:anchor="_Toc524981992" w:history="1">
+          <w:hyperlink w:anchor="_Toc525115209" w:history="1">
             <w:r>
               <w:rPr>
                 <w:rStyle w:val="Hyperkobling"/>
@@ -5374,7 +5524,7 @@
                 <w:noProof/>
                 <w:webHidden/>
               </w:rPr>
-              <w:instrText xml:space="preserve"> PAGEREF _Toc524981992 \h </w:instrText>
+              <w:instrText xml:space="preserve"> PAGEREF _Toc525115209 \h </w:instrText>
             </w:r>
             <w:r>
               <w:rPr>
@@ -5417,7 +5567,7 @@
               <w:lang w:eastAsia="nb-NO"/>
             </w:rPr>
           </w:pPr>
-          <w:hyperlink w:anchor="_Toc524981993" w:history="1">
+          <w:hyperlink w:anchor="_Toc525115210" w:history="1">
             <w:r>
               <w:rPr>
                 <w:rStyle w:val="Hyperkobling"/>
@@ -5445,7 +5595,7 @@
                 <w:noProof/>
                 <w:webHidden/>
               </w:rPr>
-              <w:instrText xml:space="preserve"> PAGEREF _Toc524981993 \h </w:instrText>
+              <w:instrText xml:space="preserve"> PAGEREF _Toc525115210 \h </w:instrText>
             </w:r>
             <w:r>
               <w:rPr>
@@ -5465,7 +5615,7 @@
                 <w:noProof/>
                 <w:webHidden/>
               </w:rPr>
-              <w:t>7</w:t>
+              <w:t>8</w:t>
             </w:r>
             <w:r>
               <w:rPr>
@@ -5488,7 +5638,7 @@
               <w:lang w:eastAsia="nb-NO"/>
             </w:rPr>
           </w:pPr>
-          <w:hyperlink w:anchor="_Toc524981994" w:history="1">
+          <w:hyperlink w:anchor="_Toc525115211" w:history="1">
             <w:r>
               <w:rPr>
                 <w:rStyle w:val="Hyperkobling"/>
@@ -5516,7 +5666,7 @@
                 <w:noProof/>
                 <w:webHidden/>
               </w:rPr>
-              <w:instrText xml:space="preserve"> PAGEREF _Toc524981994 \h </w:instrText>
+              <w:instrText xml:space="preserve"> PAGEREF _Toc525115211 \h </w:instrText>
             </w:r>
             <w:r>
               <w:rPr>
@@ -5537,6 +5687,290 @@
                 <w:webHidden/>
               </w:rPr>
               <w:t>9</w:t>
+            </w:r>
+            <w:r>
+              <w:rPr>
+                <w:noProof/>
+                <w:webHidden/>
+              </w:rPr>
+              <w:fldChar w:fldCharType="end"/>
+            </w:r>
+          </w:hyperlink>
+        </w:p>
+        <w:p>
+          <w:pPr>
+            <w:pStyle w:val="INNH1"/>
+            <w:tabs>
+              <w:tab w:val="right" w:leader="dot" w:pos="9062"/>
+            </w:tabs>
+            <w:rPr>
+              <w:rFonts w:eastAsiaTheme="minorEastAsia"/>
+              <w:noProof/>
+              <w:lang w:eastAsia="nb-NO"/>
+            </w:rPr>
+          </w:pPr>
+          <w:hyperlink w:anchor="_Toc525115212" w:history="1">
+            <w:r>
+              <w:rPr>
+                <w:rStyle w:val="Hyperkobling"/>
+                <w:noProof/>
+                <w:lang w:val="en-GB"/>
+              </w:rPr>
+              <w:t>Appendix</w:t>
+            </w:r>
+            <w:r>
+              <w:rPr>
+                <w:noProof/>
+                <w:webHidden/>
+              </w:rPr>
+              <w:tab/>
+            </w:r>
+            <w:r>
+              <w:rPr>
+                <w:noProof/>
+                <w:webHidden/>
+              </w:rPr>
+              <w:fldChar w:fldCharType="begin"/>
+            </w:r>
+            <w:r>
+              <w:rPr>
+                <w:noProof/>
+                <w:webHidden/>
+              </w:rPr>
+              <w:instrText xml:space="preserve"> PAGEREF _Toc525115212 \h </w:instrText>
+            </w:r>
+            <w:r>
+              <w:rPr>
+                <w:noProof/>
+                <w:webHidden/>
+              </w:rPr>
+            </w:r>
+            <w:r>
+              <w:rPr>
+                <w:noProof/>
+                <w:webHidden/>
+              </w:rPr>
+              <w:fldChar w:fldCharType="separate"/>
+            </w:r>
+            <w:r>
+              <w:rPr>
+                <w:noProof/>
+                <w:webHidden/>
+              </w:rPr>
+              <w:t>10</w:t>
+            </w:r>
+            <w:r>
+              <w:rPr>
+                <w:noProof/>
+                <w:webHidden/>
+              </w:rPr>
+              <w:fldChar w:fldCharType="end"/>
+            </w:r>
+          </w:hyperlink>
+        </w:p>
+        <w:p>
+          <w:pPr>
+            <w:pStyle w:val="INNH2"/>
+            <w:tabs>
+              <w:tab w:val="right" w:leader="dot" w:pos="9062"/>
+            </w:tabs>
+            <w:rPr>
+              <w:rFonts w:eastAsiaTheme="minorEastAsia"/>
+              <w:noProof/>
+              <w:lang w:eastAsia="nb-NO"/>
+            </w:rPr>
+          </w:pPr>
+          <w:hyperlink w:anchor="_Toc525115213" w:history="1">
+            <w:r>
+              <w:rPr>
+                <w:rStyle w:val="Hyperkobling"/>
+                <w:noProof/>
+                <w:lang w:val="en-GB"/>
+              </w:rPr>
+              <w:t>Code</w:t>
+            </w:r>
+            <w:r>
+              <w:rPr>
+                <w:noProof/>
+                <w:webHidden/>
+              </w:rPr>
+              <w:tab/>
+            </w:r>
+            <w:r>
+              <w:rPr>
+                <w:noProof/>
+                <w:webHidden/>
+              </w:rPr>
+              <w:fldChar w:fldCharType="begin"/>
+            </w:r>
+            <w:r>
+              <w:rPr>
+                <w:noProof/>
+                <w:webHidden/>
+              </w:rPr>
+              <w:instrText xml:space="preserve"> PAGEREF _Toc525115213 \h </w:instrText>
+            </w:r>
+            <w:r>
+              <w:rPr>
+                <w:noProof/>
+                <w:webHidden/>
+              </w:rPr>
+            </w:r>
+            <w:r>
+              <w:rPr>
+                <w:noProof/>
+                <w:webHidden/>
+              </w:rPr>
+              <w:fldChar w:fldCharType="separate"/>
+            </w:r>
+            <w:r>
+              <w:rPr>
+                <w:noProof/>
+                <w:webHidden/>
+              </w:rPr>
+              <w:t>10</w:t>
+            </w:r>
+            <w:r>
+              <w:rPr>
+                <w:noProof/>
+                <w:webHidden/>
+              </w:rPr>
+              <w:fldChar w:fldCharType="end"/>
+            </w:r>
+          </w:hyperlink>
+        </w:p>
+        <w:p>
+          <w:pPr>
+            <w:pStyle w:val="INNH2"/>
+            <w:tabs>
+              <w:tab w:val="right" w:leader="dot" w:pos="9062"/>
+            </w:tabs>
+            <w:rPr>
+              <w:rFonts w:eastAsiaTheme="minorEastAsia"/>
+              <w:noProof/>
+              <w:lang w:eastAsia="nb-NO"/>
+            </w:rPr>
+          </w:pPr>
+          <w:hyperlink w:anchor="_Toc525115214" w:history="1">
+            <w:r>
+              <w:rPr>
+                <w:rStyle w:val="Hyperkobling"/>
+                <w:noProof/>
+                <w:lang w:val="en-GB"/>
+              </w:rPr>
+              <w:t>Documentation</w:t>
+            </w:r>
+            <w:r>
+              <w:rPr>
+                <w:noProof/>
+                <w:webHidden/>
+              </w:rPr>
+              <w:tab/>
+            </w:r>
+            <w:r>
+              <w:rPr>
+                <w:noProof/>
+                <w:webHidden/>
+              </w:rPr>
+              <w:fldChar w:fldCharType="begin"/>
+            </w:r>
+            <w:r>
+              <w:rPr>
+                <w:noProof/>
+                <w:webHidden/>
+              </w:rPr>
+              <w:instrText xml:space="preserve"> PAGEREF _Toc525115214 \h </w:instrText>
+            </w:r>
+            <w:r>
+              <w:rPr>
+                <w:noProof/>
+                <w:webHidden/>
+              </w:rPr>
+            </w:r>
+            <w:r>
+              <w:rPr>
+                <w:noProof/>
+                <w:webHidden/>
+              </w:rPr>
+              <w:fldChar w:fldCharType="separate"/>
+            </w:r>
+            <w:r>
+              <w:rPr>
+                <w:noProof/>
+                <w:webHidden/>
+              </w:rPr>
+              <w:t>10</w:t>
+            </w:r>
+            <w:r>
+              <w:rPr>
+                <w:noProof/>
+                <w:webHidden/>
+              </w:rPr>
+              <w:fldChar w:fldCharType="end"/>
+            </w:r>
+          </w:hyperlink>
+        </w:p>
+        <w:p>
+          <w:pPr>
+            <w:pStyle w:val="INNH2"/>
+            <w:tabs>
+              <w:tab w:val="right" w:leader="dot" w:pos="9062"/>
+            </w:tabs>
+            <w:rPr>
+              <w:rFonts w:eastAsiaTheme="minorEastAsia"/>
+              <w:noProof/>
+              <w:lang w:eastAsia="nb-NO"/>
+            </w:rPr>
+          </w:pPr>
+          <w:hyperlink w:anchor="_Toc525115215" w:history="1">
+            <w:r>
+              <w:rPr>
+                <w:rStyle w:val="Hyperkobling"/>
+                <w:noProof/>
+                <w:lang w:val="en-GB"/>
+              </w:rPr>
+              <w:t>Figures</w:t>
+            </w:r>
+            <w:r>
+              <w:rPr>
+                <w:noProof/>
+                <w:webHidden/>
+              </w:rPr>
+              <w:tab/>
+            </w:r>
+            <w:r>
+              <w:rPr>
+                <w:noProof/>
+                <w:webHidden/>
+              </w:rPr>
+              <w:fldChar w:fldCharType="begin"/>
+            </w:r>
+            <w:r>
+              <w:rPr>
+                <w:noProof/>
+                <w:webHidden/>
+              </w:rPr>
+              <w:instrText xml:space="preserve"> PAGEREF _Toc525115215 \h </w:instrText>
+            </w:r>
+            <w:r>
+              <w:rPr>
+                <w:noProof/>
+                <w:webHidden/>
+              </w:rPr>
+            </w:r>
+            <w:r>
+              <w:rPr>
+                <w:noProof/>
+                <w:webHidden/>
+              </w:rPr>
+              <w:fldChar w:fldCharType="separate"/>
+            </w:r>
+            <w:r>
+              <w:rPr>
+                <w:noProof/>
+                <w:webHidden/>
+              </w:rPr>
+              <w:t>10</w:t>
             </w:r>
             <w:r>
               <w:rPr>
@@ -5582,7 +6016,7 @@
           <w:lang w:val="en-GB"/>
         </w:rPr>
       </w:pPr>
-      <w:bookmarkStart w:id="0" w:name="_Toc524981976"/>
+      <w:bookmarkStart w:id="0" w:name="_Toc525115191"/>
       <w:r>
         <w:rPr>
           <w:lang w:val="en-GB"/>
@@ -5624,7 +6058,7 @@
           <w:lang w:val="en-GB"/>
         </w:rPr>
       </w:pPr>
-      <w:bookmarkStart w:id="1" w:name="_Toc524981977"/>
+      <w:bookmarkStart w:id="1" w:name="_Toc525115192"/>
       <w:r>
         <w:rPr>
           <w:lang w:val="en-GB"/>
@@ -5653,7 +6087,7 @@
           <w:lang w:val="en-GB"/>
         </w:rPr>
       </w:pPr>
-      <w:bookmarkStart w:id="2" w:name="_Toc524981978"/>
+      <w:bookmarkStart w:id="2" w:name="_Toc525115193"/>
       <w:r>
         <w:rPr>
           <w:lang w:val="en-GB"/>
@@ -5688,12 +6122,14 @@
           <w:lang w:val="en-GB"/>
         </w:rPr>
       </w:pPr>
+      <w:bookmarkStart w:id="3" w:name="_Toc525115194"/>
       <w:r>
         <w:rPr>
           <w:lang w:val="en-GB"/>
         </w:rPr>
         <w:t>Features</w:t>
       </w:r>
+      <w:bookmarkEnd w:id="3"/>
     </w:p>
     <w:p>
       <w:pPr>
@@ -5826,12 +6262,14 @@
           <w:lang w:val="en-GB"/>
         </w:rPr>
       </w:pPr>
+      <w:bookmarkStart w:id="4" w:name="_Toc525115195"/>
       <w:r>
         <w:rPr>
           <w:lang w:val="en-GB"/>
         </w:rPr>
         <w:t>How to run</w:t>
       </w:r>
+      <w:bookmarkEnd w:id="4"/>
     </w:p>
     <w:p>
       <w:pPr>
@@ -6170,6 +6608,14 @@
           <w:lang w:val="en-GB"/>
         </w:rPr>
         <w:tab/>
+      </w:r>
+      <w:bookmarkStart w:id="5" w:name="_GoBack"/>
+      <w:bookmarkEnd w:id="5"/>
+      <w:r>
+        <w:rPr>
+          <w:i/>
+          <w:lang w:val="en-GB"/>
+        </w:rPr>
         <w:t>Uses the Lamarckian learning model</w:t>
       </w:r>
       <w:r>
@@ -6284,12 +6730,14 @@
           <w:lang w:val="en-GB"/>
         </w:rPr>
       </w:pPr>
+      <w:bookmarkStart w:id="6" w:name="_Toc525115196"/>
       <w:r>
         <w:rPr>
           <w:lang w:val="en-GB"/>
         </w:rPr>
         <w:t>Code Structure</w:t>
       </w:r>
+      <w:bookmarkEnd w:id="6"/>
     </w:p>
     <w:p>
       <w:pPr>
@@ -6389,7 +6837,14 @@
           <w:i/>
           <w:lang w:val="en-GB"/>
         </w:rPr>
-        <w:t>Simple_search_algorithms.py</w:t>
+        <w:t>S</w:t>
+      </w:r>
+      <w:r>
+        <w:rPr>
+          <w:i/>
+          <w:lang w:val="en-GB"/>
+        </w:rPr>
+        <w:t>earch_algorithms.py</w:t>
       </w:r>
     </w:p>
     <w:p>
@@ -6413,14 +6868,14 @@
           <w:lang w:val="en-GB"/>
         </w:rPr>
       </w:pPr>
-      <w:bookmarkStart w:id="3" w:name="_Toc524981980"/>
+      <w:bookmarkStart w:id="7" w:name="_Toc525115197"/>
       <w:r>
         <w:rPr>
           <w:lang w:val="en-GB"/>
         </w:rPr>
         <w:t>Exhaustive search</w:t>
       </w:r>
-      <w:bookmarkEnd w:id="3"/>
+      <w:bookmarkEnd w:id="7"/>
     </w:p>
     <w:p>
       <w:pPr>
@@ -6483,14 +6938,14 @@
           <w:lang w:val="en-GB"/>
         </w:rPr>
       </w:pPr>
-      <w:bookmarkStart w:id="4" w:name="_Toc524981981"/>
+      <w:bookmarkStart w:id="8" w:name="_Toc525115198"/>
       <w:r>
         <w:rPr>
           <w:lang w:val="en-GB"/>
         </w:rPr>
         <w:t>What is the shortest route and what is the distance?</w:t>
       </w:r>
-      <w:bookmarkEnd w:id="4"/>
+      <w:bookmarkEnd w:id="8"/>
     </w:p>
     <w:p>
       <w:pPr>
@@ -6605,14 +7060,14 @@
           <w:lang w:val="en-GB"/>
         </w:rPr>
       </w:pPr>
-      <w:bookmarkStart w:id="5" w:name="_Toc524981982"/>
+      <w:bookmarkStart w:id="9" w:name="_Toc525115199"/>
       <w:r>
         <w:rPr>
           <w:lang w:val="en-GB"/>
         </w:rPr>
         <w:t>How long did it take the program to find it?</w:t>
       </w:r>
-      <w:bookmarkEnd w:id="5"/>
+      <w:bookmarkEnd w:id="9"/>
       <w:r>
         <w:rPr>
           <w:lang w:val="en-GB"/>
@@ -6652,7 +7107,7 @@
           <w:lang w:val="en-GB"/>
         </w:rPr>
       </w:pPr>
-      <w:bookmarkStart w:id="6" w:name="_Toc524981983"/>
+      <w:bookmarkStart w:id="10" w:name="_Toc525115200"/>
       <w:r>
         <w:rPr>
           <w:lang w:val="en-GB"/>
@@ -6677,7 +7132,7 @@
         </w:rPr>
         <w:t>?</w:t>
       </w:r>
-      <w:bookmarkEnd w:id="6"/>
+      <w:bookmarkEnd w:id="10"/>
     </w:p>
     <w:p>
       <w:pPr>
@@ -7529,7 +7984,7 @@
           <w:lang w:val="en-GB"/>
         </w:rPr>
       </w:pPr>
-      <w:bookmarkStart w:id="7" w:name="_Toc524981984"/>
+      <w:bookmarkStart w:id="11" w:name="_Toc525115201"/>
       <w:r>
         <w:rPr>
           <w:lang w:val="en-GB"/>
@@ -7537,7 +7992,7 @@
         <w:lastRenderedPageBreak/>
         <w:t>Hill Climbing</w:t>
       </w:r>
-      <w:bookmarkEnd w:id="7"/>
+      <w:bookmarkEnd w:id="11"/>
     </w:p>
     <w:p>
       <w:pPr>
@@ -7546,7 +8001,7 @@
           <w:lang w:val="en-GB"/>
         </w:rPr>
       </w:pPr>
-      <w:bookmarkStart w:id="8" w:name="_Toc524981985"/>
+      <w:bookmarkStart w:id="12" w:name="_Toc525115202"/>
       <w:r>
         <w:rPr>
           <w:lang w:val="en-GB"/>
@@ -7559,7 +8014,7 @@
         </w:rPr>
         <w:t>?</w:t>
       </w:r>
-      <w:bookmarkEnd w:id="8"/>
+      <w:bookmarkEnd w:id="12"/>
     </w:p>
     <w:p>
       <w:pPr>
@@ -7735,14 +8190,14 @@
           <w:lang w:val="en-GB"/>
         </w:rPr>
       </w:pPr>
-      <w:bookmarkStart w:id="9" w:name="_Toc524981986"/>
+      <w:bookmarkStart w:id="13" w:name="_Toc525115203"/>
       <w:r>
         <w:rPr>
           <w:lang w:val="en-GB"/>
         </w:rPr>
         <w:t>Performing 20 hill climbs on random sequence of 10 cities:</w:t>
       </w:r>
-      <w:bookmarkEnd w:id="9"/>
+      <w:bookmarkEnd w:id="13"/>
       <w:r>
         <w:rPr>
           <w:lang w:val="en-GB"/>
@@ -7905,14 +8360,14 @@
           <w:lang w:val="en-GB"/>
         </w:rPr>
       </w:pPr>
-      <w:bookmarkStart w:id="10" w:name="_Toc524981987"/>
+      <w:bookmarkStart w:id="14" w:name="_Toc525115204"/>
       <w:r>
         <w:rPr>
           <w:lang w:val="en-GB"/>
         </w:rPr>
         <w:t>Performing 20 hill climbs on random sequence of 24 cities:</w:t>
       </w:r>
-      <w:bookmarkEnd w:id="10"/>
+      <w:bookmarkEnd w:id="14"/>
       <w:r>
         <w:rPr>
           <w:lang w:val="en-GB"/>
@@ -8066,7 +8521,7 @@
           <w:lang w:val="en-GB"/>
         </w:rPr>
       </w:pPr>
-      <w:bookmarkStart w:id="11" w:name="_Toc524981988"/>
+      <w:bookmarkStart w:id="15" w:name="_Toc525115205"/>
       <w:r>
         <w:rPr>
           <w:lang w:val="en-GB"/>
@@ -8074,7 +8529,7 @@
         <w:lastRenderedPageBreak/>
         <w:t>Genetic Algorithm</w:t>
       </w:r>
-      <w:bookmarkEnd w:id="11"/>
+      <w:bookmarkEnd w:id="15"/>
     </w:p>
     <w:p>
       <w:pPr>
@@ -8406,7 +8861,7 @@
           <w:lang w:val="en-GB"/>
         </w:rPr>
       </w:pPr>
-      <w:bookmarkStart w:id="12" w:name="_Toc524981989"/>
+      <w:bookmarkStart w:id="16" w:name="_Toc525115206"/>
       <w:r>
         <w:rPr>
           <w:lang w:val="en-GB"/>
@@ -8419,7 +8874,7 @@
         </w:rPr>
         <w:t>:</w:t>
       </w:r>
-      <w:bookmarkEnd w:id="12"/>
+      <w:bookmarkEnd w:id="16"/>
     </w:p>
     <w:p>
       <w:pPr>
@@ -8428,14 +8883,14 @@
           <w:lang w:val="en-GB"/>
         </w:rPr>
       </w:pPr>
-      <w:bookmarkStart w:id="13" w:name="_Toc524981990"/>
+      <w:bookmarkStart w:id="17" w:name="_Toc525115207"/>
       <w:r>
         <w:rPr>
           <w:lang w:val="en-GB"/>
         </w:rPr>
         <w:t>Conclude which is better in terms of tour length and number of generations of evolution:</w:t>
       </w:r>
-      <w:bookmarkEnd w:id="13"/>
+      <w:bookmarkEnd w:id="17"/>
     </w:p>
     <w:p>
       <w:pPr>
@@ -9154,7 +9609,7 @@
           <w:lang w:val="en-GB"/>
         </w:rPr>
       </w:pPr>
-      <w:bookmarkStart w:id="14" w:name="_Toc524981991"/>
+      <w:bookmarkStart w:id="18" w:name="_Toc525115208"/>
       <w:r>
         <w:rPr>
           <w:lang w:val="en-GB"/>
@@ -9168,7 +9623,7 @@
         </w:rPr>
         <w:t xml:space="preserve"> on time</w:t>
       </w:r>
-      <w:bookmarkEnd w:id="14"/>
+      <w:bookmarkEnd w:id="18"/>
     </w:p>
     <w:p>
       <w:pPr>
@@ -10328,151 +10783,78 @@
     </w:p>
     <w:p>
       <w:pPr>
-        <w:pStyle w:val="Bildetekst"/>
-        <w:rPr>
-          <w:i w:val="0"/>
-          <w:color w:val="auto"/>
-          <w:sz w:val="22"/>
-          <w:szCs w:val="22"/>
-          <w:lang w:val="en-GB"/>
-        </w:rPr>
-      </w:pPr>
+        <w:pStyle w:val="Overskrift1"/>
+        <w:rPr>
+          <w:lang w:val="en-GB"/>
+        </w:rPr>
+      </w:pPr>
+      <w:bookmarkStart w:id="19" w:name="_Toc525115209"/>
+      <w:r>
+        <w:rPr>
+          <w:lang w:val="en-GB"/>
+        </w:rPr>
+        <w:t>Hybrid algorithm</w:t>
+      </w:r>
+      <w:bookmarkEnd w:id="19"/>
     </w:p>
     <w:p>
       <w:pPr>
-        <w:pStyle w:val="Bildetekst"/>
-        <w:rPr>
-          <w:lang w:val="en-GB"/>
-        </w:rPr>
-      </w:pPr>
+        <w:rPr>
+          <w:lang w:val="en-GB"/>
+        </w:rPr>
+      </w:pPr>
+      <w:r>
+        <w:rPr>
+          <w:lang w:val="en-GB"/>
+        </w:rPr>
+        <w:t xml:space="preserve">This method involves doing a local search on </w:t>
+      </w:r>
+      <w:proofErr w:type="gramStart"/>
+      <w:r>
+        <w:rPr>
+          <w:lang w:val="en-GB"/>
+        </w:rPr>
+        <w:t>each individual</w:t>
+      </w:r>
+      <w:proofErr w:type="gramEnd"/>
+      <w:r>
+        <w:rPr>
+          <w:lang w:val="en-GB"/>
+        </w:rPr>
+        <w:t xml:space="preserve"> to optimize the population before going to the next generation. For this method, Hill Climber is used as local search. After hill climber is executed, one can use either Lamarckian or Baldwinian learning methods. Lamarckian will keep both fitness and optimized </w:t>
+      </w:r>
+      <w:proofErr w:type="spellStart"/>
+      <w:r>
+        <w:rPr>
+          <w:lang w:val="en-GB"/>
+        </w:rPr>
+        <w:t>offsprings</w:t>
+      </w:r>
+      <w:proofErr w:type="spellEnd"/>
+      <w:r>
+        <w:rPr>
+          <w:lang w:val="en-GB"/>
+        </w:rPr>
+        <w:t xml:space="preserve"> over to the next generation and usually converges fast towards local or global minimum. Baldwinian will do a local search, but only keep the fitness for the next generation and select offspring as normal.</w:t>
+      </w:r>
+      <w:r>
+        <w:rPr>
+          <w:lang w:val="en-GB"/>
+        </w:rPr>
+        <w:t xml:space="preserve"> </w:t>
+      </w:r>
     </w:p>
     <w:p>
       <w:pPr>
-        <w:pStyle w:val="Bildetekst"/>
-        <w:rPr>
-          <w:lang w:val="en-GB"/>
-        </w:rPr>
-      </w:pPr>
-    </w:p>
-    <w:p>
-      <w:pPr>
-        <w:pStyle w:val="Bildetekst"/>
-        <w:rPr>
-          <w:lang w:val="en-GB"/>
-        </w:rPr>
-      </w:pPr>
-    </w:p>
-    <w:p>
-      <w:pPr>
-        <w:pStyle w:val="Bildetekst"/>
-        <w:rPr>
-          <w:lang w:val="en-GB"/>
-        </w:rPr>
-      </w:pPr>
-    </w:p>
-    <w:p>
-      <w:pPr>
-        <w:pStyle w:val="Bildetekst"/>
-        <w:rPr>
-          <w:lang w:val="en-GB"/>
-        </w:rPr>
-      </w:pPr>
-      <w:r>
-        <w:rPr>
-          <w:lang w:val="en-GB"/>
-        </w:rPr>
-        <w:t xml:space="preserve">Figure </w:t>
-      </w:r>
-      <w:r>
-        <w:fldChar w:fldCharType="begin"/>
-      </w:r>
-      <w:r>
-        <w:rPr>
-          <w:lang w:val="en-GB"/>
-        </w:rPr>
-        <w:instrText xml:space="preserve"> SEQ Figure \* ARABIC </w:instrText>
-      </w:r>
-      <w:r>
-        <w:fldChar w:fldCharType="separate"/>
-      </w:r>
-      <w:r>
-        <w:rPr>
-          <w:noProof/>
-          <w:lang w:val="en-GB"/>
-        </w:rPr>
-        <w:t>5</w:t>
-      </w:r>
-      <w:r>
-        <w:fldChar w:fldCharType="end"/>
-      </w:r>
-      <w:r>
-        <w:rPr>
-          <w:lang w:val="en-GB"/>
-        </w:rPr>
-        <w:t xml:space="preserve"> routes are 24 cities long</w:t>
-      </w:r>
-    </w:p>
-    <w:p>
-      <w:pPr>
-        <w:pStyle w:val="Overskrift1"/>
-        <w:rPr>
-          <w:lang w:val="en-GB"/>
-        </w:rPr>
-      </w:pPr>
-      <w:bookmarkStart w:id="15" w:name="_Toc524981992"/>
-      <w:r>
-        <w:rPr>
-          <w:lang w:val="en-GB"/>
-        </w:rPr>
-        <w:t>Hybrid algorithm</w:t>
-      </w:r>
-      <w:bookmarkEnd w:id="15"/>
-    </w:p>
-    <w:p>
-      <w:pPr>
-        <w:rPr>
-          <w:lang w:val="en-GB"/>
-        </w:rPr>
-      </w:pPr>
-      <w:r>
-        <w:rPr>
-          <w:lang w:val="en-GB"/>
-        </w:rPr>
-        <w:t xml:space="preserve">This method involves doing a local search on </w:t>
-      </w:r>
-      <w:proofErr w:type="gramStart"/>
-      <w:r>
-        <w:rPr>
-          <w:lang w:val="en-GB"/>
-        </w:rPr>
-        <w:t>each individual</w:t>
-      </w:r>
-      <w:proofErr w:type="gramEnd"/>
-      <w:r>
-        <w:rPr>
-          <w:lang w:val="en-GB"/>
-        </w:rPr>
-        <w:t xml:space="preserve"> to optimize the population before going to the next generation. For this method, Hill Climber is used as local search. After hill climber is executed, one can use either Lamarckian or Baldwinian learning methods. Lamarckian will keep both fitness and optimized </w:t>
-      </w:r>
-      <w:proofErr w:type="spellStart"/>
-      <w:r>
-        <w:rPr>
-          <w:lang w:val="en-GB"/>
-        </w:rPr>
-        <w:t>offsprings</w:t>
-      </w:r>
-      <w:proofErr w:type="spellEnd"/>
-      <w:r>
-        <w:rPr>
-          <w:lang w:val="en-GB"/>
-        </w:rPr>
-        <w:t xml:space="preserve"> over to the next generation and usually converges fast towards local or global minimum. Baldwinian will do a local search, but only keep the fitness for the next generation and select offspring as normal.</w:t>
-      </w:r>
-      <w:r>
-        <w:rPr>
-          <w:lang w:val="en-GB"/>
-        </w:rPr>
-        <w:t xml:space="preserve"> </w:t>
+        <w:rPr>
+          <w:lang w:val="en-GB"/>
+        </w:rPr>
+      </w:pPr>
+      <w:r>
+        <w:rPr>
+          <w:lang w:val="en-GB"/>
+        </w:rPr>
+        <w:t>I have not counted the extra evaluations done for each local search, which perhaps should be a part of the evaluations. In that case, the evaluations would have to be multiplied by 20 for every individual in the population</w:t>
       </w:r>
     </w:p>
     <w:p>
@@ -10504,7 +10886,6 @@
           <w:lang w:val="en-GB"/>
         </w:rPr>
       </w:pPr>
-      <w:bookmarkStart w:id="16" w:name="_Toc524981993"/>
       <w:r>
         <w:rPr>
           <w:lang w:val="en-GB"/>
@@ -10519,6 +10900,7 @@
           <w:lang w:val="en-GB"/>
         </w:rPr>
       </w:pPr>
+      <w:bookmarkStart w:id="20" w:name="_Toc525115210"/>
       <w:r>
         <w:rPr>
           <w:lang w:val="en-GB"/>
@@ -10532,7 +10914,7 @@
         </w:rPr>
         <w:t xml:space="preserve"> of baldwinian</w:t>
       </w:r>
-      <w:bookmarkEnd w:id="16"/>
+      <w:bookmarkEnd w:id="20"/>
     </w:p>
     <w:p>
       <w:pPr>
@@ -11169,7 +11551,7 @@
           <w:noProof/>
           <w:lang w:val="en-GB"/>
         </w:rPr>
-        <w:t>6</w:t>
+        <w:t>5</w:t>
       </w:r>
       <w:r>
         <w:fldChar w:fldCharType="end"/>
@@ -11209,15 +11591,7 @@
         <w:rPr>
           <w:lang w:val="en-GB"/>
         </w:rPr>
-        <w:t>, see figure 7, performance increases slightly. Figure 8 shows a test with a population size that is the same as one of pure GA’s population sizes. At 100 generations, baldwinian slightly outperforms that of pure GA at the same amount of evaluations.</w:t>
-      </w:r>
-      <w:bookmarkStart w:id="17" w:name="_GoBack"/>
-      <w:bookmarkEnd w:id="17"/>
-      <w:r>
-        <w:rPr>
-          <w:lang w:val="en-GB"/>
-        </w:rPr>
-        <w:t xml:space="preserve"> </w:t>
+        <w:t xml:space="preserve">, see figure 7, performance increases slightly. Figure 8 shows a test with a population size that is the same as one of pure GA’s population sizes. At 100 generations, baldwinian slightly outperforms that of pure GA at the same amount of evaluations. </w:t>
       </w:r>
     </w:p>
     <w:p>
@@ -11334,45 +11708,117 @@
     <w:p>
       <w:pPr>
         <w:pStyle w:val="Bildetekst"/>
-      </w:pPr>
-      <w:r>
+        <w:rPr>
+          <w:lang w:val="en-GB"/>
+        </w:rPr>
+      </w:pPr>
+      <w:r>
+        <w:rPr>
+          <w:lang w:val="en-GB"/>
+        </w:rPr>
         <w:t xml:space="preserve">Figure </w:t>
       </w:r>
-      <w:fldSimple w:instr=" SEQ Figure \* ARABIC ">
-        <w:r>
-          <w:rPr>
-            <w:noProof/>
-          </w:rPr>
-          <w:t>7</w:t>
-        </w:r>
-      </w:fldSimple>
-      <w:r>
+      <w:r>
+        <w:rPr>
+          <w:noProof/>
+        </w:rPr>
+        <w:fldChar w:fldCharType="begin"/>
+      </w:r>
+      <w:r>
+        <w:rPr>
+          <w:noProof/>
+          <w:lang w:val="en-GB"/>
+        </w:rPr>
+        <w:instrText xml:space="preserve"> SEQ Figure \* ARABIC </w:instrText>
+      </w:r>
+      <w:r>
+        <w:rPr>
+          <w:noProof/>
+        </w:rPr>
+        <w:fldChar w:fldCharType="separate"/>
+      </w:r>
+      <w:r>
+        <w:rPr>
+          <w:noProof/>
+          <w:lang w:val="en-GB"/>
+        </w:rPr>
+        <w:t>6</w:t>
+      </w:r>
+      <w:r>
+        <w:rPr>
+          <w:noProof/>
+        </w:rPr>
+        <w:fldChar w:fldCharType="end"/>
+      </w:r>
+      <w:r>
+        <w:rPr>
+          <w:lang w:val="en-GB"/>
+        </w:rPr>
         <w:tab/>
       </w:r>
       <w:r>
+        <w:rPr>
+          <w:lang w:val="en-GB"/>
+        </w:rPr>
         <w:tab/>
       </w:r>
       <w:r>
+        <w:rPr>
+          <w:lang w:val="en-GB"/>
+        </w:rPr>
         <w:tab/>
       </w:r>
       <w:r>
+        <w:rPr>
+          <w:lang w:val="en-GB"/>
+        </w:rPr>
         <w:tab/>
       </w:r>
       <w:r>
+        <w:rPr>
+          <w:lang w:val="en-GB"/>
+        </w:rPr>
         <w:tab/>
       </w:r>
       <w:r>
+        <w:rPr>
+          <w:lang w:val="en-GB"/>
+        </w:rPr>
         <w:tab/>
         <w:t xml:space="preserve">Figure </w:t>
       </w:r>
-      <w:fldSimple w:instr=" SEQ Figure \* ARABIC ">
-        <w:r>
-          <w:rPr>
-            <w:noProof/>
-          </w:rPr>
-          <w:t>8</w:t>
-        </w:r>
-      </w:fldSimple>
+      <w:r>
+        <w:rPr>
+          <w:noProof/>
+        </w:rPr>
+        <w:fldChar w:fldCharType="begin"/>
+      </w:r>
+      <w:r>
+        <w:rPr>
+          <w:noProof/>
+          <w:lang w:val="en-GB"/>
+        </w:rPr>
+        <w:instrText xml:space="preserve"> SEQ Figure \* ARABIC </w:instrText>
+      </w:r>
+      <w:r>
+        <w:rPr>
+          <w:noProof/>
+        </w:rPr>
+        <w:fldChar w:fldCharType="separate"/>
+      </w:r>
+      <w:r>
+        <w:rPr>
+          <w:noProof/>
+          <w:lang w:val="en-GB"/>
+        </w:rPr>
+        <w:t>7</w:t>
+      </w:r>
+      <w:r>
+        <w:rPr>
+          <w:noProof/>
+        </w:rPr>
+        <w:fldChar w:fldCharType="end"/>
+      </w:r>
     </w:p>
     <w:p>
       <w:pPr>
@@ -11395,14 +11841,14 @@
           <w:lang w:val="en-GB"/>
         </w:rPr>
       </w:pPr>
-      <w:bookmarkStart w:id="18" w:name="_Toc524981994"/>
+      <w:bookmarkStart w:id="21" w:name="_Toc525115211"/>
       <w:r>
         <w:rPr>
           <w:lang w:val="en-GB"/>
         </w:rPr>
         <w:t>Results of Lamarckian</w:t>
       </w:r>
-      <w:bookmarkEnd w:id="18"/>
+      <w:bookmarkEnd w:id="21"/>
     </w:p>
     <w:p>
       <w:pPr>
@@ -11999,6 +12445,305 @@
         <w:t xml:space="preserve">With only a few evaluations compared to GA. Lamarckian outperforms all pervious stochastic methods by a lot. Even the smallest number of evaluations, which was 1000, beats pure GA, whose largest number of evaluations was over 200 000 and it was still beat. Execution time was an issue though. It took over 800 seconds to do all the evaluations. </w:t>
       </w:r>
     </w:p>
+    <w:p>
+      <w:pPr>
+        <w:rPr>
+          <w:lang w:val="en-GB"/>
+        </w:rPr>
+      </w:pPr>
+      <w:r>
+        <w:rPr>
+          <w:lang w:val="en-GB"/>
+        </w:rPr>
+        <w:br w:type="page"/>
+      </w:r>
+    </w:p>
+    <w:p>
+      <w:pPr>
+        <w:pStyle w:val="Overskrift1"/>
+        <w:rPr>
+          <w:lang w:val="en-GB"/>
+        </w:rPr>
+      </w:pPr>
+      <w:bookmarkStart w:id="22" w:name="_Toc525115212"/>
+      <w:r>
+        <w:rPr>
+          <w:lang w:val="en-GB"/>
+        </w:rPr>
+        <w:lastRenderedPageBreak/>
+        <w:t>Appendix</w:t>
+      </w:r>
+      <w:bookmarkEnd w:id="22"/>
+    </w:p>
+    <w:p>
+      <w:pPr>
+        <w:pStyle w:val="Overskrift2"/>
+        <w:rPr>
+          <w:lang w:val="en-GB"/>
+        </w:rPr>
+      </w:pPr>
+      <w:bookmarkStart w:id="23" w:name="_Toc525115213"/>
+      <w:r>
+        <w:rPr>
+          <w:lang w:val="en-GB"/>
+        </w:rPr>
+        <w:t>Code</w:t>
+      </w:r>
+      <w:bookmarkEnd w:id="23"/>
+    </w:p>
+    <w:p>
+      <w:pPr>
+        <w:rPr>
+          <w:lang w:val="en-GB"/>
+        </w:rPr>
+      </w:pPr>
+      <w:r>
+        <w:rPr>
+          <w:lang w:val="en-GB"/>
+        </w:rPr>
+        <w:t xml:space="preserve">In the folder </w:t>
+      </w:r>
+      <w:r>
+        <w:rPr>
+          <w:i/>
+          <w:lang w:val="en-GB"/>
+        </w:rPr>
+        <w:t>scripts</w:t>
+      </w:r>
+      <w:r>
+        <w:rPr>
+          <w:lang w:val="en-GB"/>
+        </w:rPr>
+        <w:t>:</w:t>
+      </w:r>
+    </w:p>
+    <w:p>
+      <w:pPr>
+        <w:pStyle w:val="Listeavsnitt"/>
+        <w:numPr>
+          <w:ilvl w:val="0"/>
+          <w:numId w:val="19"/>
+        </w:numPr>
+        <w:rPr>
+          <w:lang w:val="en-GB"/>
+        </w:rPr>
+      </w:pPr>
+      <w:r>
+        <w:rPr>
+          <w:lang w:val="en-GB"/>
+        </w:rPr>
+        <w:t>TSP.py</w:t>
+      </w:r>
+    </w:p>
+    <w:p>
+      <w:pPr>
+        <w:pStyle w:val="Listeavsnitt"/>
+        <w:numPr>
+          <w:ilvl w:val="0"/>
+          <w:numId w:val="19"/>
+        </w:numPr>
+        <w:rPr>
+          <w:lang w:val="en-GB"/>
+        </w:rPr>
+      </w:pPr>
+      <w:r>
+        <w:rPr>
+          <w:lang w:val="en-GB"/>
+        </w:rPr>
+        <w:t>Routes.py</w:t>
+      </w:r>
+    </w:p>
+    <w:p>
+      <w:pPr>
+        <w:pStyle w:val="Listeavsnitt"/>
+        <w:numPr>
+          <w:ilvl w:val="0"/>
+          <w:numId w:val="19"/>
+        </w:numPr>
+        <w:rPr>
+          <w:lang w:val="en-GB"/>
+        </w:rPr>
+      </w:pPr>
+      <w:r>
+        <w:rPr>
+          <w:lang w:val="en-GB"/>
+        </w:rPr>
+        <w:t>Search_algorithms.py</w:t>
+      </w:r>
+    </w:p>
+    <w:p>
+      <w:pPr>
+        <w:pStyle w:val="Listeavsnitt"/>
+        <w:numPr>
+          <w:ilvl w:val="0"/>
+          <w:numId w:val="19"/>
+        </w:numPr>
+        <w:rPr>
+          <w:lang w:val="en-GB"/>
+        </w:rPr>
+      </w:pPr>
+      <w:r>
+        <w:rPr>
+          <w:lang w:val="en-GB"/>
+        </w:rPr>
+        <w:t>European_cities.csv</w:t>
+      </w:r>
+    </w:p>
+    <w:p>
+      <w:pPr>
+        <w:pStyle w:val="Overskrift2"/>
+        <w:rPr>
+          <w:lang w:val="en-GB"/>
+        </w:rPr>
+      </w:pPr>
+      <w:bookmarkStart w:id="24" w:name="_Toc525115214"/>
+      <w:r>
+        <w:rPr>
+          <w:lang w:val="en-GB"/>
+        </w:rPr>
+        <w:t>Documentation</w:t>
+      </w:r>
+      <w:bookmarkEnd w:id="24"/>
+    </w:p>
+    <w:p>
+      <w:pPr>
+        <w:rPr>
+          <w:i/>
+          <w:lang w:val="en-GB"/>
+        </w:rPr>
+      </w:pPr>
+      <w:r>
+        <w:rPr>
+          <w:lang w:val="en-GB"/>
+        </w:rPr>
+        <w:t xml:space="preserve">In the folder </w:t>
+      </w:r>
+      <w:r>
+        <w:rPr>
+          <w:i/>
+          <w:lang w:val="en-GB"/>
+        </w:rPr>
+        <w:t>documentation:</w:t>
+      </w:r>
+    </w:p>
+    <w:p>
+      <w:pPr>
+        <w:pStyle w:val="Listeavsnitt"/>
+        <w:numPr>
+          <w:ilvl w:val="0"/>
+          <w:numId w:val="20"/>
+        </w:numPr>
+        <w:rPr>
+          <w:lang w:val="en-GB"/>
+        </w:rPr>
+      </w:pPr>
+      <w:r>
+        <w:rPr>
+          <w:lang w:val="en-GB"/>
+        </w:rPr>
+        <w:t>TSP.html</w:t>
+      </w:r>
+    </w:p>
+    <w:p>
+      <w:pPr>
+        <w:pStyle w:val="Listeavsnitt"/>
+        <w:numPr>
+          <w:ilvl w:val="0"/>
+          <w:numId w:val="20"/>
+        </w:numPr>
+        <w:rPr>
+          <w:lang w:val="en-GB"/>
+        </w:rPr>
+      </w:pPr>
+      <w:r>
+        <w:rPr>
+          <w:lang w:val="en-GB"/>
+        </w:rPr>
+        <w:t>Routes.html</w:t>
+      </w:r>
+    </w:p>
+    <w:p>
+      <w:pPr>
+        <w:pStyle w:val="Listeavsnitt"/>
+        <w:numPr>
+          <w:ilvl w:val="0"/>
+          <w:numId w:val="20"/>
+        </w:numPr>
+        <w:rPr>
+          <w:lang w:val="en-GB"/>
+        </w:rPr>
+      </w:pPr>
+      <w:r>
+        <w:rPr>
+          <w:lang w:val="en-GB"/>
+        </w:rPr>
+        <w:t>Search_algorithms.html</w:t>
+      </w:r>
+    </w:p>
+    <w:p>
+      <w:pPr>
+        <w:pStyle w:val="Overskrift2"/>
+        <w:rPr>
+          <w:lang w:val="en-GB"/>
+        </w:rPr>
+      </w:pPr>
+      <w:bookmarkStart w:id="25" w:name="_Toc525115215"/>
+      <w:r>
+        <w:rPr>
+          <w:lang w:val="en-GB"/>
+        </w:rPr>
+        <w:t>Figures</w:t>
+      </w:r>
+      <w:bookmarkEnd w:id="25"/>
+    </w:p>
+    <w:p>
+      <w:pPr>
+        <w:rPr>
+          <w:i/>
+          <w:lang w:val="en-GB"/>
+        </w:rPr>
+      </w:pPr>
+      <w:r>
+        <w:rPr>
+          <w:lang w:val="en-GB"/>
+        </w:rPr>
+        <w:t xml:space="preserve">In the folder </w:t>
+      </w:r>
+      <w:r>
+        <w:rPr>
+          <w:i/>
+          <w:lang w:val="en-GB"/>
+        </w:rPr>
+        <w:t>Figures</w:t>
+      </w:r>
+      <w:r>
+        <w:rPr>
+          <w:i/>
+          <w:lang w:val="en-GB"/>
+        </w:rPr>
+        <w:t>:</w:t>
+      </w:r>
+    </w:p>
+    <w:p>
+      <w:pPr>
+        <w:rPr>
+          <w:lang w:val="en-GB"/>
+        </w:rPr>
+      </w:pPr>
+      <w:r>
+        <w:rPr>
+          <w:lang w:val="en-GB"/>
+        </w:rPr>
+        <w:t>Various figures from testing. All relevant figures are in the report.</w:t>
+      </w:r>
+    </w:p>
+    <w:p>
+      <w:pPr>
+        <w:rPr>
+          <w:lang w:val="en-GB"/>
+        </w:rPr>
+      </w:pPr>
+    </w:p>
     <w:sectPr>
       <w:pgSz w:w="11906" w:h="16838"/>
       <w:pgMar w:top="1417" w:right="1417" w:bottom="1417" w:left="1417" w:header="708" w:footer="708" w:gutter="0"/>
@@ -13380,6 +14125,184 @@
     </w:lvl>
   </w:abstractNum>
   <w:abstractNum w:abstractNumId="14" w15:restartNumberingAfterBreak="0">
+    <w:nsid w:val="5CD640C9"/>
+    <w:multiLevelType w:val="hybridMultilevel"/>
+    <w:tmpl w:val="73E0B8BE"/>
+    <w:lvl w:ilvl="0" w:tplc="0414000F">
+      <w:start w:val="1"/>
+      <w:numFmt w:val="decimal"/>
+      <w:lvlText w:val="%1."/>
+      <w:lvlJc w:val="left"/>
+      <w:pPr>
+        <w:ind w:left="720" w:hanging="360"/>
+      </w:pPr>
+      <w:rPr>
+        <w:rFonts w:hint="default"/>
+      </w:rPr>
+    </w:lvl>
+    <w:lvl w:ilvl="1" w:tplc="04140019" w:tentative="1">
+      <w:start w:val="1"/>
+      <w:numFmt w:val="lowerLetter"/>
+      <w:lvlText w:val="%2."/>
+      <w:lvlJc w:val="left"/>
+      <w:pPr>
+        <w:ind w:left="1440" w:hanging="360"/>
+      </w:pPr>
+    </w:lvl>
+    <w:lvl w:ilvl="2" w:tplc="0414001B" w:tentative="1">
+      <w:start w:val="1"/>
+      <w:numFmt w:val="lowerRoman"/>
+      <w:lvlText w:val="%3."/>
+      <w:lvlJc w:val="right"/>
+      <w:pPr>
+        <w:ind w:left="2160" w:hanging="180"/>
+      </w:pPr>
+    </w:lvl>
+    <w:lvl w:ilvl="3" w:tplc="0414000F" w:tentative="1">
+      <w:start w:val="1"/>
+      <w:numFmt w:val="decimal"/>
+      <w:lvlText w:val="%4."/>
+      <w:lvlJc w:val="left"/>
+      <w:pPr>
+        <w:ind w:left="2880" w:hanging="360"/>
+      </w:pPr>
+    </w:lvl>
+    <w:lvl w:ilvl="4" w:tplc="04140019" w:tentative="1">
+      <w:start w:val="1"/>
+      <w:numFmt w:val="lowerLetter"/>
+      <w:lvlText w:val="%5."/>
+      <w:lvlJc w:val="left"/>
+      <w:pPr>
+        <w:ind w:left="3600" w:hanging="360"/>
+      </w:pPr>
+    </w:lvl>
+    <w:lvl w:ilvl="5" w:tplc="0414001B" w:tentative="1">
+      <w:start w:val="1"/>
+      <w:numFmt w:val="lowerRoman"/>
+      <w:lvlText w:val="%6."/>
+      <w:lvlJc w:val="right"/>
+      <w:pPr>
+        <w:ind w:left="4320" w:hanging="180"/>
+      </w:pPr>
+    </w:lvl>
+    <w:lvl w:ilvl="6" w:tplc="0414000F" w:tentative="1">
+      <w:start w:val="1"/>
+      <w:numFmt w:val="decimal"/>
+      <w:lvlText w:val="%7."/>
+      <w:lvlJc w:val="left"/>
+      <w:pPr>
+        <w:ind w:left="5040" w:hanging="360"/>
+      </w:pPr>
+    </w:lvl>
+    <w:lvl w:ilvl="7" w:tplc="04140019" w:tentative="1">
+      <w:start w:val="1"/>
+      <w:numFmt w:val="lowerLetter"/>
+      <w:lvlText w:val="%8."/>
+      <w:lvlJc w:val="left"/>
+      <w:pPr>
+        <w:ind w:left="5760" w:hanging="360"/>
+      </w:pPr>
+    </w:lvl>
+    <w:lvl w:ilvl="8" w:tplc="0414001B" w:tentative="1">
+      <w:start w:val="1"/>
+      <w:numFmt w:val="lowerRoman"/>
+      <w:lvlText w:val="%9."/>
+      <w:lvlJc w:val="right"/>
+      <w:pPr>
+        <w:ind w:left="6480" w:hanging="180"/>
+      </w:pPr>
+    </w:lvl>
+  </w:abstractNum>
+  <w:abstractNum w:abstractNumId="15" w15:restartNumberingAfterBreak="0">
+    <w:nsid w:val="65C51042"/>
+    <w:multiLevelType w:val="hybridMultilevel"/>
+    <w:tmpl w:val="8F5C43EA"/>
+    <w:lvl w:ilvl="0" w:tplc="0414000F">
+      <w:start w:val="1"/>
+      <w:numFmt w:val="decimal"/>
+      <w:lvlText w:val="%1."/>
+      <w:lvlJc w:val="left"/>
+      <w:pPr>
+        <w:ind w:left="720" w:hanging="360"/>
+      </w:pPr>
+      <w:rPr>
+        <w:rFonts w:hint="default"/>
+      </w:rPr>
+    </w:lvl>
+    <w:lvl w:ilvl="1" w:tplc="04140019" w:tentative="1">
+      <w:start w:val="1"/>
+      <w:numFmt w:val="lowerLetter"/>
+      <w:lvlText w:val="%2."/>
+      <w:lvlJc w:val="left"/>
+      <w:pPr>
+        <w:ind w:left="1440" w:hanging="360"/>
+      </w:pPr>
+    </w:lvl>
+    <w:lvl w:ilvl="2" w:tplc="0414001B" w:tentative="1">
+      <w:start w:val="1"/>
+      <w:numFmt w:val="lowerRoman"/>
+      <w:lvlText w:val="%3."/>
+      <w:lvlJc w:val="right"/>
+      <w:pPr>
+        <w:ind w:left="2160" w:hanging="180"/>
+      </w:pPr>
+    </w:lvl>
+    <w:lvl w:ilvl="3" w:tplc="0414000F" w:tentative="1">
+      <w:start w:val="1"/>
+      <w:numFmt w:val="decimal"/>
+      <w:lvlText w:val="%4."/>
+      <w:lvlJc w:val="left"/>
+      <w:pPr>
+        <w:ind w:left="2880" w:hanging="360"/>
+      </w:pPr>
+    </w:lvl>
+    <w:lvl w:ilvl="4" w:tplc="04140019" w:tentative="1">
+      <w:start w:val="1"/>
+      <w:numFmt w:val="lowerLetter"/>
+      <w:lvlText w:val="%5."/>
+      <w:lvlJc w:val="left"/>
+      <w:pPr>
+        <w:ind w:left="3600" w:hanging="360"/>
+      </w:pPr>
+    </w:lvl>
+    <w:lvl w:ilvl="5" w:tplc="0414001B" w:tentative="1">
+      <w:start w:val="1"/>
+      <w:numFmt w:val="lowerRoman"/>
+      <w:lvlText w:val="%6."/>
+      <w:lvlJc w:val="right"/>
+      <w:pPr>
+        <w:ind w:left="4320" w:hanging="180"/>
+      </w:pPr>
+    </w:lvl>
+    <w:lvl w:ilvl="6" w:tplc="0414000F" w:tentative="1">
+      <w:start w:val="1"/>
+      <w:numFmt w:val="decimal"/>
+      <w:lvlText w:val="%7."/>
+      <w:lvlJc w:val="left"/>
+      <w:pPr>
+        <w:ind w:left="5040" w:hanging="360"/>
+      </w:pPr>
+    </w:lvl>
+    <w:lvl w:ilvl="7" w:tplc="04140019" w:tentative="1">
+      <w:start w:val="1"/>
+      <w:numFmt w:val="lowerLetter"/>
+      <w:lvlText w:val="%8."/>
+      <w:lvlJc w:val="left"/>
+      <w:pPr>
+        <w:ind w:left="5760" w:hanging="360"/>
+      </w:pPr>
+    </w:lvl>
+    <w:lvl w:ilvl="8" w:tplc="0414001B" w:tentative="1">
+      <w:start w:val="1"/>
+      <w:numFmt w:val="lowerRoman"/>
+      <w:lvlText w:val="%9."/>
+      <w:lvlJc w:val="right"/>
+      <w:pPr>
+        <w:ind w:left="6480" w:hanging="180"/>
+      </w:pPr>
+    </w:lvl>
+  </w:abstractNum>
+  <w:abstractNum w:abstractNumId="16" w15:restartNumberingAfterBreak="0">
     <w:nsid w:val="75CA2AEA"/>
     <w:multiLevelType w:val="hybridMultilevel"/>
     <w:tmpl w:val="8D683790"/>
@@ -13468,7 +14391,7 @@
       </w:pPr>
     </w:lvl>
   </w:abstractNum>
-  <w:abstractNum w:abstractNumId="15" w15:restartNumberingAfterBreak="0">
+  <w:abstractNum w:abstractNumId="17" w15:restartNumberingAfterBreak="0">
     <w:nsid w:val="75D423C1"/>
     <w:multiLevelType w:val="hybridMultilevel"/>
     <w:tmpl w:val="F7E0F032"/>
@@ -13581,7 +14504,7 @@
       </w:rPr>
     </w:lvl>
   </w:abstractNum>
-  <w:abstractNum w:abstractNumId="16" w15:restartNumberingAfterBreak="0">
+  <w:abstractNum w:abstractNumId="18" w15:restartNumberingAfterBreak="0">
     <w:nsid w:val="7BAB2053"/>
     <w:multiLevelType w:val="hybridMultilevel"/>
     <w:tmpl w:val="D4404010"/>
@@ -13694,7 +14617,7 @@
       </w:rPr>
     </w:lvl>
   </w:abstractNum>
-  <w:abstractNum w:abstractNumId="17" w15:restartNumberingAfterBreak="0">
+  <w:abstractNum w:abstractNumId="19" w15:restartNumberingAfterBreak="0">
     <w:nsid w:val="7F1D4D22"/>
     <w:multiLevelType w:val="hybridMultilevel"/>
     <w:tmpl w:val="C0482B98"/>
@@ -13790,13 +14713,13 @@
     <w:abstractNumId w:val="0"/>
   </w:num>
   <w:num w:numId="3">
-    <w:abstractNumId w:val="17"/>
+    <w:abstractNumId w:val="19"/>
   </w:num>
   <w:num w:numId="4">
     <w:abstractNumId w:val="5"/>
   </w:num>
   <w:num w:numId="5">
-    <w:abstractNumId w:val="15"/>
+    <w:abstractNumId w:val="17"/>
   </w:num>
   <w:num w:numId="6">
     <w:abstractNumId w:val="2"/>
@@ -13811,7 +14734,7 @@
     <w:abstractNumId w:val="12"/>
   </w:num>
   <w:num w:numId="10">
-    <w:abstractNumId w:val="16"/>
+    <w:abstractNumId w:val="18"/>
   </w:num>
   <w:num w:numId="11">
     <w:abstractNumId w:val="6"/>
@@ -13823,7 +14746,7 @@
     <w:abstractNumId w:val="4"/>
   </w:num>
   <w:num w:numId="14">
-    <w:abstractNumId w:val="14"/>
+    <w:abstractNumId w:val="16"/>
   </w:num>
   <w:num w:numId="15">
     <w:abstractNumId w:val="11"/>
@@ -13836,6 +14759,12 @@
   </w:num>
   <w:num w:numId="18">
     <w:abstractNumId w:val="9"/>
+  </w:num>
+  <w:num w:numId="19">
+    <w:abstractNumId w:val="15"/>
+  </w:num>
+  <w:num w:numId="20">
+    <w:abstractNumId w:val="14"/>
   </w:num>
 </w:numbering>
 </file>
@@ -14839,7 +15768,7 @@
 </file>
 
 <file path=customXml/itemProps2.xml><?xml version="1.0" encoding="utf-8"?>
-<ds:datastoreItem xmlns:ds="http://schemas.openxmlformats.org/officeDocument/2006/customXml" ds:itemID="{45E9ACC3-4EE1-4BC9-BB4A-8BED07D2C060}">
+<ds:datastoreItem xmlns:ds="http://schemas.openxmlformats.org/officeDocument/2006/customXml" ds:itemID="{C21D7E82-8DC2-4D35-9926-47054ED7D84D}">
   <ds:schemaRefs>
     <ds:schemaRef ds:uri="http://schemas.openxmlformats.org/officeDocument/2006/bibliography"/>
   </ds:schemaRefs>
